--- a/frame.docx
+++ b/frame.docx
@@ -16,56 +16,34 @@
           <w:sz w:val="27"/>
           <w:szCs w:val="27"/>
         </w:rPr>
-        <w:t>Layui Table</w:t>
-      </w:r>
-      <w:r>
-        <w:rPr>
-          <w:rFonts w:ascii="微软雅黑" w:eastAsia="微软雅黑" w:hAnsi="微软雅黑" w:cs="微软雅黑" w:hint="eastAsia"/>
-          <w:sz w:val="27"/>
-          <w:szCs w:val="27"/>
-        </w:rPr>
-        <w:t>使用特定的方法返回数据</w:t>
-      </w:r>
-    </w:p>
-    <w:p>
-      <w:pPr>
-        <w:rPr>
-          <w:rFonts w:ascii="微软雅黑" w:eastAsia="微软雅黑" w:hAnsi="微软雅黑" w:cs="微软雅黑"/>
-          <w:sz w:val="27"/>
-          <w:szCs w:val="27"/>
-        </w:rPr>
-      </w:pPr>
-      <w:r>
-        <w:rPr>
-          <w:rFonts w:ascii="微软雅黑" w:eastAsia="微软雅黑" w:hAnsi="微软雅黑" w:cs="微软雅黑" w:hint="eastAsia"/>
-          <w:sz w:val="27"/>
-          <w:szCs w:val="27"/>
-        </w:rPr>
-        <w:t>Table</w:t>
-      </w:r>
-      <w:r>
-        <w:rPr>
-          <w:rFonts w:ascii="微软雅黑" w:eastAsia="微软雅黑" w:hAnsi="微软雅黑" w:cs="微软雅黑" w:hint="eastAsia"/>
-          <w:sz w:val="27"/>
-          <w:szCs w:val="27"/>
-        </w:rPr>
-        <w:t>的</w:t>
-      </w:r>
-      <w:r>
-        <w:rPr>
-          <w:rFonts w:ascii="微软雅黑" w:eastAsia="微软雅黑" w:hAnsi="微软雅黑" w:cs="微软雅黑" w:hint="eastAsia"/>
-          <w:sz w:val="27"/>
-          <w:szCs w:val="27"/>
-        </w:rPr>
-        <w:t>js</w:t>
-      </w:r>
-      <w:r>
-        <w:rPr>
-          <w:rFonts w:ascii="微软雅黑" w:eastAsia="微软雅黑" w:hAnsi="微软雅黑" w:cs="微软雅黑" w:hint="eastAsia"/>
-          <w:sz w:val="27"/>
-          <w:szCs w:val="27"/>
-        </w:rPr>
-        <w:t>实现</w:t>
+        <w:t>Layui Table使用特定的方法返回数据</w:t>
+      </w:r>
+      <w:r>
+        <w:rPr>
+          <w:rFonts w:ascii="微软雅黑" w:eastAsia="微软雅黑" w:hAnsi="微软雅黑" w:cs="微软雅黑" w:hint="eastAsia"/>
+          <w:sz w:val="27"/>
+          <w:szCs w:val="27"/>
+        </w:rPr>
+        <w:t xml:space="preserve"> </w:t>
+      </w:r>
+      <w:bookmarkStart w:id="0" w:name="_GoBack"/>
+      <w:bookmarkEnd w:id="0"/>
+    </w:p>
+    <w:p>
+      <w:pPr>
+        <w:rPr>
+          <w:rFonts w:ascii="微软雅黑" w:eastAsia="微软雅黑" w:hAnsi="微软雅黑" w:cs="微软雅黑"/>
+          <w:sz w:val="27"/>
+          <w:szCs w:val="27"/>
+        </w:rPr>
+      </w:pPr>
+      <w:r>
+        <w:rPr>
+          <w:rFonts w:ascii="微软雅黑" w:eastAsia="微软雅黑" w:hAnsi="微软雅黑" w:cs="微软雅黑" w:hint="eastAsia"/>
+          <w:sz w:val="27"/>
+          <w:szCs w:val="27"/>
+        </w:rPr>
+        <w:t>Table的js实现</w:t>
       </w:r>
     </w:p>
     <w:p>
@@ -199,15 +177,7 @@
           <w:sz w:val="27"/>
           <w:szCs w:val="27"/>
         </w:rPr>
-        <w:t>Mybatis PageHelper</w:t>
-      </w:r>
-      <w:r>
-        <w:rPr>
-          <w:rFonts w:ascii="微软雅黑" w:eastAsia="微软雅黑" w:hAnsi="微软雅黑" w:cs="微软雅黑" w:hint="eastAsia"/>
-          <w:sz w:val="27"/>
-          <w:szCs w:val="27"/>
-        </w:rPr>
-        <w:t>插件的分页统计</w:t>
+        <w:t>Mybatis PageHelper插件的分页统计</w:t>
       </w:r>
     </w:p>
     <w:p>
@@ -300,146 +270,50 @@
           <w:sz w:val="27"/>
           <w:szCs w:val="27"/>
         </w:rPr>
-        <w:t>Mybatis</w:t>
-      </w:r>
-      <w:r>
-        <w:rPr>
-          <w:rFonts w:ascii="微软雅黑" w:eastAsia="微软雅黑" w:hAnsi="微软雅黑" w:cs="微软雅黑" w:hint="eastAsia"/>
-          <w:sz w:val="27"/>
-          <w:szCs w:val="27"/>
-        </w:rPr>
-        <w:t>使用</w:t>
-      </w:r>
-      <w:r>
-        <w:rPr>
-          <w:rFonts w:ascii="微软雅黑" w:eastAsia="微软雅黑" w:hAnsi="微软雅黑" w:cs="微软雅黑" w:hint="eastAsia"/>
-          <w:sz w:val="27"/>
-          <w:szCs w:val="27"/>
-        </w:rPr>
-        <w:t>IN</w:t>
-      </w:r>
-      <w:r>
-        <w:rPr>
-          <w:rFonts w:ascii="微软雅黑" w:eastAsia="微软雅黑" w:hAnsi="微软雅黑" w:cs="微软雅黑" w:hint="eastAsia"/>
-          <w:sz w:val="27"/>
-          <w:szCs w:val="27"/>
-        </w:rPr>
-        <w:t>关键字时，用</w:t>
-      </w:r>
-      <w:r>
-        <w:rPr>
-          <w:rFonts w:ascii="微软雅黑" w:eastAsia="微软雅黑" w:hAnsi="微软雅黑" w:cs="微软雅黑" w:hint="eastAsia"/>
-          <w:sz w:val="27"/>
-          <w:szCs w:val="27"/>
-        </w:rPr>
-        <w:t>${}</w:t>
-      </w:r>
-      <w:r>
-        <w:rPr>
-          <w:rFonts w:ascii="微软雅黑" w:eastAsia="微软雅黑" w:hAnsi="微软雅黑" w:cs="微软雅黑" w:hint="eastAsia"/>
-          <w:sz w:val="27"/>
-          <w:szCs w:val="27"/>
-        </w:rPr>
-        <w:t>来获取值，不需要用</w:t>
-      </w:r>
-      <w:r>
-        <w:rPr>
-          <w:rFonts w:ascii="微软雅黑" w:eastAsia="微软雅黑" w:hAnsi="微软雅黑" w:cs="微软雅黑" w:hint="eastAsia"/>
-          <w:sz w:val="27"/>
-          <w:szCs w:val="27"/>
-        </w:rPr>
-        <w:t>#{}</w:t>
-      </w:r>
-      <w:r>
-        <w:rPr>
-          <w:rFonts w:ascii="微软雅黑" w:eastAsia="微软雅黑" w:hAnsi="微软雅黑" w:cs="微软雅黑" w:hint="eastAsia"/>
-          <w:sz w:val="27"/>
-          <w:szCs w:val="27"/>
-        </w:rPr>
-        <w:t>来进行占位（预编译）</w:t>
-      </w:r>
-    </w:p>
-    <w:p>
-      <w:pPr>
-        <w:rPr>
-          <w:rFonts w:ascii="微软雅黑" w:eastAsia="微软雅黑" w:hAnsi="微软雅黑" w:cs="微软雅黑"/>
-          <w:sz w:val="27"/>
-          <w:szCs w:val="27"/>
-        </w:rPr>
-      </w:pPr>
-    </w:p>
-    <w:p>
-      <w:pPr>
-        <w:rPr>
-          <w:rFonts w:ascii="微软雅黑" w:eastAsia="微软雅黑" w:hAnsi="微软雅黑" w:cs="微软雅黑"/>
-          <w:sz w:val="27"/>
-          <w:szCs w:val="27"/>
-        </w:rPr>
-      </w:pPr>
-      <w:r>
-        <w:rPr>
-          <w:rFonts w:ascii="微软雅黑" w:eastAsia="微软雅黑" w:hAnsi="微软雅黑" w:cs="微软雅黑" w:hint="eastAsia"/>
-          <w:sz w:val="27"/>
-          <w:szCs w:val="27"/>
-        </w:rPr>
-        <w:t>Thymeleaf</w:t>
-      </w:r>
-      <w:r>
-        <w:rPr>
-          <w:rFonts w:ascii="微软雅黑" w:eastAsia="微软雅黑" w:hAnsi="微软雅黑" w:cs="微软雅黑" w:hint="eastAsia"/>
-          <w:sz w:val="27"/>
-          <w:szCs w:val="27"/>
-        </w:rPr>
-        <w:t>在前台取出后台存到</w:t>
-      </w:r>
-      <w:r>
-        <w:rPr>
-          <w:rFonts w:ascii="微软雅黑" w:eastAsia="微软雅黑" w:hAnsi="微软雅黑" w:cs="微软雅黑" w:hint="eastAsia"/>
-          <w:sz w:val="27"/>
-          <w:szCs w:val="27"/>
-        </w:rPr>
-        <w:t>request | session | application</w:t>
-      </w:r>
-      <w:r>
-        <w:rPr>
-          <w:rFonts w:ascii="微软雅黑" w:eastAsia="微软雅黑" w:hAnsi="微软雅黑" w:cs="微软雅黑" w:hint="eastAsia"/>
-          <w:sz w:val="27"/>
-          <w:szCs w:val="27"/>
-        </w:rPr>
-        <w:t>中的值</w:t>
-      </w:r>
-    </w:p>
-    <w:p>
-      <w:pPr>
-        <w:rPr>
-          <w:rFonts w:ascii="微软雅黑" w:eastAsia="微软雅黑" w:hAnsi="微软雅黑" w:cs="微软雅黑"/>
-          <w:sz w:val="27"/>
-          <w:szCs w:val="27"/>
-        </w:rPr>
-      </w:pPr>
-      <w:r>
-        <w:rPr>
-          <w:rFonts w:ascii="微软雅黑" w:eastAsia="微软雅黑" w:hAnsi="微软雅黑" w:cs="微软雅黑" w:hint="eastAsia"/>
-          <w:sz w:val="27"/>
-          <w:szCs w:val="27"/>
-        </w:rPr>
-        <w:t>以</w:t>
-      </w:r>
-      <w:r>
-        <w:rPr>
-          <w:rFonts w:ascii="微软雅黑" w:eastAsia="微软雅黑" w:hAnsi="微软雅黑" w:cs="微软雅黑" w:hint="eastAsia"/>
-          <w:sz w:val="27"/>
-          <w:szCs w:val="27"/>
-        </w:rPr>
-        <w:t>[[${variable}]] | [[${session.variable}]]</w:t>
-      </w:r>
-      <w:r>
-        <w:rPr>
-          <w:rFonts w:ascii="微软雅黑" w:eastAsia="微软雅黑" w:hAnsi="微软雅黑" w:cs="微软雅黑" w:hint="eastAsia"/>
-          <w:sz w:val="27"/>
-          <w:szCs w:val="27"/>
-        </w:rPr>
-        <w:t>的形式取后台传过来的参数</w:t>
+        <w:t>Mybatis使用IN关键字时，用${}来获取值，不需要用#{}来进行占位（预编译）</w:t>
+      </w:r>
+    </w:p>
+    <w:p>
+      <w:pPr>
+        <w:rPr>
+          <w:rFonts w:ascii="微软雅黑" w:eastAsia="微软雅黑" w:hAnsi="微软雅黑" w:cs="微软雅黑"/>
+          <w:sz w:val="27"/>
+          <w:szCs w:val="27"/>
+        </w:rPr>
+      </w:pPr>
+    </w:p>
+    <w:p>
+      <w:pPr>
+        <w:rPr>
+          <w:rFonts w:ascii="微软雅黑" w:eastAsia="微软雅黑" w:hAnsi="微软雅黑" w:cs="微软雅黑"/>
+          <w:sz w:val="27"/>
+          <w:szCs w:val="27"/>
+        </w:rPr>
+      </w:pPr>
+      <w:r>
+        <w:rPr>
+          <w:rFonts w:ascii="微软雅黑" w:eastAsia="微软雅黑" w:hAnsi="微软雅黑" w:cs="微软雅黑" w:hint="eastAsia"/>
+          <w:sz w:val="27"/>
+          <w:szCs w:val="27"/>
+        </w:rPr>
+        <w:t>Thymeleaf在前台取出后台存到request | session | application中的值</w:t>
+      </w:r>
+    </w:p>
+    <w:p>
+      <w:pPr>
+        <w:rPr>
+          <w:rFonts w:ascii="微软雅黑" w:eastAsia="微软雅黑" w:hAnsi="微软雅黑" w:cs="微软雅黑"/>
+          <w:sz w:val="27"/>
+          <w:szCs w:val="27"/>
+        </w:rPr>
+      </w:pPr>
+      <w:r>
+        <w:rPr>
+          <w:rFonts w:ascii="微软雅黑" w:eastAsia="微软雅黑" w:hAnsi="微软雅黑" w:cs="微软雅黑" w:hint="eastAsia"/>
+          <w:sz w:val="27"/>
+          <w:szCs w:val="27"/>
+        </w:rPr>
+        <w:t>以[[${variable}]] | [[${session.variable}]]的形式取后台传过来的参数</w:t>
       </w:r>
     </w:p>
     <w:p>
@@ -476,16 +350,7 @@
             <w:sz w:val="27"/>
             <w:szCs w:val="27"/>
           </w:rPr>
-          <w:t>Layui laytpl</w:t>
-        </w:r>
-        <w:r>
-          <w:rPr>
-            <w:rStyle w:val="a4"/>
-            <w:rFonts w:ascii="微软雅黑" w:eastAsia="微软雅黑" w:hAnsi="微软雅黑" w:cs="微软雅黑" w:hint="eastAsia"/>
-            <w:sz w:val="27"/>
-            <w:szCs w:val="27"/>
-          </w:rPr>
-          <w:t>模板引擎</w:t>
+          <w:t>Layui laytpl模板引擎</w:t>
         </w:r>
       </w:hyperlink>
     </w:p>
@@ -503,31 +368,7 @@
           <w:sz w:val="27"/>
           <w:szCs w:val="27"/>
         </w:rPr>
-        <w:t>其中的</w:t>
-      </w:r>
-      <w:r>
-        <w:rPr>
-          <w:rFonts w:ascii="微软雅黑" w:eastAsia="微软雅黑" w:hAnsi="微软雅黑" w:cs="微软雅黑" w:hint="eastAsia"/>
-          <w:sz w:val="27"/>
-          <w:szCs w:val="27"/>
-        </w:rPr>
-        <w:t>d</w:t>
-      </w:r>
-      <w:r>
-        <w:rPr>
-          <w:rFonts w:ascii="微软雅黑" w:eastAsia="微软雅黑" w:hAnsi="微软雅黑" w:cs="微软雅黑" w:hint="eastAsia"/>
-          <w:sz w:val="27"/>
-          <w:szCs w:val="27"/>
-        </w:rPr>
-        <w:t>表示数据</w:t>
-      </w:r>
-      <w:r>
-        <w:rPr>
-          <w:rFonts w:ascii="微软雅黑" w:eastAsia="微软雅黑" w:hAnsi="微软雅黑" w:cs="微软雅黑" w:hint="eastAsia"/>
-          <w:sz w:val="27"/>
-          <w:szCs w:val="27"/>
-        </w:rPr>
-        <w:t>(data)</w:t>
+        <w:t>其中的d表示数据(data)</w:t>
       </w:r>
     </w:p>
     <w:p>
@@ -611,15 +452,7 @@
           <w:sz w:val="27"/>
           <w:szCs w:val="27"/>
         </w:rPr>
-        <w:t xml:space="preserve">Layui </w:t>
-      </w:r>
-      <w:r>
-        <w:rPr>
-          <w:rFonts w:ascii="微软雅黑" w:eastAsia="微软雅黑" w:hAnsi="微软雅黑" w:cs="微软雅黑" w:hint="eastAsia"/>
-          <w:sz w:val="27"/>
-          <w:szCs w:val="27"/>
-        </w:rPr>
-        <w:t>表单渲染</w:t>
+        <w:t>Layui 表单渲染</w:t>
       </w:r>
     </w:p>
     <w:p>
@@ -703,15 +536,7 @@
           <w:sz w:val="27"/>
           <w:szCs w:val="27"/>
         </w:rPr>
-        <w:t>Thymeleaf</w:t>
-      </w:r>
-      <w:r>
-        <w:rPr>
-          <w:rFonts w:ascii="微软雅黑" w:eastAsia="微软雅黑" w:hAnsi="微软雅黑" w:cs="微软雅黑" w:hint="eastAsia"/>
-          <w:sz w:val="27"/>
-          <w:szCs w:val="27"/>
-        </w:rPr>
-        <w:t>中的</w:t>
+        <w:t>Thymeleaf中的</w:t>
       </w:r>
     </w:p>
     <w:p>
@@ -731,18 +556,35 @@
           <w:szCs w:val="27"/>
           <w:u w:val="single"/>
         </w:rPr>
-        <w:t>th:selected</w:t>
-      </w:r>
-      <w:r>
-        <w:rPr>
-          <w:rFonts w:ascii="微软雅黑" w:eastAsia="微软雅黑" w:hAnsi="微软雅黑" w:cs="微软雅黑" w:hint="eastAsia"/>
+        <w:t>th:selected、th:if、th:value、th:onclick标签实践，th:onclick：作用同html的onclick</w:t>
+      </w:r>
+      <w:r>
+        <w:rPr>
+          <w:rFonts w:ascii="微软雅黑" w:eastAsia="微软雅黑" w:hAnsi="微软雅黑" w:cs="微软雅黑" w:hint="eastAsia"/>
+          <w:sz w:val="27"/>
+          <w:szCs w:val="27"/>
+        </w:rPr>
+        <w:t>。</w:t>
+      </w:r>
+    </w:p>
+    <w:p>
+      <w:pPr>
+        <w:rPr>
+          <w:rFonts w:ascii="微软雅黑" w:eastAsia="微软雅黑" w:hAnsi="微软雅黑" w:cs="微软雅黑"/>
           <w:b/>
           <w:bCs/>
           <w:sz w:val="27"/>
           <w:szCs w:val="27"/>
           <w:u w:val="single"/>
         </w:rPr>
-        <w:t>、</w:t>
+      </w:pPr>
+      <w:r>
+        <w:rPr>
+          <w:rFonts w:ascii="微软雅黑" w:eastAsia="微软雅黑" w:hAnsi="微软雅黑" w:cs="微软雅黑" w:hint="eastAsia"/>
+          <w:sz w:val="27"/>
+          <w:szCs w:val="27"/>
+        </w:rPr>
+        <w:t>t</w:t>
       </w:r>
       <w:r>
         <w:rPr>
@@ -753,233 +595,7 @@
           <w:szCs w:val="27"/>
           <w:u w:val="single"/>
         </w:rPr>
-        <w:t>th:if</w:t>
-      </w:r>
-      <w:r>
-        <w:rPr>
-          <w:rFonts w:ascii="微软雅黑" w:eastAsia="微软雅黑" w:hAnsi="微软雅黑" w:cs="微软雅黑" w:hint="eastAsia"/>
-          <w:b/>
-          <w:bCs/>
-          <w:sz w:val="27"/>
-          <w:szCs w:val="27"/>
-          <w:u w:val="single"/>
-        </w:rPr>
-        <w:t>、</w:t>
-      </w:r>
-      <w:r>
-        <w:rPr>
-          <w:rFonts w:ascii="微软雅黑" w:eastAsia="微软雅黑" w:hAnsi="微软雅黑" w:cs="微软雅黑" w:hint="eastAsia"/>
-          <w:b/>
-          <w:bCs/>
-          <w:sz w:val="27"/>
-          <w:szCs w:val="27"/>
-          <w:u w:val="single"/>
-        </w:rPr>
-        <w:t>th:value</w:t>
-      </w:r>
-      <w:r>
-        <w:rPr>
-          <w:rFonts w:ascii="微软雅黑" w:eastAsia="微软雅黑" w:hAnsi="微软雅黑" w:cs="微软雅黑" w:hint="eastAsia"/>
-          <w:b/>
-          <w:bCs/>
-          <w:sz w:val="27"/>
-          <w:szCs w:val="27"/>
-          <w:u w:val="single"/>
-        </w:rPr>
-        <w:t>、</w:t>
-      </w:r>
-      <w:r>
-        <w:rPr>
-          <w:rFonts w:ascii="微软雅黑" w:eastAsia="微软雅黑" w:hAnsi="微软雅黑" w:cs="微软雅黑" w:hint="eastAsia"/>
-          <w:b/>
-          <w:bCs/>
-          <w:sz w:val="27"/>
-          <w:szCs w:val="27"/>
-          <w:u w:val="single"/>
-        </w:rPr>
-        <w:t>th:onclick</w:t>
-      </w:r>
-      <w:r>
-        <w:rPr>
-          <w:rFonts w:ascii="微软雅黑" w:eastAsia="微软雅黑" w:hAnsi="微软雅黑" w:cs="微软雅黑" w:hint="eastAsia"/>
-          <w:b/>
-          <w:bCs/>
-          <w:sz w:val="27"/>
-          <w:szCs w:val="27"/>
-          <w:u w:val="single"/>
-        </w:rPr>
-        <w:t>标签实践，</w:t>
-      </w:r>
-      <w:r>
-        <w:rPr>
-          <w:rFonts w:ascii="微软雅黑" w:eastAsia="微软雅黑" w:hAnsi="微软雅黑" w:cs="微软雅黑" w:hint="eastAsia"/>
-          <w:b/>
-          <w:bCs/>
-          <w:sz w:val="27"/>
-          <w:szCs w:val="27"/>
-          <w:u w:val="single"/>
-        </w:rPr>
-        <w:t>th:onclick</w:t>
-      </w:r>
-      <w:r>
-        <w:rPr>
-          <w:rFonts w:ascii="微软雅黑" w:eastAsia="微软雅黑" w:hAnsi="微软雅黑" w:cs="微软雅黑" w:hint="eastAsia"/>
-          <w:b/>
-          <w:bCs/>
-          <w:sz w:val="27"/>
-          <w:szCs w:val="27"/>
-          <w:u w:val="single"/>
-        </w:rPr>
-        <w:t>：作用同</w:t>
-      </w:r>
-      <w:r>
-        <w:rPr>
-          <w:rFonts w:ascii="微软雅黑" w:eastAsia="微软雅黑" w:hAnsi="微软雅黑" w:cs="微软雅黑" w:hint="eastAsia"/>
-          <w:b/>
-          <w:bCs/>
-          <w:sz w:val="27"/>
-          <w:szCs w:val="27"/>
-          <w:u w:val="single"/>
-        </w:rPr>
-        <w:t>html</w:t>
-      </w:r>
-      <w:r>
-        <w:rPr>
-          <w:rFonts w:ascii="微软雅黑" w:eastAsia="微软雅黑" w:hAnsi="微软雅黑" w:cs="微软雅黑" w:hint="eastAsia"/>
-          <w:b/>
-          <w:bCs/>
-          <w:sz w:val="27"/>
-          <w:szCs w:val="27"/>
-          <w:u w:val="single"/>
-        </w:rPr>
-        <w:t>的</w:t>
-      </w:r>
-      <w:r>
-        <w:rPr>
-          <w:rFonts w:ascii="微软雅黑" w:eastAsia="微软雅黑" w:hAnsi="微软雅黑" w:cs="微软雅黑" w:hint="eastAsia"/>
-          <w:b/>
-          <w:bCs/>
-          <w:sz w:val="27"/>
-          <w:szCs w:val="27"/>
-          <w:u w:val="single"/>
-        </w:rPr>
-        <w:t>onclick</w:t>
-      </w:r>
-      <w:r>
-        <w:rPr>
-          <w:rFonts w:ascii="微软雅黑" w:eastAsia="微软雅黑" w:hAnsi="微软雅黑" w:cs="微软雅黑" w:hint="eastAsia"/>
-          <w:sz w:val="27"/>
-          <w:szCs w:val="27"/>
-        </w:rPr>
-        <w:t>。</w:t>
-      </w:r>
-    </w:p>
-    <w:p>
-      <w:pPr>
-        <w:rPr>
-          <w:rFonts w:ascii="微软雅黑" w:eastAsia="微软雅黑" w:hAnsi="微软雅黑" w:cs="微软雅黑"/>
-          <w:b/>
-          <w:bCs/>
-          <w:sz w:val="27"/>
-          <w:szCs w:val="27"/>
-          <w:u w:val="single"/>
-        </w:rPr>
-      </w:pPr>
-      <w:r>
-        <w:rPr>
-          <w:rFonts w:ascii="微软雅黑" w:eastAsia="微软雅黑" w:hAnsi="微软雅黑" w:cs="微软雅黑" w:hint="eastAsia"/>
-          <w:sz w:val="27"/>
-          <w:szCs w:val="27"/>
-        </w:rPr>
-        <w:t>t</w:t>
-      </w:r>
-      <w:r>
-        <w:rPr>
-          <w:rFonts w:ascii="微软雅黑" w:eastAsia="微软雅黑" w:hAnsi="微软雅黑" w:cs="微软雅黑" w:hint="eastAsia"/>
-          <w:b/>
-          <w:bCs/>
-          <w:sz w:val="27"/>
-          <w:szCs w:val="27"/>
-          <w:u w:val="single"/>
-        </w:rPr>
-        <w:t>h:include</w:t>
-      </w:r>
-      <w:r>
-        <w:rPr>
-          <w:rFonts w:ascii="微软雅黑" w:eastAsia="微软雅黑" w:hAnsi="微软雅黑" w:cs="微软雅黑" w:hint="eastAsia"/>
-          <w:b/>
-          <w:bCs/>
-          <w:sz w:val="27"/>
-          <w:szCs w:val="27"/>
-          <w:u w:val="single"/>
-        </w:rPr>
-        <w:t>标签与</w:t>
-      </w:r>
-      <w:r>
-        <w:rPr>
-          <w:rFonts w:ascii="微软雅黑" w:eastAsia="微软雅黑" w:hAnsi="微软雅黑" w:cs="微软雅黑" w:hint="eastAsia"/>
-          <w:b/>
-          <w:bCs/>
-          <w:sz w:val="27"/>
-          <w:szCs w:val="27"/>
-          <w:u w:val="single"/>
-        </w:rPr>
-        <w:t>html</w:t>
-      </w:r>
-      <w:r>
-        <w:rPr>
-          <w:rFonts w:ascii="微软雅黑" w:eastAsia="微软雅黑" w:hAnsi="微软雅黑" w:cs="微软雅黑" w:hint="eastAsia"/>
-          <w:b/>
-          <w:bCs/>
-          <w:sz w:val="27"/>
-          <w:szCs w:val="27"/>
-          <w:u w:val="single"/>
-        </w:rPr>
-        <w:t>标签中的</w:t>
-      </w:r>
-      <w:r>
-        <w:rPr>
-          <w:rFonts w:ascii="微软雅黑" w:eastAsia="微软雅黑" w:hAnsi="微软雅黑" w:cs="微软雅黑" w:hint="eastAsia"/>
-          <w:b/>
-          <w:bCs/>
-          <w:sz w:val="27"/>
-          <w:szCs w:val="27"/>
-          <w:u w:val="single"/>
-        </w:rPr>
-        <w:t>include</w:t>
-      </w:r>
-      <w:r>
-        <w:rPr>
-          <w:rFonts w:ascii="微软雅黑" w:eastAsia="微软雅黑" w:hAnsi="微软雅黑" w:cs="微软雅黑" w:hint="eastAsia"/>
-          <w:b/>
-          <w:bCs/>
-          <w:sz w:val="27"/>
-          <w:szCs w:val="27"/>
-          <w:u w:val="single"/>
-        </w:rPr>
-        <w:t>意义相同（包含另一个页面），不过要与</w:t>
-      </w:r>
-      <w:r>
-        <w:rPr>
-          <w:rFonts w:ascii="微软雅黑" w:eastAsia="微软雅黑" w:hAnsi="微软雅黑" w:cs="微软雅黑" w:hint="eastAsia"/>
-          <w:b/>
-          <w:bCs/>
-          <w:sz w:val="27"/>
-          <w:szCs w:val="27"/>
-          <w:u w:val="single"/>
-        </w:rPr>
-        <w:t>th:fragment</w:t>
-      </w:r>
-      <w:r>
-        <w:rPr>
-          <w:rFonts w:ascii="微软雅黑" w:eastAsia="微软雅黑" w:hAnsi="微软雅黑" w:cs="微软雅黑" w:hint="eastAsia"/>
-          <w:b/>
-          <w:bCs/>
-          <w:sz w:val="27"/>
-          <w:szCs w:val="27"/>
-          <w:u w:val="single"/>
-        </w:rPr>
-        <w:t>标签结合使用</w:t>
+        <w:t>h:include标签与html标签中的include意义相同（包含另一个页面），不过要与th:fragment标签结合使用</w:t>
       </w:r>
     </w:p>
     <w:p>
@@ -1130,23 +746,7 @@
           <w:sz w:val="27"/>
           <w:szCs w:val="27"/>
         </w:rPr>
-        <w:t>百度的富文</w:t>
-      </w:r>
-      <w:r>
-        <w:rPr>
-          <w:rFonts w:ascii="微软雅黑" w:eastAsia="微软雅黑" w:hAnsi="微软雅黑" w:cs="微软雅黑" w:hint="eastAsia"/>
-          <w:sz w:val="27"/>
-          <w:szCs w:val="27"/>
-        </w:rPr>
-        <w:t>本编辑器</w:t>
-      </w:r>
-      <w:r>
-        <w:rPr>
-          <w:rFonts w:ascii="微软雅黑" w:eastAsia="微软雅黑" w:hAnsi="微软雅黑" w:cs="微软雅黑" w:hint="eastAsia"/>
-          <w:sz w:val="27"/>
-          <w:szCs w:val="27"/>
-        </w:rPr>
-        <w:t>Ueditor</w:t>
+        <w:t>百度的富文本编辑器Ueditor</w:t>
       </w:r>
     </w:p>
     <w:p>
@@ -1169,29 +769,7 @@
           <w:szCs w:val="27"/>
           <w:u w:val="single"/>
         </w:rPr>
-        <w:t>ueditor</w:t>
-      </w:r>
-      <w:r>
-        <w:rPr>
-          <w:rFonts w:ascii="微软雅黑" w:eastAsia="微软雅黑" w:hAnsi="微软雅黑" w:cs="微软雅黑" w:hint="eastAsia"/>
-          <w:b/>
-          <w:bCs/>
-          <w:sz w:val="27"/>
-          <w:szCs w:val="27"/>
-          <w:u w:val="single"/>
-        </w:rPr>
-        <w:t>的</w:t>
-      </w:r>
-      <w:r>
-        <w:rPr>
-          <w:rFonts w:ascii="微软雅黑" w:eastAsia="微软雅黑" w:hAnsi="微软雅黑" w:cs="微软雅黑" w:hint="eastAsia"/>
-          <w:b/>
-          <w:bCs/>
-          <w:sz w:val="27"/>
-          <w:szCs w:val="27"/>
-          <w:u w:val="single"/>
-        </w:rPr>
-        <w:t>serverUrl</w:t>
+        <w:t>ueditor的serverUrl</w:t>
       </w:r>
     </w:p>
     <w:p>
@@ -1361,30 +939,32 @@
           <w:szCs w:val="27"/>
           <w:u w:val="single"/>
         </w:rPr>
-        <w:t>筛选</w:t>
-      </w:r>
-      <w:r>
-        <w:rPr>
-          <w:rFonts w:ascii="微软雅黑" w:eastAsia="微软雅黑" w:hAnsi="微软雅黑" w:cs="微软雅黑" w:hint="eastAsia"/>
+        <w:t>筛选input标签，前者是与条件，后者或条件</w:t>
+      </w:r>
+    </w:p>
+    <w:p>
+      <w:pPr>
+        <w:rPr>
+          <w:rFonts w:ascii="微软雅黑" w:eastAsia="微软雅黑" w:hAnsi="微软雅黑" w:cs="微软雅黑"/>
           <w:b/>
           <w:bCs/>
           <w:sz w:val="27"/>
           <w:szCs w:val="27"/>
           <w:u w:val="single"/>
         </w:rPr>
-        <w:t>input</w:t>
-      </w:r>
-      <w:r>
-        <w:rPr>
-          <w:rFonts w:ascii="微软雅黑" w:eastAsia="微软雅黑" w:hAnsi="微软雅黑" w:cs="微软雅黑" w:hint="eastAsia"/>
+      </w:pPr>
+    </w:p>
+    <w:p>
+      <w:pPr>
+        <w:rPr>
+          <w:rFonts w:ascii="微软雅黑" w:eastAsia="微软雅黑" w:hAnsi="微软雅黑" w:cs="微软雅黑"/>
           <w:b/>
           <w:bCs/>
           <w:sz w:val="27"/>
           <w:szCs w:val="27"/>
           <w:u w:val="single"/>
         </w:rPr>
-        <w:t>标签，前者是与条件，后者或条件</w:t>
-      </w:r>
+      </w:pPr>
     </w:p>
     <w:p>
       <w:pPr>
@@ -1397,18 +977,17 @@
           <w:u w:val="single"/>
         </w:rPr>
       </w:pPr>
-    </w:p>
-    <w:p>
-      <w:pPr>
-        <w:rPr>
-          <w:rFonts w:ascii="微软雅黑" w:eastAsia="微软雅黑" w:hAnsi="微软雅黑" w:cs="微软雅黑"/>
+      <w:r>
+        <w:rPr>
+          <w:rFonts w:ascii="微软雅黑" w:eastAsia="微软雅黑" w:hAnsi="微软雅黑" w:cs="微软雅黑" w:hint="eastAsia"/>
           <w:b/>
           <w:bCs/>
           <w:sz w:val="27"/>
           <w:szCs w:val="27"/>
           <w:u w:val="single"/>
         </w:rPr>
-      </w:pPr>
+        <w:t>Layui自定义模板</w:t>
+      </w:r>
     </w:p>
     <w:p>
       <w:pPr>
@@ -1418,7 +997,6 @@
           <w:bCs/>
           <w:sz w:val="27"/>
           <w:szCs w:val="27"/>
-          <w:u w:val="single"/>
         </w:rPr>
       </w:pPr>
       <w:r>
@@ -1428,101 +1006,8 @@
           <w:bCs/>
           <w:sz w:val="27"/>
           <w:szCs w:val="27"/>
-          <w:u w:val="single"/>
-        </w:rPr>
-        <w:t>Layui</w:t>
-      </w:r>
-      <w:r>
-        <w:rPr>
-          <w:rFonts w:ascii="微软雅黑" w:eastAsia="微软雅黑" w:hAnsi="微软雅黑" w:cs="微软雅黑" w:hint="eastAsia"/>
-          <w:b/>
-          <w:bCs/>
-          <w:sz w:val="27"/>
-          <w:szCs w:val="27"/>
-          <w:u w:val="single"/>
-        </w:rPr>
-        <w:t>自定义模板</w:t>
-      </w:r>
-    </w:p>
-    <w:p>
-      <w:pPr>
-        <w:rPr>
-          <w:rFonts w:ascii="微软雅黑" w:eastAsia="微软雅黑" w:hAnsi="微软雅黑" w:cs="微软雅黑"/>
-          <w:b/>
-          <w:bCs/>
-          <w:sz w:val="27"/>
-          <w:szCs w:val="27"/>
-        </w:rPr>
-      </w:pPr>
-      <w:r>
-        <w:rPr>
-          <w:rFonts w:ascii="微软雅黑" w:eastAsia="微软雅黑" w:hAnsi="微软雅黑" w:cs="微软雅黑" w:hint="eastAsia"/>
-          <w:b/>
-          <w:bCs/>
-          <w:sz w:val="27"/>
-          <w:szCs w:val="27"/>
-        </w:rPr>
-        <w:t>数据表格中使用</w:t>
-      </w:r>
-      <w:r>
-        <w:rPr>
-          <w:rFonts w:ascii="微软雅黑" w:eastAsia="微软雅黑" w:hAnsi="微软雅黑" w:cs="微软雅黑" w:hint="eastAsia"/>
-          <w:b/>
-          <w:bCs/>
-          <w:sz w:val="27"/>
-          <w:szCs w:val="27"/>
-        </w:rPr>
-        <w:t>id</w:t>
-      </w:r>
-      <w:r>
-        <w:rPr>
-          <w:rFonts w:ascii="微软雅黑" w:eastAsia="微软雅黑" w:hAnsi="微软雅黑" w:cs="微软雅黑" w:hint="eastAsia"/>
-          <w:b/>
-          <w:bCs/>
-          <w:sz w:val="27"/>
-          <w:szCs w:val="27"/>
-        </w:rPr>
-        <w:t>然后在</w:t>
-      </w:r>
-      <w:r>
-        <w:rPr>
-          <w:rFonts w:ascii="微软雅黑" w:eastAsia="微软雅黑" w:hAnsi="微软雅黑" w:cs="微软雅黑" w:hint="eastAsia"/>
-          <w:b/>
-          <w:bCs/>
-          <w:sz w:val="27"/>
-          <w:szCs w:val="27"/>
-        </w:rPr>
-        <w:t>html</w:t>
-      </w:r>
-      <w:r>
-        <w:rPr>
-          <w:rFonts w:ascii="微软雅黑" w:eastAsia="微软雅黑" w:hAnsi="微软雅黑" w:cs="微软雅黑" w:hint="eastAsia"/>
-          <w:b/>
-          <w:bCs/>
-          <w:sz w:val="27"/>
-          <w:szCs w:val="27"/>
-        </w:rPr>
-        <w:t>中进行格式话，或者直接操作，后边要</w:t>
-      </w:r>
-      <w:r>
-        <w:rPr>
-          <w:rFonts w:ascii="微软雅黑" w:eastAsia="微软雅黑" w:hAnsi="微软雅黑" w:cs="微软雅黑" w:hint="eastAsia"/>
-          <w:b/>
-          <w:bCs/>
-          <w:sz w:val="27"/>
-          <w:szCs w:val="27"/>
-        </w:rPr>
-        <w:t>return</w:t>
-      </w:r>
-      <w:r>
-        <w:rPr>
-          <w:rFonts w:ascii="微软雅黑" w:eastAsia="微软雅黑" w:hAnsi="微软雅黑" w:cs="微软雅黑" w:hint="eastAsia"/>
-          <w:b/>
-          <w:bCs/>
-          <w:sz w:val="27"/>
-          <w:szCs w:val="27"/>
-        </w:rPr>
-        <w:t>出去</w:t>
+        </w:rPr>
+        <w:t>数据表格中使用id然后在html中进行格式话，或者直接操作，后边要return出去</w:t>
       </w:r>
     </w:p>
     <w:p>
@@ -1681,23 +1166,7 @@
           <w:sz w:val="27"/>
           <w:szCs w:val="27"/>
         </w:rPr>
-        <w:t>使用</w:t>
-      </w:r>
-      <w:r>
-        <w:rPr>
-          <w:rFonts w:ascii="微软雅黑" w:eastAsia="微软雅黑" w:hAnsi="微软雅黑" w:cs="微软雅黑" w:hint="eastAsia"/>
-          <w:sz w:val="27"/>
-          <w:szCs w:val="27"/>
-        </w:rPr>
-        <w:t>jquery</w:t>
-      </w:r>
-      <w:r>
-        <w:rPr>
-          <w:rFonts w:ascii="微软雅黑" w:eastAsia="微软雅黑" w:hAnsi="微软雅黑" w:cs="微软雅黑" w:hint="eastAsia"/>
-          <w:sz w:val="27"/>
-          <w:szCs w:val="27"/>
-        </w:rPr>
-        <w:t>自定义事件然后自动触发</w:t>
+        <w:t>使用jquery自定义事件然后自动触发</w:t>
       </w:r>
     </w:p>
     <w:p>
@@ -1830,55 +1299,7 @@
           <w:sz w:val="27"/>
           <w:szCs w:val="27"/>
         </w:rPr>
-        <w:t>前者更多是用于处理</w:t>
-      </w:r>
-      <w:r>
-        <w:rPr>
-          <w:rFonts w:ascii="微软雅黑" w:eastAsia="微软雅黑" w:hAnsi="微软雅黑" w:cs="微软雅黑" w:hint="eastAsia"/>
-          <w:sz w:val="27"/>
-          <w:szCs w:val="27"/>
-        </w:rPr>
-        <w:t>DOM</w:t>
-      </w:r>
-      <w:r>
-        <w:rPr>
-          <w:rFonts w:ascii="微软雅黑" w:eastAsia="微软雅黑" w:hAnsi="微软雅黑" w:cs="微软雅黑" w:hint="eastAsia"/>
-          <w:sz w:val="27"/>
-          <w:szCs w:val="27"/>
-        </w:rPr>
-        <w:t>对象，如遍历某</w:t>
-      </w:r>
-      <w:r>
-        <w:rPr>
-          <w:rFonts w:ascii="微软雅黑" w:eastAsia="微软雅黑" w:hAnsi="微软雅黑" w:cs="微软雅黑" w:hint="eastAsia"/>
-          <w:sz w:val="27"/>
-          <w:szCs w:val="27"/>
-        </w:rPr>
-        <w:t>div</w:t>
-      </w:r>
-      <w:r>
-        <w:rPr>
-          <w:rFonts w:ascii="微软雅黑" w:eastAsia="微软雅黑" w:hAnsi="微软雅黑" w:cs="微软雅黑" w:hint="eastAsia"/>
-          <w:sz w:val="27"/>
-          <w:szCs w:val="27"/>
-        </w:rPr>
-        <w:t>下所有的</w:t>
-      </w:r>
-      <w:r>
-        <w:rPr>
-          <w:rFonts w:ascii="微软雅黑" w:eastAsia="微软雅黑" w:hAnsi="微软雅黑" w:cs="微软雅黑" w:hint="eastAsia"/>
-          <w:sz w:val="27"/>
-          <w:szCs w:val="27"/>
-        </w:rPr>
-        <w:t>span</w:t>
-      </w:r>
-      <w:r>
-        <w:rPr>
-          <w:rFonts w:ascii="微软雅黑" w:eastAsia="微软雅黑" w:hAnsi="微软雅黑" w:cs="微软雅黑" w:hint="eastAsia"/>
-          <w:sz w:val="27"/>
-          <w:szCs w:val="27"/>
-        </w:rPr>
-        <w:t>；</w:t>
+        <w:t>前者更多是用于处理DOM对象，如遍历某div下所有的span；</w:t>
       </w:r>
     </w:p>
     <w:p>
@@ -1951,37 +1372,7 @@
           <w:sz w:val="27"/>
           <w:szCs w:val="27"/>
         </w:rPr>
-        <w:t>Jquery</w:t>
-      </w:r>
-      <w:r>
-        <w:rPr>
-          <w:rFonts w:ascii="微软雅黑" w:eastAsia="微软雅黑" w:hAnsi="微软雅黑" w:cs="微软雅黑" w:hint="eastAsia"/>
-          <w:b/>
-          <w:bCs/>
-          <w:sz w:val="27"/>
-          <w:szCs w:val="27"/>
-        </w:rPr>
-        <w:t>的</w:t>
-      </w:r>
-      <w:r>
-        <w:rPr>
-          <w:rFonts w:ascii="微软雅黑" w:eastAsia="微软雅黑" w:hAnsi="微软雅黑" w:cs="微软雅黑" w:hint="eastAsia"/>
-          <w:b/>
-          <w:bCs/>
-          <w:sz w:val="27"/>
-          <w:szCs w:val="27"/>
-        </w:rPr>
-        <w:t>next()</w:t>
-      </w:r>
-      <w:r>
-        <w:rPr>
-          <w:rFonts w:ascii="微软雅黑" w:eastAsia="微软雅黑" w:hAnsi="微软雅黑" w:cs="微软雅黑" w:hint="eastAsia"/>
-          <w:b/>
-          <w:bCs/>
-          <w:sz w:val="27"/>
-          <w:szCs w:val="27"/>
-        </w:rPr>
-        <w:t>，表示该元素的紧邻的下一个同辈元素</w:t>
+        <w:t>Jquery的next()，表示该元素的紧邻的下一个同辈元素</w:t>
       </w:r>
     </w:p>
     <w:p>
@@ -2189,15 +1580,7 @@
           <w:sz w:val="27"/>
           <w:szCs w:val="27"/>
         </w:rPr>
-        <w:t xml:space="preserve">find()  </w:t>
-      </w:r>
-      <w:r>
-        <w:rPr>
-          <w:rFonts w:ascii="微软雅黑" w:eastAsia="微软雅黑" w:hAnsi="微软雅黑" w:cs="微软雅黑" w:hint="eastAsia"/>
-          <w:sz w:val="27"/>
-          <w:szCs w:val="27"/>
-        </w:rPr>
-        <w:t>用于查找元素</w:t>
+        <w:t>find()  用于查找元素</w:t>
       </w:r>
     </w:p>
     <w:p>
@@ -2290,214 +1673,110 @@
           <w:sz w:val="27"/>
           <w:szCs w:val="27"/>
         </w:rPr>
-        <w:t>Layui</w:t>
-      </w:r>
-      <w:r>
-        <w:rPr>
-          <w:rFonts w:ascii="微软雅黑" w:eastAsia="微软雅黑" w:hAnsi="微软雅黑" w:cs="微软雅黑" w:hint="eastAsia"/>
-          <w:sz w:val="27"/>
-          <w:szCs w:val="27"/>
-        </w:rPr>
-        <w:t>表格重载，</w:t>
-      </w:r>
-      <w:r>
-        <w:rPr>
-          <w:rFonts w:ascii="微软雅黑" w:eastAsia="微软雅黑" w:hAnsi="微软雅黑" w:cs="微软雅黑" w:hint="eastAsia"/>
-          <w:sz w:val="27"/>
-          <w:szCs w:val="27"/>
-        </w:rPr>
-        <w:t>table.reload(filterId);</w:t>
-      </w:r>
-    </w:p>
-    <w:p>
-      <w:pPr>
-        <w:rPr>
-          <w:rFonts w:ascii="微软雅黑" w:eastAsia="微软雅黑" w:hAnsi="微软雅黑" w:cs="微软雅黑"/>
-          <w:sz w:val="27"/>
-          <w:szCs w:val="27"/>
-        </w:rPr>
-      </w:pPr>
-    </w:p>
-    <w:p>
-      <w:pPr>
-        <w:rPr>
-          <w:rFonts w:ascii="微软雅黑" w:eastAsia="微软雅黑" w:hAnsi="微软雅黑" w:cs="微软雅黑"/>
-          <w:sz w:val="27"/>
-          <w:szCs w:val="27"/>
-        </w:rPr>
-      </w:pPr>
-    </w:p>
-    <w:p>
-      <w:pPr>
-        <w:rPr>
-          <w:rFonts w:ascii="微软雅黑" w:eastAsia="微软雅黑" w:hAnsi="微软雅黑" w:cs="微软雅黑"/>
-          <w:sz w:val="27"/>
-          <w:szCs w:val="27"/>
-        </w:rPr>
-      </w:pPr>
-      <w:r>
-        <w:rPr>
-          <w:rFonts w:ascii="微软雅黑" w:eastAsia="微软雅黑" w:hAnsi="微软雅黑" w:cs="微软雅黑" w:hint="eastAsia"/>
-          <w:sz w:val="27"/>
-          <w:szCs w:val="27"/>
-        </w:rPr>
-        <w:t>Spring</w:t>
-      </w:r>
-      <w:r>
-        <w:rPr>
-          <w:rFonts w:ascii="微软雅黑" w:eastAsia="微软雅黑" w:hAnsi="微软雅黑" w:cs="微软雅黑" w:hint="eastAsia"/>
-          <w:sz w:val="27"/>
-          <w:szCs w:val="27"/>
-        </w:rPr>
-        <w:t>注解</w:t>
-      </w:r>
-    </w:p>
-    <w:p>
-      <w:pPr>
-        <w:rPr>
-          <w:rFonts w:ascii="微软雅黑" w:eastAsia="微软雅黑" w:hAnsi="微软雅黑" w:cs="微软雅黑"/>
-          <w:sz w:val="27"/>
-          <w:szCs w:val="27"/>
-        </w:rPr>
-      </w:pPr>
-      <w:r>
-        <w:rPr>
-          <w:rFonts w:ascii="微软雅黑" w:eastAsia="微软雅黑" w:hAnsi="微软雅黑" w:cs="微软雅黑" w:hint="eastAsia"/>
-          <w:sz w:val="27"/>
-          <w:szCs w:val="27"/>
-        </w:rPr>
-        <w:t>@Value("${}")</w:t>
-      </w:r>
-      <w:r>
-        <w:rPr>
-          <w:rFonts w:ascii="微软雅黑" w:eastAsia="微软雅黑" w:hAnsi="微软雅黑" w:cs="微软雅黑" w:hint="eastAsia"/>
-          <w:sz w:val="27"/>
-          <w:szCs w:val="27"/>
-        </w:rPr>
-        <w:t>，用于获取</w:t>
-      </w:r>
-      <w:r>
-        <w:rPr>
-          <w:rFonts w:ascii="微软雅黑" w:eastAsia="微软雅黑" w:hAnsi="微软雅黑" w:cs="微软雅黑" w:hint="eastAsia"/>
-          <w:sz w:val="27"/>
-          <w:szCs w:val="27"/>
-        </w:rPr>
-        <w:t>properties</w:t>
-      </w:r>
-      <w:r>
-        <w:rPr>
-          <w:rFonts w:ascii="微软雅黑" w:eastAsia="微软雅黑" w:hAnsi="微软雅黑" w:cs="微软雅黑" w:hint="eastAsia"/>
-          <w:sz w:val="27"/>
-          <w:szCs w:val="27"/>
-        </w:rPr>
-        <w:t>属性文件的属性</w:t>
-      </w:r>
-    </w:p>
-    <w:p>
-      <w:pPr>
-        <w:rPr>
-          <w:rFonts w:ascii="微软雅黑" w:eastAsia="微软雅黑" w:hAnsi="微软雅黑" w:cs="微软雅黑"/>
-          <w:sz w:val="27"/>
-          <w:szCs w:val="27"/>
-        </w:rPr>
-      </w:pPr>
-      <w:r>
-        <w:rPr>
-          <w:rFonts w:ascii="微软雅黑" w:eastAsia="微软雅黑" w:hAnsi="微软雅黑" w:cs="微软雅黑" w:hint="eastAsia"/>
-          <w:sz w:val="27"/>
-          <w:szCs w:val="27"/>
-        </w:rPr>
-        <w:t>@Value("#{}")</w:t>
-      </w:r>
-      <w:r>
-        <w:rPr>
-          <w:rFonts w:ascii="微软雅黑" w:eastAsia="微软雅黑" w:hAnsi="微软雅黑" w:cs="微软雅黑" w:hint="eastAsia"/>
-          <w:sz w:val="27"/>
-          <w:szCs w:val="27"/>
-        </w:rPr>
-        <w:t>，用于获取类的属性。初步认识</w:t>
-      </w:r>
-    </w:p>
-    <w:p>
-      <w:pPr>
-        <w:rPr>
-          <w:rFonts w:ascii="微软雅黑" w:eastAsia="微软雅黑" w:hAnsi="微软雅黑" w:cs="微软雅黑"/>
-          <w:sz w:val="27"/>
-          <w:szCs w:val="27"/>
-        </w:rPr>
-      </w:pPr>
-      <w:r>
-        <w:rPr>
-          <w:rFonts w:ascii="微软雅黑" w:eastAsia="微软雅黑" w:hAnsi="微软雅黑" w:cs="微软雅黑" w:hint="eastAsia"/>
-          <w:sz w:val="27"/>
-          <w:szCs w:val="27"/>
-        </w:rPr>
-        <w:t>@Resource</w:t>
-      </w:r>
-      <w:r>
-        <w:rPr>
-          <w:rFonts w:ascii="微软雅黑" w:eastAsia="微软雅黑" w:hAnsi="微软雅黑" w:cs="微软雅黑" w:hint="eastAsia"/>
-          <w:sz w:val="27"/>
-          <w:szCs w:val="27"/>
-        </w:rPr>
-        <w:t>，默认根据</w:t>
-      </w:r>
-      <w:r>
-        <w:rPr>
-          <w:rFonts w:ascii="微软雅黑" w:eastAsia="微软雅黑" w:hAnsi="微软雅黑" w:cs="微软雅黑" w:hint="eastAsia"/>
-          <w:sz w:val="27"/>
-          <w:szCs w:val="27"/>
-        </w:rPr>
-        <w:t>byName</w:t>
-      </w:r>
-      <w:r>
-        <w:rPr>
-          <w:rFonts w:ascii="微软雅黑" w:eastAsia="微软雅黑" w:hAnsi="微软雅黑" w:cs="微软雅黑" w:hint="eastAsia"/>
-          <w:sz w:val="27"/>
-          <w:szCs w:val="27"/>
-        </w:rPr>
-        <w:t>进行注入，找不到再根据类型注入</w:t>
-      </w:r>
-    </w:p>
-    <w:p>
-      <w:pPr>
-        <w:rPr>
-          <w:rFonts w:ascii="微软雅黑" w:eastAsia="微软雅黑" w:hAnsi="微软雅黑" w:cs="微软雅黑"/>
-          <w:sz w:val="27"/>
-          <w:szCs w:val="27"/>
-        </w:rPr>
-      </w:pPr>
-      <w:r>
-        <w:rPr>
-          <w:rFonts w:ascii="微软雅黑" w:eastAsia="微软雅黑" w:hAnsi="微软雅黑" w:cs="微软雅黑" w:hint="eastAsia"/>
-          <w:sz w:val="27"/>
-          <w:szCs w:val="27"/>
-        </w:rPr>
-        <w:t>@Autowire</w:t>
-      </w:r>
-      <w:r>
-        <w:rPr>
-          <w:rFonts w:ascii="微软雅黑" w:eastAsia="微软雅黑" w:hAnsi="微软雅黑" w:cs="微软雅黑" w:hint="eastAsia"/>
-          <w:sz w:val="27"/>
-          <w:szCs w:val="27"/>
-        </w:rPr>
-        <w:t>，根据类型</w:t>
-      </w:r>
-      <w:r>
-        <w:rPr>
-          <w:rFonts w:ascii="微软雅黑" w:eastAsia="微软雅黑" w:hAnsi="微软雅黑" w:cs="微软雅黑" w:hint="eastAsia"/>
-          <w:sz w:val="27"/>
-          <w:szCs w:val="27"/>
-        </w:rPr>
-        <w:t>byType</w:t>
-      </w:r>
-      <w:r>
-        <w:rPr>
-          <w:rFonts w:ascii="微软雅黑" w:eastAsia="微软雅黑" w:hAnsi="微软雅黑" w:cs="微软雅黑" w:hint="eastAsia"/>
-          <w:sz w:val="27"/>
-          <w:szCs w:val="27"/>
-        </w:rPr>
-        <w:t>注入</w:t>
+        <w:t>Layui表格重载，table.reload(filterId);</w:t>
+      </w:r>
+    </w:p>
+    <w:p>
+      <w:pPr>
+        <w:rPr>
+          <w:rFonts w:ascii="微软雅黑" w:eastAsia="微软雅黑" w:hAnsi="微软雅黑" w:cs="微软雅黑"/>
+          <w:sz w:val="27"/>
+          <w:szCs w:val="27"/>
+        </w:rPr>
+      </w:pPr>
+    </w:p>
+    <w:p>
+      <w:pPr>
+        <w:rPr>
+          <w:rFonts w:ascii="微软雅黑" w:eastAsia="微软雅黑" w:hAnsi="微软雅黑" w:cs="微软雅黑"/>
+          <w:sz w:val="27"/>
+          <w:szCs w:val="27"/>
+        </w:rPr>
+      </w:pPr>
+    </w:p>
+    <w:p>
+      <w:pPr>
+        <w:rPr>
+          <w:rFonts w:ascii="微软雅黑" w:eastAsia="微软雅黑" w:hAnsi="微软雅黑" w:cs="微软雅黑"/>
+          <w:sz w:val="27"/>
+          <w:szCs w:val="27"/>
+        </w:rPr>
+      </w:pPr>
+      <w:r>
+        <w:rPr>
+          <w:rFonts w:ascii="微软雅黑" w:eastAsia="微软雅黑" w:hAnsi="微软雅黑" w:cs="微软雅黑" w:hint="eastAsia"/>
+          <w:sz w:val="27"/>
+          <w:szCs w:val="27"/>
+        </w:rPr>
+        <w:t>Spring注解</w:t>
+      </w:r>
+    </w:p>
+    <w:p>
+      <w:pPr>
+        <w:rPr>
+          <w:rFonts w:ascii="微软雅黑" w:eastAsia="微软雅黑" w:hAnsi="微软雅黑" w:cs="微软雅黑"/>
+          <w:sz w:val="27"/>
+          <w:szCs w:val="27"/>
+        </w:rPr>
+      </w:pPr>
+      <w:r>
+        <w:rPr>
+          <w:rFonts w:ascii="微软雅黑" w:eastAsia="微软雅黑" w:hAnsi="微软雅黑" w:cs="微软雅黑" w:hint="eastAsia"/>
+          <w:sz w:val="27"/>
+          <w:szCs w:val="27"/>
+        </w:rPr>
+        <w:t>@Value("${}")，用于获取properties属性文件的属性</w:t>
+      </w:r>
+    </w:p>
+    <w:p>
+      <w:pPr>
+        <w:rPr>
+          <w:rFonts w:ascii="微软雅黑" w:eastAsia="微软雅黑" w:hAnsi="微软雅黑" w:cs="微软雅黑"/>
+          <w:sz w:val="27"/>
+          <w:szCs w:val="27"/>
+        </w:rPr>
+      </w:pPr>
+      <w:r>
+        <w:rPr>
+          <w:rFonts w:ascii="微软雅黑" w:eastAsia="微软雅黑" w:hAnsi="微软雅黑" w:cs="微软雅黑" w:hint="eastAsia"/>
+          <w:sz w:val="27"/>
+          <w:szCs w:val="27"/>
+        </w:rPr>
+        <w:t>@Value("#{}")，用于获取类的属性。初步认识</w:t>
+      </w:r>
+    </w:p>
+    <w:p>
+      <w:pPr>
+        <w:rPr>
+          <w:rFonts w:ascii="微软雅黑" w:eastAsia="微软雅黑" w:hAnsi="微软雅黑" w:cs="微软雅黑"/>
+          <w:sz w:val="27"/>
+          <w:szCs w:val="27"/>
+        </w:rPr>
+      </w:pPr>
+      <w:r>
+        <w:rPr>
+          <w:rFonts w:ascii="微软雅黑" w:eastAsia="微软雅黑" w:hAnsi="微软雅黑" w:cs="微软雅黑" w:hint="eastAsia"/>
+          <w:sz w:val="27"/>
+          <w:szCs w:val="27"/>
+        </w:rPr>
+        <w:t>@Resource，默认根据byName进行注入，找不到再根据类型注入</w:t>
+      </w:r>
+    </w:p>
+    <w:p>
+      <w:pPr>
+        <w:rPr>
+          <w:rFonts w:ascii="微软雅黑" w:eastAsia="微软雅黑" w:hAnsi="微软雅黑" w:cs="微软雅黑"/>
+          <w:sz w:val="27"/>
+          <w:szCs w:val="27"/>
+        </w:rPr>
+      </w:pPr>
+      <w:r>
+        <w:rPr>
+          <w:rFonts w:ascii="微软雅黑" w:eastAsia="微软雅黑" w:hAnsi="微软雅黑" w:cs="微软雅黑" w:hint="eastAsia"/>
+          <w:sz w:val="27"/>
+          <w:szCs w:val="27"/>
+        </w:rPr>
+        <w:t>@Autowire，根据类型byType注入</w:t>
       </w:r>
     </w:p>
     <w:p>
@@ -2536,18 +1815,19 @@
           <w:sz w:val="27"/>
           <w:szCs w:val="27"/>
         </w:rPr>
-        <w:t>Jquery</w:t>
-      </w:r>
-      <w:r>
-        <w:rPr>
-          <w:rFonts w:ascii="微软雅黑" w:eastAsia="微软雅黑" w:hAnsi="微软雅黑" w:cs="微软雅黑" w:hint="eastAsia"/>
+        <w:t>Jquery的removeClass()方法，移除类名，</w:t>
+      </w:r>
+    </w:p>
+    <w:p>
+      <w:pPr>
+        <w:rPr>
+          <w:rFonts w:ascii="微软雅黑" w:eastAsia="微软雅黑" w:hAnsi="微软雅黑" w:cs="微软雅黑"/>
           <w:b/>
           <w:bCs/>
           <w:sz w:val="27"/>
           <w:szCs w:val="27"/>
         </w:rPr>
-        <w:t>的</w:t>
-      </w:r>
+      </w:pPr>
       <w:r>
         <w:rPr>
           <w:rFonts w:ascii="微软雅黑" w:eastAsia="微软雅黑" w:hAnsi="微软雅黑" w:cs="微软雅黑" w:hint="eastAsia"/>
@@ -2556,39 +1836,58 @@
           <w:sz w:val="27"/>
           <w:szCs w:val="27"/>
         </w:rPr>
-        <w:t>removeClass()</w:t>
-      </w:r>
-      <w:r>
-        <w:rPr>
-          <w:rFonts w:ascii="微软雅黑" w:eastAsia="微软雅黑" w:hAnsi="微软雅黑" w:cs="微软雅黑" w:hint="eastAsia"/>
+        <w:t>Layui的layue.closeAll();关闭所有弹窗(layer.open())</w:t>
+      </w:r>
+    </w:p>
+    <w:p>
+      <w:pPr>
+        <w:rPr>
+          <w:rFonts w:ascii="微软雅黑" w:eastAsia="微软雅黑" w:hAnsi="微软雅黑" w:cs="微软雅黑"/>
+          <w:sz w:val="27"/>
+          <w:szCs w:val="27"/>
+        </w:rPr>
+      </w:pPr>
+    </w:p>
+    <w:p>
+      <w:pPr>
+        <w:rPr>
+          <w:rFonts w:ascii="微软雅黑" w:eastAsia="微软雅黑" w:hAnsi="微软雅黑" w:cs="微软雅黑"/>
+          <w:sz w:val="27"/>
+          <w:szCs w:val="27"/>
+        </w:rPr>
+      </w:pPr>
+    </w:p>
+    <w:p>
+      <w:pPr>
+        <w:rPr>
+          <w:rFonts w:ascii="微软雅黑" w:eastAsia="微软雅黑" w:hAnsi="微软雅黑" w:cs="微软雅黑"/>
           <w:b/>
           <w:bCs/>
           <w:sz w:val="27"/>
           <w:szCs w:val="27"/>
         </w:rPr>
-        <w:t>方法，移除类名，</w:t>
-      </w:r>
-    </w:p>
-    <w:p>
-      <w:pPr>
-        <w:rPr>
-          <w:rFonts w:ascii="微软雅黑" w:eastAsia="微软雅黑" w:hAnsi="微软雅黑" w:cs="微软雅黑"/>
+      </w:pPr>
+      <w:r>
+        <w:rPr>
+          <w:rFonts w:ascii="微软雅黑" w:eastAsia="微软雅黑" w:hAnsi="微软雅黑" w:cs="微软雅黑" w:hint="eastAsia"/>
           <w:b/>
           <w:bCs/>
           <w:sz w:val="27"/>
           <w:szCs w:val="27"/>
         </w:rPr>
-      </w:pPr>
-      <w:r>
-        <w:rPr>
-          <w:rFonts w:ascii="微软雅黑" w:eastAsia="微软雅黑" w:hAnsi="微软雅黑" w:cs="微软雅黑" w:hint="eastAsia"/>
+        <w:t>mybatis的Example类及一些常用方法。</w:t>
+      </w:r>
+    </w:p>
+    <w:p>
+      <w:pPr>
+        <w:rPr>
+          <w:rFonts w:ascii="微软雅黑" w:eastAsia="微软雅黑" w:hAnsi="微软雅黑" w:cs="微软雅黑"/>
           <w:b/>
           <w:bCs/>
           <w:sz w:val="27"/>
           <w:szCs w:val="27"/>
         </w:rPr>
-        <w:t>Layui</w:t>
-      </w:r>
+      </w:pPr>
       <w:r>
         <w:rPr>
           <w:rFonts w:ascii="微软雅黑" w:eastAsia="微软雅黑" w:hAnsi="微软雅黑" w:cs="微软雅黑" w:hint="eastAsia"/>
@@ -2597,18 +1896,19 @@
           <w:sz w:val="27"/>
           <w:szCs w:val="27"/>
         </w:rPr>
-        <w:t>的</w:t>
-      </w:r>
-      <w:r>
-        <w:rPr>
-          <w:rFonts w:ascii="微软雅黑" w:eastAsia="微软雅黑" w:hAnsi="微软雅黑" w:cs="微软雅黑" w:hint="eastAsia"/>
+        <w:t>使用这个类，可以搭建无限的where条件。</w:t>
+      </w:r>
+    </w:p>
+    <w:p>
+      <w:pPr>
+        <w:rPr>
+          <w:rFonts w:ascii="微软雅黑" w:eastAsia="微软雅黑" w:hAnsi="微软雅黑" w:cs="微软雅黑"/>
           <w:b/>
           <w:bCs/>
           <w:sz w:val="27"/>
           <w:szCs w:val="27"/>
         </w:rPr>
-        <w:t>layue.closeAll();</w:t>
-      </w:r>
+      </w:pPr>
       <w:r>
         <w:rPr>
           <w:rFonts w:ascii="微软雅黑" w:eastAsia="微软雅黑" w:hAnsi="微软雅黑" w:cs="微软雅黑" w:hint="eastAsia"/>
@@ -2617,57 +1917,40 @@
           <w:sz w:val="27"/>
           <w:szCs w:val="27"/>
         </w:rPr>
-        <w:t>关闭所有弹窗</w:t>
-      </w:r>
-      <w:r>
-        <w:rPr>
-          <w:rFonts w:ascii="微软雅黑" w:eastAsia="微软雅黑" w:hAnsi="微软雅黑" w:cs="微软雅黑" w:hint="eastAsia"/>
+        <w:t>一般可以使用，and() 多个条件AND连接、or()多个条件OR连接</w:t>
+      </w:r>
+    </w:p>
+    <w:p>
+      <w:pPr>
+        <w:rPr>
+          <w:rFonts w:ascii="微软雅黑" w:eastAsia="微软雅黑" w:hAnsi="微软雅黑" w:cs="微软雅黑"/>
           <w:b/>
           <w:bCs/>
           <w:sz w:val="27"/>
           <w:szCs w:val="27"/>
         </w:rPr>
-        <w:t>(layer.open())</w:t>
-      </w:r>
-    </w:p>
-    <w:p>
-      <w:pPr>
-        <w:rPr>
-          <w:rFonts w:ascii="微软雅黑" w:eastAsia="微软雅黑" w:hAnsi="微软雅黑" w:cs="微软雅黑"/>
-          <w:sz w:val="27"/>
-          <w:szCs w:val="27"/>
-        </w:rPr>
-      </w:pPr>
-    </w:p>
-    <w:p>
-      <w:pPr>
-        <w:rPr>
-          <w:rFonts w:ascii="微软雅黑" w:eastAsia="微软雅黑" w:hAnsi="微软雅黑" w:cs="微软雅黑"/>
-          <w:sz w:val="27"/>
-          <w:szCs w:val="27"/>
-        </w:rPr>
-      </w:pPr>
-    </w:p>
-    <w:p>
-      <w:pPr>
-        <w:rPr>
-          <w:rFonts w:ascii="微软雅黑" w:eastAsia="微软雅黑" w:hAnsi="微软雅黑" w:cs="微软雅黑"/>
+      </w:pPr>
+      <w:r>
+        <w:rPr>
+          <w:rFonts w:ascii="微软雅黑" w:eastAsia="微软雅黑" w:hAnsi="微软雅黑" w:cs="微软雅黑" w:hint="eastAsia"/>
           <w:b/>
           <w:bCs/>
           <w:sz w:val="27"/>
           <w:szCs w:val="27"/>
         </w:rPr>
-      </w:pPr>
-      <w:r>
-        <w:rPr>
-          <w:rFonts w:ascii="微软雅黑" w:eastAsia="微软雅黑" w:hAnsi="微软雅黑" w:cs="微软雅黑" w:hint="eastAsia"/>
+        <w:t>·排序example.setOrderByClause("sent_date desc")、</w:t>
+      </w:r>
+    </w:p>
+    <w:p>
+      <w:pPr>
+        <w:rPr>
+          <w:rFonts w:ascii="微软雅黑" w:eastAsia="微软雅黑" w:hAnsi="微软雅黑" w:cs="微软雅黑"/>
           <w:b/>
           <w:bCs/>
           <w:sz w:val="27"/>
           <w:szCs w:val="27"/>
         </w:rPr>
-        <w:t>mybatis</w:t>
-      </w:r>
+      </w:pPr>
       <w:r>
         <w:rPr>
           <w:rFonts w:ascii="微软雅黑" w:eastAsia="微软雅黑" w:hAnsi="微软雅黑" w:cs="微软雅黑" w:hint="eastAsia"/>
@@ -2676,18 +1959,19 @@
           <w:sz w:val="27"/>
           <w:szCs w:val="27"/>
         </w:rPr>
-        <w:t>的</w:t>
-      </w:r>
-      <w:r>
-        <w:rPr>
-          <w:rFonts w:ascii="微软雅黑" w:eastAsia="微软雅黑" w:hAnsi="微软雅黑" w:cs="微软雅黑" w:hint="eastAsia"/>
+        <w:t>已有的方法</w:t>
+      </w:r>
+    </w:p>
+    <w:p>
+      <w:pPr>
+        <w:rPr>
+          <w:rFonts w:ascii="微软雅黑" w:eastAsia="微软雅黑" w:hAnsi="微软雅黑" w:cs="微软雅黑"/>
           <w:b/>
           <w:bCs/>
           <w:sz w:val="27"/>
           <w:szCs w:val="27"/>
         </w:rPr>
-        <w:t>Example</w:t>
-      </w:r>
+      </w:pPr>
       <w:r>
         <w:rPr>
           <w:rFonts w:ascii="微软雅黑" w:eastAsia="微软雅黑" w:hAnsi="微软雅黑" w:cs="微软雅黑" w:hint="eastAsia"/>
@@ -2696,7 +1980,7 @@
           <w:sz w:val="27"/>
           <w:szCs w:val="27"/>
         </w:rPr>
-        <w:t>类及一些常用方法。</w:t>
+        <w:t>·andEqualTo("userId", userId)</w:t>
       </w:r>
     </w:p>
     <w:p>
@@ -2717,18 +2001,19 @@
           <w:sz w:val="27"/>
           <w:szCs w:val="27"/>
         </w:rPr>
-        <w:t>使用这个类，可以搭建无限的</w:t>
-      </w:r>
-      <w:r>
-        <w:rPr>
-          <w:rFonts w:ascii="微软雅黑" w:eastAsia="微软雅黑" w:hAnsi="微软雅黑" w:cs="微软雅黑" w:hint="eastAsia"/>
+        <w:t>·andIn("state", list)</w:t>
+      </w:r>
+    </w:p>
+    <w:p>
+      <w:pPr>
+        <w:rPr>
+          <w:rFonts w:ascii="微软雅黑" w:eastAsia="微软雅黑" w:hAnsi="微软雅黑" w:cs="微软雅黑"/>
           <w:b/>
           <w:bCs/>
           <w:sz w:val="27"/>
           <w:szCs w:val="27"/>
         </w:rPr>
-        <w:t>where</w:t>
-      </w:r>
+      </w:pPr>
       <w:r>
         <w:rPr>
           <w:rFonts w:ascii="微软雅黑" w:eastAsia="微软雅黑" w:hAnsi="微软雅黑" w:cs="微软雅黑" w:hint="eastAsia"/>
@@ -2737,7 +2022,7 @@
           <w:sz w:val="27"/>
           <w:szCs w:val="27"/>
         </w:rPr>
-        <w:t>条件。</w:t>
+        <w:t>·andLike("bodyText", word)</w:t>
       </w:r>
     </w:p>
     <w:p>
@@ -2758,18 +2043,19 @@
           <w:sz w:val="27"/>
           <w:szCs w:val="27"/>
         </w:rPr>
-        <w:t>一般可以使用，</w:t>
-      </w:r>
-      <w:r>
-        <w:rPr>
-          <w:rFonts w:ascii="微软雅黑" w:eastAsia="微软雅黑" w:hAnsi="微软雅黑" w:cs="微软雅黑" w:hint="eastAsia"/>
+        <w:t>或者自定义条件</w:t>
+      </w:r>
+    </w:p>
+    <w:p>
+      <w:pPr>
+        <w:rPr>
+          <w:rFonts w:ascii="微软雅黑" w:eastAsia="微软雅黑" w:hAnsi="微软雅黑" w:cs="微软雅黑"/>
           <w:b/>
           <w:bCs/>
           <w:sz w:val="27"/>
           <w:szCs w:val="27"/>
         </w:rPr>
-        <w:t xml:space="preserve">and() </w:t>
-      </w:r>
+      </w:pPr>
       <w:r>
         <w:rPr>
           <w:rFonts w:ascii="微软雅黑" w:eastAsia="微软雅黑" w:hAnsi="微软雅黑" w:cs="微软雅黑" w:hint="eastAsia"/>
@@ -2778,18 +2064,19 @@
           <w:sz w:val="27"/>
           <w:szCs w:val="27"/>
         </w:rPr>
-        <w:t>多个条件</w:t>
-      </w:r>
-      <w:r>
-        <w:rPr>
-          <w:rFonts w:ascii="微软雅黑" w:eastAsia="微软雅黑" w:hAnsi="微软雅黑" w:cs="微软雅黑" w:hint="eastAsia"/>
+        <w:t>·example.createCriteria().andCondition("user_id in ("+userId+")");</w:t>
+      </w:r>
+    </w:p>
+    <w:p>
+      <w:pPr>
+        <w:rPr>
+          <w:rFonts w:ascii="微软雅黑" w:eastAsia="微软雅黑" w:hAnsi="微软雅黑" w:cs="微软雅黑"/>
           <w:b/>
           <w:bCs/>
           <w:sz w:val="27"/>
           <w:szCs w:val="27"/>
         </w:rPr>
-        <w:t>AND</w:t>
-      </w:r>
+      </w:pPr>
       <w:r>
         <w:rPr>
           <w:rFonts w:ascii="微软雅黑" w:eastAsia="微软雅黑" w:hAnsi="微软雅黑" w:cs="微软雅黑" w:hint="eastAsia"/>
@@ -2798,295 +2085,7 @@
           <w:sz w:val="27"/>
           <w:szCs w:val="27"/>
         </w:rPr>
-        <w:t>连接、</w:t>
-      </w:r>
-      <w:r>
-        <w:rPr>
-          <w:rFonts w:ascii="微软雅黑" w:eastAsia="微软雅黑" w:hAnsi="微软雅黑" w:cs="微软雅黑" w:hint="eastAsia"/>
-          <w:b/>
-          <w:bCs/>
-          <w:sz w:val="27"/>
-          <w:szCs w:val="27"/>
-        </w:rPr>
-        <w:t>or()</w:t>
-      </w:r>
-      <w:r>
-        <w:rPr>
-          <w:rFonts w:ascii="微软雅黑" w:eastAsia="微软雅黑" w:hAnsi="微软雅黑" w:cs="微软雅黑" w:hint="eastAsia"/>
-          <w:b/>
-          <w:bCs/>
-          <w:sz w:val="27"/>
-          <w:szCs w:val="27"/>
-        </w:rPr>
-        <w:t>多个条件</w:t>
-      </w:r>
-      <w:r>
-        <w:rPr>
-          <w:rFonts w:ascii="微软雅黑" w:eastAsia="微软雅黑" w:hAnsi="微软雅黑" w:cs="微软雅黑" w:hint="eastAsia"/>
-          <w:b/>
-          <w:bCs/>
-          <w:sz w:val="27"/>
-          <w:szCs w:val="27"/>
-        </w:rPr>
-        <w:t>OR</w:t>
-      </w:r>
-      <w:r>
-        <w:rPr>
-          <w:rFonts w:ascii="微软雅黑" w:eastAsia="微软雅黑" w:hAnsi="微软雅黑" w:cs="微软雅黑" w:hint="eastAsia"/>
-          <w:b/>
-          <w:bCs/>
-          <w:sz w:val="27"/>
-          <w:szCs w:val="27"/>
-        </w:rPr>
-        <w:t>连接</w:t>
-      </w:r>
-    </w:p>
-    <w:p>
-      <w:pPr>
-        <w:rPr>
-          <w:rFonts w:ascii="微软雅黑" w:eastAsia="微软雅黑" w:hAnsi="微软雅黑" w:cs="微软雅黑"/>
-          <w:b/>
-          <w:bCs/>
-          <w:sz w:val="27"/>
-          <w:szCs w:val="27"/>
-        </w:rPr>
-      </w:pPr>
-      <w:r>
-        <w:rPr>
-          <w:rFonts w:ascii="微软雅黑" w:eastAsia="微软雅黑" w:hAnsi="微软雅黑" w:cs="微软雅黑" w:hint="eastAsia"/>
-          <w:b/>
-          <w:bCs/>
-          <w:sz w:val="27"/>
-          <w:szCs w:val="27"/>
-        </w:rPr>
-        <w:t>·排序</w:t>
-      </w:r>
-      <w:r>
-        <w:rPr>
-          <w:rFonts w:ascii="微软雅黑" w:eastAsia="微软雅黑" w:hAnsi="微软雅黑" w:cs="微软雅黑" w:hint="eastAsia"/>
-          <w:b/>
-          <w:bCs/>
-          <w:sz w:val="27"/>
-          <w:szCs w:val="27"/>
-        </w:rPr>
-        <w:t>example.setOrderByClause("sent_date desc")</w:t>
-      </w:r>
-      <w:r>
-        <w:rPr>
-          <w:rFonts w:ascii="微软雅黑" w:eastAsia="微软雅黑" w:hAnsi="微软雅黑" w:cs="微软雅黑" w:hint="eastAsia"/>
-          <w:b/>
-          <w:bCs/>
-          <w:sz w:val="27"/>
-          <w:szCs w:val="27"/>
-        </w:rPr>
-        <w:t>、</w:t>
-      </w:r>
-    </w:p>
-    <w:p>
-      <w:pPr>
-        <w:rPr>
-          <w:rFonts w:ascii="微软雅黑" w:eastAsia="微软雅黑" w:hAnsi="微软雅黑" w:cs="微软雅黑"/>
-          <w:b/>
-          <w:bCs/>
-          <w:sz w:val="27"/>
-          <w:szCs w:val="27"/>
-        </w:rPr>
-      </w:pPr>
-      <w:r>
-        <w:rPr>
-          <w:rFonts w:ascii="微软雅黑" w:eastAsia="微软雅黑" w:hAnsi="微软雅黑" w:cs="微软雅黑" w:hint="eastAsia"/>
-          <w:b/>
-          <w:bCs/>
-          <w:sz w:val="27"/>
-          <w:szCs w:val="27"/>
-        </w:rPr>
-        <w:t>已有的方法</w:t>
-      </w:r>
-    </w:p>
-    <w:p>
-      <w:pPr>
-        <w:rPr>
-          <w:rFonts w:ascii="微软雅黑" w:eastAsia="微软雅黑" w:hAnsi="微软雅黑" w:cs="微软雅黑"/>
-          <w:b/>
-          <w:bCs/>
-          <w:sz w:val="27"/>
-          <w:szCs w:val="27"/>
-        </w:rPr>
-      </w:pPr>
-      <w:r>
-        <w:rPr>
-          <w:rFonts w:ascii="微软雅黑" w:eastAsia="微软雅黑" w:hAnsi="微软雅黑" w:cs="微软雅黑" w:hint="eastAsia"/>
-          <w:b/>
-          <w:bCs/>
-          <w:sz w:val="27"/>
-          <w:szCs w:val="27"/>
-        </w:rPr>
-        <w:t>·</w:t>
-      </w:r>
-      <w:r>
-        <w:rPr>
-          <w:rFonts w:ascii="微软雅黑" w:eastAsia="微软雅黑" w:hAnsi="微软雅黑" w:cs="微软雅黑" w:hint="eastAsia"/>
-          <w:b/>
-          <w:bCs/>
-          <w:sz w:val="27"/>
-          <w:szCs w:val="27"/>
-        </w:rPr>
-        <w:t>andEqualTo("userId", userId)</w:t>
-      </w:r>
-    </w:p>
-    <w:p>
-      <w:pPr>
-        <w:rPr>
-          <w:rFonts w:ascii="微软雅黑" w:eastAsia="微软雅黑" w:hAnsi="微软雅黑" w:cs="微软雅黑"/>
-          <w:b/>
-          <w:bCs/>
-          <w:sz w:val="27"/>
-          <w:szCs w:val="27"/>
-        </w:rPr>
-      </w:pPr>
-      <w:r>
-        <w:rPr>
-          <w:rFonts w:ascii="微软雅黑" w:eastAsia="微软雅黑" w:hAnsi="微软雅黑" w:cs="微软雅黑" w:hint="eastAsia"/>
-          <w:b/>
-          <w:bCs/>
-          <w:sz w:val="27"/>
-          <w:szCs w:val="27"/>
-        </w:rPr>
-        <w:t>·</w:t>
-      </w:r>
-      <w:r>
-        <w:rPr>
-          <w:rFonts w:ascii="微软雅黑" w:eastAsia="微软雅黑" w:hAnsi="微软雅黑" w:cs="微软雅黑" w:hint="eastAsia"/>
-          <w:b/>
-          <w:bCs/>
-          <w:sz w:val="27"/>
-          <w:szCs w:val="27"/>
-        </w:rPr>
-        <w:t>andIn("state",</w:t>
-      </w:r>
-      <w:r>
-        <w:rPr>
-          <w:rFonts w:ascii="微软雅黑" w:eastAsia="微软雅黑" w:hAnsi="微软雅黑" w:cs="微软雅黑" w:hint="eastAsia"/>
-          <w:b/>
-          <w:bCs/>
-          <w:sz w:val="27"/>
-          <w:szCs w:val="27"/>
-        </w:rPr>
-        <w:t xml:space="preserve"> list)</w:t>
-      </w:r>
-    </w:p>
-    <w:p>
-      <w:pPr>
-        <w:rPr>
-          <w:rFonts w:ascii="微软雅黑" w:eastAsia="微软雅黑" w:hAnsi="微软雅黑" w:cs="微软雅黑"/>
-          <w:b/>
-          <w:bCs/>
-          <w:sz w:val="27"/>
-          <w:szCs w:val="27"/>
-        </w:rPr>
-      </w:pPr>
-      <w:r>
-        <w:rPr>
-          <w:rFonts w:ascii="微软雅黑" w:eastAsia="微软雅黑" w:hAnsi="微软雅黑" w:cs="微软雅黑" w:hint="eastAsia"/>
-          <w:b/>
-          <w:bCs/>
-          <w:sz w:val="27"/>
-          <w:szCs w:val="27"/>
-        </w:rPr>
-        <w:t>·</w:t>
-      </w:r>
-      <w:r>
-        <w:rPr>
-          <w:rFonts w:ascii="微软雅黑" w:eastAsia="微软雅黑" w:hAnsi="微软雅黑" w:cs="微软雅黑" w:hint="eastAsia"/>
-          <w:b/>
-          <w:bCs/>
-          <w:sz w:val="27"/>
-          <w:szCs w:val="27"/>
-        </w:rPr>
-        <w:t>andLike("bodyText", word)</w:t>
-      </w:r>
-    </w:p>
-    <w:p>
-      <w:pPr>
-        <w:rPr>
-          <w:rFonts w:ascii="微软雅黑" w:eastAsia="微软雅黑" w:hAnsi="微软雅黑" w:cs="微软雅黑"/>
-          <w:b/>
-          <w:bCs/>
-          <w:sz w:val="27"/>
-          <w:szCs w:val="27"/>
-        </w:rPr>
-      </w:pPr>
-      <w:r>
-        <w:rPr>
-          <w:rFonts w:ascii="微软雅黑" w:eastAsia="微软雅黑" w:hAnsi="微软雅黑" w:cs="微软雅黑" w:hint="eastAsia"/>
-          <w:b/>
-          <w:bCs/>
-          <w:sz w:val="27"/>
-          <w:szCs w:val="27"/>
-        </w:rPr>
-        <w:t>或者自定义条件</w:t>
-      </w:r>
-    </w:p>
-    <w:p>
-      <w:pPr>
-        <w:rPr>
-          <w:rFonts w:ascii="微软雅黑" w:eastAsia="微软雅黑" w:hAnsi="微软雅黑" w:cs="微软雅黑"/>
-          <w:b/>
-          <w:bCs/>
-          <w:sz w:val="27"/>
-          <w:szCs w:val="27"/>
-        </w:rPr>
-      </w:pPr>
-      <w:r>
-        <w:rPr>
-          <w:rFonts w:ascii="微软雅黑" w:eastAsia="微软雅黑" w:hAnsi="微软雅黑" w:cs="微软雅黑" w:hint="eastAsia"/>
-          <w:b/>
-          <w:bCs/>
-          <w:sz w:val="27"/>
-          <w:szCs w:val="27"/>
-        </w:rPr>
-        <w:t>·</w:t>
-      </w:r>
-      <w:r>
-        <w:rPr>
-          <w:rFonts w:ascii="微软雅黑" w:eastAsia="微软雅黑" w:hAnsi="微软雅黑" w:cs="微软雅黑" w:hint="eastAsia"/>
-          <w:b/>
-          <w:bCs/>
-          <w:sz w:val="27"/>
-          <w:szCs w:val="27"/>
-        </w:rPr>
-        <w:t>example.createCriteria().andCondition("user_id in ("+userId+")");</w:t>
-      </w:r>
-    </w:p>
-    <w:p>
-      <w:pPr>
-        <w:rPr>
-          <w:rFonts w:ascii="微软雅黑" w:eastAsia="微软雅黑" w:hAnsi="微软雅黑" w:cs="微软雅黑"/>
-          <w:b/>
-          <w:bCs/>
-          <w:sz w:val="27"/>
-          <w:szCs w:val="27"/>
-        </w:rPr>
-      </w:pPr>
-      <w:r>
-        <w:rPr>
-          <w:rFonts w:ascii="微软雅黑" w:eastAsia="微软雅黑" w:hAnsi="微软雅黑" w:cs="微软雅黑" w:hint="eastAsia"/>
-          <w:b/>
-          <w:bCs/>
-          <w:sz w:val="27"/>
-          <w:szCs w:val="27"/>
-        </w:rPr>
-        <w:t>·</w:t>
-      </w:r>
-      <w:r>
-        <w:rPr>
-          <w:rFonts w:ascii="微软雅黑" w:eastAsia="微软雅黑" w:hAnsi="微软雅黑" w:cs="微软雅黑" w:hint="eastAsia"/>
-          <w:b/>
-          <w:bCs/>
-          <w:sz w:val="27"/>
-          <w:szCs w:val="27"/>
-        </w:rPr>
-        <w:t>example.and().andCondition("user_id in ("+userId+")");</w:t>
+        <w:t>·example.and().andCondition("user_id in ("+userId+")");</w:t>
       </w:r>
     </w:p>
     <w:p>
@@ -3355,15 +2354,7 @@
           <w:sz w:val="27"/>
           <w:szCs w:val="27"/>
         </w:rPr>
-        <w:t>Mapper</w:t>
-      </w:r>
-      <w:r>
-        <w:rPr>
-          <w:rFonts w:ascii="微软雅黑" w:eastAsia="微软雅黑" w:hAnsi="微软雅黑" w:cs="微软雅黑" w:hint="eastAsia"/>
-          <w:sz w:val="27"/>
-          <w:szCs w:val="27"/>
-        </w:rPr>
-        <w:t>文件</w:t>
+        <w:t>Mapper文件</w:t>
       </w:r>
     </w:p>
     <w:p>
@@ -3453,17 +2444,7 @@
           <w:sz w:val="27"/>
           <w:szCs w:val="27"/>
         </w:rPr>
-        <w:t>jQuery</w:t>
-      </w:r>
-      <w:r>
-        <w:rPr>
-          <w:rFonts w:ascii="微软雅黑" w:eastAsia="微软雅黑" w:hAnsi="微软雅黑" w:cs="微软雅黑" w:hint="eastAsia"/>
-          <w:b/>
-          <w:bCs/>
-          <w:sz w:val="27"/>
-          <w:szCs w:val="27"/>
-        </w:rPr>
-        <w:t>移除事件</w:t>
+        <w:t>jQuery移除事件</w:t>
       </w:r>
     </w:p>
     <w:p>
@@ -3497,27 +2478,7 @@
           <w:sz w:val="27"/>
           <w:szCs w:val="27"/>
         </w:rPr>
-        <w:t xml:space="preserve"> //</w:t>
-      </w:r>
-      <w:r>
-        <w:rPr>
-          <w:rFonts w:ascii="微软雅黑" w:eastAsia="微软雅黑" w:hAnsi="微软雅黑" w:cs="微软雅黑" w:hint="eastAsia"/>
-          <w:b/>
-          <w:bCs/>
-          <w:sz w:val="27"/>
-          <w:szCs w:val="27"/>
-        </w:rPr>
-        <w:t>移除</w:t>
-      </w:r>
-      <w:r>
-        <w:rPr>
-          <w:rFonts w:ascii="微软雅黑" w:eastAsia="微软雅黑" w:hAnsi="微软雅黑" w:cs="微软雅黑" w:hint="eastAsia"/>
-          <w:b/>
-          <w:bCs/>
-          <w:sz w:val="27"/>
-          <w:szCs w:val="27"/>
-        </w:rPr>
-        <w:t>click</w:t>
+        <w:t xml:space="preserve"> //移除click</w:t>
       </w:r>
     </w:p>
     <w:p>
@@ -3551,37 +2512,7 @@
           <w:sz w:val="27"/>
           <w:szCs w:val="27"/>
         </w:rPr>
-        <w:t xml:space="preserve"> //</w:t>
-      </w:r>
-      <w:r>
-        <w:rPr>
-          <w:rFonts w:ascii="微软雅黑" w:eastAsia="微软雅黑" w:hAnsi="微软雅黑" w:cs="微软雅黑" w:hint="eastAsia"/>
-          <w:b/>
-          <w:bCs/>
-          <w:sz w:val="27"/>
-          <w:szCs w:val="27"/>
-        </w:rPr>
-        <w:t>移除所有</w:t>
-      </w:r>
-      <w:r>
-        <w:rPr>
-          <w:rFonts w:ascii="微软雅黑" w:eastAsia="微软雅黑" w:hAnsi="微软雅黑" w:cs="微软雅黑" w:hint="eastAsia"/>
-          <w:b/>
-          <w:bCs/>
-          <w:sz w:val="27"/>
-          <w:szCs w:val="27"/>
-        </w:rPr>
-        <w:t>,3.0</w:t>
-      </w:r>
-      <w:r>
-        <w:rPr>
-          <w:rFonts w:ascii="微软雅黑" w:eastAsia="微软雅黑" w:hAnsi="微软雅黑" w:cs="微软雅黑" w:hint="eastAsia"/>
-          <w:b/>
-          <w:bCs/>
-          <w:sz w:val="27"/>
-          <w:szCs w:val="27"/>
-        </w:rPr>
-        <w:t>版本中该方法废弃，推荐使用</w:t>
+        <w:t xml:space="preserve"> //移除所有,3.0版本中该方法废弃，推荐使用</w:t>
       </w:r>
       <w:hyperlink r:id="rId33" w:history="1">
         <w:r>
@@ -3615,18 +2546,19 @@
           <w:sz w:val="27"/>
           <w:szCs w:val="27"/>
         </w:rPr>
-        <w:t xml:space="preserve">unbind(type </w:t>
-      </w:r>
-      <w:r>
-        <w:rPr>
-          <w:rFonts w:ascii="微软雅黑" w:eastAsia="微软雅黑" w:hAnsi="微软雅黑" w:cs="微软雅黑" w:hint="eastAsia"/>
+        <w:t>unbind(type [,data])     //data是要移除的函数</w:t>
+      </w:r>
+    </w:p>
+    <w:p>
+      <w:pPr>
+        <w:rPr>
+          <w:rFonts w:ascii="微软雅黑" w:eastAsia="微软雅黑" w:hAnsi="微软雅黑" w:cs="微软雅黑"/>
           <w:b/>
           <w:bCs/>
           <w:sz w:val="27"/>
           <w:szCs w:val="27"/>
         </w:rPr>
-        <w:t>[,data])     //data</w:t>
-      </w:r>
+      </w:pPr>
       <w:r>
         <w:rPr>
           <w:rFonts w:ascii="微软雅黑" w:eastAsia="微软雅黑" w:hAnsi="微软雅黑" w:cs="微软雅黑" w:hint="eastAsia"/>
@@ -3635,147 +2567,76 @@
           <w:sz w:val="27"/>
           <w:szCs w:val="27"/>
         </w:rPr>
-        <w:t>是要移除的函数</w:t>
-      </w:r>
-    </w:p>
-    <w:p>
-      <w:pPr>
-        <w:rPr>
-          <w:rFonts w:ascii="微软雅黑" w:eastAsia="微软雅黑" w:hAnsi="微软雅黑" w:cs="微软雅黑"/>
-          <w:b/>
-          <w:bCs/>
-          <w:sz w:val="27"/>
-          <w:szCs w:val="27"/>
-        </w:rPr>
-      </w:pPr>
-      <w:r>
-        <w:rPr>
-          <w:rFonts w:ascii="微软雅黑" w:eastAsia="微软雅黑" w:hAnsi="微软雅黑" w:cs="微软雅黑" w:hint="eastAsia"/>
-          <w:b/>
-          <w:bCs/>
-          <w:sz w:val="27"/>
-          <w:szCs w:val="27"/>
-        </w:rPr>
-        <w:t xml:space="preserve">('#btn').one("click",function(){.......});  // </w:t>
-      </w:r>
-      <w:r>
-        <w:rPr>
-          <w:rFonts w:ascii="微软雅黑" w:eastAsia="微软雅黑" w:hAnsi="微软雅黑" w:cs="微软雅黑" w:hint="eastAsia"/>
-          <w:b/>
-          <w:bCs/>
-          <w:sz w:val="27"/>
-          <w:szCs w:val="27"/>
-        </w:rPr>
-        <w:t>只触发一次的事件</w:t>
-      </w:r>
-    </w:p>
-    <w:p>
-      <w:pPr>
-        <w:rPr>
-          <w:rFonts w:ascii="微软雅黑" w:eastAsia="微软雅黑" w:hAnsi="微软雅黑" w:cs="微软雅黑"/>
-          <w:sz w:val="27"/>
-          <w:szCs w:val="27"/>
-        </w:rPr>
-      </w:pPr>
-    </w:p>
-    <w:p>
-      <w:pPr>
-        <w:rPr>
-          <w:rFonts w:ascii="微软雅黑" w:eastAsia="微软雅黑" w:hAnsi="微软雅黑" w:cs="微软雅黑"/>
-          <w:sz w:val="27"/>
-          <w:szCs w:val="27"/>
-        </w:rPr>
-      </w:pPr>
-    </w:p>
-    <w:p>
-      <w:pPr>
-        <w:rPr>
-          <w:rFonts w:ascii="微软雅黑" w:eastAsia="微软雅黑" w:hAnsi="微软雅黑" w:cs="微软雅黑"/>
-          <w:sz w:val="27"/>
-          <w:szCs w:val="27"/>
-        </w:rPr>
-      </w:pPr>
-      <w:r>
-        <w:rPr>
-          <w:rFonts w:ascii="微软雅黑" w:eastAsia="微软雅黑" w:hAnsi="微软雅黑" w:cs="微软雅黑" w:hint="eastAsia"/>
-          <w:sz w:val="27"/>
-          <w:szCs w:val="27"/>
-        </w:rPr>
-        <w:t>Thymeleaf</w:t>
-      </w:r>
-      <w:r>
-        <w:rPr>
-          <w:rFonts w:ascii="微软雅黑" w:eastAsia="微软雅黑" w:hAnsi="微软雅黑" w:cs="微软雅黑" w:hint="eastAsia"/>
-          <w:sz w:val="27"/>
-          <w:szCs w:val="27"/>
-        </w:rPr>
-        <w:t>的一个内置对象</w:t>
-      </w:r>
-    </w:p>
-    <w:p>
-      <w:pPr>
-        <w:rPr>
-          <w:rFonts w:ascii="微软雅黑" w:eastAsia="微软雅黑" w:hAnsi="微软雅黑" w:cs="微软雅黑"/>
-          <w:sz w:val="27"/>
-          <w:szCs w:val="27"/>
-        </w:rPr>
-      </w:pPr>
-      <w:r>
-        <w:rPr>
-          <w:rFonts w:ascii="微软雅黑" w:eastAsia="微软雅黑" w:hAnsi="微软雅黑" w:cs="微软雅黑" w:hint="eastAsia"/>
-          <w:sz w:val="27"/>
-          <w:szCs w:val="27"/>
-        </w:rPr>
-        <w:t xml:space="preserve">strings </w:t>
-      </w:r>
-      <w:r>
-        <w:rPr>
-          <w:rFonts w:ascii="微软雅黑" w:eastAsia="微软雅黑" w:hAnsi="微软雅黑" w:cs="微软雅黑" w:hint="eastAsia"/>
-          <w:sz w:val="27"/>
-          <w:szCs w:val="27"/>
-        </w:rPr>
-        <w:t>如使用到它来截取分隔的字符，注，使用内置对象要</w:t>
-      </w:r>
-      <w:r>
-        <w:rPr>
-          <w:rFonts w:ascii="微软雅黑" w:eastAsia="微软雅黑" w:hAnsi="微软雅黑" w:cs="微软雅黑" w:hint="eastAsia"/>
-          <w:sz w:val="27"/>
-          <w:szCs w:val="27"/>
-        </w:rPr>
-        <w:t>${#}</w:t>
-      </w:r>
-      <w:r>
-        <w:rPr>
-          <w:rFonts w:ascii="微软雅黑" w:eastAsia="微软雅黑" w:hAnsi="微软雅黑" w:cs="微软雅黑" w:hint="eastAsia"/>
-          <w:sz w:val="27"/>
-          <w:szCs w:val="27"/>
-        </w:rPr>
-        <w:t>这样的形式</w:t>
-      </w:r>
-    </w:p>
-    <w:p>
-      <w:pPr>
-        <w:rPr>
-          <w:rFonts w:ascii="微软雅黑" w:eastAsia="微软雅黑" w:hAnsi="微软雅黑" w:cs="微软雅黑"/>
-          <w:sz w:val="27"/>
-          <w:szCs w:val="27"/>
-        </w:rPr>
-      </w:pPr>
-      <w:r>
-        <w:rPr>
-          <w:rFonts w:ascii="微软雅黑" w:eastAsia="微软雅黑" w:hAnsi="微软雅黑" w:cs="微软雅黑" w:hint="eastAsia"/>
-          <w:sz w:val="27"/>
-          <w:szCs w:val="27"/>
-        </w:rPr>
-        <w:t>${#strings.arraySplit}</w:t>
-      </w:r>
-      <w:r>
-        <w:rPr>
-          <w:rFonts w:ascii="微软雅黑" w:eastAsia="微软雅黑" w:hAnsi="微软雅黑" w:cs="微软雅黑" w:hint="eastAsia"/>
-          <w:sz w:val="27"/>
-          <w:szCs w:val="27"/>
-        </w:rPr>
-        <w:t>，其中一个。分隔</w:t>
+        <w:t>('#btn').one("click",function(){.......});  // 只触发一次的事件</w:t>
+      </w:r>
+    </w:p>
+    <w:p>
+      <w:pPr>
+        <w:rPr>
+          <w:rFonts w:ascii="微软雅黑" w:eastAsia="微软雅黑" w:hAnsi="微软雅黑" w:cs="微软雅黑"/>
+          <w:sz w:val="27"/>
+          <w:szCs w:val="27"/>
+        </w:rPr>
+      </w:pPr>
+    </w:p>
+    <w:p>
+      <w:pPr>
+        <w:rPr>
+          <w:rFonts w:ascii="微软雅黑" w:eastAsia="微软雅黑" w:hAnsi="微软雅黑" w:cs="微软雅黑"/>
+          <w:sz w:val="27"/>
+          <w:szCs w:val="27"/>
+        </w:rPr>
+      </w:pPr>
+    </w:p>
+    <w:p>
+      <w:pPr>
+        <w:rPr>
+          <w:rFonts w:ascii="微软雅黑" w:eastAsia="微软雅黑" w:hAnsi="微软雅黑" w:cs="微软雅黑"/>
+          <w:sz w:val="27"/>
+          <w:szCs w:val="27"/>
+        </w:rPr>
+      </w:pPr>
+      <w:r>
+        <w:rPr>
+          <w:rFonts w:ascii="微软雅黑" w:eastAsia="微软雅黑" w:hAnsi="微软雅黑" w:cs="微软雅黑" w:hint="eastAsia"/>
+          <w:sz w:val="27"/>
+          <w:szCs w:val="27"/>
+        </w:rPr>
+        <w:t>Thymeleaf的一个内置对象</w:t>
+      </w:r>
+    </w:p>
+    <w:p>
+      <w:pPr>
+        <w:rPr>
+          <w:rFonts w:ascii="微软雅黑" w:eastAsia="微软雅黑" w:hAnsi="微软雅黑" w:cs="微软雅黑"/>
+          <w:sz w:val="27"/>
+          <w:szCs w:val="27"/>
+        </w:rPr>
+      </w:pPr>
+      <w:r>
+        <w:rPr>
+          <w:rFonts w:ascii="微软雅黑" w:eastAsia="微软雅黑" w:hAnsi="微软雅黑" w:cs="微软雅黑" w:hint="eastAsia"/>
+          <w:sz w:val="27"/>
+          <w:szCs w:val="27"/>
+        </w:rPr>
+        <w:t>strings 如使用到它来截取分隔的字符，注，使用内置对象要${#}这样的形式</w:t>
+      </w:r>
+    </w:p>
+    <w:p>
+      <w:pPr>
+        <w:rPr>
+          <w:rFonts w:ascii="微软雅黑" w:eastAsia="微软雅黑" w:hAnsi="微软雅黑" w:cs="微软雅黑"/>
+          <w:sz w:val="27"/>
+          <w:szCs w:val="27"/>
+        </w:rPr>
+      </w:pPr>
+      <w:r>
+        <w:rPr>
+          <w:rFonts w:ascii="微软雅黑" w:eastAsia="微软雅黑" w:hAnsi="微软雅黑" w:cs="微软雅黑" w:hint="eastAsia"/>
+          <w:sz w:val="27"/>
+          <w:szCs w:val="27"/>
+        </w:rPr>
+        <w:t>${#strings.arraySplit}，其中一个。分隔</w:t>
       </w:r>
     </w:p>
     <w:p>
@@ -3863,37 +2724,7 @@
           <w:sz w:val="27"/>
           <w:szCs w:val="27"/>
         </w:rPr>
-        <w:t>Jquery</w:t>
-      </w:r>
-      <w:r>
-        <w:rPr>
-          <w:rFonts w:ascii="微软雅黑" w:eastAsia="微软雅黑" w:hAnsi="微软雅黑" w:cs="微软雅黑" w:hint="eastAsia"/>
-          <w:b/>
-          <w:bCs/>
-          <w:sz w:val="27"/>
-          <w:szCs w:val="27"/>
-        </w:rPr>
-        <w:t>的</w:t>
-      </w:r>
-      <w:r>
-        <w:rPr>
-          <w:rFonts w:ascii="微软雅黑" w:eastAsia="微软雅黑" w:hAnsi="微软雅黑" w:cs="微软雅黑" w:hint="eastAsia"/>
-          <w:b/>
-          <w:bCs/>
-          <w:sz w:val="27"/>
-          <w:szCs w:val="27"/>
-        </w:rPr>
-        <w:t>siblings</w:t>
-      </w:r>
-      <w:r>
-        <w:rPr>
-          <w:rFonts w:ascii="微软雅黑" w:eastAsia="微软雅黑" w:hAnsi="微软雅黑" w:cs="微软雅黑" w:hint="eastAsia"/>
-          <w:b/>
-          <w:bCs/>
-          <w:sz w:val="27"/>
-          <w:szCs w:val="27"/>
-        </w:rPr>
-        <w:t>用于选择所有的同胞元素</w:t>
+        <w:t>Jquery的siblings用于选择所有的同胞元素</w:t>
       </w:r>
     </w:p>
     <w:p>
@@ -3968,39 +2799,7 @@
           <w:sz w:val="27"/>
           <w:szCs w:val="27"/>
         </w:rPr>
-        <w:t>Jquery</w:t>
-      </w:r>
-      <w:r>
-        <w:rPr>
-          <w:rFonts w:ascii="微软雅黑" w:eastAsia="微软雅黑" w:hAnsi="微软雅黑" w:cs="微软雅黑" w:hint="eastAsia"/>
-          <w:sz w:val="27"/>
-          <w:szCs w:val="27"/>
-        </w:rPr>
-        <w:t>的</w:t>
-      </w:r>
-      <w:r>
-        <w:rPr>
-          <w:rFonts w:ascii="微软雅黑" w:eastAsia="微软雅黑" w:hAnsi="微软雅黑" w:cs="微软雅黑" w:hint="eastAsia"/>
-          <w:sz w:val="27"/>
-          <w:szCs w:val="27"/>
-        </w:rPr>
-        <w:t>on()</w:t>
-      </w:r>
-      <w:r>
-        <w:rPr>
-          <w:rFonts w:ascii="微软雅黑" w:eastAsia="微软雅黑" w:hAnsi="微软雅黑" w:cs="微软雅黑" w:hint="eastAsia"/>
-          <w:sz w:val="27"/>
-          <w:szCs w:val="27"/>
-        </w:rPr>
-        <w:t>，绑定事件推荐使用这个，不推荐</w:t>
-      </w:r>
-      <w:r>
-        <w:rPr>
-          <w:rFonts w:ascii="微软雅黑" w:eastAsia="微软雅黑" w:hAnsi="微软雅黑" w:cs="微软雅黑" w:hint="eastAsia"/>
-          <w:sz w:val="27"/>
-          <w:szCs w:val="27"/>
-        </w:rPr>
-        <w:t>bind()</w:t>
+        <w:t>Jquery的on()，绑定事件推荐使用这个，不推荐bind()</w:t>
       </w:r>
     </w:p>
     <w:p>
@@ -4124,39 +2923,7 @@
           <w:sz w:val="27"/>
           <w:szCs w:val="27"/>
         </w:rPr>
-        <w:t>Jquery</w:t>
-      </w:r>
-      <w:r>
-        <w:rPr>
-          <w:rFonts w:ascii="微软雅黑" w:eastAsia="微软雅黑" w:hAnsi="微软雅黑" w:cs="微软雅黑" w:hint="eastAsia"/>
-          <w:sz w:val="27"/>
-          <w:szCs w:val="27"/>
-        </w:rPr>
-        <w:t>的</w:t>
-      </w:r>
-      <w:r>
-        <w:rPr>
-          <w:rFonts w:ascii="微软雅黑" w:eastAsia="微软雅黑" w:hAnsi="微软雅黑" w:cs="微软雅黑" w:hint="eastAsia"/>
-          <w:sz w:val="27"/>
-          <w:szCs w:val="27"/>
-        </w:rPr>
-        <w:t>off()</w:t>
-      </w:r>
-      <w:r>
-        <w:rPr>
-          <w:rFonts w:ascii="微软雅黑" w:eastAsia="微软雅黑" w:hAnsi="微软雅黑" w:cs="微软雅黑" w:hint="eastAsia"/>
-          <w:sz w:val="27"/>
-          <w:szCs w:val="27"/>
-        </w:rPr>
-        <w:t>，用于卸载事件，不推荐</w:t>
-      </w:r>
-      <w:r>
-        <w:rPr>
-          <w:rFonts w:ascii="微软雅黑" w:eastAsia="微软雅黑" w:hAnsi="微软雅黑" w:cs="微软雅黑" w:hint="eastAsia"/>
-          <w:sz w:val="27"/>
-          <w:szCs w:val="27"/>
-        </w:rPr>
-        <w:t>unbind()</w:t>
+        <w:t>Jquery的off()，用于卸载事件，不推荐unbind()</w:t>
       </w:r>
     </w:p>
     <w:p>
@@ -4302,27 +3069,7 @@
           <w:sz w:val="27"/>
           <w:szCs w:val="27"/>
         </w:rPr>
-        <w:t>Jquery</w:t>
-      </w:r>
-      <w:r>
-        <w:rPr>
-          <w:rFonts w:ascii="微软雅黑" w:eastAsia="微软雅黑" w:hAnsi="微软雅黑" w:cs="微软雅黑" w:hint="eastAsia"/>
-          <w:b/>
-          <w:bCs/>
-          <w:sz w:val="27"/>
-          <w:szCs w:val="27"/>
-        </w:rPr>
-        <w:t xml:space="preserve"> prop()</w:t>
-      </w:r>
-      <w:r>
-        <w:rPr>
-          <w:rFonts w:ascii="微软雅黑" w:eastAsia="微软雅黑" w:hAnsi="微软雅黑" w:cs="微软雅黑" w:hint="eastAsia"/>
-          <w:b/>
-          <w:bCs/>
-          <w:sz w:val="27"/>
-          <w:szCs w:val="27"/>
-        </w:rPr>
-        <w:t>方法用于设置或返回被选元素的属性和值</w:t>
+        <w:t>Jquery prop()方法用于设置或返回被选元素的属性和值</w:t>
       </w:r>
     </w:p>
     <w:p>
@@ -4397,31 +3144,7 @@
           <w:sz w:val="27"/>
           <w:szCs w:val="27"/>
         </w:rPr>
-        <w:t>prop()</w:t>
-      </w:r>
-      <w:r>
-        <w:rPr>
-          <w:rFonts w:ascii="微软雅黑" w:eastAsia="微软雅黑" w:hAnsi="微软雅黑" w:cs="微软雅黑" w:hint="eastAsia"/>
-          <w:sz w:val="27"/>
-          <w:szCs w:val="27"/>
-        </w:rPr>
-        <w:t>设置的属性应该由</w:t>
-      </w:r>
-      <w:r>
-        <w:rPr>
-          <w:rFonts w:ascii="微软雅黑" w:eastAsia="微软雅黑" w:hAnsi="微软雅黑" w:cs="微软雅黑" w:hint="eastAsia"/>
-          <w:sz w:val="27"/>
-          <w:szCs w:val="27"/>
-        </w:rPr>
-        <w:t>removeProp()</w:t>
-      </w:r>
-      <w:r>
-        <w:rPr>
-          <w:rFonts w:ascii="微软雅黑" w:eastAsia="微软雅黑" w:hAnsi="微软雅黑" w:cs="微软雅黑" w:hint="eastAsia"/>
-          <w:sz w:val="27"/>
-          <w:szCs w:val="27"/>
-        </w:rPr>
-        <w:t>来进行移除</w:t>
+        <w:t>prop()设置的属性应该由removeProp()来进行移除</w:t>
       </w:r>
     </w:p>
     <w:p>
@@ -4600,34 +3323,7 @@
             <w:sz w:val="27"/>
             <w:szCs w:val="27"/>
           </w:rPr>
-          <w:t xml:space="preserve">Jquery </w:t>
-        </w:r>
-        <w:r>
-          <w:rPr>
-            <w:rStyle w:val="a6"/>
-            <w:rFonts w:ascii="微软雅黑" w:eastAsia="微软雅黑" w:hAnsi="微软雅黑" w:cs="微软雅黑" w:hint="eastAsia"/>
-            <w:sz w:val="27"/>
-            <w:szCs w:val="27"/>
-          </w:rPr>
-          <w:t>的</w:t>
-        </w:r>
-        <w:r>
-          <w:rPr>
-            <w:rStyle w:val="a6"/>
-            <w:rFonts w:ascii="微软雅黑" w:eastAsia="微软雅黑" w:hAnsi="微软雅黑" w:cs="微软雅黑" w:hint="eastAsia"/>
-            <w:sz w:val="27"/>
-            <w:szCs w:val="27"/>
-          </w:rPr>
-          <w:t>load</w:t>
-        </w:r>
-        <w:r>
-          <w:rPr>
-            <w:rStyle w:val="a6"/>
-            <w:rFonts w:ascii="微软雅黑" w:eastAsia="微软雅黑" w:hAnsi="微软雅黑" w:cs="微软雅黑" w:hint="eastAsia"/>
-            <w:sz w:val="27"/>
-            <w:szCs w:val="27"/>
-          </w:rPr>
-          <w:t>方法</w:t>
+          <w:t>Jquery 的load方法</w:t>
         </w:r>
       </w:hyperlink>
     </w:p>
@@ -4781,55 +3477,7 @@
           <w:sz w:val="27"/>
           <w:szCs w:val="27"/>
         </w:rPr>
-        <w:t>SpringMVC</w:t>
-      </w:r>
-      <w:r>
-        <w:rPr>
-          <w:rFonts w:ascii="微软雅黑" w:eastAsia="微软雅黑" w:hAnsi="微软雅黑" w:cs="微软雅黑" w:hint="eastAsia"/>
-          <w:sz w:val="27"/>
-          <w:szCs w:val="27"/>
-        </w:rPr>
-        <w:t>框架中，</w:t>
-      </w:r>
-      <w:r>
-        <w:rPr>
-          <w:rFonts w:ascii="微软雅黑" w:eastAsia="微软雅黑" w:hAnsi="微软雅黑" w:cs="微软雅黑" w:hint="eastAsia"/>
-          <w:sz w:val="27"/>
-          <w:szCs w:val="27"/>
-        </w:rPr>
-        <w:t>controller</w:t>
-      </w:r>
-      <w:r>
-        <w:rPr>
-          <w:rFonts w:ascii="微软雅黑" w:eastAsia="微软雅黑" w:hAnsi="微软雅黑" w:cs="微软雅黑" w:hint="eastAsia"/>
-          <w:sz w:val="27"/>
-          <w:szCs w:val="27"/>
-        </w:rPr>
-        <w:t>方法返回类型为</w:t>
-      </w:r>
-      <w:r>
-        <w:rPr>
-          <w:rFonts w:ascii="微软雅黑" w:eastAsia="微软雅黑" w:hAnsi="微软雅黑" w:cs="微软雅黑" w:hint="eastAsia"/>
-          <w:sz w:val="27"/>
-          <w:szCs w:val="27"/>
-        </w:rPr>
-        <w:t>void</w:t>
-      </w:r>
-      <w:r>
-        <w:rPr>
-          <w:rFonts w:ascii="微软雅黑" w:eastAsia="微软雅黑" w:hAnsi="微软雅黑" w:cs="微软雅黑" w:hint="eastAsia"/>
-          <w:sz w:val="27"/>
-          <w:szCs w:val="27"/>
-        </w:rPr>
-        <w:t>，那么就会找和</w:t>
-      </w:r>
-      <w:r>
-        <w:rPr>
-          <w:rFonts w:ascii="微软雅黑" w:eastAsia="微软雅黑" w:hAnsi="微软雅黑" w:cs="微软雅黑" w:hint="eastAsia"/>
-          <w:sz w:val="27"/>
-          <w:szCs w:val="27"/>
-        </w:rPr>
-        <w:t>url</w:t>
+        <w:t>SpringMVC框架中，controller方法返回类型为void，那么就会找和url</w:t>
       </w:r>
       <w:r>
         <w:rPr>
@@ -4896,147 +3544,59 @@
           <w:sz w:val="27"/>
           <w:szCs w:val="27"/>
         </w:rPr>
-        <w:t>默认调用</w:t>
-      </w:r>
-      <w:r>
-        <w:rPr>
-          <w:rFonts w:ascii="微软雅黑" w:eastAsia="微软雅黑" w:hAnsi="微软雅黑" w:cs="微软雅黑" w:hint="eastAsia"/>
-          <w:sz w:val="27"/>
-          <w:szCs w:val="27"/>
-        </w:rPr>
-        <w:t>dispatcher</w:t>
-      </w:r>
-      <w:r>
-        <w:rPr>
-          <w:rFonts w:ascii="微软雅黑" w:eastAsia="微软雅黑" w:hAnsi="微软雅黑" w:cs="微软雅黑" w:hint="eastAsia"/>
-          <w:sz w:val="27"/>
-          <w:szCs w:val="27"/>
-        </w:rPr>
-        <w:t>方法吗？</w:t>
-      </w:r>
-    </w:p>
-    <w:p>
-      <w:pPr>
-        <w:rPr>
-          <w:rFonts w:ascii="微软雅黑" w:eastAsia="微软雅黑" w:hAnsi="微软雅黑" w:cs="微软雅黑"/>
-          <w:sz w:val="27"/>
-          <w:szCs w:val="27"/>
-        </w:rPr>
-      </w:pPr>
-    </w:p>
-    <w:p>
-      <w:pPr>
-        <w:rPr>
-          <w:rFonts w:ascii="微软雅黑" w:eastAsia="微软雅黑" w:hAnsi="微软雅黑" w:cs="微软雅黑"/>
-          <w:sz w:val="27"/>
-          <w:szCs w:val="27"/>
-        </w:rPr>
-      </w:pPr>
-    </w:p>
-    <w:p>
-      <w:pPr>
-        <w:rPr>
-          <w:rFonts w:ascii="微软雅黑" w:eastAsia="微软雅黑" w:hAnsi="微软雅黑" w:cs="微软雅黑"/>
-          <w:sz w:val="27"/>
-          <w:szCs w:val="27"/>
-        </w:rPr>
-      </w:pPr>
-      <w:r>
-        <w:rPr>
-          <w:rFonts w:ascii="微软雅黑" w:eastAsia="微软雅黑" w:hAnsi="微软雅黑" w:cs="微软雅黑" w:hint="eastAsia"/>
-          <w:sz w:val="27"/>
-          <w:szCs w:val="27"/>
-        </w:rPr>
-        <w:t>jquery</w:t>
-      </w:r>
-      <w:r>
-        <w:rPr>
-          <w:rFonts w:ascii="微软雅黑" w:eastAsia="微软雅黑" w:hAnsi="微软雅黑" w:cs="微软雅黑" w:hint="eastAsia"/>
-          <w:sz w:val="27"/>
-          <w:szCs w:val="27"/>
-        </w:rPr>
-        <w:t>序列化追加数据，可以这样</w:t>
-      </w:r>
-    </w:p>
-    <w:p>
-      <w:pPr>
-        <w:rPr>
-          <w:rFonts w:ascii="微软雅黑" w:eastAsia="微软雅黑" w:hAnsi="微软雅黑" w:cs="微软雅黑"/>
-          <w:sz w:val="27"/>
-          <w:szCs w:val="27"/>
-        </w:rPr>
-      </w:pPr>
-      <w:r>
-        <w:rPr>
-          <w:rFonts w:ascii="微软雅黑" w:eastAsia="微软雅黑" w:hAnsi="微软雅黑" w:cs="微软雅黑" w:hint="eastAsia"/>
-          <w:sz w:val="27"/>
-          <w:szCs w:val="27"/>
-        </w:rPr>
-        <w:t>$(</w:t>
-      </w:r>
-      <w:r>
-        <w:rPr>
-          <w:rFonts w:ascii="微软雅黑" w:eastAsia="微软雅黑" w:hAnsi="微软雅黑" w:cs="微软雅黑" w:hint="eastAsia"/>
-          <w:sz w:val="27"/>
-          <w:szCs w:val="27"/>
-        </w:rPr>
-        <w:t>“</w:t>
-      </w:r>
-      <w:r>
-        <w:rPr>
-          <w:rFonts w:ascii="微软雅黑" w:eastAsia="微软雅黑" w:hAnsi="微软雅黑" w:cs="微软雅黑" w:hint="eastAsia"/>
-          <w:sz w:val="27"/>
-          <w:szCs w:val="27"/>
-        </w:rPr>
-        <w:t>from-id</w:t>
-      </w:r>
-      <w:r>
-        <w:rPr>
-          <w:rFonts w:ascii="微软雅黑" w:eastAsia="微软雅黑" w:hAnsi="微软雅黑" w:cs="微软雅黑" w:hint="eastAsia"/>
-          <w:sz w:val="27"/>
-          <w:szCs w:val="27"/>
-        </w:rPr>
-        <w:t>”</w:t>
-      </w:r>
-      <w:r>
-        <w:rPr>
-          <w:rFonts w:ascii="微软雅黑" w:eastAsia="微软雅黑" w:hAnsi="微软雅黑" w:cs="微软雅黑" w:hint="eastAsia"/>
-          <w:sz w:val="27"/>
-          <w:szCs w:val="27"/>
-        </w:rPr>
-        <w:t xml:space="preserve">).serialize() + </w:t>
-      </w:r>
-      <w:r>
-        <w:rPr>
-          <w:rFonts w:ascii="微软雅黑" w:eastAsia="微软雅黑" w:hAnsi="微软雅黑" w:cs="微软雅黑" w:hint="eastAsia"/>
-          <w:sz w:val="27"/>
-          <w:szCs w:val="27"/>
-        </w:rPr>
-        <w:t>“</w:t>
-      </w:r>
-      <w:r>
-        <w:rPr>
-          <w:rFonts w:ascii="微软雅黑" w:eastAsia="微软雅黑" w:hAnsi="微软雅黑" w:cs="微软雅黑" w:hint="eastAsia"/>
-          <w:sz w:val="27"/>
-          <w:szCs w:val="27"/>
-        </w:rPr>
-        <w:t>&amp;parame=</w:t>
-      </w:r>
-      <w:r>
-        <w:rPr>
-          <w:rFonts w:ascii="微软雅黑" w:eastAsia="微软雅黑" w:hAnsi="微软雅黑" w:cs="微软雅黑" w:hint="eastAsia"/>
-          <w:sz w:val="27"/>
-          <w:szCs w:val="27"/>
-        </w:rPr>
-        <w:t>”</w:t>
-      </w:r>
-      <w:r>
-        <w:rPr>
-          <w:rFonts w:ascii="微软雅黑" w:eastAsia="微软雅黑" w:hAnsi="微软雅黑" w:cs="微软雅黑" w:hint="eastAsia"/>
-          <w:sz w:val="27"/>
-          <w:szCs w:val="27"/>
-        </w:rPr>
-        <w:t xml:space="preserve"> + value;</w:t>
+        <w:t>默认调用dispatcher方法吗？</w:t>
+      </w:r>
+    </w:p>
+    <w:p>
+      <w:pPr>
+        <w:rPr>
+          <w:rFonts w:ascii="微软雅黑" w:eastAsia="微软雅黑" w:hAnsi="微软雅黑" w:cs="微软雅黑"/>
+          <w:sz w:val="27"/>
+          <w:szCs w:val="27"/>
+        </w:rPr>
+      </w:pPr>
+    </w:p>
+    <w:p>
+      <w:pPr>
+        <w:rPr>
+          <w:rFonts w:ascii="微软雅黑" w:eastAsia="微软雅黑" w:hAnsi="微软雅黑" w:cs="微软雅黑"/>
+          <w:sz w:val="27"/>
+          <w:szCs w:val="27"/>
+        </w:rPr>
+      </w:pPr>
+    </w:p>
+    <w:p>
+      <w:pPr>
+        <w:rPr>
+          <w:rFonts w:ascii="微软雅黑" w:eastAsia="微软雅黑" w:hAnsi="微软雅黑" w:cs="微软雅黑"/>
+          <w:sz w:val="27"/>
+          <w:szCs w:val="27"/>
+        </w:rPr>
+      </w:pPr>
+      <w:r>
+        <w:rPr>
+          <w:rFonts w:ascii="微软雅黑" w:eastAsia="微软雅黑" w:hAnsi="微软雅黑" w:cs="微软雅黑" w:hint="eastAsia"/>
+          <w:sz w:val="27"/>
+          <w:szCs w:val="27"/>
+        </w:rPr>
+        <w:t>jquery序列化追加数据，可以这样</w:t>
+      </w:r>
+    </w:p>
+    <w:p>
+      <w:pPr>
+        <w:rPr>
+          <w:rFonts w:ascii="微软雅黑" w:eastAsia="微软雅黑" w:hAnsi="微软雅黑" w:cs="微软雅黑"/>
+          <w:sz w:val="27"/>
+          <w:szCs w:val="27"/>
+        </w:rPr>
+      </w:pPr>
+      <w:r>
+        <w:rPr>
+          <w:rFonts w:ascii="微软雅黑" w:eastAsia="微软雅黑" w:hAnsi="微软雅黑" w:cs="微软雅黑" w:hint="eastAsia"/>
+          <w:sz w:val="27"/>
+          <w:szCs w:val="27"/>
+        </w:rPr>
+        <w:t>$(“from-id”).serialize() + “&amp;parame=” + value;</w:t>
       </w:r>
     </w:p>
     <w:p>
@@ -5100,18 +3660,45 @@
           <w:sz w:val="27"/>
           <w:szCs w:val="27"/>
         </w:rPr>
-        <w:t>表示该属性不是表中的字段，但是联表的时候可以用上。在类属性上进行注解，然后在</w:t>
-      </w:r>
-      <w:r>
-        <w:rPr>
-          <w:rFonts w:ascii="微软雅黑" w:eastAsia="微软雅黑" w:hAnsi="微软雅黑" w:cs="微软雅黑" w:hint="eastAsia"/>
+        <w:t>表示该属性不是表中的字段，但是联表的时候可以用上。在类属性上进行注解，然后在mapper中也配置下，联表查询时可以接受该字段了。</w:t>
+      </w:r>
+    </w:p>
+    <w:p>
+      <w:pPr>
+        <w:rPr>
+          <w:rFonts w:ascii="微软雅黑" w:eastAsia="微软雅黑" w:hAnsi="微软雅黑" w:cs="微软雅黑"/>
+          <w:sz w:val="27"/>
+          <w:szCs w:val="27"/>
+        </w:rPr>
+      </w:pPr>
+    </w:p>
+    <w:p>
+      <w:pPr>
+        <w:rPr>
+          <w:rFonts w:ascii="微软雅黑" w:eastAsia="微软雅黑" w:hAnsi="微软雅黑" w:cs="微软雅黑"/>
+          <w:sz w:val="27"/>
+          <w:szCs w:val="27"/>
+        </w:rPr>
+      </w:pPr>
+      <w:r>
+        <w:rPr>
+          <w:rFonts w:ascii="微软雅黑" w:eastAsia="微软雅黑" w:hAnsi="微软雅黑" w:cs="微软雅黑" w:hint="eastAsia"/>
+          <w:sz w:val="27"/>
+          <w:szCs w:val="27"/>
+        </w:rPr>
+        <w:t>Layui弹窗（open()）</w:t>
+      </w:r>
+    </w:p>
+    <w:p>
+      <w:pPr>
+        <w:rPr>
+          <w:rFonts w:ascii="微软雅黑" w:eastAsia="微软雅黑" w:hAnsi="微软雅黑" w:cs="微软雅黑"/>
           <w:b/>
           <w:bCs/>
           <w:sz w:val="27"/>
           <w:szCs w:val="27"/>
         </w:rPr>
-        <w:t>mapper</w:t>
-      </w:r>
+      </w:pPr>
       <w:r>
         <w:rPr>
           <w:rFonts w:ascii="微软雅黑" w:eastAsia="微软雅黑" w:hAnsi="微软雅黑" w:cs="微软雅黑" w:hint="eastAsia"/>
@@ -5120,57 +3707,7 @@
           <w:sz w:val="27"/>
           <w:szCs w:val="27"/>
         </w:rPr>
-        <w:t>中也配置下，联表查询时可以接受该字段了。</w:t>
-      </w:r>
-    </w:p>
-    <w:p>
-      <w:pPr>
-        <w:rPr>
-          <w:rFonts w:ascii="微软雅黑" w:eastAsia="微软雅黑" w:hAnsi="微软雅黑" w:cs="微软雅黑"/>
-          <w:sz w:val="27"/>
-          <w:szCs w:val="27"/>
-        </w:rPr>
-      </w:pPr>
-    </w:p>
-    <w:p>
-      <w:pPr>
-        <w:rPr>
-          <w:rFonts w:ascii="微软雅黑" w:eastAsia="微软雅黑" w:hAnsi="微软雅黑" w:cs="微软雅黑"/>
-          <w:sz w:val="27"/>
-          <w:szCs w:val="27"/>
-        </w:rPr>
-      </w:pPr>
-      <w:r>
-        <w:rPr>
-          <w:rFonts w:ascii="微软雅黑" w:eastAsia="微软雅黑" w:hAnsi="微软雅黑" w:cs="微软雅黑" w:hint="eastAsia"/>
-          <w:sz w:val="27"/>
-          <w:szCs w:val="27"/>
-        </w:rPr>
-        <w:t>Layui</w:t>
-      </w:r>
-      <w:r>
-        <w:rPr>
-          <w:rFonts w:ascii="微软雅黑" w:eastAsia="微软雅黑" w:hAnsi="微软雅黑" w:cs="微软雅黑" w:hint="eastAsia"/>
-          <w:sz w:val="27"/>
-          <w:szCs w:val="27"/>
-        </w:rPr>
-        <w:t>弹窗（</w:t>
-      </w:r>
-      <w:r>
-        <w:rPr>
-          <w:rFonts w:ascii="微软雅黑" w:eastAsia="微软雅黑" w:hAnsi="微软雅黑" w:cs="微软雅黑" w:hint="eastAsia"/>
-          <w:sz w:val="27"/>
-          <w:szCs w:val="27"/>
-        </w:rPr>
-        <w:t>open()</w:t>
-      </w:r>
-      <w:r>
-        <w:rPr>
-          <w:rFonts w:ascii="微软雅黑" w:eastAsia="微软雅黑" w:hAnsi="微软雅黑" w:cs="微软雅黑" w:hint="eastAsia"/>
-          <w:sz w:val="27"/>
-          <w:szCs w:val="27"/>
-        </w:rPr>
-        <w:t>）</w:t>
+        <w:t>layui.open()时，弹出的content可以时id也可以时class</w:t>
       </w:r>
     </w:p>
     <w:p>
@@ -5191,168 +3728,7 @@
           <w:sz w:val="27"/>
           <w:szCs w:val="27"/>
         </w:rPr>
-        <w:t>layui.open()</w:t>
-      </w:r>
-      <w:r>
-        <w:rPr>
-          <w:rFonts w:ascii="微软雅黑" w:eastAsia="微软雅黑" w:hAnsi="微软雅黑" w:cs="微软雅黑" w:hint="eastAsia"/>
-          <w:b/>
-          <w:bCs/>
-          <w:sz w:val="27"/>
-          <w:szCs w:val="27"/>
-        </w:rPr>
-        <w:t>时，弹出的</w:t>
-      </w:r>
-      <w:r>
-        <w:rPr>
-          <w:rFonts w:ascii="微软雅黑" w:eastAsia="微软雅黑" w:hAnsi="微软雅黑" w:cs="微软雅黑" w:hint="eastAsia"/>
-          <w:b/>
-          <w:bCs/>
-          <w:sz w:val="27"/>
-          <w:szCs w:val="27"/>
-        </w:rPr>
-        <w:t>content</w:t>
-      </w:r>
-      <w:r>
-        <w:rPr>
-          <w:rFonts w:ascii="微软雅黑" w:eastAsia="微软雅黑" w:hAnsi="微软雅黑" w:cs="微软雅黑" w:hint="eastAsia"/>
-          <w:b/>
-          <w:bCs/>
-          <w:sz w:val="27"/>
-          <w:szCs w:val="27"/>
-        </w:rPr>
-        <w:t>可以时</w:t>
-      </w:r>
-      <w:r>
-        <w:rPr>
-          <w:rFonts w:ascii="微软雅黑" w:eastAsia="微软雅黑" w:hAnsi="微软雅黑" w:cs="微软雅黑" w:hint="eastAsia"/>
-          <w:b/>
-          <w:bCs/>
-          <w:sz w:val="27"/>
-          <w:szCs w:val="27"/>
-        </w:rPr>
-        <w:t>id</w:t>
-      </w:r>
-      <w:r>
-        <w:rPr>
-          <w:rFonts w:ascii="微软雅黑" w:eastAsia="微软雅黑" w:hAnsi="微软雅黑" w:cs="微软雅黑" w:hint="eastAsia"/>
-          <w:b/>
-          <w:bCs/>
-          <w:sz w:val="27"/>
-          <w:szCs w:val="27"/>
-        </w:rPr>
-        <w:t>也可以时</w:t>
-      </w:r>
-      <w:r>
-        <w:rPr>
-          <w:rFonts w:ascii="微软雅黑" w:eastAsia="微软雅黑" w:hAnsi="微软雅黑" w:cs="微软雅黑" w:hint="eastAsia"/>
-          <w:b/>
-          <w:bCs/>
-          <w:sz w:val="27"/>
-          <w:szCs w:val="27"/>
-        </w:rPr>
-        <w:t>class</w:t>
-      </w:r>
-    </w:p>
-    <w:p>
-      <w:pPr>
-        <w:rPr>
-          <w:rFonts w:ascii="微软雅黑" w:eastAsia="微软雅黑" w:hAnsi="微软雅黑" w:cs="微软雅黑"/>
-          <w:b/>
-          <w:bCs/>
-          <w:sz w:val="27"/>
-          <w:szCs w:val="27"/>
-        </w:rPr>
-      </w:pPr>
-      <w:r>
-        <w:rPr>
-          <w:rFonts w:ascii="微软雅黑" w:eastAsia="微软雅黑" w:hAnsi="微软雅黑" w:cs="微软雅黑" w:hint="eastAsia"/>
-          <w:b/>
-          <w:bCs/>
-          <w:sz w:val="27"/>
-          <w:szCs w:val="27"/>
-        </w:rPr>
-        <w:t>content:$(</w:t>
-      </w:r>
-      <w:r>
-        <w:rPr>
-          <w:rFonts w:ascii="微软雅黑" w:eastAsia="微软雅黑" w:hAnsi="微软雅黑" w:cs="微软雅黑" w:hint="eastAsia"/>
-          <w:b/>
-          <w:bCs/>
-          <w:sz w:val="27"/>
-          <w:szCs w:val="27"/>
-        </w:rPr>
-        <w:t>“</w:t>
-      </w:r>
-      <w:r>
-        <w:rPr>
-          <w:rFonts w:ascii="微软雅黑" w:eastAsia="微软雅黑" w:hAnsi="微软雅黑" w:cs="微软雅黑" w:hint="eastAsia"/>
-          <w:b/>
-          <w:bCs/>
-          <w:sz w:val="27"/>
-          <w:szCs w:val="27"/>
-        </w:rPr>
-        <w:t>#id</w:t>
-      </w:r>
-      <w:r>
-        <w:rPr>
-          <w:rFonts w:ascii="微软雅黑" w:eastAsia="微软雅黑" w:hAnsi="微软雅黑" w:cs="微软雅黑" w:hint="eastAsia"/>
-          <w:b/>
-          <w:bCs/>
-          <w:sz w:val="27"/>
-          <w:szCs w:val="27"/>
-        </w:rPr>
-        <w:t>”</w:t>
-      </w:r>
-      <w:r>
-        <w:rPr>
-          <w:rFonts w:ascii="微软雅黑" w:eastAsia="微软雅黑" w:hAnsi="微软雅黑" w:cs="微软雅黑" w:hint="eastAsia"/>
-          <w:b/>
-          <w:bCs/>
-          <w:sz w:val="27"/>
-          <w:szCs w:val="27"/>
-        </w:rPr>
-        <w:t>)  ||  content:$(</w:t>
-      </w:r>
-      <w:r>
-        <w:rPr>
-          <w:rFonts w:ascii="微软雅黑" w:eastAsia="微软雅黑" w:hAnsi="微软雅黑" w:cs="微软雅黑" w:hint="eastAsia"/>
-          <w:b/>
-          <w:bCs/>
-          <w:sz w:val="27"/>
-          <w:szCs w:val="27"/>
-        </w:rPr>
-        <w:t>“</w:t>
-      </w:r>
-      <w:r>
-        <w:rPr>
-          <w:rFonts w:ascii="微软雅黑" w:eastAsia="微软雅黑" w:hAnsi="微软雅黑" w:cs="微软雅黑" w:hint="eastAsia"/>
-          <w:b/>
-          <w:bCs/>
-          <w:sz w:val="27"/>
-          <w:szCs w:val="27"/>
-        </w:rPr>
-        <w:t>.class</w:t>
-      </w:r>
-      <w:r>
-        <w:rPr>
-          <w:rFonts w:ascii="微软雅黑" w:eastAsia="微软雅黑" w:hAnsi="微软雅黑" w:cs="微软雅黑" w:hint="eastAsia"/>
-          <w:b/>
-          <w:bCs/>
-          <w:sz w:val="27"/>
-          <w:szCs w:val="27"/>
-        </w:rPr>
-        <w:t>”</w:t>
-      </w:r>
-      <w:r>
-        <w:rPr>
-          <w:rFonts w:ascii="微软雅黑" w:eastAsia="微软雅黑" w:hAnsi="微软雅黑" w:cs="微软雅黑" w:hint="eastAsia"/>
-          <w:b/>
-          <w:bCs/>
-          <w:sz w:val="27"/>
-          <w:szCs w:val="27"/>
-        </w:rPr>
-        <w:t>);</w:t>
+        <w:t>content:$(“#id”)  ||  content:$(“.class”);</w:t>
       </w:r>
     </w:p>
     <w:p>
@@ -5389,34 +3765,7 @@
             <w:sz w:val="27"/>
             <w:szCs w:val="27"/>
           </w:rPr>
-          <w:t>bootstrap table</w:t>
-        </w:r>
-        <w:r>
-          <w:rPr>
-            <w:rStyle w:val="a4"/>
-            <w:rFonts w:ascii="微软雅黑" w:eastAsia="微软雅黑" w:hAnsi="微软雅黑" w:cs="微软雅黑" w:hint="eastAsia"/>
-            <w:sz w:val="27"/>
-            <w:szCs w:val="27"/>
-          </w:rPr>
-          <w:t>更改样式通过</w:t>
-        </w:r>
-        <w:r>
-          <w:rPr>
-            <w:rStyle w:val="a4"/>
-            <w:rFonts w:ascii="微软雅黑" w:eastAsia="微软雅黑" w:hAnsi="微软雅黑" w:cs="微软雅黑" w:hint="eastAsia"/>
-            <w:sz w:val="27"/>
-            <w:szCs w:val="27"/>
-          </w:rPr>
-          <w:t>data-formatter</w:t>
-        </w:r>
-        <w:r>
-          <w:rPr>
-            <w:rStyle w:val="a4"/>
-            <w:rFonts w:ascii="微软雅黑" w:eastAsia="微软雅黑" w:hAnsi="微软雅黑" w:cs="微软雅黑" w:hint="eastAsia"/>
-            <w:sz w:val="27"/>
-            <w:szCs w:val="27"/>
-          </w:rPr>
-          <w:t>来进行</w:t>
+          <w:t>bootstrap table更改样式通过data-formatter来进行</w:t>
         </w:r>
       </w:hyperlink>
     </w:p>
@@ -5438,18 +3787,37 @@
           <w:sz w:val="27"/>
           <w:szCs w:val="27"/>
         </w:rPr>
-        <w:t>可以修改样式，如</w:t>
-      </w:r>
-      <w:r>
-        <w:rPr>
-          <w:rFonts w:ascii="微软雅黑" w:eastAsia="微软雅黑" w:hAnsi="微软雅黑" w:cs="微软雅黑" w:hint="eastAsia"/>
+        <w:t>可以修改样式，如data-formatter=”style()”，js中function style()</w:t>
+      </w:r>
+    </w:p>
+    <w:p>
+      <w:pPr>
+        <w:rPr>
+          <w:rFonts w:ascii="微软雅黑" w:eastAsia="微软雅黑" w:hAnsi="微软雅黑" w:cs="微软雅黑"/>
+          <w:sz w:val="27"/>
+          <w:szCs w:val="27"/>
+        </w:rPr>
+      </w:pPr>
+    </w:p>
+    <w:p>
+      <w:pPr>
+        <w:rPr>
+          <w:rFonts w:ascii="微软雅黑" w:eastAsia="微软雅黑" w:hAnsi="微软雅黑" w:cs="微软雅黑"/>
+          <w:sz w:val="27"/>
+          <w:szCs w:val="27"/>
+        </w:rPr>
+      </w:pPr>
+    </w:p>
+    <w:p>
+      <w:pPr>
+        <w:rPr>
+          <w:rFonts w:ascii="微软雅黑" w:eastAsia="微软雅黑" w:hAnsi="微软雅黑" w:cs="微软雅黑"/>
           <w:b/>
           <w:bCs/>
           <w:sz w:val="27"/>
           <w:szCs w:val="27"/>
         </w:rPr>
-        <w:t>data-formatter=</w:t>
-      </w:r>
+      </w:pPr>
       <w:r>
         <w:rPr>
           <w:rFonts w:ascii="微软雅黑" w:eastAsia="微软雅黑" w:hAnsi="微软雅黑" w:cs="微软雅黑" w:hint="eastAsia"/>
@@ -5458,18 +3826,19 @@
           <w:sz w:val="27"/>
           <w:szCs w:val="27"/>
         </w:rPr>
-        <w:t>”</w:t>
-      </w:r>
-      <w:r>
-        <w:rPr>
-          <w:rFonts w:ascii="微软雅黑" w:eastAsia="微软雅黑" w:hAnsi="微软雅黑" w:cs="微软雅黑" w:hint="eastAsia"/>
+        <w:t>jquery键盘事件keypress、keydown和keyup</w:t>
+      </w:r>
+    </w:p>
+    <w:p>
+      <w:pPr>
+        <w:rPr>
+          <w:rFonts w:ascii="微软雅黑" w:eastAsia="微软雅黑" w:hAnsi="微软雅黑" w:cs="微软雅黑"/>
           <w:b/>
           <w:bCs/>
           <w:sz w:val="27"/>
           <w:szCs w:val="27"/>
         </w:rPr>
-        <w:t>style()</w:t>
-      </w:r>
+      </w:pPr>
       <w:r>
         <w:rPr>
           <w:rFonts w:ascii="微软雅黑" w:eastAsia="微软雅黑" w:hAnsi="微软雅黑" w:cs="微软雅黑" w:hint="eastAsia"/>
@@ -5478,187 +3847,7 @@
           <w:sz w:val="27"/>
           <w:szCs w:val="27"/>
         </w:rPr>
-        <w:t>”，</w:t>
-      </w:r>
-      <w:r>
-        <w:rPr>
-          <w:rFonts w:ascii="微软雅黑" w:eastAsia="微软雅黑" w:hAnsi="微软雅黑" w:cs="微软雅黑" w:hint="eastAsia"/>
-          <w:b/>
-          <w:bCs/>
-          <w:sz w:val="27"/>
-          <w:szCs w:val="27"/>
-        </w:rPr>
-        <w:t>js</w:t>
-      </w:r>
-      <w:r>
-        <w:rPr>
-          <w:rFonts w:ascii="微软雅黑" w:eastAsia="微软雅黑" w:hAnsi="微软雅黑" w:cs="微软雅黑" w:hint="eastAsia"/>
-          <w:b/>
-          <w:bCs/>
-          <w:sz w:val="27"/>
-          <w:szCs w:val="27"/>
-        </w:rPr>
-        <w:t>中</w:t>
-      </w:r>
-      <w:r>
-        <w:rPr>
-          <w:rFonts w:ascii="微软雅黑" w:eastAsia="微软雅黑" w:hAnsi="微软雅黑" w:cs="微软雅黑" w:hint="eastAsia"/>
-          <w:b/>
-          <w:bCs/>
-          <w:sz w:val="27"/>
-          <w:szCs w:val="27"/>
-        </w:rPr>
-        <w:t>function styl</w:t>
-      </w:r>
-      <w:r>
-        <w:rPr>
-          <w:rFonts w:ascii="微软雅黑" w:eastAsia="微软雅黑" w:hAnsi="微软雅黑" w:cs="微软雅黑" w:hint="eastAsia"/>
-          <w:b/>
-          <w:bCs/>
-          <w:sz w:val="27"/>
-          <w:szCs w:val="27"/>
-        </w:rPr>
-        <w:t>e()</w:t>
-      </w:r>
-    </w:p>
-    <w:p>
-      <w:pPr>
-        <w:rPr>
-          <w:rFonts w:ascii="微软雅黑" w:eastAsia="微软雅黑" w:hAnsi="微软雅黑" w:cs="微软雅黑"/>
-          <w:sz w:val="27"/>
-          <w:szCs w:val="27"/>
-        </w:rPr>
-      </w:pPr>
-    </w:p>
-    <w:p>
-      <w:pPr>
-        <w:rPr>
-          <w:rFonts w:ascii="微软雅黑" w:eastAsia="微软雅黑" w:hAnsi="微软雅黑" w:cs="微软雅黑"/>
-          <w:sz w:val="27"/>
-          <w:szCs w:val="27"/>
-        </w:rPr>
-      </w:pPr>
-    </w:p>
-    <w:p>
-      <w:pPr>
-        <w:rPr>
-          <w:rFonts w:ascii="微软雅黑" w:eastAsia="微软雅黑" w:hAnsi="微软雅黑" w:cs="微软雅黑"/>
-          <w:b/>
-          <w:bCs/>
-          <w:sz w:val="27"/>
-          <w:szCs w:val="27"/>
-        </w:rPr>
-      </w:pPr>
-      <w:r>
-        <w:rPr>
-          <w:rFonts w:ascii="微软雅黑" w:eastAsia="微软雅黑" w:hAnsi="微软雅黑" w:cs="微软雅黑" w:hint="eastAsia"/>
-          <w:b/>
-          <w:bCs/>
-          <w:sz w:val="27"/>
-          <w:szCs w:val="27"/>
-        </w:rPr>
-        <w:t>jquery</w:t>
-      </w:r>
-      <w:r>
-        <w:rPr>
-          <w:rFonts w:ascii="微软雅黑" w:eastAsia="微软雅黑" w:hAnsi="微软雅黑" w:cs="微软雅黑" w:hint="eastAsia"/>
-          <w:b/>
-          <w:bCs/>
-          <w:sz w:val="27"/>
-          <w:szCs w:val="27"/>
-        </w:rPr>
-        <w:t>键盘事件</w:t>
-      </w:r>
-      <w:r>
-        <w:rPr>
-          <w:rFonts w:ascii="微软雅黑" w:eastAsia="微软雅黑" w:hAnsi="微软雅黑" w:cs="微软雅黑" w:hint="eastAsia"/>
-          <w:b/>
-          <w:bCs/>
-          <w:sz w:val="27"/>
-          <w:szCs w:val="27"/>
-        </w:rPr>
-        <w:t>keypress</w:t>
-      </w:r>
-      <w:r>
-        <w:rPr>
-          <w:rFonts w:ascii="微软雅黑" w:eastAsia="微软雅黑" w:hAnsi="微软雅黑" w:cs="微软雅黑" w:hint="eastAsia"/>
-          <w:b/>
-          <w:bCs/>
-          <w:sz w:val="27"/>
-          <w:szCs w:val="27"/>
-        </w:rPr>
-        <w:t>、</w:t>
-      </w:r>
-      <w:r>
-        <w:rPr>
-          <w:rFonts w:ascii="微软雅黑" w:eastAsia="微软雅黑" w:hAnsi="微软雅黑" w:cs="微软雅黑" w:hint="eastAsia"/>
-          <w:b/>
-          <w:bCs/>
-          <w:sz w:val="27"/>
-          <w:szCs w:val="27"/>
-        </w:rPr>
-        <w:t>keydown</w:t>
-      </w:r>
-      <w:r>
-        <w:rPr>
-          <w:rFonts w:ascii="微软雅黑" w:eastAsia="微软雅黑" w:hAnsi="微软雅黑" w:cs="微软雅黑" w:hint="eastAsia"/>
-          <w:b/>
-          <w:bCs/>
-          <w:sz w:val="27"/>
-          <w:szCs w:val="27"/>
-        </w:rPr>
-        <w:t>和</w:t>
-      </w:r>
-      <w:r>
-        <w:rPr>
-          <w:rFonts w:ascii="微软雅黑" w:eastAsia="微软雅黑" w:hAnsi="微软雅黑" w:cs="微软雅黑" w:hint="eastAsia"/>
-          <w:b/>
-          <w:bCs/>
-          <w:sz w:val="27"/>
-          <w:szCs w:val="27"/>
-        </w:rPr>
-        <w:t>keyup</w:t>
-      </w:r>
-    </w:p>
-    <w:p>
-      <w:pPr>
-        <w:rPr>
-          <w:rFonts w:ascii="微软雅黑" w:eastAsia="微软雅黑" w:hAnsi="微软雅黑" w:cs="微软雅黑"/>
-          <w:b/>
-          <w:bCs/>
-          <w:sz w:val="27"/>
-          <w:szCs w:val="27"/>
-        </w:rPr>
-      </w:pPr>
-      <w:r>
-        <w:rPr>
-          <w:rFonts w:ascii="微软雅黑" w:eastAsia="微软雅黑" w:hAnsi="微软雅黑" w:cs="微软雅黑" w:hint="eastAsia"/>
-          <w:b/>
-          <w:bCs/>
-          <w:sz w:val="27"/>
-          <w:szCs w:val="27"/>
-        </w:rPr>
-        <w:t>指键盘按下</w:t>
-      </w:r>
-      <w:r>
-        <w:rPr>
-          <w:rFonts w:ascii="微软雅黑" w:eastAsia="微软雅黑" w:hAnsi="微软雅黑" w:cs="微软雅黑" w:hint="eastAsia"/>
-          <w:b/>
-          <w:bCs/>
-          <w:sz w:val="27"/>
-          <w:szCs w:val="27"/>
-        </w:rPr>
-        <w:t>-</w:t>
-      </w:r>
-      <w:r>
-        <w:rPr>
-          <w:rFonts w:ascii="微软雅黑" w:eastAsia="微软雅黑" w:hAnsi="微软雅黑" w:cs="微软雅黑" w:hint="eastAsia"/>
-          <w:b/>
-          <w:bCs/>
-          <w:sz w:val="27"/>
-          <w:szCs w:val="27"/>
-        </w:rPr>
-        <w:t>放开这个过程、键盘按下、键盘放开</w:t>
+        <w:t>指键盘按下-放开这个过程、键盘按下、键盘放开</w:t>
       </w:r>
     </w:p>
     <w:p>
@@ -5939,18 +4128,19 @@
           <w:sz w:val="27"/>
           <w:szCs w:val="27"/>
         </w:rPr>
-        <w:t>jQuery</w:t>
-      </w:r>
-      <w:r>
-        <w:rPr>
-          <w:rFonts w:ascii="微软雅黑" w:eastAsia="微软雅黑" w:hAnsi="微软雅黑" w:cs="微软雅黑" w:hint="eastAsia"/>
+        <w:t>jQuery的each跳出循环，</w:t>
+      </w:r>
+    </w:p>
+    <w:p>
+      <w:pPr>
+        <w:rPr>
+          <w:rFonts w:ascii="微软雅黑" w:eastAsia="微软雅黑" w:hAnsi="微软雅黑" w:cs="微软雅黑"/>
           <w:b/>
           <w:bCs/>
           <w:sz w:val="27"/>
           <w:szCs w:val="27"/>
         </w:rPr>
-        <w:t>的</w:t>
-      </w:r>
+      </w:pPr>
       <w:r>
         <w:rPr>
           <w:rFonts w:ascii="微软雅黑" w:eastAsia="微软雅黑" w:hAnsi="微软雅黑" w:cs="微软雅黑" w:hint="eastAsia"/>
@@ -5959,60 +4149,61 @@
           <w:sz w:val="27"/>
           <w:szCs w:val="27"/>
         </w:rPr>
-        <w:t>each</w:t>
-      </w:r>
-      <w:r>
-        <w:rPr>
-          <w:rFonts w:ascii="微软雅黑" w:eastAsia="微软雅黑" w:hAnsi="微软雅黑" w:cs="微软雅黑" w:hint="eastAsia"/>
+        <w:t>$.each (list, function(index, item) {</w:t>
+      </w:r>
+    </w:p>
+    <w:p>
+      <w:pPr>
+        <w:rPr>
+          <w:rFonts w:ascii="微软雅黑" w:eastAsia="微软雅黑" w:hAnsi="微软雅黑" w:cs="微软雅黑"/>
           <w:b/>
           <w:bCs/>
           <w:sz w:val="27"/>
           <w:szCs w:val="27"/>
         </w:rPr>
-        <w:t>跳出循环，</w:t>
-      </w:r>
-    </w:p>
-    <w:p>
-      <w:pPr>
-        <w:rPr>
-          <w:rFonts w:ascii="微软雅黑" w:eastAsia="微软雅黑" w:hAnsi="微软雅黑" w:cs="微软雅黑"/>
+      </w:pPr>
+      <w:r>
+        <w:rPr>
+          <w:rFonts w:ascii="微软雅黑" w:eastAsia="微软雅黑" w:hAnsi="微软雅黑" w:cs="微软雅黑" w:hint="eastAsia"/>
           <w:b/>
           <w:bCs/>
           <w:sz w:val="27"/>
           <w:szCs w:val="27"/>
         </w:rPr>
-      </w:pPr>
-      <w:r>
-        <w:rPr>
-          <w:rFonts w:ascii="微软雅黑" w:eastAsia="微软雅黑" w:hAnsi="微软雅黑" w:cs="微软雅黑" w:hint="eastAsia"/>
+        <w:t xml:space="preserve">   console.log(“跳出循环(等同于break):return false;”);</w:t>
+      </w:r>
+    </w:p>
+    <w:p>
+      <w:pPr>
+        <w:rPr>
+          <w:rFonts w:ascii="微软雅黑" w:eastAsia="微软雅黑" w:hAnsi="微软雅黑" w:cs="微软雅黑"/>
           <w:b/>
           <w:bCs/>
           <w:sz w:val="27"/>
           <w:szCs w:val="27"/>
         </w:rPr>
-        <w:t>$.each (list, function(index, item) {</w:t>
-      </w:r>
-    </w:p>
-    <w:p>
-      <w:pPr>
-        <w:rPr>
-          <w:rFonts w:ascii="微软雅黑" w:eastAsia="微软雅黑" w:hAnsi="微软雅黑" w:cs="微软雅黑"/>
+      </w:pPr>
+      <w:r>
+        <w:rPr>
+          <w:rFonts w:ascii="微软雅黑" w:eastAsia="微软雅黑" w:hAnsi="微软雅黑" w:cs="微软雅黑" w:hint="eastAsia"/>
           <w:b/>
           <w:bCs/>
           <w:sz w:val="27"/>
           <w:szCs w:val="27"/>
         </w:rPr>
-      </w:pPr>
-      <w:r>
-        <w:rPr>
-          <w:rFonts w:ascii="微软雅黑" w:eastAsia="微软雅黑" w:hAnsi="微软雅黑" w:cs="微软雅黑" w:hint="eastAsia"/>
+        <w:t xml:space="preserve">   console.log(“跳出当前循环(等同于continue): return true;”);</w:t>
+      </w:r>
+    </w:p>
+    <w:p>
+      <w:pPr>
+        <w:rPr>
+          <w:rFonts w:ascii="微软雅黑" w:eastAsia="微软雅黑" w:hAnsi="微软雅黑" w:cs="微软雅黑"/>
           <w:b/>
           <w:bCs/>
           <w:sz w:val="27"/>
           <w:szCs w:val="27"/>
         </w:rPr>
-        <w:t xml:space="preserve">   console.log(</w:t>
-      </w:r>
+      </w:pPr>
       <w:r>
         <w:rPr>
           <w:rFonts w:ascii="微软雅黑" w:eastAsia="微软雅黑" w:hAnsi="微软雅黑" w:cs="微软雅黑" w:hint="eastAsia"/>
@@ -6021,18 +4212,37 @@
           <w:sz w:val="27"/>
           <w:szCs w:val="27"/>
         </w:rPr>
-        <w:t>“跳出循环</w:t>
-      </w:r>
-      <w:r>
-        <w:rPr>
-          <w:rFonts w:ascii="微软雅黑" w:eastAsia="微软雅黑" w:hAnsi="微软雅黑" w:cs="微软雅黑" w:hint="eastAsia"/>
+        <w:t>});</w:t>
+      </w:r>
+    </w:p>
+    <w:p>
+      <w:pPr>
+        <w:rPr>
+          <w:rFonts w:ascii="微软雅黑" w:eastAsia="微软雅黑" w:hAnsi="微软雅黑" w:cs="微软雅黑"/>
+          <w:sz w:val="27"/>
+          <w:szCs w:val="27"/>
+        </w:rPr>
+      </w:pPr>
+    </w:p>
+    <w:p>
+      <w:pPr>
+        <w:rPr>
+          <w:rFonts w:ascii="微软雅黑" w:eastAsia="微软雅黑" w:hAnsi="微软雅黑" w:cs="微软雅黑"/>
+          <w:sz w:val="27"/>
+          <w:szCs w:val="27"/>
+        </w:rPr>
+      </w:pPr>
+    </w:p>
+    <w:p>
+      <w:pPr>
+        <w:rPr>
+          <w:rFonts w:ascii="微软雅黑" w:eastAsia="微软雅黑" w:hAnsi="微软雅黑" w:cs="微软雅黑"/>
           <w:b/>
           <w:bCs/>
           <w:sz w:val="27"/>
           <w:szCs w:val="27"/>
         </w:rPr>
-        <w:t>(</w:t>
-      </w:r>
+      </w:pPr>
       <w:r>
         <w:rPr>
           <w:rFonts w:ascii="微软雅黑" w:eastAsia="微软雅黑" w:hAnsi="微软雅黑" w:cs="微软雅黑" w:hint="eastAsia"/>
@@ -6041,18 +4251,19 @@
           <w:sz w:val="27"/>
           <w:szCs w:val="27"/>
         </w:rPr>
-        <w:t>等同于</w:t>
-      </w:r>
-      <w:r>
-        <w:rPr>
-          <w:rFonts w:ascii="微软雅黑" w:eastAsia="微软雅黑" w:hAnsi="微软雅黑" w:cs="微软雅黑" w:hint="eastAsia"/>
+        <w:t>jQuery ajax的timeout设置</w:t>
+      </w:r>
+    </w:p>
+    <w:p>
+      <w:pPr>
+        <w:rPr>
+          <w:rFonts w:ascii="微软雅黑" w:eastAsia="微软雅黑" w:hAnsi="微软雅黑" w:cs="微软雅黑"/>
           <w:b/>
           <w:bCs/>
           <w:sz w:val="27"/>
           <w:szCs w:val="27"/>
         </w:rPr>
-        <w:t>break):return false;</w:t>
-      </w:r>
+      </w:pPr>
       <w:r>
         <w:rPr>
           <w:rFonts w:ascii="微软雅黑" w:eastAsia="微软雅黑" w:hAnsi="微软雅黑" w:cs="微软雅黑" w:hint="eastAsia"/>
@@ -6061,307 +4272,55 @@
           <w:sz w:val="27"/>
           <w:szCs w:val="27"/>
         </w:rPr>
-        <w:t>”</w:t>
-      </w:r>
-      <w:r>
-        <w:rPr>
-          <w:rFonts w:ascii="微软雅黑" w:eastAsia="微软雅黑" w:hAnsi="微软雅黑" w:cs="微软雅黑" w:hint="eastAsia"/>
+        <w:t>可限制ajax的执行时间，到了超时时间自动执行error回调</w:t>
+      </w:r>
+    </w:p>
+    <w:p>
+      <w:pPr>
+        <w:rPr>
+          <w:rFonts w:ascii="微软雅黑" w:eastAsia="微软雅黑" w:hAnsi="微软雅黑" w:cs="微软雅黑"/>
+          <w:sz w:val="27"/>
+          <w:szCs w:val="27"/>
+        </w:rPr>
+      </w:pPr>
+    </w:p>
+    <w:p>
+      <w:pPr>
+        <w:rPr>
+          <w:rFonts w:ascii="微软雅黑" w:eastAsia="微软雅黑" w:hAnsi="微软雅黑" w:cs="微软雅黑"/>
+          <w:sz w:val="27"/>
+          <w:szCs w:val="27"/>
+        </w:rPr>
+      </w:pPr>
+    </w:p>
+    <w:p>
+      <w:pPr>
+        <w:rPr>
+          <w:rFonts w:ascii="微软雅黑" w:eastAsia="微软雅黑" w:hAnsi="微软雅黑" w:cs="微软雅黑"/>
+          <w:sz w:val="27"/>
+          <w:szCs w:val="27"/>
+        </w:rPr>
+      </w:pPr>
+    </w:p>
+    <w:p>
+      <w:pPr>
+        <w:rPr>
+          <w:rFonts w:ascii="微软雅黑" w:eastAsia="微软雅黑" w:hAnsi="微软雅黑" w:cs="微软雅黑"/>
           <w:b/>
           <w:bCs/>
           <w:sz w:val="27"/>
           <w:szCs w:val="27"/>
         </w:rPr>
-        <w:t>);</w:t>
-      </w:r>
-    </w:p>
-    <w:p>
-      <w:pPr>
-        <w:rPr>
-          <w:rFonts w:ascii="微软雅黑" w:eastAsia="微软雅黑" w:hAnsi="微软雅黑" w:cs="微软雅黑"/>
+      </w:pPr>
+      <w:r>
+        <w:rPr>
+          <w:rFonts w:ascii="微软雅黑" w:eastAsia="微软雅黑" w:hAnsi="微软雅黑" w:cs="微软雅黑" w:hint="eastAsia"/>
           <w:b/>
           <w:bCs/>
           <w:sz w:val="27"/>
           <w:szCs w:val="27"/>
         </w:rPr>
-      </w:pPr>
-      <w:r>
-        <w:rPr>
-          <w:rFonts w:ascii="微软雅黑" w:eastAsia="微软雅黑" w:hAnsi="微软雅黑" w:cs="微软雅黑" w:hint="eastAsia"/>
-          <w:b/>
-          <w:bCs/>
-          <w:sz w:val="27"/>
-          <w:szCs w:val="27"/>
-        </w:rPr>
-        <w:t xml:space="preserve">   console.log(</w:t>
-      </w:r>
-      <w:r>
-        <w:rPr>
-          <w:rFonts w:ascii="微软雅黑" w:eastAsia="微软雅黑" w:hAnsi="微软雅黑" w:cs="微软雅黑" w:hint="eastAsia"/>
-          <w:b/>
-          <w:bCs/>
-          <w:sz w:val="27"/>
-          <w:szCs w:val="27"/>
-        </w:rPr>
-        <w:t>“跳出当前循环</w:t>
-      </w:r>
-      <w:r>
-        <w:rPr>
-          <w:rFonts w:ascii="微软雅黑" w:eastAsia="微软雅黑" w:hAnsi="微软雅黑" w:cs="微软雅黑" w:hint="eastAsia"/>
-          <w:b/>
-          <w:bCs/>
-          <w:sz w:val="27"/>
-          <w:szCs w:val="27"/>
-        </w:rPr>
-        <w:t>(</w:t>
-      </w:r>
-      <w:r>
-        <w:rPr>
-          <w:rFonts w:ascii="微软雅黑" w:eastAsia="微软雅黑" w:hAnsi="微软雅黑" w:cs="微软雅黑" w:hint="eastAsia"/>
-          <w:b/>
-          <w:bCs/>
-          <w:sz w:val="27"/>
-          <w:szCs w:val="27"/>
-        </w:rPr>
-        <w:t>等同于</w:t>
-      </w:r>
-      <w:r>
-        <w:rPr>
-          <w:rFonts w:ascii="微软雅黑" w:eastAsia="微软雅黑" w:hAnsi="微软雅黑" w:cs="微软雅黑" w:hint="eastAsia"/>
-          <w:b/>
-          <w:bCs/>
-          <w:sz w:val="27"/>
-          <w:szCs w:val="27"/>
-        </w:rPr>
-        <w:t>continue): return true;</w:t>
-      </w:r>
-      <w:r>
-        <w:rPr>
-          <w:rFonts w:ascii="微软雅黑" w:eastAsia="微软雅黑" w:hAnsi="微软雅黑" w:cs="微软雅黑" w:hint="eastAsia"/>
-          <w:b/>
-          <w:bCs/>
-          <w:sz w:val="27"/>
-          <w:szCs w:val="27"/>
-        </w:rPr>
-        <w:t>”</w:t>
-      </w:r>
-      <w:r>
-        <w:rPr>
-          <w:rFonts w:ascii="微软雅黑" w:eastAsia="微软雅黑" w:hAnsi="微软雅黑" w:cs="微软雅黑" w:hint="eastAsia"/>
-          <w:b/>
-          <w:bCs/>
-          <w:sz w:val="27"/>
-          <w:szCs w:val="27"/>
-        </w:rPr>
-        <w:t>);</w:t>
-      </w:r>
-    </w:p>
-    <w:p>
-      <w:pPr>
-        <w:rPr>
-          <w:rFonts w:ascii="微软雅黑" w:eastAsia="微软雅黑" w:hAnsi="微软雅黑" w:cs="微软雅黑"/>
-          <w:b/>
-          <w:bCs/>
-          <w:sz w:val="27"/>
-          <w:szCs w:val="27"/>
-        </w:rPr>
-      </w:pPr>
-      <w:r>
-        <w:rPr>
-          <w:rFonts w:ascii="微软雅黑" w:eastAsia="微软雅黑" w:hAnsi="微软雅黑" w:cs="微软雅黑" w:hint="eastAsia"/>
-          <w:b/>
-          <w:bCs/>
-          <w:sz w:val="27"/>
-          <w:szCs w:val="27"/>
-        </w:rPr>
-        <w:t>});</w:t>
-      </w:r>
-    </w:p>
-    <w:p>
-      <w:pPr>
-        <w:rPr>
-          <w:rFonts w:ascii="微软雅黑" w:eastAsia="微软雅黑" w:hAnsi="微软雅黑" w:cs="微软雅黑"/>
-          <w:sz w:val="27"/>
-          <w:szCs w:val="27"/>
-        </w:rPr>
-      </w:pPr>
-    </w:p>
-    <w:p>
-      <w:pPr>
-        <w:rPr>
-          <w:rFonts w:ascii="微软雅黑" w:eastAsia="微软雅黑" w:hAnsi="微软雅黑" w:cs="微软雅黑"/>
-          <w:sz w:val="27"/>
-          <w:szCs w:val="27"/>
-        </w:rPr>
-      </w:pPr>
-    </w:p>
-    <w:p>
-      <w:pPr>
-        <w:rPr>
-          <w:rFonts w:ascii="微软雅黑" w:eastAsia="微软雅黑" w:hAnsi="微软雅黑" w:cs="微软雅黑"/>
-          <w:b/>
-          <w:bCs/>
-          <w:sz w:val="27"/>
-          <w:szCs w:val="27"/>
-        </w:rPr>
-      </w:pPr>
-      <w:r>
-        <w:rPr>
-          <w:rFonts w:ascii="微软雅黑" w:eastAsia="微软雅黑" w:hAnsi="微软雅黑" w:cs="微软雅黑" w:hint="eastAsia"/>
-          <w:b/>
-          <w:bCs/>
-          <w:sz w:val="27"/>
-          <w:szCs w:val="27"/>
-        </w:rPr>
-        <w:t>jQuery ajax</w:t>
-      </w:r>
-      <w:r>
-        <w:rPr>
-          <w:rFonts w:ascii="微软雅黑" w:eastAsia="微软雅黑" w:hAnsi="微软雅黑" w:cs="微软雅黑" w:hint="eastAsia"/>
-          <w:b/>
-          <w:bCs/>
-          <w:sz w:val="27"/>
-          <w:szCs w:val="27"/>
-        </w:rPr>
-        <w:t>的</w:t>
-      </w:r>
-      <w:r>
-        <w:rPr>
-          <w:rFonts w:ascii="微软雅黑" w:eastAsia="微软雅黑" w:hAnsi="微软雅黑" w:cs="微软雅黑" w:hint="eastAsia"/>
-          <w:b/>
-          <w:bCs/>
-          <w:sz w:val="27"/>
-          <w:szCs w:val="27"/>
-        </w:rPr>
-        <w:t>timeout</w:t>
-      </w:r>
-      <w:r>
-        <w:rPr>
-          <w:rFonts w:ascii="微软雅黑" w:eastAsia="微软雅黑" w:hAnsi="微软雅黑" w:cs="微软雅黑" w:hint="eastAsia"/>
-          <w:b/>
-          <w:bCs/>
-          <w:sz w:val="27"/>
-          <w:szCs w:val="27"/>
-        </w:rPr>
-        <w:t>设置</w:t>
-      </w:r>
-    </w:p>
-    <w:p>
-      <w:pPr>
-        <w:rPr>
-          <w:rFonts w:ascii="微软雅黑" w:eastAsia="微软雅黑" w:hAnsi="微软雅黑" w:cs="微软雅黑"/>
-          <w:b/>
-          <w:bCs/>
-          <w:sz w:val="27"/>
-          <w:szCs w:val="27"/>
-        </w:rPr>
-      </w:pPr>
-      <w:r>
-        <w:rPr>
-          <w:rFonts w:ascii="微软雅黑" w:eastAsia="微软雅黑" w:hAnsi="微软雅黑" w:cs="微软雅黑" w:hint="eastAsia"/>
-          <w:b/>
-          <w:bCs/>
-          <w:sz w:val="27"/>
-          <w:szCs w:val="27"/>
-        </w:rPr>
-        <w:t>可限制</w:t>
-      </w:r>
-      <w:r>
-        <w:rPr>
-          <w:rFonts w:ascii="微软雅黑" w:eastAsia="微软雅黑" w:hAnsi="微软雅黑" w:cs="微软雅黑" w:hint="eastAsia"/>
-          <w:b/>
-          <w:bCs/>
-          <w:sz w:val="27"/>
-          <w:szCs w:val="27"/>
-        </w:rPr>
-        <w:t>ajax</w:t>
-      </w:r>
-      <w:r>
-        <w:rPr>
-          <w:rFonts w:ascii="微软雅黑" w:eastAsia="微软雅黑" w:hAnsi="微软雅黑" w:cs="微软雅黑" w:hint="eastAsia"/>
-          <w:b/>
-          <w:bCs/>
-          <w:sz w:val="27"/>
-          <w:szCs w:val="27"/>
-        </w:rPr>
-        <w:t>的执行时间，到了超时时间自动执行</w:t>
-      </w:r>
-      <w:r>
-        <w:rPr>
-          <w:rFonts w:ascii="微软雅黑" w:eastAsia="微软雅黑" w:hAnsi="微软雅黑" w:cs="微软雅黑" w:hint="eastAsia"/>
-          <w:b/>
-          <w:bCs/>
-          <w:sz w:val="27"/>
-          <w:szCs w:val="27"/>
-        </w:rPr>
-        <w:t>error</w:t>
-      </w:r>
-      <w:r>
-        <w:rPr>
-          <w:rFonts w:ascii="微软雅黑" w:eastAsia="微软雅黑" w:hAnsi="微软雅黑" w:cs="微软雅黑" w:hint="eastAsia"/>
-          <w:b/>
-          <w:bCs/>
-          <w:sz w:val="27"/>
-          <w:szCs w:val="27"/>
-        </w:rPr>
-        <w:t>回调</w:t>
-      </w:r>
-    </w:p>
-    <w:p>
-      <w:pPr>
-        <w:rPr>
-          <w:rFonts w:ascii="微软雅黑" w:eastAsia="微软雅黑" w:hAnsi="微软雅黑" w:cs="微软雅黑"/>
-          <w:sz w:val="27"/>
-          <w:szCs w:val="27"/>
-        </w:rPr>
-      </w:pPr>
-    </w:p>
-    <w:p>
-      <w:pPr>
-        <w:rPr>
-          <w:rFonts w:ascii="微软雅黑" w:eastAsia="微软雅黑" w:hAnsi="微软雅黑" w:cs="微软雅黑"/>
-          <w:sz w:val="27"/>
-          <w:szCs w:val="27"/>
-        </w:rPr>
-      </w:pPr>
-    </w:p>
-    <w:p>
-      <w:pPr>
-        <w:rPr>
-          <w:rFonts w:ascii="微软雅黑" w:eastAsia="微软雅黑" w:hAnsi="微软雅黑" w:cs="微软雅黑"/>
-          <w:sz w:val="27"/>
-          <w:szCs w:val="27"/>
-        </w:rPr>
-      </w:pPr>
-    </w:p>
-    <w:p>
-      <w:pPr>
-        <w:rPr>
-          <w:rFonts w:ascii="微软雅黑" w:eastAsia="微软雅黑" w:hAnsi="微软雅黑" w:cs="微软雅黑"/>
-          <w:b/>
-          <w:bCs/>
-          <w:sz w:val="27"/>
-          <w:szCs w:val="27"/>
-        </w:rPr>
-      </w:pPr>
-      <w:r>
-        <w:rPr>
-          <w:rFonts w:ascii="微软雅黑" w:eastAsia="微软雅黑" w:hAnsi="微软雅黑" w:cs="微软雅黑" w:hint="eastAsia"/>
-          <w:b/>
-          <w:bCs/>
-          <w:sz w:val="27"/>
-          <w:szCs w:val="27"/>
-        </w:rPr>
-        <w:t>Bootstrap</w:t>
-      </w:r>
-      <w:r>
-        <w:rPr>
-          <w:rFonts w:ascii="微软雅黑" w:eastAsia="微软雅黑" w:hAnsi="微软雅黑" w:cs="微软雅黑" w:hint="eastAsia"/>
-          <w:b/>
-          <w:bCs/>
-          <w:sz w:val="27"/>
-          <w:szCs w:val="27"/>
-        </w:rPr>
-        <w:t>模态窗口关闭，可监听</w:t>
+        <w:t>Bootstrap模态窗口关闭，可监听</w:t>
       </w:r>
     </w:p>
     <w:p>
@@ -6554,17 +4513,7 @@
           <w:sz w:val="27"/>
           <w:szCs w:val="27"/>
         </w:rPr>
-        <w:t>Bootstrap</w:t>
-      </w:r>
-      <w:r>
-        <w:rPr>
-          <w:rFonts w:ascii="微软雅黑" w:eastAsia="微软雅黑" w:hAnsi="微软雅黑" w:cs="微软雅黑" w:hint="eastAsia"/>
-          <w:b/>
-          <w:bCs/>
-          <w:sz w:val="27"/>
-          <w:szCs w:val="27"/>
-        </w:rPr>
-        <w:t>表格的行监听</w:t>
+        <w:t>Bootstrap表格的行监听</w:t>
       </w:r>
     </w:p>
     <w:p>
@@ -6824,23 +4773,7 @@
           <w:sz w:val="27"/>
           <w:szCs w:val="27"/>
         </w:rPr>
-        <w:t>Layui</w:t>
-      </w:r>
-      <w:r>
-        <w:rPr>
-          <w:rFonts w:ascii="微软雅黑" w:eastAsia="微软雅黑" w:hAnsi="微软雅黑" w:cs="微软雅黑" w:hint="eastAsia"/>
-          <w:sz w:val="27"/>
-          <w:szCs w:val="27"/>
-        </w:rPr>
-        <w:t>数据表格的</w:t>
-      </w:r>
-      <w:r>
-        <w:rPr>
-          <w:rFonts w:ascii="微软雅黑" w:eastAsia="微软雅黑" w:hAnsi="微软雅黑" w:cs="微软雅黑" w:hint="eastAsia"/>
-          <w:sz w:val="27"/>
-          <w:szCs w:val="27"/>
-        </w:rPr>
-        <w:t>update</w:t>
+        <w:t>Layui数据表格的update</w:t>
       </w:r>
     </w:p>
     <w:p>
@@ -6980,135 +4913,79 @@
           <w:sz w:val="27"/>
           <w:szCs w:val="27"/>
         </w:rPr>
-        <w:t>百度富文本编辑器</w:t>
-      </w:r>
-      <w:r>
-        <w:rPr>
-          <w:rFonts w:ascii="微软雅黑" w:eastAsia="微软雅黑" w:hAnsi="微软雅黑" w:cs="微软雅黑" w:hint="eastAsia"/>
-          <w:sz w:val="27"/>
-          <w:szCs w:val="27"/>
-        </w:rPr>
-        <w:t>Ueditor</w:t>
-      </w:r>
-    </w:p>
-    <w:p>
-      <w:pPr>
-        <w:jc w:val="left"/>
-        <w:rPr>
-          <w:rFonts w:ascii="微软雅黑" w:eastAsia="微软雅黑" w:hAnsi="微软雅黑" w:cs="微软雅黑"/>
-          <w:sz w:val="27"/>
-          <w:szCs w:val="27"/>
-        </w:rPr>
-      </w:pPr>
-      <w:r>
-        <w:rPr>
-          <w:rFonts w:ascii="微软雅黑" w:eastAsia="微软雅黑" w:hAnsi="微软雅黑" w:cs="微软雅黑" w:hint="eastAsia"/>
-          <w:sz w:val="27"/>
-          <w:szCs w:val="27"/>
-        </w:rPr>
-        <w:t>ue.setContent(content, true)</w:t>
-      </w:r>
-      <w:r>
-        <w:rPr>
-          <w:rFonts w:ascii="微软雅黑" w:eastAsia="微软雅黑" w:hAnsi="微软雅黑" w:cs="微软雅黑" w:hint="eastAsia"/>
-          <w:sz w:val="27"/>
-          <w:szCs w:val="27"/>
-        </w:rPr>
-        <w:t>，</w:t>
-      </w:r>
-      <w:r>
-        <w:rPr>
-          <w:rFonts w:ascii="微软雅黑" w:eastAsia="微软雅黑" w:hAnsi="微软雅黑" w:cs="微软雅黑" w:hint="eastAsia"/>
-          <w:sz w:val="27"/>
-          <w:szCs w:val="27"/>
-        </w:rPr>
-        <w:t>true</w:t>
-      </w:r>
-      <w:r>
-        <w:rPr>
-          <w:rFonts w:ascii="微软雅黑" w:eastAsia="微软雅黑" w:hAnsi="微软雅黑" w:cs="微软雅黑" w:hint="eastAsia"/>
-          <w:sz w:val="27"/>
-          <w:szCs w:val="27"/>
-        </w:rPr>
-        <w:t>表示在原有的基础上追加内容</w:t>
-      </w:r>
-    </w:p>
-    <w:p>
-      <w:pPr>
-        <w:rPr>
-          <w:rFonts w:ascii="微软雅黑" w:eastAsia="微软雅黑" w:hAnsi="微软雅黑" w:cs="微软雅黑"/>
-          <w:sz w:val="27"/>
-          <w:szCs w:val="27"/>
-        </w:rPr>
-      </w:pPr>
-    </w:p>
-    <w:p>
-      <w:pPr>
-        <w:rPr>
-          <w:rFonts w:ascii="微软雅黑" w:eastAsia="微软雅黑" w:hAnsi="微软雅黑" w:cs="微软雅黑"/>
-          <w:sz w:val="27"/>
-          <w:szCs w:val="27"/>
-        </w:rPr>
-      </w:pPr>
-    </w:p>
-    <w:p>
-      <w:pPr>
-        <w:jc w:val="left"/>
-        <w:rPr>
-          <w:rFonts w:ascii="微软雅黑" w:eastAsia="微软雅黑" w:hAnsi="微软雅黑" w:cs="微软雅黑"/>
-          <w:sz w:val="27"/>
-          <w:szCs w:val="27"/>
-        </w:rPr>
-      </w:pPr>
-      <w:r>
-        <w:rPr>
-          <w:rFonts w:ascii="微软雅黑" w:eastAsia="微软雅黑" w:hAnsi="微软雅黑" w:cs="微软雅黑" w:hint="eastAsia"/>
-          <w:sz w:val="27"/>
-          <w:szCs w:val="27"/>
-        </w:rPr>
-        <w:t>layui</w:t>
-      </w:r>
-      <w:r>
-        <w:rPr>
-          <w:rFonts w:ascii="微软雅黑" w:eastAsia="微软雅黑" w:hAnsi="微软雅黑" w:cs="微软雅黑" w:hint="eastAsia"/>
-          <w:sz w:val="27"/>
-          <w:szCs w:val="27"/>
-        </w:rPr>
-        <w:t>数据表格的</w:t>
-      </w:r>
-      <w:r>
-        <w:rPr>
-          <w:rFonts w:ascii="微软雅黑" w:eastAsia="微软雅黑" w:hAnsi="微软雅黑" w:cs="微软雅黑" w:hint="eastAsia"/>
-          <w:sz w:val="27"/>
-          <w:szCs w:val="27"/>
-        </w:rPr>
-        <w:t>event</w:t>
-      </w:r>
-    </w:p>
-    <w:p>
-      <w:pPr>
-        <w:jc w:val="left"/>
-        <w:rPr>
-          <w:rFonts w:ascii="微软雅黑" w:eastAsia="微软雅黑" w:hAnsi="微软雅黑" w:cs="微软雅黑"/>
-          <w:sz w:val="27"/>
-          <w:szCs w:val="27"/>
-        </w:rPr>
-      </w:pPr>
-      <w:r>
-        <w:rPr>
-          <w:rFonts w:ascii="微软雅黑" w:eastAsia="微软雅黑" w:hAnsi="微软雅黑" w:cs="微软雅黑" w:hint="eastAsia"/>
-          <w:sz w:val="27"/>
-          <w:szCs w:val="27"/>
-        </w:rPr>
-        <w:t>监听工具条</w:t>
-      </w:r>
-      <w:r>
-        <w:rPr>
-          <w:rFonts w:ascii="微软雅黑" w:eastAsia="微软雅黑" w:hAnsi="微软雅黑" w:cs="微软雅黑" w:hint="eastAsia"/>
-          <w:sz w:val="27"/>
-          <w:szCs w:val="27"/>
-        </w:rPr>
-        <w:t>(table.on("tool(tableId)", function() {}))</w:t>
+        <w:t>百度富文本编辑器Ueditor</w:t>
+      </w:r>
+    </w:p>
+    <w:p>
+      <w:pPr>
+        <w:jc w:val="left"/>
+        <w:rPr>
+          <w:rFonts w:ascii="微软雅黑" w:eastAsia="微软雅黑" w:hAnsi="微软雅黑" w:cs="微软雅黑"/>
+          <w:sz w:val="27"/>
+          <w:szCs w:val="27"/>
+        </w:rPr>
+      </w:pPr>
+      <w:r>
+        <w:rPr>
+          <w:rFonts w:ascii="微软雅黑" w:eastAsia="微软雅黑" w:hAnsi="微软雅黑" w:cs="微软雅黑" w:hint="eastAsia"/>
+          <w:sz w:val="27"/>
+          <w:szCs w:val="27"/>
+        </w:rPr>
+        <w:t>ue.setContent(content, true)，true表示在原有的基础上追加内容</w:t>
+      </w:r>
+    </w:p>
+    <w:p>
+      <w:pPr>
+        <w:rPr>
+          <w:rFonts w:ascii="微软雅黑" w:eastAsia="微软雅黑" w:hAnsi="微软雅黑" w:cs="微软雅黑"/>
+          <w:sz w:val="27"/>
+          <w:szCs w:val="27"/>
+        </w:rPr>
+      </w:pPr>
+    </w:p>
+    <w:p>
+      <w:pPr>
+        <w:rPr>
+          <w:rFonts w:ascii="微软雅黑" w:eastAsia="微软雅黑" w:hAnsi="微软雅黑" w:cs="微软雅黑"/>
+          <w:sz w:val="27"/>
+          <w:szCs w:val="27"/>
+        </w:rPr>
+      </w:pPr>
+    </w:p>
+    <w:p>
+      <w:pPr>
+        <w:jc w:val="left"/>
+        <w:rPr>
+          <w:rFonts w:ascii="微软雅黑" w:eastAsia="微软雅黑" w:hAnsi="微软雅黑" w:cs="微软雅黑"/>
+          <w:sz w:val="27"/>
+          <w:szCs w:val="27"/>
+        </w:rPr>
+      </w:pPr>
+      <w:r>
+        <w:rPr>
+          <w:rFonts w:ascii="微软雅黑" w:eastAsia="微软雅黑" w:hAnsi="微软雅黑" w:cs="微软雅黑" w:hint="eastAsia"/>
+          <w:sz w:val="27"/>
+          <w:szCs w:val="27"/>
+        </w:rPr>
+        <w:t>layui数据表格的event</w:t>
+      </w:r>
+    </w:p>
+    <w:p>
+      <w:pPr>
+        <w:jc w:val="left"/>
+        <w:rPr>
+          <w:rFonts w:ascii="微软雅黑" w:eastAsia="微软雅黑" w:hAnsi="微软雅黑" w:cs="微软雅黑"/>
+          <w:sz w:val="27"/>
+          <w:szCs w:val="27"/>
+        </w:rPr>
+      </w:pPr>
+      <w:r>
+        <w:rPr>
+          <w:rFonts w:ascii="微软雅黑" w:eastAsia="微软雅黑" w:hAnsi="微软雅黑" w:cs="微软雅黑" w:hint="eastAsia"/>
+          <w:sz w:val="27"/>
+          <w:szCs w:val="27"/>
+        </w:rPr>
+        <w:t>监听工具条(table.on("tool(tableId)", function() {}))</w:t>
       </w:r>
     </w:p>
     <w:p>
@@ -7253,47 +5130,7 @@
           <w:sz w:val="27"/>
           <w:szCs w:val="27"/>
         </w:rPr>
-        <w:t>jQuery</w:t>
-      </w:r>
-      <w:r>
-        <w:rPr>
-          <w:rFonts w:ascii="微软雅黑" w:eastAsia="微软雅黑" w:hAnsi="微软雅黑" w:cs="微软雅黑" w:hint="eastAsia"/>
-          <w:sz w:val="27"/>
-          <w:szCs w:val="27"/>
-        </w:rPr>
-        <w:t>中</w:t>
-      </w:r>
-      <w:r>
-        <w:rPr>
-          <w:rFonts w:ascii="微软雅黑" w:eastAsia="微软雅黑" w:hAnsi="微软雅黑" w:cs="微软雅黑" w:hint="eastAsia"/>
-          <w:sz w:val="27"/>
-          <w:szCs w:val="27"/>
-        </w:rPr>
-        <w:t>empty</w:t>
-      </w:r>
-      <w:r>
-        <w:rPr>
-          <w:rFonts w:ascii="微软雅黑" w:eastAsia="微软雅黑" w:hAnsi="微软雅黑" w:cs="微软雅黑" w:hint="eastAsia"/>
-          <w:sz w:val="27"/>
-          <w:szCs w:val="27"/>
-        </w:rPr>
-        <w:t>和</w:t>
-      </w:r>
-      <w:r>
-        <w:rPr>
-          <w:rFonts w:ascii="微软雅黑" w:eastAsia="微软雅黑" w:hAnsi="微软雅黑" w:cs="微软雅黑" w:hint="eastAsia"/>
-          <w:sz w:val="27"/>
-          <w:szCs w:val="27"/>
-        </w:rPr>
-        <w:t>remove</w:t>
-      </w:r>
-      <w:r>
-        <w:rPr>
-          <w:rFonts w:ascii="微软雅黑" w:eastAsia="微软雅黑" w:hAnsi="微软雅黑" w:cs="微软雅黑" w:hint="eastAsia"/>
-          <w:sz w:val="27"/>
-          <w:szCs w:val="27"/>
-        </w:rPr>
-        <w:t>的区别之一是</w:t>
+        <w:t>jQuery中empty和remove的区别之一是</w:t>
       </w:r>
     </w:p>
     <w:p>
@@ -7356,15 +5193,7 @@
           <w:sz w:val="27"/>
           <w:szCs w:val="27"/>
         </w:rPr>
-        <w:instrText xml:space="preserve"> HYPERLINK "</w:instrText>
-      </w:r>
-      <w:r>
-        <w:rPr>
-          <w:rFonts w:ascii="微软雅黑" w:eastAsia="微软雅黑" w:hAnsi="微软雅黑" w:cs="微软雅黑" w:hint="eastAsia"/>
-          <w:sz w:val="27"/>
-          <w:szCs w:val="27"/>
-        </w:rPr>
-        <w:instrText xml:space="preserve">https://www.cnblogs.com/Showshare/p/different-between-attr-and-prop.html" </w:instrText>
+        <w:instrText xml:space="preserve"> HYPERLINK "https://www.cnblogs.com/Showshare/p/different-between-attr-and-prop.html" </w:instrText>
       </w:r>
       <w:r>
         <w:rPr>
@@ -7381,52 +5210,7 @@
           <w:sz w:val="27"/>
           <w:szCs w:val="27"/>
         </w:rPr>
-        <w:t>jQuery</w:t>
-      </w:r>
-      <w:r>
-        <w:rPr>
-          <w:rStyle w:val="a4"/>
-          <w:rFonts w:ascii="微软雅黑" w:eastAsia="微软雅黑" w:hAnsi="微软雅黑" w:cs="微软雅黑" w:hint="eastAsia"/>
-          <w:sz w:val="27"/>
-          <w:szCs w:val="27"/>
-        </w:rPr>
-        <w:t>中</w:t>
-      </w:r>
-      <w:r>
-        <w:rPr>
-          <w:rStyle w:val="a4"/>
-          <w:rFonts w:ascii="微软雅黑" w:eastAsia="微软雅黑" w:hAnsi="微软雅黑" w:cs="微软雅黑" w:hint="eastAsia"/>
-          <w:sz w:val="27"/>
-          <w:szCs w:val="27"/>
-        </w:rPr>
-        <w:t>attr</w:t>
-      </w:r>
-      <w:r>
-        <w:rPr>
-          <w:rStyle w:val="a4"/>
-          <w:rFonts w:ascii="微软雅黑" w:eastAsia="微软雅黑" w:hAnsi="微软雅黑" w:cs="微软雅黑" w:hint="eastAsia"/>
-          <w:sz w:val="27"/>
-          <w:szCs w:val="27"/>
-        </w:rPr>
-        <w:t>和</w:t>
-      </w:r>
-      <w:r>
-        <w:rPr>
-          <w:rStyle w:val="a4"/>
-          <w:rFonts w:ascii="微软雅黑" w:eastAsia="微软雅黑" w:hAnsi="微软雅黑" w:cs="微软雅黑" w:hint="eastAsia"/>
-          <w:sz w:val="27"/>
-          <w:szCs w:val="27"/>
-        </w:rPr>
-        <w:t>prop</w:t>
-      </w:r>
-      <w:r>
-        <w:rPr>
-          <w:rStyle w:val="a4"/>
-          <w:rFonts w:ascii="微软雅黑" w:eastAsia="微软雅黑" w:hAnsi="微软雅黑" w:cs="微软雅黑" w:hint="eastAsia"/>
-          <w:sz w:val="27"/>
-          <w:szCs w:val="27"/>
-        </w:rPr>
-        <w:t>的区别</w:t>
+        <w:t>jQuery中attr和prop的区别</w:t>
       </w:r>
     </w:p>
     <w:p>
@@ -7470,55 +5254,7 @@
           <w:sz w:val="27"/>
           <w:szCs w:val="27"/>
         </w:rPr>
-        <w:t>自定义属性：自己定义的属性，如</w:t>
-      </w:r>
-      <w:r>
-        <w:rPr>
-          <w:rFonts w:ascii="微软雅黑" w:eastAsia="微软雅黑" w:hAnsi="微软雅黑" w:cs="微软雅黑" w:hint="eastAsia"/>
-          <w:sz w:val="27"/>
-          <w:szCs w:val="27"/>
-        </w:rPr>
-        <w:t>age=</w:t>
-      </w:r>
-      <w:r>
-        <w:rPr>
-          <w:rFonts w:ascii="微软雅黑" w:eastAsia="微软雅黑" w:hAnsi="微软雅黑" w:cs="微软雅黑" w:hint="eastAsia"/>
-          <w:sz w:val="27"/>
-          <w:szCs w:val="27"/>
-        </w:rPr>
-        <w:t>”</w:t>
-      </w:r>
-      <w:r>
-        <w:rPr>
-          <w:rFonts w:ascii="微软雅黑" w:eastAsia="微软雅黑" w:hAnsi="微软雅黑" w:cs="微软雅黑" w:hint="eastAsia"/>
-          <w:sz w:val="27"/>
-          <w:szCs w:val="27"/>
-        </w:rPr>
-        <w:t>21</w:t>
-      </w:r>
-      <w:r>
-        <w:rPr>
-          <w:rFonts w:ascii="微软雅黑" w:eastAsia="微软雅黑" w:hAnsi="微软雅黑" w:cs="微软雅黑" w:hint="eastAsia"/>
-          <w:sz w:val="27"/>
-          <w:szCs w:val="27"/>
-        </w:rPr>
-        <w:t>”，</w:t>
-      </w:r>
-      <w:r>
-        <w:rPr>
-          <w:rFonts w:ascii="微软雅黑" w:eastAsia="微软雅黑" w:hAnsi="微软雅黑" w:cs="微软雅黑" w:hint="eastAsia"/>
-          <w:sz w:val="27"/>
-          <w:szCs w:val="27"/>
-        </w:rPr>
-        <w:t>age</w:t>
-      </w:r>
-      <w:r>
-        <w:rPr>
-          <w:rFonts w:ascii="微软雅黑" w:eastAsia="微软雅黑" w:hAnsi="微软雅黑" w:cs="微软雅黑" w:hint="eastAsia"/>
-          <w:sz w:val="27"/>
-          <w:szCs w:val="27"/>
-        </w:rPr>
-        <w:t>就是自定义属性</w:t>
+        <w:t>自定义属性：自己定义的属性，如age=”21”，age就是自定义属性</w:t>
       </w:r>
     </w:p>
     <w:p>
@@ -7553,47 +5289,7 @@
           <w:szCs w:val="27"/>
           <w:shd w:val="clear" w:color="auto" w:fill="FFFFFF"/>
         </w:rPr>
-        <w:t>对于</w:t>
-      </w:r>
-      <w:r>
-        <w:rPr>
-          <w:rFonts w:ascii="微软雅黑" w:eastAsia="微软雅黑" w:hAnsi="微软雅黑" w:cs="微软雅黑" w:hint="eastAsia"/>
-          <w:color w:val="111111"/>
-          <w:sz w:val="27"/>
-          <w:szCs w:val="27"/>
-          <w:shd w:val="clear" w:color="auto" w:fill="FFFFFF"/>
-        </w:rPr>
-        <w:t>HTML</w:t>
-      </w:r>
-      <w:r>
-        <w:rPr>
-          <w:rFonts w:ascii="微软雅黑" w:eastAsia="微软雅黑" w:hAnsi="微软雅黑" w:cs="微软雅黑" w:hint="eastAsia"/>
-          <w:color w:val="111111"/>
-          <w:sz w:val="27"/>
-          <w:szCs w:val="27"/>
-          <w:shd w:val="clear" w:color="auto" w:fill="FFFFFF"/>
-        </w:rPr>
-        <w:t>元素本身就带有的固有属性，在处理时，使用</w:t>
-      </w:r>
-      <w:r>
-        <w:rPr>
-          <w:rFonts w:ascii="微软雅黑" w:eastAsia="微软雅黑" w:hAnsi="微软雅黑" w:cs="微软雅黑" w:hint="eastAsia"/>
-          <w:color w:val="111111"/>
-          <w:sz w:val="27"/>
-          <w:szCs w:val="27"/>
-          <w:shd w:val="clear" w:color="auto" w:fill="FFFFFF"/>
-        </w:rPr>
-        <w:t>prop</w:t>
-      </w:r>
-      <w:r>
-        <w:rPr>
-          <w:rFonts w:ascii="微软雅黑" w:eastAsia="微软雅黑" w:hAnsi="微软雅黑" w:cs="微软雅黑" w:hint="eastAsia"/>
-          <w:color w:val="111111"/>
-          <w:sz w:val="27"/>
-          <w:szCs w:val="27"/>
-          <w:shd w:val="clear" w:color="auto" w:fill="FFFFFF"/>
-        </w:rPr>
-        <w:t>方法。</w:t>
+        <w:t>对于HTML元素本身就带有的固有属性，在处理时，使用prop方法。</w:t>
       </w:r>
     </w:p>
     <w:p>
@@ -7618,67 +5314,7 @@
           <w:szCs w:val="27"/>
           <w:shd w:val="clear" w:color="auto" w:fill="FFFFFF"/>
         </w:rPr>
-        <w:t>对于</w:t>
-      </w:r>
-      <w:r>
-        <w:rPr>
-          <w:rFonts w:ascii="微软雅黑" w:eastAsia="微软雅黑" w:hAnsi="微软雅黑" w:cs="微软雅黑" w:hint="eastAsia"/>
-          <w:color w:val="111111"/>
-          <w:sz w:val="27"/>
-          <w:szCs w:val="27"/>
-          <w:shd w:val="clear" w:color="auto" w:fill="FFFFFF"/>
-        </w:rPr>
-        <w:t>HTML</w:t>
-      </w:r>
-      <w:r>
-        <w:rPr>
-          <w:rFonts w:ascii="微软雅黑" w:eastAsia="微软雅黑" w:hAnsi="微软雅黑" w:cs="微软雅黑" w:hint="eastAsia"/>
-          <w:color w:val="111111"/>
-          <w:sz w:val="27"/>
-          <w:szCs w:val="27"/>
-          <w:shd w:val="clear" w:color="auto" w:fill="FFFFFF"/>
-        </w:rPr>
-        <w:t>元素我们自己自定义的</w:t>
-      </w:r>
-      <w:r>
-        <w:rPr>
-          <w:rFonts w:ascii="微软雅黑" w:eastAsia="微软雅黑" w:hAnsi="微软雅黑" w:cs="微软雅黑" w:hint="eastAsia"/>
-          <w:color w:val="111111"/>
-          <w:sz w:val="27"/>
-          <w:szCs w:val="27"/>
-          <w:shd w:val="clear" w:color="auto" w:fill="FFFFFF"/>
-        </w:rPr>
-        <w:t>DOM</w:t>
-      </w:r>
-      <w:r>
-        <w:rPr>
-          <w:rFonts w:ascii="微软雅黑" w:eastAsia="微软雅黑" w:hAnsi="微软雅黑" w:cs="微软雅黑" w:hint="eastAsia"/>
-          <w:color w:val="111111"/>
-          <w:sz w:val="27"/>
-          <w:szCs w:val="27"/>
-          <w:shd w:val="clear" w:color="auto" w:fill="FFFFFF"/>
-        </w:rPr>
-        <w:t>属性，在处理时，使用</w:t>
-      </w:r>
-      <w:r>
-        <w:rPr>
-          <w:rFonts w:ascii="微软雅黑" w:eastAsia="微软雅黑" w:hAnsi="微软雅黑" w:cs="微软雅黑" w:hint="eastAsia"/>
-          <w:color w:val="111111"/>
-          <w:sz w:val="27"/>
-          <w:szCs w:val="27"/>
-          <w:shd w:val="clear" w:color="auto" w:fill="FFFFFF"/>
-        </w:rPr>
-        <w:t>attr</w:t>
-      </w:r>
-      <w:r>
-        <w:rPr>
-          <w:rFonts w:ascii="微软雅黑" w:eastAsia="微软雅黑" w:hAnsi="微软雅黑" w:cs="微软雅黑" w:hint="eastAsia"/>
-          <w:color w:val="111111"/>
-          <w:sz w:val="27"/>
-          <w:szCs w:val="27"/>
-          <w:shd w:val="clear" w:color="auto" w:fill="FFFFFF"/>
-        </w:rPr>
-        <w:t>方法。</w:t>
+        <w:t>对于HTML元素我们自己自定义的DOM属性，在处理时，使用attr方法。</w:t>
       </w:r>
     </w:p>
     <w:p>
@@ -7773,15 +5409,7 @@
           <w:sz w:val="27"/>
           <w:szCs w:val="27"/>
         </w:rPr>
-        <w:t>@Lob</w:t>
-      </w:r>
-      <w:r>
-        <w:rPr>
-          <w:rFonts w:ascii="微软雅黑" w:eastAsia="微软雅黑" w:hAnsi="微软雅黑" w:cs="微软雅黑" w:hint="eastAsia"/>
-          <w:sz w:val="27"/>
-          <w:szCs w:val="27"/>
-        </w:rPr>
-        <w:t>注解</w:t>
+        <w:t>@Lob注解</w:t>
       </w:r>
     </w:p>
     <w:p>
@@ -7926,41 +5554,25 @@
           <w:sz w:val="27"/>
           <w:szCs w:val="27"/>
         </w:rPr>
-        <w:t>jQuery</w:t>
-      </w:r>
-      <w:r>
-        <w:rPr>
-          <w:rFonts w:ascii="微软雅黑" w:eastAsia="微软雅黑" w:hAnsi="微软雅黑" w:cs="微软雅黑" w:hint="eastAsia"/>
-          <w:sz w:val="27"/>
-          <w:szCs w:val="27"/>
-        </w:rPr>
-        <w:t>中判断是否含有某个类</w:t>
-      </w:r>
-    </w:p>
-    <w:p>
-      <w:pPr>
-        <w:jc w:val="left"/>
-        <w:rPr>
-          <w:rFonts w:ascii="微软雅黑" w:eastAsia="微软雅黑" w:hAnsi="微软雅黑" w:cs="微软雅黑"/>
-          <w:sz w:val="27"/>
-          <w:szCs w:val="27"/>
-        </w:rPr>
-      </w:pPr>
-      <w:r>
-        <w:rPr>
-          <w:rFonts w:ascii="微软雅黑" w:eastAsia="微软雅黑" w:hAnsi="微软雅黑" w:cs="微软雅黑" w:hint="eastAsia"/>
-          <w:sz w:val="27"/>
-          <w:szCs w:val="27"/>
-        </w:rPr>
-        <w:t xml:space="preserve">1. </w:t>
-      </w:r>
-      <w:r>
-        <w:rPr>
-          <w:rFonts w:ascii="微软雅黑" w:eastAsia="微软雅黑" w:hAnsi="微软雅黑" w:cs="微软雅黑" w:hint="eastAsia"/>
-          <w:sz w:val="27"/>
-          <w:szCs w:val="27"/>
-        </w:rPr>
-        <w:t>is(".classname")</w:t>
+        <w:t>jQuery中判断是否含有某个类</w:t>
+      </w:r>
+    </w:p>
+    <w:p>
+      <w:pPr>
+        <w:jc w:val="left"/>
+        <w:rPr>
+          <w:rFonts w:ascii="微软雅黑" w:eastAsia="微软雅黑" w:hAnsi="微软雅黑" w:cs="微软雅黑"/>
+          <w:sz w:val="27"/>
+          <w:szCs w:val="27"/>
+        </w:rPr>
+      </w:pPr>
+      <w:r>
+        <w:rPr>
+          <w:rFonts w:ascii="微软雅黑" w:eastAsia="微软雅黑" w:hAnsi="微软雅黑" w:cs="微软雅黑" w:hint="eastAsia"/>
+          <w:sz w:val="27"/>
+          <w:szCs w:val="27"/>
+        </w:rPr>
+        <w:t>1. is(".classname")</w:t>
       </w:r>
     </w:p>
     <w:p>
@@ -8014,23 +5626,7 @@
           <w:sz w:val="27"/>
           <w:szCs w:val="27"/>
         </w:rPr>
-        <w:t>使用</w:t>
-      </w:r>
-      <w:r>
-        <w:rPr>
-          <w:rFonts w:ascii="微软雅黑" w:eastAsia="微软雅黑" w:hAnsi="微软雅黑" w:cs="微软雅黑" w:hint="eastAsia"/>
-          <w:sz w:val="27"/>
-          <w:szCs w:val="27"/>
-        </w:rPr>
-        <w:t>layui</w:t>
-      </w:r>
-      <w:r>
-        <w:rPr>
-          <w:rFonts w:ascii="微软雅黑" w:eastAsia="微软雅黑" w:hAnsi="微软雅黑" w:cs="微软雅黑" w:hint="eastAsia"/>
-          <w:sz w:val="27"/>
-          <w:szCs w:val="27"/>
-        </w:rPr>
-        <w:t>时要注意哪些问题，</w:t>
+        <w:t>使用layui时要注意哪些问题，</w:t>
       </w:r>
       <w:r>
         <w:rPr>
@@ -8048,81 +5644,25 @@
           <w:sz w:val="27"/>
           <w:szCs w:val="27"/>
         </w:rPr>
-        <w:t>使用</w:t>
-      </w:r>
-      <w:r>
-        <w:rPr>
-          <w:rFonts w:ascii="微软雅黑" w:eastAsia="微软雅黑" w:hAnsi="微软雅黑" w:cs="微软雅黑" w:hint="eastAsia"/>
-          <w:sz w:val="27"/>
-          <w:szCs w:val="27"/>
-        </w:rPr>
-        <w:t>form</w:t>
-      </w:r>
-      <w:r>
-        <w:rPr>
-          <w:rFonts w:ascii="微软雅黑" w:eastAsia="微软雅黑" w:hAnsi="微软雅黑" w:cs="微软雅黑" w:hint="eastAsia"/>
-          <w:sz w:val="27"/>
-          <w:szCs w:val="27"/>
-        </w:rPr>
-        <w:t>表单那块，那么就就记得渲染</w:t>
-      </w:r>
-      <w:r>
-        <w:rPr>
-          <w:rFonts w:ascii="微软雅黑" w:eastAsia="微软雅黑" w:hAnsi="微软雅黑" w:cs="微软雅黑" w:hint="eastAsia"/>
-          <w:sz w:val="27"/>
-          <w:szCs w:val="27"/>
-        </w:rPr>
-        <w:t>.</w:t>
-      </w:r>
-    </w:p>
-    <w:p>
-      <w:pPr>
-        <w:jc w:val="left"/>
-        <w:rPr>
-          <w:rFonts w:ascii="微软雅黑" w:eastAsia="微软雅黑" w:hAnsi="微软雅黑" w:cs="微软雅黑"/>
-          <w:sz w:val="27"/>
-          <w:szCs w:val="27"/>
-        </w:rPr>
-      </w:pPr>
-      <w:r>
-        <w:rPr>
-          <w:rFonts w:ascii="微软雅黑" w:eastAsia="微软雅黑" w:hAnsi="微软雅黑" w:cs="微软雅黑" w:hint="eastAsia"/>
-          <w:sz w:val="27"/>
-          <w:szCs w:val="27"/>
-        </w:rPr>
-        <w:t>layui.use(</w:t>
-      </w:r>
-      <w:r>
-        <w:rPr>
-          <w:rFonts w:ascii="微软雅黑" w:eastAsia="微软雅黑" w:hAnsi="微软雅黑" w:cs="微软雅黑" w:hint="eastAsia"/>
-          <w:sz w:val="27"/>
-          <w:szCs w:val="27"/>
-        </w:rPr>
-        <w:t>“</w:t>
-      </w:r>
-      <w:r>
-        <w:rPr>
-          <w:rFonts w:ascii="微软雅黑" w:eastAsia="微软雅黑" w:hAnsi="微软雅黑" w:cs="微软雅黑" w:hint="eastAsia"/>
-          <w:sz w:val="27"/>
-          <w:szCs w:val="27"/>
-        </w:rPr>
-        <w:t>form</w:t>
-      </w:r>
-      <w:r>
-        <w:rPr>
-          <w:rFonts w:ascii="微软雅黑" w:eastAsia="微软雅黑" w:hAnsi="微软雅黑" w:cs="微软雅黑" w:hint="eastAsia"/>
-          <w:sz w:val="27"/>
-          <w:szCs w:val="27"/>
-        </w:rPr>
-        <w:t>”</w:t>
-      </w:r>
-      <w:r>
-        <w:rPr>
-          <w:rFonts w:ascii="微软雅黑" w:eastAsia="微软雅黑" w:hAnsi="微软雅黑" w:cs="微软雅黑" w:hint="eastAsia"/>
-          <w:sz w:val="27"/>
-          <w:szCs w:val="27"/>
-        </w:rPr>
-        <w:t>, function() {</w:t>
+        <w:t>使用form表单那块，那么就就记得渲染.</w:t>
+      </w:r>
+    </w:p>
+    <w:p>
+      <w:pPr>
+        <w:jc w:val="left"/>
+        <w:rPr>
+          <w:rFonts w:ascii="微软雅黑" w:eastAsia="微软雅黑" w:hAnsi="微软雅黑" w:cs="微软雅黑"/>
+          <w:sz w:val="27"/>
+          <w:szCs w:val="27"/>
+        </w:rPr>
+      </w:pPr>
+      <w:r>
+        <w:rPr>
+          <w:rFonts w:ascii="微软雅黑" w:eastAsia="微软雅黑" w:hAnsi="微软雅黑" w:cs="微软雅黑" w:hint="eastAsia"/>
+          <w:sz w:val="27"/>
+          <w:szCs w:val="27"/>
+        </w:rPr>
+        <w:t>layui.use(“form”, function() {</w:t>
       </w:r>
     </w:p>
     <w:p>
@@ -8348,83 +5888,43 @@
           <w:sz w:val="27"/>
           <w:szCs w:val="27"/>
         </w:rPr>
-        <w:t>在富文本编辑器</w:t>
-      </w:r>
-      <w:r>
-        <w:rPr>
-          <w:rFonts w:ascii="微软雅黑" w:eastAsia="微软雅黑" w:hAnsi="微软雅黑" w:cs="微软雅黑" w:hint="eastAsia"/>
-          <w:sz w:val="27"/>
-          <w:szCs w:val="27"/>
-        </w:rPr>
-        <w:t>(Ueditor)</w:t>
-      </w:r>
-      <w:r>
-        <w:rPr>
-          <w:rFonts w:ascii="微软雅黑" w:eastAsia="微软雅黑" w:hAnsi="微软雅黑" w:cs="微软雅黑" w:hint="eastAsia"/>
-          <w:sz w:val="27"/>
-          <w:szCs w:val="27"/>
-        </w:rPr>
-        <w:t>会对输入的内容进行格式处理，需要进行文字匹配时要以编辑器处理过的格式进行匹配。</w:t>
-      </w:r>
-    </w:p>
-    <w:p>
-      <w:pPr>
-        <w:rPr>
-          <w:rFonts w:ascii="微软雅黑" w:eastAsia="微软雅黑" w:hAnsi="微软雅黑" w:cs="微软雅黑"/>
-          <w:sz w:val="27"/>
-          <w:szCs w:val="27"/>
-        </w:rPr>
-      </w:pPr>
-    </w:p>
-    <w:p>
-      <w:pPr>
-        <w:rPr>
-          <w:rFonts w:ascii="微软雅黑" w:eastAsia="微软雅黑" w:hAnsi="微软雅黑" w:cs="微软雅黑"/>
-          <w:sz w:val="27"/>
-          <w:szCs w:val="27"/>
-        </w:rPr>
-      </w:pPr>
-    </w:p>
-    <w:p>
-      <w:pPr>
-        <w:jc w:val="left"/>
-        <w:rPr>
-          <w:rFonts w:ascii="微软雅黑" w:eastAsia="微软雅黑" w:hAnsi="微软雅黑" w:cs="微软雅黑"/>
-          <w:sz w:val="27"/>
-          <w:szCs w:val="27"/>
-        </w:rPr>
-      </w:pPr>
-      <w:r>
-        <w:rPr>
-          <w:rFonts w:ascii="微软雅黑" w:eastAsia="微软雅黑" w:hAnsi="微软雅黑" w:cs="微软雅黑" w:hint="eastAsia"/>
-          <w:sz w:val="27"/>
-          <w:szCs w:val="27"/>
-        </w:rPr>
-        <w:t xml:space="preserve">jQuery </w:t>
-      </w:r>
-      <w:r>
-        <w:rPr>
-          <w:rFonts w:ascii="微软雅黑" w:eastAsia="微软雅黑" w:hAnsi="微软雅黑" w:cs="微软雅黑" w:hint="eastAsia"/>
-          <w:sz w:val="27"/>
-          <w:szCs w:val="27"/>
-        </w:rPr>
-        <w:t>的</w:t>
-      </w:r>
-      <w:r>
-        <w:rPr>
-          <w:rFonts w:ascii="微软雅黑" w:eastAsia="微软雅黑" w:hAnsi="微软雅黑" w:cs="微软雅黑" w:hint="eastAsia"/>
-          <w:sz w:val="27"/>
-          <w:szCs w:val="27"/>
-        </w:rPr>
-        <w:t>on</w:t>
-      </w:r>
-      <w:r>
-        <w:rPr>
-          <w:rFonts w:ascii="微软雅黑" w:eastAsia="微软雅黑" w:hAnsi="微软雅黑" w:cs="微软雅黑" w:hint="eastAsia"/>
-          <w:sz w:val="27"/>
-          <w:szCs w:val="27"/>
-        </w:rPr>
-        <w:t>用于动态绑定事件</w:t>
+        <w:t>在富文本编辑器(Ueditor)会对输入的内容进行格式处理，需要进行文字匹配时要以编辑器处理过的格式进行匹配。</w:t>
+      </w:r>
+    </w:p>
+    <w:p>
+      <w:pPr>
+        <w:rPr>
+          <w:rFonts w:ascii="微软雅黑" w:eastAsia="微软雅黑" w:hAnsi="微软雅黑" w:cs="微软雅黑"/>
+          <w:sz w:val="27"/>
+          <w:szCs w:val="27"/>
+        </w:rPr>
+      </w:pPr>
+    </w:p>
+    <w:p>
+      <w:pPr>
+        <w:rPr>
+          <w:rFonts w:ascii="微软雅黑" w:eastAsia="微软雅黑" w:hAnsi="微软雅黑" w:cs="微软雅黑"/>
+          <w:sz w:val="27"/>
+          <w:szCs w:val="27"/>
+        </w:rPr>
+      </w:pPr>
+    </w:p>
+    <w:p>
+      <w:pPr>
+        <w:jc w:val="left"/>
+        <w:rPr>
+          <w:rFonts w:ascii="微软雅黑" w:eastAsia="微软雅黑" w:hAnsi="微软雅黑" w:cs="微软雅黑"/>
+          <w:sz w:val="27"/>
+          <w:szCs w:val="27"/>
+        </w:rPr>
+      </w:pPr>
+      <w:r>
+        <w:rPr>
+          <w:rFonts w:ascii="微软雅黑" w:eastAsia="微软雅黑" w:hAnsi="微软雅黑" w:cs="微软雅黑" w:hint="eastAsia"/>
+          <w:sz w:val="27"/>
+          <w:szCs w:val="27"/>
+        </w:rPr>
+        <w:t>jQuery 的on用于动态绑定事件</w:t>
       </w:r>
     </w:p>
     <w:p>
@@ -8480,340 +5980,124 @@
           <w:sz w:val="27"/>
           <w:szCs w:val="27"/>
         </w:rPr>
-        <w:t>那么这里给</w:t>
-      </w:r>
-      <w:r>
-        <w:rPr>
-          <w:rFonts w:ascii="微软雅黑" w:eastAsia="微软雅黑" w:hAnsi="微软雅黑" w:cs="微软雅黑" w:hint="eastAsia"/>
-          <w:sz w:val="27"/>
-          <w:szCs w:val="27"/>
-        </w:rPr>
-        <w:t>p</w:t>
-      </w:r>
-      <w:r>
-        <w:rPr>
-          <w:rFonts w:ascii="微软雅黑" w:eastAsia="微软雅黑" w:hAnsi="微软雅黑" w:cs="微软雅黑" w:hint="eastAsia"/>
-          <w:sz w:val="27"/>
-          <w:szCs w:val="27"/>
-        </w:rPr>
-        <w:t>绑定了点击事件</w:t>
-      </w:r>
-    </w:p>
-    <w:p>
-      <w:pPr>
-        <w:jc w:val="left"/>
-        <w:rPr>
-          <w:rFonts w:ascii="微软雅黑" w:eastAsia="微软雅黑" w:hAnsi="微软雅黑" w:cs="微软雅黑"/>
-          <w:sz w:val="27"/>
-          <w:szCs w:val="27"/>
-        </w:rPr>
-      </w:pPr>
-      <w:r>
-        <w:rPr>
-          <w:rFonts w:ascii="微软雅黑" w:eastAsia="微软雅黑" w:hAnsi="微软雅黑" w:cs="微软雅黑" w:hint="eastAsia"/>
-          <w:sz w:val="27"/>
-          <w:szCs w:val="27"/>
-        </w:rPr>
-        <w:t>&lt;div  id=</w:t>
-      </w:r>
-      <w:r>
-        <w:rPr>
-          <w:rFonts w:ascii="微软雅黑" w:eastAsia="微软雅黑" w:hAnsi="微软雅黑" w:cs="微软雅黑" w:hint="eastAsia"/>
-          <w:sz w:val="27"/>
-          <w:szCs w:val="27"/>
-        </w:rPr>
-        <w:t>”</w:t>
-      </w:r>
-      <w:r>
-        <w:rPr>
-          <w:rFonts w:ascii="微软雅黑" w:eastAsia="微软雅黑" w:hAnsi="微软雅黑" w:cs="微软雅黑" w:hint="eastAsia"/>
-          <w:sz w:val="27"/>
-          <w:szCs w:val="27"/>
-        </w:rPr>
-        <w:t>primary</w:t>
-      </w:r>
-      <w:r>
-        <w:rPr>
-          <w:rFonts w:ascii="微软雅黑" w:eastAsia="微软雅黑" w:hAnsi="微软雅黑" w:cs="微软雅黑" w:hint="eastAsia"/>
-          <w:sz w:val="27"/>
-          <w:szCs w:val="27"/>
-        </w:rPr>
-        <w:t>”</w:t>
-      </w:r>
-      <w:r>
-        <w:rPr>
-          <w:rFonts w:ascii="微软雅黑" w:eastAsia="微软雅黑" w:hAnsi="微软雅黑" w:cs="微软雅黑" w:hint="eastAsia"/>
-          <w:sz w:val="27"/>
-          <w:szCs w:val="27"/>
-        </w:rPr>
-        <w:t>&gt;&lt;p&gt;&lt;/p&gt;&lt;/div&gt;</w:t>
-      </w:r>
-    </w:p>
-    <w:p>
-      <w:pPr>
-        <w:rPr>
-          <w:rFonts w:ascii="微软雅黑" w:eastAsia="微软雅黑" w:hAnsi="微软雅黑" w:cs="微软雅黑"/>
-          <w:sz w:val="27"/>
-          <w:szCs w:val="27"/>
-        </w:rPr>
-      </w:pPr>
-    </w:p>
-    <w:p>
-      <w:pPr>
-        <w:rPr>
-          <w:rFonts w:ascii="微软雅黑" w:eastAsia="微软雅黑" w:hAnsi="微软雅黑" w:cs="微软雅黑"/>
-          <w:sz w:val="27"/>
-          <w:szCs w:val="27"/>
-        </w:rPr>
-      </w:pPr>
-    </w:p>
-    <w:p>
-      <w:pPr>
-        <w:rPr>
-          <w:rFonts w:ascii="微软雅黑" w:eastAsia="微软雅黑" w:hAnsi="微软雅黑" w:cs="微软雅黑"/>
-          <w:sz w:val="27"/>
-          <w:szCs w:val="27"/>
-        </w:rPr>
-      </w:pPr>
-    </w:p>
-    <w:p>
-      <w:pPr>
-        <w:jc w:val="left"/>
-        <w:rPr>
-          <w:rFonts w:ascii="微软雅黑" w:eastAsia="微软雅黑" w:hAnsi="微软雅黑" w:cs="微软雅黑"/>
-          <w:sz w:val="27"/>
-          <w:szCs w:val="27"/>
-        </w:rPr>
-      </w:pPr>
-      <w:r>
-        <w:rPr>
-          <w:rFonts w:ascii="微软雅黑" w:eastAsia="微软雅黑" w:hAnsi="微软雅黑" w:cs="微软雅黑" w:hint="eastAsia"/>
-          <w:sz w:val="27"/>
-          <w:szCs w:val="27"/>
-        </w:rPr>
-        <w:t>JQuery</w:t>
-      </w:r>
-      <w:r>
-        <w:rPr>
-          <w:rFonts w:ascii="微软雅黑" w:eastAsia="微软雅黑" w:hAnsi="微软雅黑" w:cs="微软雅黑" w:hint="eastAsia"/>
-          <w:sz w:val="27"/>
-          <w:szCs w:val="27"/>
-        </w:rPr>
-        <w:t>操作</w:t>
-      </w:r>
-      <w:r>
-        <w:rPr>
-          <w:rFonts w:ascii="微软雅黑" w:eastAsia="微软雅黑" w:hAnsi="微软雅黑" w:cs="微软雅黑" w:hint="eastAsia"/>
-          <w:sz w:val="27"/>
-          <w:szCs w:val="27"/>
-        </w:rPr>
-        <w:t>select</w:t>
-      </w:r>
-      <w:r>
-        <w:rPr>
-          <w:rFonts w:ascii="微软雅黑" w:eastAsia="微软雅黑" w:hAnsi="微软雅黑" w:cs="微软雅黑" w:hint="eastAsia"/>
-          <w:sz w:val="27"/>
-          <w:szCs w:val="27"/>
-        </w:rPr>
-        <w:t>（取值、回显数据）</w:t>
-      </w:r>
-    </w:p>
-    <w:p>
-      <w:pPr>
-        <w:jc w:val="left"/>
-        <w:rPr>
-          <w:rFonts w:ascii="微软雅黑" w:eastAsia="微软雅黑" w:hAnsi="微软雅黑" w:cs="微软雅黑"/>
-          <w:sz w:val="27"/>
-          <w:szCs w:val="27"/>
-        </w:rPr>
-      </w:pPr>
-      <w:r>
-        <w:rPr>
-          <w:rFonts w:ascii="微软雅黑" w:eastAsia="微软雅黑" w:hAnsi="微软雅黑" w:cs="微软雅黑" w:hint="eastAsia"/>
-          <w:sz w:val="27"/>
-          <w:szCs w:val="27"/>
-        </w:rPr>
-        <w:t>&lt;select id=</w:t>
-      </w:r>
-      <w:r>
-        <w:rPr>
-          <w:rFonts w:ascii="微软雅黑" w:eastAsia="微软雅黑" w:hAnsi="微软雅黑" w:cs="微软雅黑" w:hint="eastAsia"/>
-          <w:sz w:val="27"/>
-          <w:szCs w:val="27"/>
-        </w:rPr>
-        <w:t>”</w:t>
-      </w:r>
-      <w:r>
-        <w:rPr>
-          <w:rFonts w:ascii="微软雅黑" w:eastAsia="微软雅黑" w:hAnsi="微软雅黑" w:cs="微软雅黑" w:hint="eastAsia"/>
-          <w:sz w:val="27"/>
-          <w:szCs w:val="27"/>
-        </w:rPr>
-        <w:t>a</w:t>
-      </w:r>
-      <w:r>
-        <w:rPr>
-          <w:rFonts w:ascii="微软雅黑" w:eastAsia="微软雅黑" w:hAnsi="微软雅黑" w:cs="微软雅黑" w:hint="eastAsia"/>
-          <w:sz w:val="27"/>
-          <w:szCs w:val="27"/>
-        </w:rPr>
-        <w:t>”</w:t>
-      </w:r>
-      <w:r>
-        <w:rPr>
-          <w:rFonts w:ascii="微软雅黑" w:eastAsia="微软雅黑" w:hAnsi="微软雅黑" w:cs="微软雅黑" w:hint="eastAsia"/>
-          <w:sz w:val="27"/>
-          <w:szCs w:val="27"/>
-        </w:rPr>
-        <w:t xml:space="preserve"> onchange=</w:t>
-      </w:r>
-      <w:r>
-        <w:rPr>
-          <w:rFonts w:ascii="微软雅黑" w:eastAsia="微软雅黑" w:hAnsi="微软雅黑" w:cs="微软雅黑" w:hint="eastAsia"/>
-          <w:sz w:val="27"/>
-          <w:szCs w:val="27"/>
-        </w:rPr>
-        <w:t>”</w:t>
-      </w:r>
-      <w:r>
-        <w:rPr>
-          <w:rFonts w:ascii="微软雅黑" w:eastAsia="微软雅黑" w:hAnsi="微软雅黑" w:cs="微软雅黑" w:hint="eastAsia"/>
-          <w:sz w:val="27"/>
-          <w:szCs w:val="27"/>
-        </w:rPr>
-        <w:t>change()</w:t>
-      </w:r>
-      <w:r>
-        <w:rPr>
-          <w:rFonts w:ascii="微软雅黑" w:eastAsia="微软雅黑" w:hAnsi="微软雅黑" w:cs="微软雅黑" w:hint="eastAsia"/>
-          <w:sz w:val="27"/>
-          <w:szCs w:val="27"/>
-        </w:rPr>
-        <w:t>”</w:t>
-      </w:r>
-      <w:r>
-        <w:rPr>
-          <w:rFonts w:ascii="微软雅黑" w:eastAsia="微软雅黑" w:hAnsi="微软雅黑" w:cs="微软雅黑" w:hint="eastAsia"/>
-          <w:sz w:val="27"/>
-          <w:szCs w:val="27"/>
-        </w:rPr>
-        <w:t>&gt;&lt;option value=</w:t>
-      </w:r>
-      <w:r>
-        <w:rPr>
-          <w:rFonts w:ascii="微软雅黑" w:eastAsia="微软雅黑" w:hAnsi="微软雅黑" w:cs="微软雅黑" w:hint="eastAsia"/>
-          <w:sz w:val="27"/>
-          <w:szCs w:val="27"/>
-        </w:rPr>
-        <w:t>”</w:t>
-      </w:r>
-      <w:r>
-        <w:rPr>
-          <w:rFonts w:ascii="微软雅黑" w:eastAsia="微软雅黑" w:hAnsi="微软雅黑" w:cs="微软雅黑" w:hint="eastAsia"/>
-          <w:sz w:val="27"/>
-          <w:szCs w:val="27"/>
-        </w:rPr>
-        <w:t>1</w:t>
-      </w:r>
-      <w:r>
-        <w:rPr>
-          <w:rFonts w:ascii="微软雅黑" w:eastAsia="微软雅黑" w:hAnsi="微软雅黑" w:cs="微软雅黑" w:hint="eastAsia"/>
-          <w:sz w:val="27"/>
-          <w:szCs w:val="27"/>
-        </w:rPr>
-        <w:t>”</w:t>
-      </w:r>
-      <w:r>
-        <w:rPr>
-          <w:rFonts w:ascii="微软雅黑" w:eastAsia="微软雅黑" w:hAnsi="微软雅黑" w:cs="微软雅黑" w:hint="eastAsia"/>
-          <w:sz w:val="27"/>
-          <w:szCs w:val="27"/>
-        </w:rPr>
-        <w:t>&gt;1&lt;/option&gt;&lt;/select&gt;</w:t>
-      </w:r>
-    </w:p>
-    <w:p>
-      <w:pPr>
-        <w:jc w:val="left"/>
-        <w:rPr>
-          <w:rFonts w:ascii="微软雅黑" w:eastAsia="微软雅黑" w:hAnsi="微软雅黑" w:cs="微软雅黑"/>
-          <w:sz w:val="27"/>
-          <w:szCs w:val="27"/>
-        </w:rPr>
-      </w:pPr>
-      <w:r>
-        <w:rPr>
-          <w:rFonts w:ascii="微软雅黑" w:eastAsia="微软雅黑" w:hAnsi="微软雅黑" w:cs="微软雅黑" w:hint="eastAsia"/>
-          <w:sz w:val="27"/>
-          <w:szCs w:val="27"/>
-        </w:rPr>
-        <w:t>获取选中的</w:t>
-      </w:r>
-      <w:r>
-        <w:rPr>
-          <w:rFonts w:ascii="微软雅黑" w:eastAsia="微软雅黑" w:hAnsi="微软雅黑" w:cs="微软雅黑" w:hint="eastAsia"/>
-          <w:sz w:val="27"/>
-          <w:szCs w:val="27"/>
-        </w:rPr>
-        <w:t>option</w:t>
-      </w:r>
-      <w:r>
-        <w:rPr>
-          <w:rFonts w:ascii="微软雅黑" w:eastAsia="微软雅黑" w:hAnsi="微软雅黑" w:cs="微软雅黑" w:hint="eastAsia"/>
-          <w:sz w:val="27"/>
-          <w:szCs w:val="27"/>
-        </w:rPr>
-        <w:t>值</w:t>
-      </w:r>
-    </w:p>
-    <w:p>
-      <w:pPr>
-        <w:jc w:val="left"/>
-        <w:rPr>
-          <w:rFonts w:ascii="微软雅黑" w:eastAsia="微软雅黑" w:hAnsi="微软雅黑" w:cs="微软雅黑"/>
-          <w:sz w:val="27"/>
-          <w:szCs w:val="27"/>
-        </w:rPr>
-      </w:pPr>
-      <w:r>
-        <w:rPr>
-          <w:rFonts w:ascii="微软雅黑" w:eastAsia="微软雅黑" w:hAnsi="微软雅黑" w:cs="微软雅黑" w:hint="eastAsia"/>
-          <w:sz w:val="27"/>
-          <w:szCs w:val="27"/>
-        </w:rPr>
-        <w:t>$(</w:t>
-      </w:r>
-      <w:r>
-        <w:rPr>
-          <w:rFonts w:ascii="微软雅黑" w:eastAsia="微软雅黑" w:hAnsi="微软雅黑" w:cs="微软雅黑" w:hint="eastAsia"/>
-          <w:sz w:val="27"/>
-          <w:szCs w:val="27"/>
-        </w:rPr>
-        <w:t>“</w:t>
-      </w:r>
-      <w:r>
-        <w:rPr>
-          <w:rFonts w:ascii="微软雅黑" w:eastAsia="微软雅黑" w:hAnsi="微软雅黑" w:cs="微软雅黑" w:hint="eastAsia"/>
-          <w:sz w:val="27"/>
-          <w:szCs w:val="27"/>
-        </w:rPr>
-        <w:t>#a</w:t>
-      </w:r>
-      <w:r>
-        <w:rPr>
-          <w:rFonts w:ascii="微软雅黑" w:eastAsia="微软雅黑" w:hAnsi="微软雅黑" w:cs="微软雅黑" w:hint="eastAsia"/>
-          <w:sz w:val="27"/>
-          <w:szCs w:val="27"/>
-        </w:rPr>
-        <w:t>”</w:t>
-      </w:r>
-      <w:r>
-        <w:rPr>
-          <w:rFonts w:ascii="微软雅黑" w:eastAsia="微软雅黑" w:hAnsi="微软雅黑" w:cs="微软雅黑" w:hint="eastAsia"/>
-          <w:sz w:val="27"/>
-          <w:szCs w:val="27"/>
-        </w:rPr>
-        <w:t>).val();</w:t>
+        <w:t>那么这里给p绑定了点击事件</w:t>
+      </w:r>
+    </w:p>
+    <w:p>
+      <w:pPr>
+        <w:jc w:val="left"/>
+        <w:rPr>
+          <w:rFonts w:ascii="微软雅黑" w:eastAsia="微软雅黑" w:hAnsi="微软雅黑" w:cs="微软雅黑"/>
+          <w:sz w:val="27"/>
+          <w:szCs w:val="27"/>
+        </w:rPr>
+      </w:pPr>
+      <w:r>
+        <w:rPr>
+          <w:rFonts w:ascii="微软雅黑" w:eastAsia="微软雅黑" w:hAnsi="微软雅黑" w:cs="微软雅黑" w:hint="eastAsia"/>
+          <w:sz w:val="27"/>
+          <w:szCs w:val="27"/>
+        </w:rPr>
+        <w:t>&lt;div  id=”primary”&gt;&lt;p&gt;&lt;/p&gt;&lt;/div&gt;</w:t>
+      </w:r>
+    </w:p>
+    <w:p>
+      <w:pPr>
+        <w:rPr>
+          <w:rFonts w:ascii="微软雅黑" w:eastAsia="微软雅黑" w:hAnsi="微软雅黑" w:cs="微软雅黑"/>
+          <w:sz w:val="27"/>
+          <w:szCs w:val="27"/>
+        </w:rPr>
+      </w:pPr>
+    </w:p>
+    <w:p>
+      <w:pPr>
+        <w:rPr>
+          <w:rFonts w:ascii="微软雅黑" w:eastAsia="微软雅黑" w:hAnsi="微软雅黑" w:cs="微软雅黑"/>
+          <w:sz w:val="27"/>
+          <w:szCs w:val="27"/>
+        </w:rPr>
+      </w:pPr>
+    </w:p>
+    <w:p>
+      <w:pPr>
+        <w:rPr>
+          <w:rFonts w:ascii="微软雅黑" w:eastAsia="微软雅黑" w:hAnsi="微软雅黑" w:cs="微软雅黑"/>
+          <w:sz w:val="27"/>
+          <w:szCs w:val="27"/>
+        </w:rPr>
+      </w:pPr>
+    </w:p>
+    <w:p>
+      <w:pPr>
+        <w:jc w:val="left"/>
+        <w:rPr>
+          <w:rFonts w:ascii="微软雅黑" w:eastAsia="微软雅黑" w:hAnsi="微软雅黑" w:cs="微软雅黑"/>
+          <w:sz w:val="27"/>
+          <w:szCs w:val="27"/>
+        </w:rPr>
+      </w:pPr>
+      <w:r>
+        <w:rPr>
+          <w:rFonts w:ascii="微软雅黑" w:eastAsia="微软雅黑" w:hAnsi="微软雅黑" w:cs="微软雅黑" w:hint="eastAsia"/>
+          <w:sz w:val="27"/>
+          <w:szCs w:val="27"/>
+        </w:rPr>
+        <w:t>JQuery操作select（取值、回显数据）</w:t>
+      </w:r>
+    </w:p>
+    <w:p>
+      <w:pPr>
+        <w:jc w:val="left"/>
+        <w:rPr>
+          <w:rFonts w:ascii="微软雅黑" w:eastAsia="微软雅黑" w:hAnsi="微软雅黑" w:cs="微软雅黑"/>
+          <w:sz w:val="27"/>
+          <w:szCs w:val="27"/>
+        </w:rPr>
+      </w:pPr>
+      <w:r>
+        <w:rPr>
+          <w:rFonts w:ascii="微软雅黑" w:eastAsia="微软雅黑" w:hAnsi="微软雅黑" w:cs="微软雅黑" w:hint="eastAsia"/>
+          <w:sz w:val="27"/>
+          <w:szCs w:val="27"/>
+        </w:rPr>
+        <w:t>&lt;select id=”a” onchange=”change()”&gt;&lt;option value=”1”&gt;1&lt;/option&gt;&lt;/select&gt;</w:t>
+      </w:r>
+    </w:p>
+    <w:p>
+      <w:pPr>
+        <w:jc w:val="left"/>
+        <w:rPr>
+          <w:rFonts w:ascii="微软雅黑" w:eastAsia="微软雅黑" w:hAnsi="微软雅黑" w:cs="微软雅黑"/>
+          <w:sz w:val="27"/>
+          <w:szCs w:val="27"/>
+        </w:rPr>
+      </w:pPr>
+      <w:r>
+        <w:rPr>
+          <w:rFonts w:ascii="微软雅黑" w:eastAsia="微软雅黑" w:hAnsi="微软雅黑" w:cs="微软雅黑" w:hint="eastAsia"/>
+          <w:sz w:val="27"/>
+          <w:szCs w:val="27"/>
+        </w:rPr>
+        <w:t>获取选中的option值</w:t>
+      </w:r>
+    </w:p>
+    <w:p>
+      <w:pPr>
+        <w:jc w:val="left"/>
+        <w:rPr>
+          <w:rFonts w:ascii="微软雅黑" w:eastAsia="微软雅黑" w:hAnsi="微软雅黑" w:cs="微软雅黑"/>
+          <w:sz w:val="27"/>
+          <w:szCs w:val="27"/>
+        </w:rPr>
+      </w:pPr>
+      <w:r>
+        <w:rPr>
+          <w:rFonts w:ascii="微软雅黑" w:eastAsia="微软雅黑" w:hAnsi="微软雅黑" w:cs="微软雅黑" w:hint="eastAsia"/>
+          <w:sz w:val="27"/>
+          <w:szCs w:val="27"/>
+        </w:rPr>
+        <w:t>$(“#a”).val();</w:t>
       </w:r>
     </w:p>
     <w:p>
@@ -8862,39 +6146,7 @@
           <w:sz w:val="27"/>
           <w:szCs w:val="27"/>
         </w:rPr>
-        <w:t>点击</w:t>
-      </w:r>
-      <w:r>
-        <w:rPr>
-          <w:rFonts w:ascii="微软雅黑" w:eastAsia="微软雅黑" w:hAnsi="微软雅黑" w:cs="微软雅黑" w:hint="eastAsia"/>
-          <w:sz w:val="27"/>
-          <w:szCs w:val="27"/>
-        </w:rPr>
-        <w:t>option</w:t>
-      </w:r>
-      <w:r>
-        <w:rPr>
-          <w:rFonts w:ascii="微软雅黑" w:eastAsia="微软雅黑" w:hAnsi="微软雅黑" w:cs="微软雅黑" w:hint="eastAsia"/>
-          <w:sz w:val="27"/>
-          <w:szCs w:val="27"/>
-        </w:rPr>
-        <w:t>时触发，绑定</w:t>
-      </w:r>
-      <w:r>
-        <w:rPr>
-          <w:rFonts w:ascii="微软雅黑" w:eastAsia="微软雅黑" w:hAnsi="微软雅黑" w:cs="微软雅黑" w:hint="eastAsia"/>
-          <w:sz w:val="27"/>
-          <w:szCs w:val="27"/>
-        </w:rPr>
-        <w:t>onchange</w:t>
-      </w:r>
-      <w:r>
-        <w:rPr>
-          <w:rFonts w:ascii="微软雅黑" w:eastAsia="微软雅黑" w:hAnsi="微软雅黑" w:cs="微软雅黑" w:hint="eastAsia"/>
-          <w:sz w:val="27"/>
-          <w:szCs w:val="27"/>
-        </w:rPr>
-        <w:t>事件。</w:t>
+        <w:t>点击option时触发，绑定onchange事件。</w:t>
       </w:r>
     </w:p>
     <w:p>
@@ -8940,90 +6192,34 @@
           <w:sz w:val="27"/>
           <w:szCs w:val="27"/>
         </w:rPr>
-        <w:t xml:space="preserve"> </w:t>
-      </w:r>
-      <w:r>
-        <w:rPr>
-          <w:rFonts w:ascii="微软雅黑" w:eastAsia="微软雅黑" w:hAnsi="微软雅黑" w:cs="微软雅黑" w:hint="eastAsia"/>
-          <w:sz w:val="27"/>
-          <w:szCs w:val="27"/>
-        </w:rPr>
-        <w:t>或者</w:t>
-      </w:r>
-      <w:r>
-        <w:rPr>
-          <w:rFonts w:ascii="微软雅黑" w:eastAsia="微软雅黑" w:hAnsi="微软雅黑" w:cs="微软雅黑" w:hint="eastAsia"/>
-          <w:sz w:val="27"/>
-          <w:szCs w:val="27"/>
-        </w:rPr>
-        <w:t xml:space="preserve"> $(</w:t>
-      </w:r>
-      <w:r>
-        <w:rPr>
-          <w:rFonts w:ascii="微软雅黑" w:eastAsia="微软雅黑" w:hAnsi="微软雅黑" w:cs="微软雅黑" w:hint="eastAsia"/>
-          <w:sz w:val="27"/>
-          <w:szCs w:val="27"/>
-        </w:rPr>
-        <w:t>“</w:t>
-      </w:r>
-      <w:r>
-        <w:rPr>
-          <w:rFonts w:ascii="微软雅黑" w:eastAsia="微软雅黑" w:hAnsi="微软雅黑" w:cs="微软雅黑" w:hint="eastAsia"/>
-          <w:sz w:val="27"/>
-          <w:szCs w:val="27"/>
-        </w:rPr>
-        <w:t>#a option:selected</w:t>
-      </w:r>
-      <w:r>
-        <w:rPr>
-          <w:rFonts w:ascii="微软雅黑" w:eastAsia="微软雅黑" w:hAnsi="微软雅黑" w:cs="微软雅黑" w:hint="eastAsia"/>
-          <w:sz w:val="27"/>
-          <w:szCs w:val="27"/>
-        </w:rPr>
-        <w:t>”</w:t>
-      </w:r>
-      <w:r>
-        <w:rPr>
-          <w:rFonts w:ascii="微软雅黑" w:eastAsia="微软雅黑" w:hAnsi="微软雅黑" w:cs="微软雅黑" w:hint="eastAsia"/>
-          <w:sz w:val="27"/>
-          <w:szCs w:val="27"/>
-        </w:rPr>
-        <w:t>).val();</w:t>
-      </w:r>
-    </w:p>
-    <w:p>
-      <w:pPr>
-        <w:rPr>
-          <w:rFonts w:ascii="微软雅黑" w:eastAsia="微软雅黑" w:hAnsi="微软雅黑" w:cs="微软雅黑"/>
-          <w:sz w:val="27"/>
-          <w:szCs w:val="27"/>
-        </w:rPr>
-      </w:pPr>
-    </w:p>
-    <w:p>
-      <w:pPr>
-        <w:jc w:val="left"/>
-        <w:rPr>
-          <w:rFonts w:ascii="微软雅黑" w:eastAsia="微软雅黑" w:hAnsi="微软雅黑" w:cs="微软雅黑"/>
-          <w:sz w:val="27"/>
-          <w:szCs w:val="27"/>
-        </w:rPr>
-      </w:pPr>
-      <w:r>
-        <w:rPr>
-          <w:rFonts w:ascii="微软雅黑" w:eastAsia="微软雅黑" w:hAnsi="微软雅黑" w:cs="微软雅黑" w:hint="eastAsia"/>
-          <w:sz w:val="27"/>
-          <w:szCs w:val="27"/>
-        </w:rPr>
-        <w:t>bootstrap</w:t>
-      </w:r>
-      <w:r>
-        <w:rPr>
-          <w:rFonts w:ascii="微软雅黑" w:eastAsia="微软雅黑" w:hAnsi="微软雅黑" w:cs="微软雅黑" w:hint="eastAsia"/>
-          <w:sz w:val="27"/>
-          <w:szCs w:val="27"/>
-        </w:rPr>
-        <w:t>表格重载</w:t>
+        <w:t xml:space="preserve"> 或者 $(“#a option:selected”).val();</w:t>
+      </w:r>
+    </w:p>
+    <w:p>
+      <w:pPr>
+        <w:rPr>
+          <w:rFonts w:ascii="微软雅黑" w:eastAsia="微软雅黑" w:hAnsi="微软雅黑" w:cs="微软雅黑"/>
+          <w:sz w:val="27"/>
+          <w:szCs w:val="27"/>
+        </w:rPr>
+      </w:pPr>
+    </w:p>
+    <w:p>
+      <w:pPr>
+        <w:jc w:val="left"/>
+        <w:rPr>
+          <w:rFonts w:ascii="微软雅黑" w:eastAsia="微软雅黑" w:hAnsi="微软雅黑" w:cs="微软雅黑"/>
+          <w:sz w:val="27"/>
+          <w:szCs w:val="27"/>
+        </w:rPr>
+      </w:pPr>
+      <w:r>
+        <w:rPr>
+          <w:rFonts w:ascii="微软雅黑" w:eastAsia="微软雅黑" w:hAnsi="微软雅黑" w:cs="微软雅黑" w:hint="eastAsia"/>
+          <w:sz w:val="27"/>
+          <w:szCs w:val="27"/>
+        </w:rPr>
+        <w:t>bootstrap表格重载</w:t>
       </w:r>
     </w:p>
     <w:p>
@@ -9261,139 +6457,43 @@
           <w:sz w:val="27"/>
           <w:szCs w:val="27"/>
         </w:rPr>
-        <w:t>Mapper</w:t>
-      </w:r>
-      <w:r>
-        <w:rPr>
-          <w:rFonts w:ascii="微软雅黑" w:eastAsia="微软雅黑" w:hAnsi="微软雅黑" w:cs="微软雅黑" w:hint="eastAsia"/>
-          <w:sz w:val="27"/>
-          <w:szCs w:val="27"/>
-        </w:rPr>
-        <w:t>中使用模糊查询</w:t>
-      </w:r>
-    </w:p>
-    <w:p>
-      <w:pPr>
-        <w:jc w:val="left"/>
-        <w:rPr>
-          <w:rFonts w:ascii="微软雅黑" w:eastAsia="微软雅黑" w:hAnsi="微软雅黑" w:cs="微软雅黑"/>
-          <w:sz w:val="27"/>
-          <w:szCs w:val="27"/>
-        </w:rPr>
-      </w:pPr>
-      <w:r>
-        <w:rPr>
-          <w:rFonts w:ascii="微软雅黑" w:eastAsia="微软雅黑" w:hAnsi="微软雅黑" w:cs="微软雅黑" w:hint="eastAsia"/>
-          <w:sz w:val="27"/>
-          <w:szCs w:val="27"/>
-        </w:rPr>
-        <w:t>LIKE</w:t>
-      </w:r>
-      <w:r>
-        <w:rPr>
-          <w:rFonts w:ascii="微软雅黑" w:eastAsia="微软雅黑" w:hAnsi="微软雅黑" w:cs="微软雅黑" w:hint="eastAsia"/>
-          <w:sz w:val="27"/>
-          <w:szCs w:val="27"/>
-        </w:rPr>
-        <w:t>关键字配合使用</w:t>
-      </w:r>
-    </w:p>
-    <w:p>
-      <w:pPr>
-        <w:jc w:val="left"/>
-        <w:rPr>
-          <w:rFonts w:ascii="微软雅黑" w:eastAsia="微软雅黑" w:hAnsi="微软雅黑" w:cs="微软雅黑"/>
-          <w:sz w:val="27"/>
-          <w:szCs w:val="27"/>
-        </w:rPr>
-      </w:pPr>
-      <w:r>
-        <w:rPr>
-          <w:rFonts w:ascii="微软雅黑" w:eastAsia="微软雅黑" w:hAnsi="微软雅黑" w:cs="微软雅黑" w:hint="eastAsia"/>
-          <w:sz w:val="27"/>
-          <w:szCs w:val="27"/>
-        </w:rPr>
-        <w:t>1</w:t>
-      </w:r>
-      <w:r>
-        <w:rPr>
-          <w:rFonts w:ascii="微软雅黑" w:eastAsia="微软雅黑" w:hAnsi="微软雅黑" w:cs="微软雅黑" w:hint="eastAsia"/>
-          <w:sz w:val="27"/>
-          <w:szCs w:val="27"/>
-        </w:rPr>
-        <w:t>、直接在传入</w:t>
-      </w:r>
-      <w:r>
-        <w:rPr>
-          <w:rFonts w:ascii="微软雅黑" w:eastAsia="微软雅黑" w:hAnsi="微软雅黑" w:cs="微软雅黑" w:hint="eastAsia"/>
-          <w:sz w:val="27"/>
-          <w:szCs w:val="27"/>
-        </w:rPr>
-        <w:t>xml</w:t>
-      </w:r>
-      <w:r>
-        <w:rPr>
-          <w:rFonts w:ascii="微软雅黑" w:eastAsia="微软雅黑" w:hAnsi="微软雅黑" w:cs="微软雅黑" w:hint="eastAsia"/>
-          <w:sz w:val="27"/>
-          <w:szCs w:val="27"/>
-        </w:rPr>
-        <w:t>前进行拼接</w:t>
-      </w:r>
-      <w:r>
-        <w:rPr>
-          <w:rFonts w:ascii="微软雅黑" w:eastAsia="微软雅黑" w:hAnsi="微软雅黑" w:cs="微软雅黑" w:hint="eastAsia"/>
-          <w:sz w:val="27"/>
-          <w:szCs w:val="27"/>
-        </w:rPr>
-        <w:t>(</w:t>
-      </w:r>
-      <w:r>
-        <w:rPr>
-          <w:rFonts w:ascii="微软雅黑" w:eastAsia="微软雅黑" w:hAnsi="微软雅黑" w:cs="微软雅黑" w:hint="eastAsia"/>
-          <w:sz w:val="27"/>
-          <w:szCs w:val="27"/>
-        </w:rPr>
-        <w:t>“</w:t>
-      </w:r>
-      <w:r>
-        <w:rPr>
-          <w:rFonts w:ascii="微软雅黑" w:eastAsia="微软雅黑" w:hAnsi="微软雅黑" w:cs="微软雅黑" w:hint="eastAsia"/>
-          <w:sz w:val="27"/>
-          <w:szCs w:val="27"/>
-        </w:rPr>
-        <w:t>_</w:t>
-      </w:r>
-      <w:r>
-        <w:rPr>
-          <w:rFonts w:ascii="微软雅黑" w:eastAsia="微软雅黑" w:hAnsi="微软雅黑" w:cs="微软雅黑" w:hint="eastAsia"/>
-          <w:sz w:val="27"/>
-          <w:szCs w:val="27"/>
-        </w:rPr>
-        <w:t>”或者”</w:t>
-      </w:r>
-      <w:r>
-        <w:rPr>
-          <w:rFonts w:ascii="微软雅黑" w:eastAsia="微软雅黑" w:hAnsi="微软雅黑" w:cs="微软雅黑" w:hint="eastAsia"/>
-          <w:sz w:val="27"/>
-          <w:szCs w:val="27"/>
-        </w:rPr>
-        <w:t>%</w:t>
-      </w:r>
-      <w:r>
-        <w:rPr>
-          <w:rFonts w:ascii="微软雅黑" w:eastAsia="微软雅黑" w:hAnsi="微软雅黑" w:cs="微软雅黑" w:hint="eastAsia"/>
-          <w:sz w:val="27"/>
-          <w:szCs w:val="27"/>
-        </w:rPr>
-        <w:t>”</w:t>
-      </w:r>
-      <w:r>
-        <w:rPr>
-          <w:rFonts w:ascii="微软雅黑" w:eastAsia="微软雅黑" w:hAnsi="微软雅黑" w:cs="微软雅黑" w:hint="eastAsia"/>
-          <w:sz w:val="27"/>
-          <w:szCs w:val="27"/>
-        </w:rPr>
-        <w:t>)</w:t>
+        <w:t>Mapper中使用模糊查询</w:t>
+      </w:r>
+    </w:p>
+    <w:p>
+      <w:pPr>
+        <w:jc w:val="left"/>
+        <w:rPr>
+          <w:rFonts w:ascii="微软雅黑" w:eastAsia="微软雅黑" w:hAnsi="微软雅黑" w:cs="微软雅黑"/>
+          <w:sz w:val="27"/>
+          <w:szCs w:val="27"/>
+        </w:rPr>
+      </w:pPr>
+      <w:r>
+        <w:rPr>
+          <w:rFonts w:ascii="微软雅黑" w:eastAsia="微软雅黑" w:hAnsi="微软雅黑" w:cs="微软雅黑" w:hint="eastAsia"/>
+          <w:sz w:val="27"/>
+          <w:szCs w:val="27"/>
+        </w:rPr>
+        <w:t>LIKE关键字配合使用</w:t>
+      </w:r>
+    </w:p>
+    <w:p>
+      <w:pPr>
+        <w:jc w:val="left"/>
+        <w:rPr>
+          <w:rFonts w:ascii="微软雅黑" w:eastAsia="微软雅黑" w:hAnsi="微软雅黑" w:cs="微软雅黑"/>
+          <w:sz w:val="27"/>
+          <w:szCs w:val="27"/>
+        </w:rPr>
+      </w:pPr>
+      <w:r>
+        <w:rPr>
+          <w:rFonts w:ascii="微软雅黑" w:eastAsia="微软雅黑" w:hAnsi="微软雅黑" w:cs="微软雅黑" w:hint="eastAsia"/>
+          <w:sz w:val="27"/>
+          <w:szCs w:val="27"/>
+        </w:rPr>
+        <w:t>1、直接在传入xml前进行拼接(“_”或者”%”)</w:t>
       </w:r>
     </w:p>
     <w:p>
@@ -9429,47 +6529,7 @@
           <w:sz w:val="27"/>
           <w:szCs w:val="27"/>
         </w:rPr>
-        <w:t>2</w:t>
-      </w:r>
-      <w:r>
-        <w:rPr>
-          <w:rFonts w:ascii="微软雅黑" w:eastAsia="微软雅黑" w:hAnsi="微软雅黑" w:cs="微软雅黑" w:hint="eastAsia"/>
-          <w:sz w:val="27"/>
-          <w:szCs w:val="27"/>
-        </w:rPr>
-        <w:t>、</w:t>
-      </w:r>
-      <w:r>
-        <w:rPr>
-          <w:rFonts w:ascii="微软雅黑" w:eastAsia="微软雅黑" w:hAnsi="微软雅黑" w:cs="微软雅黑" w:hint="eastAsia"/>
-          <w:sz w:val="27"/>
-          <w:szCs w:val="27"/>
-        </w:rPr>
-        <w:t>xml</w:t>
-      </w:r>
-      <w:r>
-        <w:rPr>
-          <w:rFonts w:ascii="微软雅黑" w:eastAsia="微软雅黑" w:hAnsi="微软雅黑" w:cs="微软雅黑" w:hint="eastAsia"/>
-          <w:sz w:val="27"/>
-          <w:szCs w:val="27"/>
-        </w:rPr>
-        <w:t>中使用</w:t>
-      </w:r>
-      <w:r>
-        <w:rPr>
-          <w:rFonts w:ascii="微软雅黑" w:eastAsia="微软雅黑" w:hAnsi="微软雅黑" w:cs="微软雅黑" w:hint="eastAsia"/>
-          <w:sz w:val="27"/>
-          <w:szCs w:val="27"/>
-        </w:rPr>
-        <w:t>CONCAT</w:t>
-      </w:r>
-      <w:r>
-        <w:rPr>
-          <w:rFonts w:ascii="微软雅黑" w:eastAsia="微软雅黑" w:hAnsi="微软雅黑" w:cs="微软雅黑" w:hint="eastAsia"/>
-          <w:sz w:val="27"/>
-          <w:szCs w:val="27"/>
-        </w:rPr>
-        <w:t>进行拼接</w:t>
+        <w:t>2、xml中使用CONCAT进行拼接</w:t>
       </w:r>
     </w:p>
     <w:p>
@@ -9505,15 +6565,7 @@
           <w:sz w:val="27"/>
           <w:szCs w:val="27"/>
         </w:rPr>
-        <w:t>3</w:t>
-      </w:r>
-      <w:r>
-        <w:rPr>
-          <w:rFonts w:ascii="微软雅黑" w:eastAsia="微软雅黑" w:hAnsi="微软雅黑" w:cs="微软雅黑" w:hint="eastAsia"/>
-          <w:sz w:val="27"/>
-          <w:szCs w:val="27"/>
-        </w:rPr>
-        <w:t>、使用单引号进行拼接</w:t>
+        <w:t>3、使用单引号进行拼接</w:t>
       </w:r>
     </w:p>
     <w:p>
@@ -9593,8 +6645,18 @@
           <w:sz w:val="27"/>
           <w:szCs w:val="27"/>
         </w:rPr>
-        <w:t>onerror</w:t>
-      </w:r>
+        <w:t>onerror事件</w:t>
+      </w:r>
+    </w:p>
+    <w:p>
+      <w:pPr>
+        <w:jc w:val="left"/>
+        <w:rPr>
+          <w:rFonts w:ascii="微软雅黑" w:eastAsia="微软雅黑" w:hAnsi="微软雅黑" w:cs="微软雅黑"/>
+          <w:sz w:val="27"/>
+          <w:szCs w:val="27"/>
+        </w:rPr>
+      </w:pPr>
       <w:r>
         <w:rPr>
           <w:rStyle w:val="a6"/>
@@ -9602,53 +6664,7 @@
           <w:sz w:val="27"/>
           <w:szCs w:val="27"/>
         </w:rPr>
-        <w:t>事件</w:t>
-      </w:r>
-    </w:p>
-    <w:p>
-      <w:pPr>
-        <w:jc w:val="left"/>
-        <w:rPr>
-          <w:rFonts w:ascii="微软雅黑" w:eastAsia="微软雅黑" w:hAnsi="微软雅黑" w:cs="微软雅黑"/>
-          <w:sz w:val="27"/>
-          <w:szCs w:val="27"/>
-        </w:rPr>
-      </w:pPr>
-      <w:r>
-        <w:rPr>
-          <w:rStyle w:val="a6"/>
-          <w:rFonts w:ascii="微软雅黑" w:eastAsia="微软雅黑" w:hAnsi="微软雅黑" w:cs="微软雅黑" w:hint="eastAsia"/>
-          <w:sz w:val="27"/>
-          <w:szCs w:val="27"/>
-        </w:rPr>
-        <w:t>jquery</w:t>
-      </w:r>
-      <w:r>
-        <w:rPr>
-          <w:rStyle w:val="a6"/>
-          <w:rFonts w:ascii="微软雅黑" w:eastAsia="微软雅黑" w:hAnsi="微软雅黑" w:cs="微软雅黑" w:hint="eastAsia"/>
-          <w:sz w:val="27"/>
-          <w:szCs w:val="27"/>
-        </w:rPr>
-        <w:t>的</w:t>
-      </w:r>
-      <w:r>
-        <w:rPr>
-          <w:rStyle w:val="a6"/>
-          <w:rFonts w:ascii="微软雅黑" w:eastAsia="微软雅黑" w:hAnsi="微软雅黑" w:cs="微软雅黑" w:hint="eastAsia"/>
-          <w:sz w:val="27"/>
-          <w:szCs w:val="27"/>
-        </w:rPr>
-        <w:t>error</w:t>
-      </w:r>
-      <w:r>
-        <w:rPr>
-          <w:rStyle w:val="a6"/>
-          <w:rFonts w:ascii="微软雅黑" w:eastAsia="微软雅黑" w:hAnsi="微软雅黑" w:cs="微软雅黑" w:hint="eastAsia"/>
-          <w:sz w:val="27"/>
-          <w:szCs w:val="27"/>
-        </w:rPr>
-        <w:t>事件。</w:t>
+        <w:t>jquery的error事件。</w:t>
       </w:r>
       <w:r>
         <w:rPr>
@@ -9751,41 +6767,25 @@
           <w:sz w:val="27"/>
           <w:szCs w:val="27"/>
         </w:rPr>
-        <w:t>Thymeleaf</w:t>
-      </w:r>
-      <w:r>
-        <w:rPr>
-          <w:rFonts w:ascii="微软雅黑" w:eastAsia="微软雅黑" w:hAnsi="微软雅黑" w:cs="微软雅黑" w:hint="eastAsia"/>
-          <w:sz w:val="27"/>
-          <w:szCs w:val="27"/>
-        </w:rPr>
-        <w:t>模板引擎</w:t>
-      </w:r>
-    </w:p>
-    <w:p>
-      <w:pPr>
-        <w:jc w:val="left"/>
-        <w:rPr>
-          <w:rFonts w:ascii="微软雅黑" w:eastAsia="微软雅黑" w:hAnsi="微软雅黑" w:cs="微软雅黑"/>
-          <w:sz w:val="27"/>
-          <w:szCs w:val="27"/>
-        </w:rPr>
-      </w:pPr>
-      <w:r>
-        <w:rPr>
-          <w:rFonts w:ascii="微软雅黑" w:eastAsia="微软雅黑" w:hAnsi="微软雅黑" w:cs="微软雅黑" w:hint="eastAsia"/>
-          <w:sz w:val="27"/>
-          <w:szCs w:val="27"/>
-        </w:rPr>
-        <w:t>th:selected="${used.defaultmailbox != null} and</w:t>
-      </w:r>
-      <w:r>
-        <w:rPr>
-          <w:rFonts w:ascii="微软雅黑" w:eastAsia="微软雅黑" w:hAnsi="微软雅黑" w:cs="微软雅黑" w:hint="eastAsia"/>
-          <w:sz w:val="27"/>
-          <w:szCs w:val="27"/>
-        </w:rPr>
-        <w:t xml:space="preserve"> ${used.defaultmailbox} eq ${semail.id}"</w:t>
+        <w:t>Thymeleaf模板引擎</w:t>
+      </w:r>
+    </w:p>
+    <w:p>
+      <w:pPr>
+        <w:jc w:val="left"/>
+        <w:rPr>
+          <w:rFonts w:ascii="微软雅黑" w:eastAsia="微软雅黑" w:hAnsi="微软雅黑" w:cs="微软雅黑"/>
+          <w:sz w:val="27"/>
+          <w:szCs w:val="27"/>
+        </w:rPr>
+      </w:pPr>
+      <w:r>
+        <w:rPr>
+          <w:rFonts w:ascii="微软雅黑" w:eastAsia="微软雅黑" w:hAnsi="微软雅黑" w:cs="微软雅黑" w:hint="eastAsia"/>
+          <w:sz w:val="27"/>
+          <w:szCs w:val="27"/>
+        </w:rPr>
+        <w:t>th:selected="${used.defaultmailbox != null} and ${used.defaultmailbox} eq ${semail.id}"</w:t>
       </w:r>
     </w:p>
     <w:p>
@@ -9946,157 +6946,7 @@
           <w:szCs w:val="27"/>
           <w:shd w:val="clear" w:color="auto" w:fill="FEFEF2"/>
         </w:rPr>
-        <w:t>@</w:t>
-      </w:r>
-      <w:r>
-        <w:rPr>
-          <w:rFonts w:ascii="微软雅黑" w:eastAsia="微软雅黑" w:hAnsi="微软雅黑" w:cs="微软雅黑" w:hint="eastAsia"/>
-          <w:color w:val="000000"/>
-          <w:sz w:val="27"/>
-          <w:szCs w:val="27"/>
-          <w:shd w:val="clear" w:color="auto" w:fill="FEFEF2"/>
-        </w:rPr>
-        <w:t>R</w:t>
-      </w:r>
-      <w:r>
-        <w:rPr>
-          <w:rFonts w:ascii="微软雅黑" w:eastAsia="微软雅黑" w:hAnsi="微软雅黑" w:cs="微软雅黑" w:hint="eastAsia"/>
-          <w:color w:val="000000"/>
-          <w:sz w:val="27"/>
-          <w:szCs w:val="27"/>
-          <w:shd w:val="clear" w:color="auto" w:fill="FEFEF2"/>
-        </w:rPr>
-        <w:t>esponseBody</w:t>
-      </w:r>
-      <w:r>
-        <w:rPr>
-          <w:rFonts w:ascii="微软雅黑" w:eastAsia="微软雅黑" w:hAnsi="微软雅黑" w:cs="微软雅黑" w:hint="eastAsia"/>
-          <w:color w:val="000000"/>
-          <w:sz w:val="27"/>
-          <w:szCs w:val="27"/>
-          <w:shd w:val="clear" w:color="auto" w:fill="FEFEF2"/>
-        </w:rPr>
-        <w:t>注解的作用是将</w:t>
-      </w:r>
-      <w:r>
-        <w:rPr>
-          <w:rFonts w:ascii="微软雅黑" w:eastAsia="微软雅黑" w:hAnsi="微软雅黑" w:cs="微软雅黑" w:hint="eastAsia"/>
-          <w:color w:val="000000"/>
-          <w:sz w:val="27"/>
-          <w:szCs w:val="27"/>
-          <w:shd w:val="clear" w:color="auto" w:fill="FEFEF2"/>
-        </w:rPr>
-        <w:t>controller</w:t>
-      </w:r>
-      <w:r>
-        <w:rPr>
-          <w:rFonts w:ascii="微软雅黑" w:eastAsia="微软雅黑" w:hAnsi="微软雅黑" w:cs="微软雅黑" w:hint="eastAsia"/>
-          <w:color w:val="000000"/>
-          <w:sz w:val="27"/>
-          <w:szCs w:val="27"/>
-          <w:shd w:val="clear" w:color="auto" w:fill="FEFEF2"/>
-        </w:rPr>
-        <w:t>的方法返回的对象通过适当的转换器转换为指定的格式之后，写入到</w:t>
-      </w:r>
-      <w:r>
-        <w:rPr>
-          <w:rFonts w:ascii="微软雅黑" w:eastAsia="微软雅黑" w:hAnsi="微软雅黑" w:cs="微软雅黑" w:hint="eastAsia"/>
-          <w:color w:val="000000"/>
-          <w:sz w:val="27"/>
-          <w:szCs w:val="27"/>
-          <w:shd w:val="clear" w:color="auto" w:fill="FEFEF2"/>
-        </w:rPr>
-        <w:t>response</w:t>
-      </w:r>
-      <w:r>
-        <w:rPr>
-          <w:rFonts w:ascii="微软雅黑" w:eastAsia="微软雅黑" w:hAnsi="微软雅黑" w:cs="微软雅黑" w:hint="eastAsia"/>
-          <w:color w:val="000000"/>
-          <w:sz w:val="27"/>
-          <w:szCs w:val="27"/>
-          <w:shd w:val="clear" w:color="auto" w:fill="FEFEF2"/>
-        </w:rPr>
-        <w:t>对象的</w:t>
-      </w:r>
-      <w:r>
-        <w:rPr>
-          <w:rFonts w:ascii="微软雅黑" w:eastAsia="微软雅黑" w:hAnsi="微软雅黑" w:cs="微软雅黑" w:hint="eastAsia"/>
-          <w:color w:val="000000"/>
-          <w:sz w:val="27"/>
-          <w:szCs w:val="27"/>
-          <w:shd w:val="clear" w:color="auto" w:fill="FEFEF2"/>
-        </w:rPr>
-        <w:t>body</w:t>
-      </w:r>
-      <w:r>
-        <w:rPr>
-          <w:rFonts w:ascii="微软雅黑" w:eastAsia="微软雅黑" w:hAnsi="微软雅黑" w:cs="微软雅黑" w:hint="eastAsia"/>
-          <w:color w:val="000000"/>
-          <w:sz w:val="27"/>
-          <w:szCs w:val="27"/>
-          <w:shd w:val="clear" w:color="auto" w:fill="FEFEF2"/>
-        </w:rPr>
-        <w:t>区，通常用来返回</w:t>
-      </w:r>
-      <w:r>
-        <w:rPr>
-          <w:rFonts w:ascii="微软雅黑" w:eastAsia="微软雅黑" w:hAnsi="微软雅黑" w:cs="微软雅黑" w:hint="eastAsia"/>
-          <w:color w:val="000000"/>
-          <w:sz w:val="27"/>
-          <w:szCs w:val="27"/>
-          <w:shd w:val="clear" w:color="auto" w:fill="FEFEF2"/>
-        </w:rPr>
-        <w:t>JSON</w:t>
-      </w:r>
-      <w:r>
-        <w:rPr>
-          <w:rFonts w:ascii="微软雅黑" w:eastAsia="微软雅黑" w:hAnsi="微软雅黑" w:cs="微软雅黑" w:hint="eastAsia"/>
-          <w:color w:val="000000"/>
-          <w:sz w:val="27"/>
-          <w:szCs w:val="27"/>
-          <w:shd w:val="clear" w:color="auto" w:fill="FEFEF2"/>
-        </w:rPr>
-        <w:t>数据或者是</w:t>
-      </w:r>
-      <w:r>
-        <w:rPr>
-          <w:rFonts w:ascii="微软雅黑" w:eastAsia="微软雅黑" w:hAnsi="微软雅黑" w:cs="微软雅黑" w:hint="eastAsia"/>
-          <w:color w:val="000000"/>
-          <w:sz w:val="27"/>
-          <w:szCs w:val="27"/>
-          <w:shd w:val="clear" w:color="auto" w:fill="FEFEF2"/>
-        </w:rPr>
-        <w:t>XML</w:t>
-      </w:r>
-      <w:r>
-        <w:rPr>
-          <w:rFonts w:ascii="微软雅黑" w:eastAsia="微软雅黑" w:hAnsi="微软雅黑" w:cs="微软雅黑" w:hint="eastAsia"/>
-          <w:color w:val="000000"/>
-          <w:sz w:val="27"/>
-          <w:szCs w:val="27"/>
-          <w:shd w:val="clear" w:color="auto" w:fill="FEFEF2"/>
-        </w:rPr>
-        <w:t>数据，需要注意的呢，在使用此注解之后不会再走试图处理器，而是直接将数据写入到输入流中，他的效果等同于通过</w:t>
-      </w:r>
-      <w:r>
-        <w:rPr>
-          <w:rFonts w:ascii="微软雅黑" w:eastAsia="微软雅黑" w:hAnsi="微软雅黑" w:cs="微软雅黑" w:hint="eastAsia"/>
-          <w:color w:val="000000"/>
-          <w:sz w:val="27"/>
-          <w:szCs w:val="27"/>
-          <w:shd w:val="clear" w:color="auto" w:fill="FEFEF2"/>
-        </w:rPr>
-        <w:t>response</w:t>
-      </w:r>
-      <w:r>
-        <w:rPr>
-          <w:rFonts w:ascii="微软雅黑" w:eastAsia="微软雅黑" w:hAnsi="微软雅黑" w:cs="微软雅黑" w:hint="eastAsia"/>
-          <w:color w:val="000000"/>
-          <w:sz w:val="27"/>
-          <w:szCs w:val="27"/>
-          <w:shd w:val="clear" w:color="auto" w:fill="FEFEF2"/>
-        </w:rPr>
-        <w:t>对象输出指定格式的数据。</w:t>
+        <w:t>@ResponseBody注解的作用是将controller的方法返回的对象通过适当的转换器转换为指定的格式之后，写入到response对象的body区，通常用来返回JSON数据或者是XML数据，需要注意的呢，在使用此注解之后不会再走试图处理器，而是直接将数据写入到输入流中，他的效果等同于通过response对象输出指定格式的数据。</w:t>
       </w:r>
     </w:p>
     <w:p>
@@ -10193,52 +7043,7 @@
             <w:sz w:val="27"/>
             <w:szCs w:val="27"/>
           </w:rPr>
-          <w:t>layui</w:t>
-        </w:r>
-        <w:r>
-          <w:rPr>
-            <w:rStyle w:val="a6"/>
-            <w:rFonts w:ascii="微软雅黑" w:eastAsia="微软雅黑" w:hAnsi="微软雅黑" w:cs="微软雅黑" w:hint="eastAsia"/>
-            <w:sz w:val="27"/>
-            <w:szCs w:val="27"/>
-          </w:rPr>
-          <w:t>表单重置，</w:t>
-        </w:r>
-        <w:r>
-          <w:rPr>
-            <w:rStyle w:val="a6"/>
-            <w:rFonts w:ascii="微软雅黑" w:eastAsia="微软雅黑" w:hAnsi="微软雅黑" w:cs="微软雅黑" w:hint="eastAsia"/>
-            <w:sz w:val="27"/>
-            <w:szCs w:val="27"/>
-          </w:rPr>
-          <w:t>js</w:t>
-        </w:r>
-        <w:r>
-          <w:rPr>
-            <w:rStyle w:val="a6"/>
-            <w:rFonts w:ascii="微软雅黑" w:eastAsia="微软雅黑" w:hAnsi="微软雅黑" w:cs="微软雅黑" w:hint="eastAsia"/>
-            <w:sz w:val="27"/>
-            <w:szCs w:val="27"/>
-          </w:rPr>
-          <w:t>重置表单</w:t>
-        </w:r>
-        <w:r>
-          <w:rPr>
-            <w:rStyle w:val="a6"/>
-            <w:rFonts w:ascii="微软雅黑" w:eastAsia="微软雅黑" w:hAnsi="微软雅黑" w:cs="微软雅黑" w:hint="eastAsia"/>
-            <w:sz w:val="27"/>
-            <w:szCs w:val="27"/>
-          </w:rPr>
-          <w:t>, jquery</w:t>
-        </w:r>
-        <w:r>
-          <w:rPr>
-            <w:rStyle w:val="a6"/>
-            <w:rFonts w:ascii="微软雅黑" w:eastAsia="微软雅黑" w:hAnsi="微软雅黑" w:cs="微软雅黑" w:hint="eastAsia"/>
-            <w:sz w:val="27"/>
-            <w:szCs w:val="27"/>
-          </w:rPr>
-          <w:t>重置表单</w:t>
+          <w:t>layui表单重置，js重置表单, jquery重置表单</w:t>
         </w:r>
       </w:hyperlink>
     </w:p>
@@ -10325,15 +7130,7 @@
           <w:sz w:val="27"/>
           <w:szCs w:val="27"/>
         </w:rPr>
-        <w:t>Layui  form</w:t>
-      </w:r>
-      <w:r>
-        <w:rPr>
-          <w:rFonts w:ascii="微软雅黑" w:eastAsia="微软雅黑" w:hAnsi="微软雅黑" w:cs="微软雅黑" w:hint="eastAsia"/>
-          <w:sz w:val="27"/>
-          <w:szCs w:val="27"/>
-        </w:rPr>
-        <w:t>数据回显</w:t>
+        <w:t>Layui  form数据回显</w:t>
       </w:r>
     </w:p>
     <w:p>
@@ -10421,16 +7218,7 @@
             <w:sz w:val="27"/>
             <w:szCs w:val="27"/>
           </w:rPr>
-          <w:t>jquery offset()</w:t>
-        </w:r>
-        <w:r>
-          <w:rPr>
-            <w:rStyle w:val="a6"/>
-            <w:rFonts w:ascii="微软雅黑" w:eastAsia="微软雅黑" w:hAnsi="微软雅黑" w:cs="微软雅黑" w:hint="eastAsia"/>
-            <w:sz w:val="27"/>
-            <w:szCs w:val="27"/>
-          </w:rPr>
-          <w:t>方法</w:t>
+          <w:t>jquery offset()方法</w:t>
         </w:r>
       </w:hyperlink>
     </w:p>
@@ -10508,76 +7296,52 @@
           <w:sz w:val="27"/>
           <w:szCs w:val="27"/>
         </w:rPr>
-        <w:t>ibatis</w:t>
-      </w:r>
-      <w:r>
-        <w:rPr>
-          <w:rFonts w:ascii="微软雅黑" w:eastAsia="微软雅黑" w:hAnsi="微软雅黑" w:cs="微软雅黑" w:hint="eastAsia"/>
-          <w:sz w:val="27"/>
-          <w:szCs w:val="27"/>
-        </w:rPr>
-        <w:t>返回整形时，若无数据则返回</w:t>
-      </w:r>
-      <w:r>
-        <w:rPr>
-          <w:rFonts w:ascii="微软雅黑" w:eastAsia="微软雅黑" w:hAnsi="微软雅黑" w:cs="微软雅黑" w:hint="eastAsia"/>
-          <w:sz w:val="27"/>
-          <w:szCs w:val="27"/>
-        </w:rPr>
-        <w:t>0</w:t>
-      </w:r>
-    </w:p>
-    <w:p>
-      <w:pPr>
-        <w:rPr>
-          <w:rFonts w:ascii="微软雅黑" w:eastAsia="微软雅黑" w:hAnsi="微软雅黑" w:cs="微软雅黑"/>
-          <w:sz w:val="27"/>
-          <w:szCs w:val="27"/>
-        </w:rPr>
-      </w:pPr>
-    </w:p>
-    <w:p>
-      <w:pPr>
-        <w:rPr>
-          <w:rFonts w:ascii="微软雅黑" w:eastAsia="微软雅黑" w:hAnsi="微软雅黑" w:cs="微软雅黑"/>
-          <w:sz w:val="27"/>
-          <w:szCs w:val="27"/>
-        </w:rPr>
-      </w:pPr>
-    </w:p>
-    <w:p>
-      <w:pPr>
-        <w:rPr>
-          <w:rFonts w:ascii="微软雅黑" w:eastAsia="微软雅黑" w:hAnsi="微软雅黑" w:cs="微软雅黑"/>
-          <w:sz w:val="27"/>
-          <w:szCs w:val="27"/>
-        </w:rPr>
-      </w:pPr>
-    </w:p>
-    <w:p>
-      <w:pPr>
-        <w:jc w:val="left"/>
-        <w:rPr>
-          <w:rFonts w:ascii="微软雅黑" w:eastAsia="微软雅黑" w:hAnsi="微软雅黑" w:cs="微软雅黑"/>
-          <w:sz w:val="27"/>
-          <w:szCs w:val="27"/>
-        </w:rPr>
-      </w:pPr>
-      <w:r>
-        <w:rPr>
-          <w:rFonts w:ascii="微软雅黑" w:eastAsia="微软雅黑" w:hAnsi="微软雅黑" w:cs="微软雅黑" w:hint="eastAsia"/>
-          <w:sz w:val="27"/>
-          <w:szCs w:val="27"/>
-        </w:rPr>
-        <w:t>jQuery</w:t>
-      </w:r>
-      <w:r>
-        <w:rPr>
-          <w:rFonts w:ascii="微软雅黑" w:eastAsia="微软雅黑" w:hAnsi="微软雅黑" w:cs="微软雅黑" w:hint="eastAsia"/>
-          <w:sz w:val="27"/>
-          <w:szCs w:val="27"/>
-        </w:rPr>
-        <w:t>遍历对象</w:t>
+        <w:t>ibatis返回整形时，若无数据则返回0</w:t>
+      </w:r>
+    </w:p>
+    <w:p>
+      <w:pPr>
+        <w:rPr>
+          <w:rFonts w:ascii="微软雅黑" w:eastAsia="微软雅黑" w:hAnsi="微软雅黑" w:cs="微软雅黑"/>
+          <w:sz w:val="27"/>
+          <w:szCs w:val="27"/>
+        </w:rPr>
+      </w:pPr>
+    </w:p>
+    <w:p>
+      <w:pPr>
+        <w:rPr>
+          <w:rFonts w:ascii="微软雅黑" w:eastAsia="微软雅黑" w:hAnsi="微软雅黑" w:cs="微软雅黑"/>
+          <w:sz w:val="27"/>
+          <w:szCs w:val="27"/>
+        </w:rPr>
+      </w:pPr>
+    </w:p>
+    <w:p>
+      <w:pPr>
+        <w:rPr>
+          <w:rFonts w:ascii="微软雅黑" w:eastAsia="微软雅黑" w:hAnsi="微软雅黑" w:cs="微软雅黑"/>
+          <w:sz w:val="27"/>
+          <w:szCs w:val="27"/>
+        </w:rPr>
+      </w:pPr>
+    </w:p>
+    <w:p>
+      <w:pPr>
+        <w:jc w:val="left"/>
+        <w:rPr>
+          <w:rFonts w:ascii="微软雅黑" w:eastAsia="微软雅黑" w:hAnsi="微软雅黑" w:cs="微软雅黑"/>
+          <w:sz w:val="27"/>
+          <w:szCs w:val="27"/>
+        </w:rPr>
+      </w:pPr>
+      <w:r>
+        <w:rPr>
+          <w:rFonts w:ascii="微软雅黑" w:eastAsia="微软雅黑" w:hAnsi="微软雅黑" w:cs="微软雅黑" w:hint="eastAsia"/>
+          <w:sz w:val="27"/>
+          <w:szCs w:val="27"/>
+        </w:rPr>
+        <w:t>jQuery遍历对象</w:t>
       </w:r>
     </w:p>
     <w:p>
@@ -10616,57 +7380,25 @@
           <w:sz w:val="27"/>
           <w:szCs w:val="27"/>
         </w:rPr>
-        <w:t>$("</w:t>
-      </w:r>
-      <w:r>
-        <w:rPr>
-          <w:rFonts w:ascii="微软雅黑" w:eastAsia="微软雅黑" w:hAnsi="微软雅黑" w:cs="微软雅黑" w:hint="eastAsia"/>
-          <w:sz w:val="27"/>
-          <w:szCs w:val="27"/>
-        </w:rPr>
-        <w:t>元素</w:t>
-      </w:r>
-      <w:r>
-        <w:rPr>
-          <w:rFonts w:ascii="微软雅黑" w:eastAsia="微软雅黑" w:hAnsi="微软雅黑" w:cs="微软雅黑" w:hint="eastAsia"/>
-          <w:sz w:val="27"/>
-          <w:szCs w:val="27"/>
-        </w:rPr>
-        <w:t>").each(calback);</w:t>
-      </w:r>
-    </w:p>
-    <w:p>
-      <w:pPr>
-        <w:jc w:val="left"/>
-        <w:rPr>
-          <w:rFonts w:ascii="微软雅黑" w:eastAsia="微软雅黑" w:hAnsi="微软雅黑" w:cs="微软雅黑"/>
-          <w:sz w:val="27"/>
-          <w:szCs w:val="27"/>
-        </w:rPr>
-      </w:pPr>
-      <w:r>
-        <w:rPr>
-          <w:rFonts w:ascii="微软雅黑" w:eastAsia="微软雅黑" w:hAnsi="微软雅黑" w:cs="微软雅黑" w:hint="eastAsia"/>
-          <w:sz w:val="27"/>
-          <w:szCs w:val="27"/>
-        </w:rPr>
-        <w:t>如：</w:t>
-      </w:r>
-      <w:r>
-        <w:rPr>
-          <w:rFonts w:ascii="微软雅黑" w:eastAsia="微软雅黑" w:hAnsi="微软雅黑" w:cs="微软雅黑" w:hint="eastAsia"/>
-          <w:sz w:val="27"/>
-          <w:szCs w:val="27"/>
-        </w:rPr>
-        <w:t>$("div"</w:t>
-      </w:r>
-      <w:r>
-        <w:rPr>
-          <w:rFonts w:ascii="微软雅黑" w:eastAsia="微软雅黑" w:hAnsi="微软雅黑" w:cs="微软雅黑" w:hint="eastAsia"/>
-          <w:sz w:val="27"/>
-          <w:szCs w:val="27"/>
-        </w:rPr>
-        <w:t>).each(function(index) {</w:t>
+        <w:t>$("元素").each(calback);</w:t>
+      </w:r>
+    </w:p>
+    <w:p>
+      <w:pPr>
+        <w:jc w:val="left"/>
+        <w:rPr>
+          <w:rFonts w:ascii="微软雅黑" w:eastAsia="微软雅黑" w:hAnsi="微软雅黑" w:cs="微软雅黑"/>
+          <w:sz w:val="27"/>
+          <w:szCs w:val="27"/>
+        </w:rPr>
+      </w:pPr>
+      <w:r>
+        <w:rPr>
+          <w:rFonts w:ascii="微软雅黑" w:eastAsia="微软雅黑" w:hAnsi="微软雅黑" w:cs="微软雅黑" w:hint="eastAsia"/>
+          <w:sz w:val="27"/>
+          <w:szCs w:val="27"/>
+        </w:rPr>
+        <w:t>如：$("div").each(function(index) {</w:t>
       </w:r>
     </w:p>
     <w:p>
@@ -10723,49 +7455,25 @@
           <w:sz w:val="27"/>
           <w:szCs w:val="27"/>
         </w:rPr>
-        <w:t>$(</w:t>
-      </w:r>
-      <w:r>
-        <w:rPr>
-          <w:rFonts w:ascii="微软雅黑" w:eastAsia="微软雅黑" w:hAnsi="微软雅黑" w:cs="微软雅黑" w:hint="eastAsia"/>
-          <w:sz w:val="27"/>
-          <w:szCs w:val="27"/>
-        </w:rPr>
-        <w:t>“数组”</w:t>
-      </w:r>
-      <w:r>
-        <w:rPr>
-          <w:rFonts w:ascii="微软雅黑" w:eastAsia="微软雅黑" w:hAnsi="微软雅黑" w:cs="微软雅黑" w:hint="eastAsia"/>
-          <w:sz w:val="27"/>
-          <w:szCs w:val="27"/>
-        </w:rPr>
-        <w:t>).each(calback);</w:t>
-      </w:r>
-    </w:p>
-    <w:p>
-      <w:pPr>
-        <w:jc w:val="left"/>
-        <w:rPr>
-          <w:rFonts w:ascii="微软雅黑" w:eastAsia="微软雅黑" w:hAnsi="微软雅黑" w:cs="微软雅黑"/>
-          <w:sz w:val="27"/>
-          <w:szCs w:val="27"/>
-        </w:rPr>
-      </w:pPr>
-      <w:r>
-        <w:rPr>
-          <w:rFonts w:ascii="微软雅黑" w:eastAsia="微软雅黑" w:hAnsi="微软雅黑" w:cs="微软雅黑" w:hint="eastAsia"/>
-          <w:sz w:val="27"/>
-          <w:szCs w:val="27"/>
-        </w:rPr>
-        <w:t>如：</w:t>
-      </w:r>
-      <w:r>
-        <w:rPr>
-          <w:rFonts w:ascii="微软雅黑" w:eastAsia="微软雅黑" w:hAnsi="微软雅黑" w:cs="微软雅黑" w:hint="eastAsia"/>
-          <w:sz w:val="27"/>
-          <w:szCs w:val="27"/>
-        </w:rPr>
-        <w:t>$(data, function(index, item) {</w:t>
+        <w:t>$(“数组”).each(calback);</w:t>
+      </w:r>
+    </w:p>
+    <w:p>
+      <w:pPr>
+        <w:jc w:val="left"/>
+        <w:rPr>
+          <w:rFonts w:ascii="微软雅黑" w:eastAsia="微软雅黑" w:hAnsi="微软雅黑" w:cs="微软雅黑"/>
+          <w:sz w:val="27"/>
+          <w:szCs w:val="27"/>
+        </w:rPr>
+      </w:pPr>
+      <w:r>
+        <w:rPr>
+          <w:rFonts w:ascii="微软雅黑" w:eastAsia="微软雅黑" w:hAnsi="微软雅黑" w:cs="微软雅黑" w:hint="eastAsia"/>
+          <w:sz w:val="27"/>
+          <w:szCs w:val="27"/>
+        </w:rPr>
+        <w:t>如：$(data, function(index, item) {</w:t>
       </w:r>
     </w:p>
     <w:p>
@@ -10821,34 +7529,7 @@
             <w:sz w:val="27"/>
             <w:szCs w:val="27"/>
           </w:rPr>
-          <w:t>thymeleaf</w:t>
-        </w:r>
-        <w:r>
-          <w:rPr>
-            <w:rStyle w:val="a6"/>
-            <w:rFonts w:ascii="微软雅黑" w:eastAsia="微软雅黑" w:hAnsi="微软雅黑" w:cs="微软雅黑" w:hint="eastAsia"/>
-            <w:sz w:val="27"/>
-            <w:szCs w:val="27"/>
-          </w:rPr>
-          <w:t>的</w:t>
-        </w:r>
-        <w:r>
-          <w:rPr>
-            <w:rStyle w:val="a6"/>
-            <w:rFonts w:ascii="微软雅黑" w:eastAsia="微软雅黑" w:hAnsi="微软雅黑" w:cs="微软雅黑" w:hint="eastAsia"/>
-            <w:sz w:val="27"/>
-            <w:szCs w:val="27"/>
-          </w:rPr>
-          <w:t>each</w:t>
-        </w:r>
-        <w:r>
-          <w:rPr>
-            <w:rStyle w:val="a6"/>
-            <w:rFonts w:ascii="微软雅黑" w:eastAsia="微软雅黑" w:hAnsi="微软雅黑" w:cs="微软雅黑" w:hint="eastAsia"/>
-            <w:sz w:val="27"/>
-            <w:szCs w:val="27"/>
-          </w:rPr>
-          <w:t>用法</w:t>
+          <w:t>thymeleaf的each用法</w:t>
         </w:r>
       </w:hyperlink>
     </w:p>
@@ -10944,23 +7625,7 @@
           <w:sz w:val="27"/>
           <w:szCs w:val="27"/>
         </w:rPr>
-        <w:t>使用</w:t>
-      </w:r>
-      <w:r>
-        <w:rPr>
-          <w:rFonts w:ascii="微软雅黑" w:eastAsia="微软雅黑" w:hAnsi="微软雅黑" w:cs="微软雅黑" w:hint="eastAsia"/>
-          <w:sz w:val="27"/>
-          <w:szCs w:val="27"/>
-        </w:rPr>
-        <w:t>JQuery</w:t>
-      </w:r>
-      <w:r>
-        <w:rPr>
-          <w:rFonts w:ascii="微软雅黑" w:eastAsia="微软雅黑" w:hAnsi="微软雅黑" w:cs="微软雅黑" w:hint="eastAsia"/>
-          <w:sz w:val="27"/>
-          <w:szCs w:val="27"/>
-        </w:rPr>
-        <w:t>查看祖先元素</w:t>
+        <w:t>使用JQuery查看祖先元素</w:t>
       </w:r>
     </w:p>
     <w:p>
@@ -11142,67 +7807,7 @@
           <w:szCs w:val="27"/>
           <w:shd w:val="clear" w:color="auto" w:fill="FFFFFF"/>
         </w:rPr>
-        <w:t>如果提供的</w:t>
-      </w:r>
-      <w:r>
-        <w:rPr>
-          <w:rFonts w:ascii="微软雅黑" w:eastAsia="微软雅黑" w:hAnsi="微软雅黑" w:cs="微软雅黑" w:hint="eastAsia"/>
-          <w:color w:val="4E546B"/>
-          <w:sz w:val="27"/>
-          <w:szCs w:val="27"/>
-          <w:shd w:val="clear" w:color="auto" w:fill="FFFFFF"/>
-        </w:rPr>
-        <w:t>jQuery</w:t>
-      </w:r>
-      <w:r>
-        <w:rPr>
-          <w:rFonts w:ascii="微软雅黑" w:eastAsia="微软雅黑" w:hAnsi="微软雅黑" w:cs="微软雅黑" w:hint="eastAsia"/>
-          <w:color w:val="4E546B"/>
-          <w:sz w:val="27"/>
-          <w:szCs w:val="27"/>
-          <w:shd w:val="clear" w:color="auto" w:fill="FFFFFF"/>
-        </w:rPr>
-        <w:t>代表了一组</w:t>
-      </w:r>
-      <w:r>
-        <w:rPr>
-          <w:rFonts w:ascii="微软雅黑" w:eastAsia="微软雅黑" w:hAnsi="微软雅黑" w:cs="微软雅黑" w:hint="eastAsia"/>
-          <w:color w:val="4E546B"/>
-          <w:sz w:val="27"/>
-          <w:szCs w:val="27"/>
-          <w:shd w:val="clear" w:color="auto" w:fill="FFFFFF"/>
-        </w:rPr>
-        <w:t>DOM</w:t>
-      </w:r>
-      <w:r>
-        <w:rPr>
-          <w:rFonts w:ascii="微软雅黑" w:eastAsia="微软雅黑" w:hAnsi="微软雅黑" w:cs="微软雅黑" w:hint="eastAsia"/>
-          <w:color w:val="4E546B"/>
-          <w:sz w:val="27"/>
-          <w:szCs w:val="27"/>
-          <w:shd w:val="clear" w:color="auto" w:fill="FFFFFF"/>
-        </w:rPr>
-        <w:t>元素，</w:t>
-      </w:r>
-      <w:r>
-        <w:rPr>
-          <w:rFonts w:ascii="微软雅黑" w:eastAsia="微软雅黑" w:hAnsi="微软雅黑" w:cs="微软雅黑" w:hint="eastAsia"/>
-          <w:color w:val="4E546B"/>
-          <w:sz w:val="27"/>
-          <w:szCs w:val="27"/>
-          <w:shd w:val="clear" w:color="auto" w:fill="FFFFFF"/>
-        </w:rPr>
-        <w:t>.parentsUntil()</w:t>
-      </w:r>
-      <w:r>
-        <w:rPr>
-          <w:rFonts w:ascii="微软雅黑" w:eastAsia="微软雅黑" w:hAnsi="微软雅黑" w:cs="微软雅黑" w:hint="eastAsia"/>
-          <w:color w:val="4E546B"/>
-          <w:sz w:val="27"/>
-          <w:szCs w:val="27"/>
-          <w:shd w:val="clear" w:color="auto" w:fill="FFFFFF"/>
-        </w:rPr>
-        <w:t>方法也能让我们找遍所有元素的祖先元素，</w:t>
+        <w:t>如果提供的jQuery代表了一组DOM元素，.parentsUntil()方法也能让我们找遍所有元素的祖先元素，</w:t>
       </w:r>
       <w:r>
         <w:rPr>
@@ -11246,27 +7851,7 @@
           <w:szCs w:val="27"/>
           <w:shd w:val="clear" w:color="auto" w:fill="FFFFFF"/>
         </w:rPr>
-        <w:t>。这个返回的</w:t>
-      </w:r>
-      <w:r>
-        <w:rPr>
-          <w:rFonts w:ascii="微软雅黑" w:eastAsia="微软雅黑" w:hAnsi="微软雅黑" w:cs="微软雅黑" w:hint="eastAsia"/>
-          <w:color w:val="4E546B"/>
-          <w:sz w:val="27"/>
-          <w:szCs w:val="27"/>
-          <w:shd w:val="clear" w:color="auto" w:fill="FFFFFF"/>
-        </w:rPr>
-        <w:t>jQuery</w:t>
-      </w:r>
-      <w:r>
-        <w:rPr>
-          <w:rFonts w:ascii="微软雅黑" w:eastAsia="微软雅黑" w:hAnsi="微软雅黑" w:cs="微软雅黑" w:hint="eastAsia"/>
-          <w:color w:val="4E546B"/>
-          <w:sz w:val="27"/>
-          <w:szCs w:val="27"/>
-          <w:shd w:val="clear" w:color="auto" w:fill="FFFFFF"/>
-        </w:rPr>
-        <w:t>对象里</w:t>
+        <w:t>。这个返回的jQuery对象里</w:t>
       </w:r>
       <w:r>
         <w:rPr>
@@ -11300,19 +7885,7 @@
           <w:szCs w:val="27"/>
           <w:shd w:val="clear" w:color="auto" w:fill="FFFFFF"/>
         </w:rPr>
-        <w:t>不包括那个选择器匹配到的元素</w:t>
-      </w:r>
-      <w:r>
-        <w:rPr>
-          <w:rFonts w:ascii="微软雅黑" w:eastAsia="微软雅黑" w:hAnsi="微软雅黑" w:cs="微软雅黑" w:hint="eastAsia"/>
-          <w:b/>
-          <w:bCs/>
-          <w:color w:val="4E546B"/>
-          <w:sz w:val="27"/>
-          <w:szCs w:val="27"/>
-          <w:shd w:val="clear" w:color="auto" w:fill="FFFFFF"/>
-        </w:rPr>
-        <w:t>。</w:t>
+        <w:t>不包括那个选择器匹配到的元素。</w:t>
       </w:r>
     </w:p>
     <w:p>
@@ -11487,139 +8060,43 @@
           <w:sz w:val="27"/>
           <w:szCs w:val="27"/>
         </w:rPr>
-        <w:t>thymeleaf</w:t>
-      </w:r>
-      <w:r>
-        <w:rPr>
-          <w:rFonts w:ascii="微软雅黑" w:eastAsia="微软雅黑" w:hAnsi="微软雅黑" w:cs="微软雅黑" w:hint="eastAsia"/>
-          <w:sz w:val="27"/>
-          <w:szCs w:val="27"/>
-        </w:rPr>
-        <w:t>的</w:t>
-      </w:r>
-      <w:r>
-        <w:rPr>
-          <w:rFonts w:ascii="微软雅黑" w:eastAsia="微软雅黑" w:hAnsi="微软雅黑" w:cs="微软雅黑" w:hint="eastAsia"/>
-          <w:sz w:val="27"/>
-          <w:szCs w:val="27"/>
-        </w:rPr>
-        <w:t>th:text="|</w:t>
-      </w:r>
-      <w:r>
-        <w:rPr>
-          <w:rFonts w:ascii="微软雅黑" w:eastAsia="微软雅黑" w:hAnsi="微软雅黑" w:cs="微软雅黑" w:hint="eastAsia"/>
-          <w:sz w:val="27"/>
-          <w:szCs w:val="27"/>
-        </w:rPr>
-        <w:t>字符拼接的方式输出</w:t>
-      </w:r>
-      <w:r>
-        <w:rPr>
-          <w:rFonts w:ascii="微软雅黑" w:eastAsia="微软雅黑" w:hAnsi="微软雅黑" w:cs="微软雅黑" w:hint="eastAsia"/>
-          <w:sz w:val="27"/>
-          <w:szCs w:val="27"/>
-        </w:rPr>
-        <w:t>${user.username}|"</w:t>
-      </w:r>
-    </w:p>
-    <w:p>
-      <w:pPr>
-        <w:jc w:val="left"/>
-        <w:rPr>
-          <w:rFonts w:ascii="微软雅黑" w:eastAsia="微软雅黑" w:hAnsi="微软雅黑" w:cs="微软雅黑"/>
-          <w:sz w:val="27"/>
-          <w:szCs w:val="27"/>
-        </w:rPr>
-      </w:pPr>
-      <w:r>
-        <w:rPr>
-          <w:rFonts w:ascii="微软雅黑" w:eastAsia="微软雅黑" w:hAnsi="微软雅黑" w:cs="微软雅黑" w:hint="eastAsia"/>
-          <w:sz w:val="27"/>
-          <w:szCs w:val="27"/>
-        </w:rPr>
-        <w:t>或者</w:t>
-      </w:r>
-      <w:r>
-        <w:rPr>
-          <w:rFonts w:ascii="微软雅黑" w:eastAsia="微软雅黑" w:hAnsi="微软雅黑" w:cs="微软雅黑" w:hint="eastAsia"/>
-          <w:sz w:val="27"/>
-          <w:szCs w:val="27"/>
-        </w:rPr>
-        <w:t>th:text="'</w:t>
-      </w:r>
-      <w:r>
-        <w:rPr>
-          <w:rFonts w:ascii="微软雅黑" w:eastAsia="微软雅黑" w:hAnsi="微软雅黑" w:cs="微软雅黑" w:hint="eastAsia"/>
-          <w:sz w:val="27"/>
-          <w:szCs w:val="27"/>
-        </w:rPr>
-        <w:t>字符拼接方式输出</w:t>
-      </w:r>
-      <w:r>
-        <w:rPr>
-          <w:rFonts w:ascii="微软雅黑" w:eastAsia="微软雅黑" w:hAnsi="微软雅黑" w:cs="微软雅黑" w:hint="eastAsia"/>
-          <w:sz w:val="27"/>
-          <w:szCs w:val="27"/>
-        </w:rPr>
-        <w:t>'+${user.username}"</w:t>
-      </w:r>
-    </w:p>
-    <w:p>
-      <w:pPr>
-        <w:jc w:val="left"/>
-        <w:rPr>
-          <w:rFonts w:ascii="微软雅黑" w:eastAsia="微软雅黑" w:hAnsi="微软雅黑" w:cs="微软雅黑"/>
-          <w:sz w:val="27"/>
-          <w:szCs w:val="27"/>
-        </w:rPr>
-      </w:pPr>
-      <w:r>
-        <w:rPr>
-          <w:rFonts w:ascii="微软雅黑" w:eastAsia="微软雅黑" w:hAnsi="微软雅黑" w:cs="微软雅黑" w:hint="eastAsia"/>
-          <w:sz w:val="27"/>
-          <w:szCs w:val="27"/>
-        </w:rPr>
-        <w:t>th:unless</w:t>
-      </w:r>
-      <w:r>
-        <w:rPr>
-          <w:rFonts w:ascii="微软雅黑" w:eastAsia="微软雅黑" w:hAnsi="微软雅黑" w:cs="微软雅黑" w:hint="eastAsia"/>
-          <w:sz w:val="27"/>
-          <w:szCs w:val="27"/>
-        </w:rPr>
-        <w:t>，和</w:t>
-      </w:r>
-      <w:r>
-        <w:rPr>
-          <w:rFonts w:ascii="微软雅黑" w:eastAsia="微软雅黑" w:hAnsi="微软雅黑" w:cs="微软雅黑" w:hint="eastAsia"/>
-          <w:sz w:val="27"/>
-          <w:szCs w:val="27"/>
-        </w:rPr>
-        <w:t>th:if</w:t>
-      </w:r>
-      <w:r>
-        <w:rPr>
-          <w:rFonts w:ascii="微软雅黑" w:eastAsia="微软雅黑" w:hAnsi="微软雅黑" w:cs="微软雅黑" w:hint="eastAsia"/>
-          <w:sz w:val="27"/>
-          <w:szCs w:val="27"/>
-        </w:rPr>
-        <w:t>是相反的。如果为</w:t>
-      </w:r>
-      <w:r>
-        <w:rPr>
-          <w:rFonts w:ascii="微软雅黑" w:eastAsia="微软雅黑" w:hAnsi="微软雅黑" w:cs="微软雅黑" w:hint="eastAsia"/>
-          <w:sz w:val="27"/>
-          <w:szCs w:val="27"/>
-        </w:rPr>
-        <w:t>false</w:t>
-      </w:r>
-      <w:r>
-        <w:rPr>
-          <w:rFonts w:ascii="微软雅黑" w:eastAsia="微软雅黑" w:hAnsi="微软雅黑" w:cs="微软雅黑" w:hint="eastAsia"/>
-          <w:sz w:val="27"/>
-          <w:szCs w:val="27"/>
-        </w:rPr>
-        <w:t>则执行</w:t>
+        <w:t>thymeleaf的th:text="|字符拼接的方式输出${user.username}|"</w:t>
+      </w:r>
+    </w:p>
+    <w:p>
+      <w:pPr>
+        <w:jc w:val="left"/>
+        <w:rPr>
+          <w:rFonts w:ascii="微软雅黑" w:eastAsia="微软雅黑" w:hAnsi="微软雅黑" w:cs="微软雅黑"/>
+          <w:sz w:val="27"/>
+          <w:szCs w:val="27"/>
+        </w:rPr>
+      </w:pPr>
+      <w:r>
+        <w:rPr>
+          <w:rFonts w:ascii="微软雅黑" w:eastAsia="微软雅黑" w:hAnsi="微软雅黑" w:cs="微软雅黑" w:hint="eastAsia"/>
+          <w:sz w:val="27"/>
+          <w:szCs w:val="27"/>
+        </w:rPr>
+        <w:t>或者th:text="'字符拼接方式输出'+${user.username}"</w:t>
+      </w:r>
+    </w:p>
+    <w:p>
+      <w:pPr>
+        <w:jc w:val="left"/>
+        <w:rPr>
+          <w:rFonts w:ascii="微软雅黑" w:eastAsia="微软雅黑" w:hAnsi="微软雅黑" w:cs="微软雅黑"/>
+          <w:sz w:val="27"/>
+          <w:szCs w:val="27"/>
+        </w:rPr>
+      </w:pPr>
+      <w:r>
+        <w:rPr>
+          <w:rFonts w:ascii="微软雅黑" w:eastAsia="微软雅黑" w:hAnsi="微软雅黑" w:cs="微软雅黑" w:hint="eastAsia"/>
+          <w:sz w:val="27"/>
+          <w:szCs w:val="27"/>
+        </w:rPr>
+        <w:t>th:unless，和th:if是相反的。如果为false则执行</w:t>
       </w:r>
     </w:p>
     <w:p>
@@ -11763,39 +8240,7 @@
           <w:sz w:val="27"/>
           <w:szCs w:val="27"/>
         </w:rPr>
-        <w:t>是一个开源项目，一个</w:t>
-      </w:r>
-      <w:r>
-        <w:rPr>
-          <w:rFonts w:ascii="微软雅黑" w:eastAsia="微软雅黑" w:hAnsi="微软雅黑" w:cs="微软雅黑" w:hint="eastAsia"/>
-          <w:sz w:val="27"/>
-          <w:szCs w:val="27"/>
-        </w:rPr>
-        <w:t>API</w:t>
-      </w:r>
-      <w:r>
-        <w:rPr>
-          <w:rFonts w:ascii="微软雅黑" w:eastAsia="微软雅黑" w:hAnsi="微软雅黑" w:cs="微软雅黑" w:hint="eastAsia"/>
-          <w:sz w:val="27"/>
-          <w:szCs w:val="27"/>
-        </w:rPr>
-        <w:t>文档生成工具，可用于生成</w:t>
-      </w:r>
-      <w:r>
-        <w:rPr>
-          <w:rFonts w:ascii="微软雅黑" w:eastAsia="微软雅黑" w:hAnsi="微软雅黑" w:cs="微软雅黑" w:hint="eastAsia"/>
-          <w:sz w:val="27"/>
-          <w:szCs w:val="27"/>
-        </w:rPr>
-        <w:t>API</w:t>
-      </w:r>
-      <w:r>
-        <w:rPr>
-          <w:rFonts w:ascii="微软雅黑" w:eastAsia="微软雅黑" w:hAnsi="微软雅黑" w:cs="微软雅黑" w:hint="eastAsia"/>
-          <w:sz w:val="27"/>
-          <w:szCs w:val="27"/>
-        </w:rPr>
-        <w:t>文档、维护和调试接口。</w:t>
+        <w:t>是一个开源项目，一个API文档生成工具，可用于生成API文档、维护和调试接口。</w:t>
       </w:r>
     </w:p>
     <w:p>
@@ -11911,15 +8356,7 @@
           <w:sz w:val="27"/>
           <w:szCs w:val="27"/>
         </w:rPr>
-        <w:t>bootstrap</w:t>
-      </w:r>
-      <w:r>
-        <w:rPr>
-          <w:rFonts w:ascii="微软雅黑" w:eastAsia="微软雅黑" w:hAnsi="微软雅黑" w:cs="微软雅黑" w:hint="eastAsia"/>
-          <w:sz w:val="27"/>
-          <w:szCs w:val="27"/>
-        </w:rPr>
-        <w:t>表格带参数刷新</w:t>
+        <w:t>bootstrap表格带参数刷新</w:t>
       </w:r>
     </w:p>
     <w:p>
@@ -12094,31 +8531,7 @@
           <w:sz w:val="27"/>
           <w:szCs w:val="27"/>
         </w:rPr>
-        <w:t>MyBatis</w:t>
-      </w:r>
-      <w:r>
-        <w:rPr>
-          <w:rFonts w:ascii="微软雅黑" w:eastAsia="微软雅黑" w:hAnsi="微软雅黑" w:cs="微软雅黑" w:hint="eastAsia"/>
-          <w:sz w:val="27"/>
-          <w:szCs w:val="27"/>
-        </w:rPr>
-        <w:t>的”</w:t>
-      </w:r>
-      <w:r>
-        <w:rPr>
-          <w:rFonts w:ascii="微软雅黑" w:eastAsia="微软雅黑" w:hAnsi="微软雅黑" w:cs="微软雅黑" w:hint="eastAsia"/>
-          <w:sz w:val="27"/>
-          <w:szCs w:val="27"/>
-        </w:rPr>
-        <w:t>if-else</w:t>
-      </w:r>
-      <w:r>
-        <w:rPr>
-          <w:rFonts w:ascii="微软雅黑" w:eastAsia="微软雅黑" w:hAnsi="微软雅黑" w:cs="微软雅黑" w:hint="eastAsia"/>
-          <w:sz w:val="27"/>
-          <w:szCs w:val="27"/>
-        </w:rPr>
-        <w:t>”写法</w:t>
+        <w:t>MyBatis的”if-else”写法</w:t>
       </w:r>
     </w:p>
     <w:p>
@@ -12234,15 +8647,7 @@
           <w:sz w:val="27"/>
           <w:szCs w:val="27"/>
         </w:rPr>
-        <w:t>bootstraps</w:t>
-      </w:r>
-      <w:r>
-        <w:rPr>
-          <w:rFonts w:ascii="微软雅黑" w:eastAsia="微软雅黑" w:hAnsi="微软雅黑" w:cs="微软雅黑" w:hint="eastAsia"/>
-          <w:sz w:val="27"/>
-          <w:szCs w:val="27"/>
-        </w:rPr>
-        <w:t>带参数刷新</w:t>
+        <w:t>bootstraps带参数刷新</w:t>
       </w:r>
     </w:p>
     <w:p>
@@ -12323,133 +8728,61 @@
           <w:szCs w:val="27"/>
         </w:rPr>
         <w:tab/>
-        <w:t>//</w:t>
-      </w:r>
-      <w:r>
-        <w:rPr>
-          <w:rFonts w:ascii="微软雅黑" w:eastAsia="微软雅黑" w:hAnsi="微软雅黑" w:cs="微软雅黑" w:hint="eastAsia"/>
-          <w:sz w:val="27"/>
-          <w:szCs w:val="27"/>
-        </w:rPr>
-        <w:t>页面大小</w:t>
-      </w:r>
-    </w:p>
-    <w:p>
-      <w:pPr>
-        <w:jc w:val="left"/>
-        <w:rPr>
-          <w:rFonts w:ascii="微软雅黑" w:eastAsia="微软雅黑" w:hAnsi="微软雅黑" w:cs="微软雅黑"/>
-          <w:sz w:val="27"/>
-          <w:szCs w:val="27"/>
-        </w:rPr>
-      </w:pPr>
-      <w:r>
-        <w:rPr>
-          <w:rFonts w:ascii="微软雅黑" w:eastAsia="微软雅黑" w:hAnsi="微软雅黑" w:cs="微软雅黑" w:hint="eastAsia"/>
-          <w:sz w:val="27"/>
-          <w:szCs w:val="27"/>
-        </w:rPr>
-        <w:t xml:space="preserve">  offset: params.offset,   //</w:t>
-      </w:r>
-      <w:r>
-        <w:rPr>
-          <w:rFonts w:ascii="微软雅黑" w:eastAsia="微软雅黑" w:hAnsi="微软雅黑" w:cs="微软雅黑" w:hint="eastAsia"/>
-          <w:sz w:val="27"/>
-          <w:szCs w:val="27"/>
-        </w:rPr>
-        <w:t>页码</w:t>
-      </w:r>
-    </w:p>
-    <w:p>
-      <w:pPr>
-        <w:jc w:val="left"/>
-        <w:rPr>
-          <w:rFonts w:ascii="微软雅黑" w:eastAsia="微软雅黑" w:hAnsi="微软雅黑" w:cs="微软雅黑"/>
-          <w:sz w:val="27"/>
-          <w:szCs w:val="27"/>
-        </w:rPr>
-      </w:pPr>
-      <w:r>
-        <w:rPr>
-          <w:rFonts w:ascii="微软雅黑" w:eastAsia="微软雅黑" w:hAnsi="微软雅黑" w:cs="微软雅黑" w:hint="eastAsia"/>
-          <w:sz w:val="27"/>
-          <w:szCs w:val="27"/>
-        </w:rPr>
-        <w:t xml:space="preserve">  sort: params.sort,      //</w:t>
-      </w:r>
-      <w:r>
-        <w:rPr>
-          <w:rFonts w:ascii="微软雅黑" w:eastAsia="微软雅黑" w:hAnsi="微软雅黑" w:cs="微软雅黑" w:hint="eastAsia"/>
-          <w:sz w:val="27"/>
-          <w:szCs w:val="27"/>
-        </w:rPr>
-        <w:t>排序列名</w:t>
-      </w:r>
-      <w:r>
-        <w:rPr>
-          <w:rFonts w:ascii="微软雅黑" w:eastAsia="微软雅黑" w:hAnsi="微软雅黑" w:cs="微软雅黑" w:hint="eastAsia"/>
-          <w:sz w:val="27"/>
-          <w:szCs w:val="27"/>
-        </w:rPr>
-        <w:t xml:space="preserve">  </w:t>
-      </w:r>
-    </w:p>
-    <w:p>
-      <w:pPr>
-        <w:jc w:val="left"/>
-        <w:rPr>
-          <w:rFonts w:ascii="微软雅黑" w:eastAsia="微软雅黑" w:hAnsi="微软雅黑" w:cs="微软雅黑"/>
-          <w:sz w:val="27"/>
-          <w:szCs w:val="27"/>
-        </w:rPr>
-      </w:pPr>
-      <w:r>
-        <w:rPr>
-          <w:rFonts w:ascii="微软雅黑" w:eastAsia="微软雅黑" w:hAnsi="微软雅黑" w:cs="微软雅黑" w:hint="eastAsia"/>
-          <w:sz w:val="27"/>
-          <w:szCs w:val="27"/>
-        </w:rPr>
-        <w:t xml:space="preserve">  order: params.order, //</w:t>
-      </w:r>
-      <w:r>
-        <w:rPr>
-          <w:rFonts w:ascii="微软雅黑" w:eastAsia="微软雅黑" w:hAnsi="微软雅黑" w:cs="微软雅黑" w:hint="eastAsia"/>
-          <w:sz w:val="27"/>
-          <w:szCs w:val="27"/>
-        </w:rPr>
-        <w:t>排位命令（</w:t>
-      </w:r>
-      <w:r>
-        <w:rPr>
-          <w:rFonts w:ascii="微软雅黑" w:eastAsia="微软雅黑" w:hAnsi="微软雅黑" w:cs="微软雅黑" w:hint="eastAsia"/>
-          <w:sz w:val="27"/>
-          <w:szCs w:val="27"/>
-        </w:rPr>
-        <w:t>desc</w:t>
-      </w:r>
-      <w:r>
-        <w:rPr>
-          <w:rFonts w:ascii="微软雅黑" w:eastAsia="微软雅黑" w:hAnsi="微软雅黑" w:cs="微软雅黑" w:hint="eastAsia"/>
-          <w:sz w:val="27"/>
-          <w:szCs w:val="27"/>
-        </w:rPr>
-        <w:t>，</w:t>
-      </w:r>
-      <w:r>
-        <w:rPr>
-          <w:rFonts w:ascii="微软雅黑" w:eastAsia="微软雅黑" w:hAnsi="微软雅黑" w:cs="微软雅黑" w:hint="eastAsia"/>
-          <w:sz w:val="27"/>
-          <w:szCs w:val="27"/>
-        </w:rPr>
-        <w:t>asc</w:t>
-      </w:r>
-      <w:r>
-        <w:rPr>
-          <w:rFonts w:ascii="微软雅黑" w:eastAsia="微软雅黑" w:hAnsi="微软雅黑" w:cs="微软雅黑" w:hint="eastAsia"/>
-          <w:sz w:val="27"/>
-          <w:szCs w:val="27"/>
-        </w:rPr>
-        <w:t>）</w:t>
+        <w:t>//页面大小</w:t>
+      </w:r>
+    </w:p>
+    <w:p>
+      <w:pPr>
+        <w:jc w:val="left"/>
+        <w:rPr>
+          <w:rFonts w:ascii="微软雅黑" w:eastAsia="微软雅黑" w:hAnsi="微软雅黑" w:cs="微软雅黑"/>
+          <w:sz w:val="27"/>
+          <w:szCs w:val="27"/>
+        </w:rPr>
+      </w:pPr>
+      <w:r>
+        <w:rPr>
+          <w:rFonts w:ascii="微软雅黑" w:eastAsia="微软雅黑" w:hAnsi="微软雅黑" w:cs="微软雅黑" w:hint="eastAsia"/>
+          <w:sz w:val="27"/>
+          <w:szCs w:val="27"/>
+        </w:rPr>
+        <w:t xml:space="preserve">  offset: params.offset,   //页码</w:t>
+      </w:r>
+    </w:p>
+    <w:p>
+      <w:pPr>
+        <w:jc w:val="left"/>
+        <w:rPr>
+          <w:rFonts w:ascii="微软雅黑" w:eastAsia="微软雅黑" w:hAnsi="微软雅黑" w:cs="微软雅黑"/>
+          <w:sz w:val="27"/>
+          <w:szCs w:val="27"/>
+        </w:rPr>
+      </w:pPr>
+      <w:r>
+        <w:rPr>
+          <w:rFonts w:ascii="微软雅黑" w:eastAsia="微软雅黑" w:hAnsi="微软雅黑" w:cs="微软雅黑" w:hint="eastAsia"/>
+          <w:sz w:val="27"/>
+          <w:szCs w:val="27"/>
+        </w:rPr>
+        <w:t xml:space="preserve">  sort: params.sort,      //排序列名  </w:t>
+      </w:r>
+    </w:p>
+    <w:p>
+      <w:pPr>
+        <w:jc w:val="left"/>
+        <w:rPr>
+          <w:rFonts w:ascii="微软雅黑" w:eastAsia="微软雅黑" w:hAnsi="微软雅黑" w:cs="微软雅黑"/>
+          <w:sz w:val="27"/>
+          <w:szCs w:val="27"/>
+        </w:rPr>
+      </w:pPr>
+      <w:r>
+        <w:rPr>
+          <w:rFonts w:ascii="微软雅黑" w:eastAsia="微软雅黑" w:hAnsi="微软雅黑" w:cs="微软雅黑" w:hint="eastAsia"/>
+          <w:sz w:val="27"/>
+          <w:szCs w:val="27"/>
+        </w:rPr>
+        <w:t xml:space="preserve">  order: params.order, //排位命令（desc，asc）</w:t>
       </w:r>
     </w:p>
     <w:p>
@@ -12539,15 +8872,7 @@
           <w:sz w:val="27"/>
           <w:szCs w:val="27"/>
         </w:rPr>
-        <w:t>return qu</w:t>
-      </w:r>
-      <w:r>
-        <w:rPr>
-          <w:rFonts w:ascii="微软雅黑" w:eastAsia="微软雅黑" w:hAnsi="微软雅黑" w:cs="微软雅黑" w:hint="eastAsia"/>
-          <w:sz w:val="27"/>
-          <w:szCs w:val="27"/>
-        </w:rPr>
-        <w:t>eryParams;</w:t>
+        <w:t>return queryParams;</w:t>
       </w:r>
     </w:p>
     <w:p>
@@ -12592,39 +8917,7 @@
           <w:sz w:val="27"/>
           <w:szCs w:val="27"/>
         </w:rPr>
-        <w:t>jquery</w:t>
-      </w:r>
-      <w:r>
-        <w:rPr>
-          <w:rFonts w:ascii="微软雅黑" w:eastAsia="微软雅黑" w:hAnsi="微软雅黑" w:cs="微软雅黑" w:hint="eastAsia"/>
-          <w:sz w:val="27"/>
-          <w:szCs w:val="27"/>
-        </w:rPr>
-        <w:t>的</w:t>
-      </w:r>
-      <w:r>
-        <w:rPr>
-          <w:rFonts w:ascii="微软雅黑" w:eastAsia="微软雅黑" w:hAnsi="微软雅黑" w:cs="微软雅黑" w:hint="eastAsia"/>
-          <w:sz w:val="27"/>
-          <w:szCs w:val="27"/>
-        </w:rPr>
-        <w:t>ready()</w:t>
-      </w:r>
-      <w:r>
-        <w:rPr>
-          <w:rFonts w:ascii="微软雅黑" w:eastAsia="微软雅黑" w:hAnsi="微软雅黑" w:cs="微软雅黑" w:hint="eastAsia"/>
-          <w:sz w:val="27"/>
-          <w:szCs w:val="27"/>
-        </w:rPr>
-        <w:t>与</w:t>
-      </w:r>
-      <w:r>
-        <w:rPr>
-          <w:rFonts w:ascii="微软雅黑" w:eastAsia="微软雅黑" w:hAnsi="微软雅黑" w:cs="微软雅黑" w:hint="eastAsia"/>
-          <w:sz w:val="27"/>
-          <w:szCs w:val="27"/>
-        </w:rPr>
-        <w:t>window.onload()</w:t>
+        <w:t>jquery的ready()与window.onload()</w:t>
       </w:r>
     </w:p>
     <w:p>
@@ -12643,55 +8936,7 @@
           <w:sz w:val="27"/>
           <w:szCs w:val="27"/>
         </w:rPr>
-        <w:t>尽管两者都是等到页面加载完成后再执行，但是，前者只需要加载完</w:t>
-      </w:r>
-      <w:r>
-        <w:rPr>
-          <w:rFonts w:ascii="微软雅黑" w:eastAsia="微软雅黑" w:hAnsi="微软雅黑" w:cs="微软雅黑" w:hint="eastAsia"/>
-          <w:sz w:val="27"/>
-          <w:szCs w:val="27"/>
-        </w:rPr>
-        <w:t>DOM</w:t>
-      </w:r>
-      <w:r>
-        <w:rPr>
-          <w:rFonts w:ascii="微软雅黑" w:eastAsia="微软雅黑" w:hAnsi="微软雅黑" w:cs="微软雅黑" w:hint="eastAsia"/>
-          <w:sz w:val="27"/>
-          <w:szCs w:val="27"/>
-        </w:rPr>
-        <w:t>结构即可执行，后者则是加载时更彻底些</w:t>
-      </w:r>
-      <w:r>
-        <w:rPr>
-          <w:rFonts w:ascii="微软雅黑" w:eastAsia="微软雅黑" w:hAnsi="微软雅黑" w:cs="微软雅黑" w:hint="eastAsia"/>
-          <w:sz w:val="27"/>
-          <w:szCs w:val="27"/>
-        </w:rPr>
-        <w:t>(</w:t>
-      </w:r>
-      <w:r>
-        <w:rPr>
-          <w:rFonts w:ascii="微软雅黑" w:eastAsia="微软雅黑" w:hAnsi="微软雅黑" w:cs="微软雅黑" w:hint="eastAsia"/>
-          <w:sz w:val="27"/>
-          <w:szCs w:val="27"/>
-        </w:rPr>
-        <w:t>包括图片等</w:t>
-      </w:r>
-      <w:r>
-        <w:rPr>
-          <w:rFonts w:ascii="微软雅黑" w:eastAsia="微软雅黑" w:hAnsi="微软雅黑" w:cs="微软雅黑" w:hint="eastAsia"/>
-          <w:sz w:val="27"/>
-          <w:szCs w:val="27"/>
-        </w:rPr>
-        <w:t>)</w:t>
-      </w:r>
-      <w:r>
-        <w:rPr>
-          <w:rFonts w:ascii="微软雅黑" w:eastAsia="微软雅黑" w:hAnsi="微软雅黑" w:cs="微软雅黑" w:hint="eastAsia"/>
-          <w:sz w:val="27"/>
-          <w:szCs w:val="27"/>
-        </w:rPr>
-        <w:t>。</w:t>
+        <w:t>尽管两者都是等到页面加载完成后再执行，但是，前者只需要加载完DOM结构即可执行，后者则是加载时更彻底些(包括图片等)。</w:t>
       </w:r>
     </w:p>
     <w:p>
@@ -12767,7 +9012,7 @@
     </w:p>
     <w:p>
       <w:pPr>
-        <w:ind w:firstLineChars="200" w:firstLine="540"/>
+        <w:ind w:firstLineChars="200" w:firstLine="420"/>
         <w:jc w:val="left"/>
         <w:rPr>
           <w:rFonts w:ascii="微软雅黑" w:eastAsia="微软雅黑" w:hAnsi="微软雅黑" w:cs="微软雅黑"/>
@@ -12783,52 +9028,7 @@
             <w:sz w:val="27"/>
             <w:szCs w:val="27"/>
           </w:rPr>
-          <w:t xml:space="preserve">jquery </w:t>
-        </w:r>
-        <w:r>
-          <w:rPr>
-            <w:rStyle w:val="a4"/>
-            <w:rFonts w:ascii="微软雅黑" w:eastAsia="微软雅黑" w:hAnsi="微软雅黑" w:cs="微软雅黑" w:hint="eastAsia"/>
-            <w:sz w:val="27"/>
-            <w:szCs w:val="27"/>
-          </w:rPr>
-          <w:t>的</w:t>
-        </w:r>
-        <w:r>
-          <w:rPr>
-            <w:rStyle w:val="a4"/>
-            <w:rFonts w:ascii="微软雅黑" w:eastAsia="微软雅黑" w:hAnsi="微软雅黑" w:cs="微软雅黑" w:hint="eastAsia"/>
-            <w:sz w:val="27"/>
-            <w:szCs w:val="27"/>
-          </w:rPr>
-          <w:t xml:space="preserve">ready() </w:t>
-        </w:r>
-        <w:r>
-          <w:rPr>
-            <w:rStyle w:val="a4"/>
-            <w:rFonts w:ascii="微软雅黑" w:eastAsia="微软雅黑" w:hAnsi="微软雅黑" w:cs="微软雅黑" w:hint="eastAsia"/>
-            <w:sz w:val="27"/>
-            <w:szCs w:val="27"/>
-          </w:rPr>
-          <w:t>与</w:t>
-        </w:r>
-        <w:r>
-          <w:rPr>
-            <w:rStyle w:val="a4"/>
-            <w:rFonts w:ascii="微软雅黑" w:eastAsia="微软雅黑" w:hAnsi="微软雅黑" w:cs="微软雅黑" w:hint="eastAsia"/>
-            <w:sz w:val="27"/>
-            <w:szCs w:val="27"/>
-          </w:rPr>
-          <w:t>window.onload()</w:t>
-        </w:r>
-        <w:r>
-          <w:rPr>
-            <w:rStyle w:val="a4"/>
-            <w:rFonts w:ascii="微软雅黑" w:eastAsia="微软雅黑" w:hAnsi="微软雅黑" w:cs="微软雅黑" w:hint="eastAsia"/>
-            <w:sz w:val="27"/>
-            <w:szCs w:val="27"/>
-          </w:rPr>
-          <w:t>的区别</w:t>
+          <w:t>jquery 的ready() 与window.onload()的区别</w:t>
         </w:r>
       </w:hyperlink>
     </w:p>
@@ -12920,23 +9120,7 @@
           <w:sz w:val="27"/>
           <w:szCs w:val="27"/>
         </w:rPr>
-        <w:t>（</w:t>
-      </w:r>
-      <w:r>
-        <w:rPr>
-          <w:rFonts w:ascii="微软雅黑" w:eastAsia="微软雅黑" w:hAnsi="微软雅黑" w:cs="微软雅黑" w:hint="eastAsia"/>
-          <w:sz w:val="27"/>
-          <w:szCs w:val="27"/>
-        </w:rPr>
-        <w:t>expr:</w:t>
-      </w:r>
-      <w:r>
-        <w:rPr>
-          <w:rFonts w:ascii="微软雅黑" w:eastAsia="微软雅黑" w:hAnsi="微软雅黑" w:cs="微软雅黑" w:hint="eastAsia"/>
-          <w:sz w:val="27"/>
-          <w:szCs w:val="27"/>
-        </w:rPr>
-        <w:t>增加表达式进行筛选）</w:t>
+        <w:t>（expr:增加表达式进行筛选）</w:t>
       </w:r>
     </w:p>
     <w:p>
@@ -12989,43 +9173,7 @@
             <w:sz w:val="27"/>
             <w:szCs w:val="27"/>
           </w:rPr>
-          <w:t>removeAttr(</w:t>
-        </w:r>
-        <w:r>
-          <w:rPr>
-            <w:rStyle w:val="a6"/>
-            <w:rFonts w:ascii="微软雅黑" w:eastAsia="微软雅黑" w:hAnsi="微软雅黑" w:cs="微软雅黑" w:hint="eastAsia"/>
-            <w:sz w:val="27"/>
-            <w:szCs w:val="27"/>
-          </w:rPr>
-          <w:t>“</w:t>
-        </w:r>
-        <w:r>
-          <w:rPr>
-            <w:rStyle w:val="a6"/>
-            <w:rFonts w:ascii="微软雅黑" w:eastAsia="微软雅黑" w:hAnsi="微软雅黑" w:cs="微软雅黑" w:hint="eastAsia"/>
-            <w:sz w:val="27"/>
-            <w:szCs w:val="27"/>
-          </w:rPr>
-          <w:t>style</w:t>
-        </w:r>
-        <w:r>
-          <w:rPr>
-            <w:rStyle w:val="a6"/>
-            <w:rFonts w:ascii="微软雅黑" w:eastAsia="微软雅黑" w:hAnsi="微软雅黑" w:cs="微软雅黑" w:hint="eastAsia"/>
-            <w:sz w:val="27"/>
-            <w:szCs w:val="27"/>
-          </w:rPr>
-          <w:t>”</w:t>
-        </w:r>
-        <w:r>
-          <w:rPr>
-            <w:rStyle w:val="a6"/>
-            <w:rFonts w:ascii="微软雅黑" w:eastAsia="微软雅黑" w:hAnsi="微软雅黑" w:cs="微软雅黑" w:hint="eastAsia"/>
-            <w:sz w:val="27"/>
-            <w:szCs w:val="27"/>
-          </w:rPr>
-          <w:t>)</w:t>
+          <w:t>removeAttr(“style”)</w:t>
         </w:r>
       </w:hyperlink>
       <w:r>
@@ -13143,39 +9291,7 @@
           <w:sz w:val="27"/>
           <w:szCs w:val="27"/>
         </w:rPr>
-        <w:t>css(</w:t>
-      </w:r>
-      <w:r>
-        <w:rPr>
-          <w:rFonts w:ascii="微软雅黑" w:eastAsia="微软雅黑" w:hAnsi="微软雅黑" w:cs="微软雅黑" w:hint="eastAsia"/>
-          <w:sz w:val="27"/>
-          <w:szCs w:val="27"/>
-        </w:rPr>
-        <w:t>“样式名”</w:t>
-      </w:r>
-      <w:r>
-        <w:rPr>
-          <w:rFonts w:ascii="微软雅黑" w:eastAsia="微软雅黑" w:hAnsi="微软雅黑" w:cs="微软雅黑" w:hint="eastAsia"/>
-          <w:sz w:val="27"/>
-          <w:szCs w:val="27"/>
-        </w:rPr>
-        <w:t xml:space="preserve">, </w:t>
-      </w:r>
-      <w:r>
-        <w:rPr>
-          <w:rFonts w:ascii="微软雅黑" w:eastAsia="微软雅黑" w:hAnsi="微软雅黑" w:cs="微软雅黑" w:hint="eastAsia"/>
-          <w:sz w:val="27"/>
-          <w:szCs w:val="27"/>
-        </w:rPr>
-        <w:t>“”</w:t>
-      </w:r>
-      <w:r>
-        <w:rPr>
-          <w:rFonts w:ascii="微软雅黑" w:eastAsia="微软雅黑" w:hAnsi="微软雅黑" w:cs="微软雅黑" w:hint="eastAsia"/>
-          <w:sz w:val="27"/>
-          <w:szCs w:val="27"/>
-        </w:rPr>
-        <w:t>);</w:t>
+        <w:t>css(“样式名”, “”);</w:t>
       </w:r>
     </w:p>
     <w:p>
@@ -13205,211 +9321,91 @@
           <w:sz w:val="27"/>
           <w:szCs w:val="27"/>
         </w:rPr>
-        <w:t>jQuery Validation Engine</w:t>
-      </w:r>
-      <w:r>
-        <w:rPr>
-          <w:rFonts w:ascii="微软雅黑" w:eastAsia="微软雅黑" w:hAnsi="微软雅黑" w:cs="微软雅黑" w:hint="eastAsia"/>
+        <w:t>jQuery Validation Engine插件，用于验证表单</w:t>
+      </w:r>
+    </w:p>
+    <w:p>
+      <w:pPr>
+        <w:rPr>
+          <w:rFonts w:ascii="微软雅黑" w:eastAsia="微软雅黑" w:hAnsi="微软雅黑" w:cs="微软雅黑"/>
+          <w:color w:val="000000"/>
+          <w:sz w:val="27"/>
+          <w:szCs w:val="27"/>
+          <w:highlight w:val="white"/>
+        </w:rPr>
+      </w:pPr>
+      <w:r>
+        <w:rPr>
+          <w:rFonts w:ascii="微软雅黑" w:eastAsia="微软雅黑" w:hAnsi="微软雅黑" w:cs="微软雅黑" w:hint="eastAsia"/>
+          <w:color w:val="000000"/>
+          <w:sz w:val="27"/>
+          <w:szCs w:val="27"/>
+          <w:highlight w:val="white"/>
+        </w:rPr>
+        <w:t>&lt;from id=”fromId”&gt;</w:t>
+      </w:r>
+    </w:p>
+    <w:p>
+      <w:pPr>
+        <w:ind w:firstLineChars="200" w:firstLine="540"/>
+        <w:rPr>
+          <w:rFonts w:ascii="微软雅黑" w:eastAsia="微软雅黑" w:hAnsi="微软雅黑" w:cs="微软雅黑"/>
+          <w:color w:val="000000"/>
+          <w:sz w:val="27"/>
+          <w:szCs w:val="27"/>
+          <w:highlight w:val="white"/>
+        </w:rPr>
+      </w:pPr>
+      <w:r>
+        <w:rPr>
+          <w:rFonts w:ascii="微软雅黑" w:eastAsia="微软雅黑" w:hAnsi="微软雅黑" w:cs="微软雅黑" w:hint="eastAsia"/>
+          <w:color w:val="000000"/>
+          <w:sz w:val="27"/>
+          <w:szCs w:val="27"/>
+          <w:highlight w:val="white"/>
+        </w:rPr>
+        <w:t>&lt;input type=”text” class=”validate[required,maxSize[16]]”</w:t>
+      </w:r>
+    </w:p>
+    <w:p>
+      <w:pPr>
+        <w:rPr>
+          <w:rFonts w:ascii="微软雅黑" w:eastAsia="微软雅黑" w:hAnsi="微软雅黑" w:cs="微软雅黑"/>
+          <w:color w:val="000000"/>
+          <w:sz w:val="27"/>
+          <w:szCs w:val="27"/>
+          <w:highlight w:val="white"/>
+        </w:rPr>
+      </w:pPr>
+      <w:r>
+        <w:rPr>
+          <w:rFonts w:ascii="微软雅黑" w:eastAsia="微软雅黑" w:hAnsi="微软雅黑" w:cs="微软雅黑" w:hint="eastAsia"/>
+          <w:color w:val="000000"/>
+          <w:sz w:val="27"/>
+          <w:szCs w:val="27"/>
+          <w:highlight w:val="white"/>
+        </w:rPr>
+        <w:t>&lt;/from&gt;</w:t>
+      </w:r>
+    </w:p>
+    <w:p>
+      <w:pPr>
+        <w:rPr>
+          <w:rFonts w:ascii="微软雅黑" w:eastAsia="微软雅黑" w:hAnsi="微软雅黑" w:cs="微软雅黑"/>
           <w:b/>
           <w:bCs/>
           <w:sz w:val="27"/>
           <w:szCs w:val="27"/>
         </w:rPr>
-        <w:t>插件，用于验证表单</w:t>
-      </w:r>
-    </w:p>
-    <w:p>
-      <w:pPr>
-        <w:rPr>
-          <w:rFonts w:ascii="微软雅黑" w:eastAsia="微软雅黑" w:hAnsi="微软雅黑" w:cs="微软雅黑"/>
-          <w:color w:val="000000"/>
-          <w:sz w:val="27"/>
-          <w:szCs w:val="27"/>
-          <w:highlight w:val="white"/>
-        </w:rPr>
-      </w:pPr>
-      <w:r>
-        <w:rPr>
-          <w:rFonts w:ascii="微软雅黑" w:eastAsia="微软雅黑" w:hAnsi="微软雅黑" w:cs="微软雅黑" w:hint="eastAsia"/>
-          <w:color w:val="000000"/>
-          <w:sz w:val="27"/>
-          <w:szCs w:val="27"/>
-          <w:highlight w:val="white"/>
-        </w:rPr>
-        <w:t>&lt;from id=</w:t>
-      </w:r>
-      <w:r>
-        <w:rPr>
-          <w:rFonts w:ascii="微软雅黑" w:eastAsia="微软雅黑" w:hAnsi="微软雅黑" w:cs="微软雅黑" w:hint="eastAsia"/>
-          <w:color w:val="000000"/>
-          <w:sz w:val="27"/>
-          <w:szCs w:val="27"/>
-          <w:highlight w:val="white"/>
-        </w:rPr>
-        <w:t>”</w:t>
-      </w:r>
-      <w:r>
-        <w:rPr>
-          <w:rFonts w:ascii="微软雅黑" w:eastAsia="微软雅黑" w:hAnsi="微软雅黑" w:cs="微软雅黑" w:hint="eastAsia"/>
-          <w:color w:val="000000"/>
-          <w:sz w:val="27"/>
-          <w:szCs w:val="27"/>
-          <w:highlight w:val="white"/>
-        </w:rPr>
-        <w:t>fromId</w:t>
-      </w:r>
-      <w:r>
-        <w:rPr>
-          <w:rFonts w:ascii="微软雅黑" w:eastAsia="微软雅黑" w:hAnsi="微软雅黑" w:cs="微软雅黑" w:hint="eastAsia"/>
-          <w:color w:val="000000"/>
-          <w:sz w:val="27"/>
-          <w:szCs w:val="27"/>
-          <w:highlight w:val="white"/>
-        </w:rPr>
-        <w:t>”</w:t>
-      </w:r>
-      <w:r>
-        <w:rPr>
-          <w:rFonts w:ascii="微软雅黑" w:eastAsia="微软雅黑" w:hAnsi="微软雅黑" w:cs="微软雅黑" w:hint="eastAsia"/>
-          <w:color w:val="000000"/>
-          <w:sz w:val="27"/>
-          <w:szCs w:val="27"/>
-          <w:highlight w:val="white"/>
-        </w:rPr>
-        <w:t>&gt;</w:t>
-      </w:r>
-    </w:p>
-    <w:p>
-      <w:pPr>
-        <w:ind w:firstLineChars="200" w:firstLine="540"/>
-        <w:rPr>
-          <w:rFonts w:ascii="微软雅黑" w:eastAsia="微软雅黑" w:hAnsi="微软雅黑" w:cs="微软雅黑"/>
-          <w:color w:val="000000"/>
-          <w:sz w:val="27"/>
-          <w:szCs w:val="27"/>
-          <w:highlight w:val="white"/>
-        </w:rPr>
-      </w:pPr>
-      <w:r>
-        <w:rPr>
-          <w:rFonts w:ascii="微软雅黑" w:eastAsia="微软雅黑" w:hAnsi="微软雅黑" w:cs="微软雅黑" w:hint="eastAsia"/>
-          <w:color w:val="000000"/>
-          <w:sz w:val="27"/>
-          <w:szCs w:val="27"/>
-          <w:highlight w:val="white"/>
-        </w:rPr>
-        <w:t>&lt;input type=</w:t>
-      </w:r>
-      <w:r>
-        <w:rPr>
-          <w:rFonts w:ascii="微软雅黑" w:eastAsia="微软雅黑" w:hAnsi="微软雅黑" w:cs="微软雅黑" w:hint="eastAsia"/>
-          <w:color w:val="000000"/>
-          <w:sz w:val="27"/>
-          <w:szCs w:val="27"/>
-          <w:highlight w:val="white"/>
-        </w:rPr>
-        <w:t>”</w:t>
-      </w:r>
-      <w:r>
-        <w:rPr>
-          <w:rFonts w:ascii="微软雅黑" w:eastAsia="微软雅黑" w:hAnsi="微软雅黑" w:cs="微软雅黑" w:hint="eastAsia"/>
-          <w:color w:val="000000"/>
-          <w:sz w:val="27"/>
-          <w:szCs w:val="27"/>
-          <w:highlight w:val="white"/>
-        </w:rPr>
-        <w:t>text</w:t>
-      </w:r>
-      <w:r>
-        <w:rPr>
-          <w:rFonts w:ascii="微软雅黑" w:eastAsia="微软雅黑" w:hAnsi="微软雅黑" w:cs="微软雅黑" w:hint="eastAsia"/>
-          <w:color w:val="000000"/>
-          <w:sz w:val="27"/>
-          <w:szCs w:val="27"/>
-          <w:highlight w:val="white"/>
-        </w:rPr>
-        <w:t>”</w:t>
-      </w:r>
-      <w:r>
-        <w:rPr>
-          <w:rFonts w:ascii="微软雅黑" w:eastAsia="微软雅黑" w:hAnsi="微软雅黑" w:cs="微软雅黑" w:hint="eastAsia"/>
-          <w:color w:val="000000"/>
-          <w:sz w:val="27"/>
-          <w:szCs w:val="27"/>
-          <w:highlight w:val="white"/>
-        </w:rPr>
-        <w:t xml:space="preserve"> class=</w:t>
-      </w:r>
-      <w:r>
-        <w:rPr>
-          <w:rFonts w:ascii="微软雅黑" w:eastAsia="微软雅黑" w:hAnsi="微软雅黑" w:cs="微软雅黑" w:hint="eastAsia"/>
-          <w:color w:val="000000"/>
-          <w:sz w:val="27"/>
-          <w:szCs w:val="27"/>
-          <w:highlight w:val="white"/>
-        </w:rPr>
-        <w:t>”</w:t>
-      </w:r>
-      <w:r>
-        <w:rPr>
-          <w:rFonts w:ascii="微软雅黑" w:eastAsia="微软雅黑" w:hAnsi="微软雅黑" w:cs="微软雅黑" w:hint="eastAsia"/>
-          <w:color w:val="000000"/>
-          <w:sz w:val="27"/>
-          <w:szCs w:val="27"/>
-          <w:highlight w:val="white"/>
-        </w:rPr>
-        <w:t>validate[required,maxSize[16]]</w:t>
-      </w:r>
-      <w:r>
-        <w:rPr>
-          <w:rFonts w:ascii="微软雅黑" w:eastAsia="微软雅黑" w:hAnsi="微软雅黑" w:cs="微软雅黑" w:hint="eastAsia"/>
-          <w:color w:val="000000"/>
-          <w:sz w:val="27"/>
-          <w:szCs w:val="27"/>
-          <w:highlight w:val="white"/>
-        </w:rPr>
-        <w:t>”</w:t>
-      </w:r>
-    </w:p>
-    <w:p>
-      <w:pPr>
-        <w:rPr>
-          <w:rFonts w:ascii="微软雅黑" w:eastAsia="微软雅黑" w:hAnsi="微软雅黑" w:cs="微软雅黑"/>
-          <w:color w:val="000000"/>
-          <w:sz w:val="27"/>
-          <w:szCs w:val="27"/>
-          <w:highlight w:val="white"/>
-        </w:rPr>
-      </w:pPr>
-      <w:r>
-        <w:rPr>
-          <w:rFonts w:ascii="微软雅黑" w:eastAsia="微软雅黑" w:hAnsi="微软雅黑" w:cs="微软雅黑" w:hint="eastAsia"/>
-          <w:color w:val="000000"/>
-          <w:sz w:val="27"/>
-          <w:szCs w:val="27"/>
-          <w:highlight w:val="white"/>
-        </w:rPr>
-        <w:t>&lt;/from&gt;</w:t>
-      </w:r>
-    </w:p>
-    <w:p>
-      <w:pPr>
-        <w:rPr>
-          <w:rFonts w:ascii="微软雅黑" w:eastAsia="微软雅黑" w:hAnsi="微软雅黑" w:cs="微软雅黑"/>
+      </w:pPr>
+      <w:r>
+        <w:rPr>
+          <w:rFonts w:ascii="微软雅黑" w:eastAsia="微软雅黑" w:hAnsi="微软雅黑" w:cs="微软雅黑" w:hint="eastAsia"/>
           <w:b/>
           <w:bCs/>
           <w:sz w:val="27"/>
           <w:szCs w:val="27"/>
         </w:rPr>
-      </w:pPr>
-      <w:r>
-        <w:rPr>
-          <w:rFonts w:ascii="微软雅黑" w:eastAsia="微软雅黑" w:hAnsi="微软雅黑" w:cs="微软雅黑" w:hint="eastAsia"/>
-          <w:b/>
-          <w:bCs/>
-          <w:sz w:val="27"/>
-          <w:szCs w:val="27"/>
-        </w:rPr>
         <w:t>如果验证失效，则在进行操作时再校验一次。调用</w:t>
       </w:r>
     </w:p>
@@ -13441,7 +9437,17 @@
           <w:szCs w:val="27"/>
           <w:highlight w:val="white"/>
         </w:rPr>
-        <w:t>"#</w:t>
+        <w:t>"#fromId"</w:t>
+      </w:r>
+      <w:r>
+        <w:rPr>
+          <w:rFonts w:ascii="微软雅黑" w:eastAsia="微软雅黑" w:hAnsi="微软雅黑" w:cs="微软雅黑" w:hint="eastAsia"/>
+          <w:color w:val="000000"/>
+          <w:sz w:val="27"/>
+          <w:szCs w:val="27"/>
+          <w:highlight w:val="white"/>
+        </w:rPr>
+        <w:t>).validationEngine(</w:t>
       </w:r>
       <w:r>
         <w:rPr>
@@ -13451,48 +9457,51 @@
           <w:szCs w:val="27"/>
           <w:highlight w:val="white"/>
         </w:rPr>
-        <w:t>fromId</w:t>
-      </w:r>
-      <w:r>
-        <w:rPr>
-          <w:rFonts w:ascii="微软雅黑" w:eastAsia="微软雅黑" w:hAnsi="微软雅黑" w:cs="微软雅黑" w:hint="eastAsia"/>
-          <w:color w:val="2A00FF"/>
+        <w:t>"validate"</w:t>
+      </w:r>
+      <w:r>
+        <w:rPr>
+          <w:rFonts w:ascii="微软雅黑" w:eastAsia="微软雅黑" w:hAnsi="微软雅黑" w:cs="微软雅黑" w:hint="eastAsia"/>
+          <w:color w:val="000000"/>
           <w:sz w:val="27"/>
           <w:szCs w:val="27"/>
           <w:highlight w:val="white"/>
         </w:rPr>
-        <w:t>"</w:t>
-      </w:r>
-      <w:r>
-        <w:rPr>
-          <w:rFonts w:ascii="微软雅黑" w:eastAsia="微软雅黑" w:hAnsi="微软雅黑" w:cs="微软雅黑" w:hint="eastAsia"/>
+        <w:t>)，符 合 条 件 返回true</w:t>
+      </w:r>
+    </w:p>
+    <w:p>
+      <w:pPr>
+        <w:rPr>
+          <w:rFonts w:ascii="微软雅黑" w:eastAsia="微软雅黑" w:hAnsi="微软雅黑" w:cs="微软雅黑"/>
           <w:color w:val="000000"/>
           <w:sz w:val="27"/>
           <w:szCs w:val="27"/>
           <w:highlight w:val="white"/>
         </w:rPr>
-        <w:t>).validationEngine(</w:t>
-      </w:r>
-      <w:r>
-        <w:rPr>
-          <w:rFonts w:ascii="微软雅黑" w:eastAsia="微软雅黑" w:hAnsi="微软雅黑" w:cs="微软雅黑" w:hint="eastAsia"/>
-          <w:color w:val="2A00FF"/>
+      </w:pPr>
+    </w:p>
+    <w:p>
+      <w:pPr>
+        <w:rPr>
+          <w:rFonts w:ascii="微软雅黑" w:eastAsia="微软雅黑" w:hAnsi="微软雅黑" w:cs="微软雅黑"/>
+          <w:color w:val="000000"/>
           <w:sz w:val="27"/>
           <w:szCs w:val="27"/>
           <w:highlight w:val="white"/>
         </w:rPr>
-        <w:t>"validate"</w:t>
-      </w:r>
-      <w:r>
-        <w:rPr>
-          <w:rFonts w:ascii="微软雅黑" w:eastAsia="微软雅黑" w:hAnsi="微软雅黑" w:cs="微软雅黑" w:hint="eastAsia"/>
+      </w:pPr>
+    </w:p>
+    <w:p>
+      <w:pPr>
+        <w:rPr>
+          <w:rFonts w:ascii="微软雅黑" w:eastAsia="微软雅黑" w:hAnsi="微软雅黑" w:cs="微软雅黑"/>
           <w:color w:val="000000"/>
           <w:sz w:val="27"/>
           <w:szCs w:val="27"/>
           <w:highlight w:val="white"/>
         </w:rPr>
-        <w:t>)</w:t>
-      </w:r>
+      </w:pPr>
       <w:r>
         <w:rPr>
           <w:rFonts w:ascii="微软雅黑" w:eastAsia="微软雅黑" w:hAnsi="微软雅黑" w:cs="微软雅黑" w:hint="eastAsia"/>
@@ -13501,18 +9510,19 @@
           <w:szCs w:val="27"/>
           <w:highlight w:val="white"/>
         </w:rPr>
-        <w:t>，符</w:t>
-      </w:r>
-      <w:r>
-        <w:rPr>
-          <w:rFonts w:ascii="微软雅黑" w:eastAsia="微软雅黑" w:hAnsi="微软雅黑" w:cs="微软雅黑" w:hint="eastAsia"/>
+        <w:t>jQuery绑定多个事件，执行同一方法或者执行不同方法</w:t>
+      </w:r>
+    </w:p>
+    <w:p>
+      <w:pPr>
+        <w:rPr>
+          <w:rFonts w:ascii="微软雅黑" w:eastAsia="微软雅黑" w:hAnsi="微软雅黑" w:cs="微软雅黑"/>
           <w:color w:val="000000"/>
           <w:sz w:val="27"/>
           <w:szCs w:val="27"/>
           <w:highlight w:val="white"/>
         </w:rPr>
-        <w:t xml:space="preserve"> </w:t>
-      </w:r>
+      </w:pPr>
       <w:r>
         <w:rPr>
           <w:rFonts w:ascii="微软雅黑" w:eastAsia="微软雅黑" w:hAnsi="微软雅黑" w:cs="微软雅黑" w:hint="eastAsia"/>
@@ -13521,18 +9531,19 @@
           <w:szCs w:val="27"/>
           <w:highlight w:val="white"/>
         </w:rPr>
-        <w:t>合</w:t>
-      </w:r>
-      <w:r>
-        <w:rPr>
-          <w:rFonts w:ascii="微软雅黑" w:eastAsia="微软雅黑" w:hAnsi="微软雅黑" w:cs="微软雅黑" w:hint="eastAsia"/>
+        <w:t>$(“div”).on(“click keypress”, function() {});</w:t>
+      </w:r>
+    </w:p>
+    <w:p>
+      <w:pPr>
+        <w:rPr>
+          <w:rFonts w:ascii="微软雅黑" w:eastAsia="微软雅黑" w:hAnsi="微软雅黑" w:cs="微软雅黑"/>
           <w:color w:val="000000"/>
           <w:sz w:val="27"/>
           <w:szCs w:val="27"/>
           <w:highlight w:val="white"/>
         </w:rPr>
-        <w:t xml:space="preserve"> </w:t>
-      </w:r>
+      </w:pPr>
       <w:r>
         <w:rPr>
           <w:rFonts w:ascii="微软雅黑" w:eastAsia="微软雅黑" w:hAnsi="微软雅黑" w:cs="微软雅黑" w:hint="eastAsia"/>
@@ -13541,272 +9552,7 @@
           <w:szCs w:val="27"/>
           <w:highlight w:val="white"/>
         </w:rPr>
-        <w:t>条</w:t>
-      </w:r>
-      <w:r>
-        <w:rPr>
-          <w:rFonts w:ascii="微软雅黑" w:eastAsia="微软雅黑" w:hAnsi="微软雅黑" w:cs="微软雅黑" w:hint="eastAsia"/>
-          <w:color w:val="000000"/>
-          <w:sz w:val="27"/>
-          <w:szCs w:val="27"/>
-          <w:highlight w:val="white"/>
-        </w:rPr>
-        <w:t xml:space="preserve"> </w:t>
-      </w:r>
-      <w:r>
-        <w:rPr>
-          <w:rFonts w:ascii="微软雅黑" w:eastAsia="微软雅黑" w:hAnsi="微软雅黑" w:cs="微软雅黑" w:hint="eastAsia"/>
-          <w:color w:val="000000"/>
-          <w:sz w:val="27"/>
-          <w:szCs w:val="27"/>
-          <w:highlight w:val="white"/>
-        </w:rPr>
-        <w:t>件</w:t>
-      </w:r>
-      <w:r>
-        <w:rPr>
-          <w:rFonts w:ascii="微软雅黑" w:eastAsia="微软雅黑" w:hAnsi="微软雅黑" w:cs="微软雅黑" w:hint="eastAsia"/>
-          <w:color w:val="000000"/>
-          <w:sz w:val="27"/>
-          <w:szCs w:val="27"/>
-          <w:highlight w:val="white"/>
-        </w:rPr>
-        <w:t xml:space="preserve"> </w:t>
-      </w:r>
-      <w:r>
-        <w:rPr>
-          <w:rFonts w:ascii="微软雅黑" w:eastAsia="微软雅黑" w:hAnsi="微软雅黑" w:cs="微软雅黑" w:hint="eastAsia"/>
-          <w:color w:val="000000"/>
-          <w:sz w:val="27"/>
-          <w:szCs w:val="27"/>
-          <w:highlight w:val="white"/>
-        </w:rPr>
-        <w:t>返回</w:t>
-      </w:r>
-      <w:r>
-        <w:rPr>
-          <w:rFonts w:ascii="微软雅黑" w:eastAsia="微软雅黑" w:hAnsi="微软雅黑" w:cs="微软雅黑" w:hint="eastAsia"/>
-          <w:color w:val="000000"/>
-          <w:sz w:val="27"/>
-          <w:szCs w:val="27"/>
-          <w:highlight w:val="white"/>
-        </w:rPr>
-        <w:t>true</w:t>
-      </w:r>
-    </w:p>
-    <w:p>
-      <w:pPr>
-        <w:rPr>
-          <w:rFonts w:ascii="微软雅黑" w:eastAsia="微软雅黑" w:hAnsi="微软雅黑" w:cs="微软雅黑"/>
-          <w:color w:val="000000"/>
-          <w:sz w:val="27"/>
-          <w:szCs w:val="27"/>
-          <w:highlight w:val="white"/>
-        </w:rPr>
-      </w:pPr>
-    </w:p>
-    <w:p>
-      <w:pPr>
-        <w:rPr>
-          <w:rFonts w:ascii="微软雅黑" w:eastAsia="微软雅黑" w:hAnsi="微软雅黑" w:cs="微软雅黑"/>
-          <w:color w:val="000000"/>
-          <w:sz w:val="27"/>
-          <w:szCs w:val="27"/>
-          <w:highlight w:val="white"/>
-        </w:rPr>
-      </w:pPr>
-    </w:p>
-    <w:p>
-      <w:pPr>
-        <w:rPr>
-          <w:rFonts w:ascii="微软雅黑" w:eastAsia="微软雅黑" w:hAnsi="微软雅黑" w:cs="微软雅黑"/>
-          <w:color w:val="000000"/>
-          <w:sz w:val="27"/>
-          <w:szCs w:val="27"/>
-          <w:highlight w:val="white"/>
-        </w:rPr>
-      </w:pPr>
-      <w:r>
-        <w:rPr>
-          <w:rFonts w:ascii="微软雅黑" w:eastAsia="微软雅黑" w:hAnsi="微软雅黑" w:cs="微软雅黑" w:hint="eastAsia"/>
-          <w:color w:val="000000"/>
-          <w:sz w:val="27"/>
-          <w:szCs w:val="27"/>
-          <w:highlight w:val="white"/>
-        </w:rPr>
-        <w:t>jQuery</w:t>
-      </w:r>
-      <w:r>
-        <w:rPr>
-          <w:rFonts w:ascii="微软雅黑" w:eastAsia="微软雅黑" w:hAnsi="微软雅黑" w:cs="微软雅黑" w:hint="eastAsia"/>
-          <w:color w:val="000000"/>
-          <w:sz w:val="27"/>
-          <w:szCs w:val="27"/>
-          <w:highlight w:val="white"/>
-        </w:rPr>
-        <w:t>绑定多个事件，执行同一方法或者执行不同方法</w:t>
-      </w:r>
-    </w:p>
-    <w:p>
-      <w:pPr>
-        <w:rPr>
-          <w:rFonts w:ascii="微软雅黑" w:eastAsia="微软雅黑" w:hAnsi="微软雅黑" w:cs="微软雅黑"/>
-          <w:color w:val="000000"/>
-          <w:sz w:val="27"/>
-          <w:szCs w:val="27"/>
-          <w:highlight w:val="white"/>
-        </w:rPr>
-      </w:pPr>
-      <w:r>
-        <w:rPr>
-          <w:rFonts w:ascii="微软雅黑" w:eastAsia="微软雅黑" w:hAnsi="微软雅黑" w:cs="微软雅黑" w:hint="eastAsia"/>
-          <w:color w:val="000000"/>
-          <w:sz w:val="27"/>
-          <w:szCs w:val="27"/>
-          <w:highlight w:val="white"/>
-        </w:rPr>
-        <w:t>$(</w:t>
-      </w:r>
-      <w:r>
-        <w:rPr>
-          <w:rFonts w:ascii="微软雅黑" w:eastAsia="微软雅黑" w:hAnsi="微软雅黑" w:cs="微软雅黑" w:hint="eastAsia"/>
-          <w:color w:val="000000"/>
-          <w:sz w:val="27"/>
-          <w:szCs w:val="27"/>
-          <w:highlight w:val="white"/>
-        </w:rPr>
-        <w:t>“</w:t>
-      </w:r>
-      <w:r>
-        <w:rPr>
-          <w:rFonts w:ascii="微软雅黑" w:eastAsia="微软雅黑" w:hAnsi="微软雅黑" w:cs="微软雅黑" w:hint="eastAsia"/>
-          <w:color w:val="000000"/>
-          <w:sz w:val="27"/>
-          <w:szCs w:val="27"/>
-          <w:highlight w:val="white"/>
-        </w:rPr>
-        <w:t>div</w:t>
-      </w:r>
-      <w:r>
-        <w:rPr>
-          <w:rFonts w:ascii="微软雅黑" w:eastAsia="微软雅黑" w:hAnsi="微软雅黑" w:cs="微软雅黑" w:hint="eastAsia"/>
-          <w:color w:val="000000"/>
-          <w:sz w:val="27"/>
-          <w:szCs w:val="27"/>
-          <w:highlight w:val="white"/>
-        </w:rPr>
-        <w:t>”</w:t>
-      </w:r>
-      <w:r>
-        <w:rPr>
-          <w:rFonts w:ascii="微软雅黑" w:eastAsia="微软雅黑" w:hAnsi="微软雅黑" w:cs="微软雅黑" w:hint="eastAsia"/>
-          <w:color w:val="000000"/>
-          <w:sz w:val="27"/>
-          <w:szCs w:val="27"/>
-          <w:highlight w:val="white"/>
-        </w:rPr>
-        <w:t>).on(</w:t>
-      </w:r>
-      <w:r>
-        <w:rPr>
-          <w:rFonts w:ascii="微软雅黑" w:eastAsia="微软雅黑" w:hAnsi="微软雅黑" w:cs="微软雅黑" w:hint="eastAsia"/>
-          <w:color w:val="000000"/>
-          <w:sz w:val="27"/>
-          <w:szCs w:val="27"/>
-          <w:highlight w:val="white"/>
-        </w:rPr>
-        <w:t>“</w:t>
-      </w:r>
-      <w:r>
-        <w:rPr>
-          <w:rFonts w:ascii="微软雅黑" w:eastAsia="微软雅黑" w:hAnsi="微软雅黑" w:cs="微软雅黑" w:hint="eastAsia"/>
-          <w:color w:val="000000"/>
-          <w:sz w:val="27"/>
-          <w:szCs w:val="27"/>
-          <w:highlight w:val="white"/>
-        </w:rPr>
-        <w:t>click keypress</w:t>
-      </w:r>
-      <w:r>
-        <w:rPr>
-          <w:rFonts w:ascii="微软雅黑" w:eastAsia="微软雅黑" w:hAnsi="微软雅黑" w:cs="微软雅黑" w:hint="eastAsia"/>
-          <w:color w:val="000000"/>
-          <w:sz w:val="27"/>
-          <w:szCs w:val="27"/>
-          <w:highlight w:val="white"/>
-        </w:rPr>
-        <w:t>”</w:t>
-      </w:r>
-      <w:r>
-        <w:rPr>
-          <w:rFonts w:ascii="微软雅黑" w:eastAsia="微软雅黑" w:hAnsi="微软雅黑" w:cs="微软雅黑" w:hint="eastAsia"/>
-          <w:color w:val="000000"/>
-          <w:sz w:val="27"/>
-          <w:szCs w:val="27"/>
-          <w:highlight w:val="white"/>
-        </w:rPr>
-        <w:t>, function() {});</w:t>
-      </w:r>
-    </w:p>
-    <w:p>
-      <w:pPr>
-        <w:rPr>
-          <w:rFonts w:ascii="微软雅黑" w:eastAsia="微软雅黑" w:hAnsi="微软雅黑" w:cs="微软雅黑"/>
-          <w:color w:val="000000"/>
-          <w:sz w:val="27"/>
-          <w:szCs w:val="27"/>
-          <w:highlight w:val="white"/>
-        </w:rPr>
-      </w:pPr>
-      <w:r>
-        <w:rPr>
-          <w:rFonts w:ascii="微软雅黑" w:eastAsia="微软雅黑" w:hAnsi="微软雅黑" w:cs="微软雅黑" w:hint="eastAsia"/>
-          <w:color w:val="000000"/>
-          <w:sz w:val="27"/>
-          <w:szCs w:val="27"/>
-          <w:highlight w:val="white"/>
-        </w:rPr>
-        <w:t>$(</w:t>
-      </w:r>
-      <w:r>
-        <w:rPr>
-          <w:rFonts w:ascii="微软雅黑" w:eastAsia="微软雅黑" w:hAnsi="微软雅黑" w:cs="微软雅黑" w:hint="eastAsia"/>
-          <w:color w:val="000000"/>
-          <w:sz w:val="27"/>
-          <w:szCs w:val="27"/>
-          <w:highlight w:val="white"/>
-        </w:rPr>
-        <w:t>“</w:t>
-      </w:r>
-      <w:r>
-        <w:rPr>
-          <w:rFonts w:ascii="微软雅黑" w:eastAsia="微软雅黑" w:hAnsi="微软雅黑" w:cs="微软雅黑" w:hint="eastAsia"/>
-          <w:color w:val="000000"/>
-          <w:sz w:val="27"/>
-          <w:szCs w:val="27"/>
-          <w:highlight w:val="white"/>
-        </w:rPr>
-        <w:t>div</w:t>
-      </w:r>
-      <w:r>
-        <w:rPr>
-          <w:rFonts w:ascii="微软雅黑" w:eastAsia="微软雅黑" w:hAnsi="微软雅黑" w:cs="微软雅黑" w:hint="eastAsia"/>
-          <w:color w:val="000000"/>
-          <w:sz w:val="27"/>
-          <w:szCs w:val="27"/>
-          <w:highlight w:val="white"/>
-        </w:rPr>
-        <w:t>”</w:t>
-      </w:r>
-      <w:r>
-        <w:rPr>
-          <w:rFonts w:ascii="微软雅黑" w:eastAsia="微软雅黑" w:hAnsi="微软雅黑" w:cs="微软雅黑" w:hint="eastAsia"/>
-          <w:color w:val="000000"/>
-          <w:sz w:val="27"/>
-          <w:szCs w:val="27"/>
-          <w:highlight w:val="white"/>
-        </w:rPr>
-        <w:t>).on({</w:t>
+        <w:t>$(“div”).on({</w:t>
       </w:r>
     </w:p>
     <w:p>
@@ -13934,18 +9680,19 @@
           <w:sz w:val="27"/>
           <w:szCs w:val="27"/>
         </w:rPr>
-        <w:t>jQuery(</w:t>
-      </w:r>
-      <w:r>
-        <w:rPr>
-          <w:rFonts w:ascii="微软雅黑" w:eastAsia="微软雅黑" w:hAnsi="微软雅黑" w:cs="微软雅黑" w:hint="eastAsia"/>
+        <w:t>jQuery(鼠标按下、鼠标松开、鼠标左键点击、鼠标双击)事件</w:t>
+      </w:r>
+    </w:p>
+    <w:p>
+      <w:pPr>
+        <w:rPr>
+          <w:rFonts w:ascii="微软雅黑" w:eastAsia="微软雅黑" w:hAnsi="微软雅黑" w:cs="微软雅黑"/>
           <w:b/>
           <w:bCs/>
           <w:sz w:val="27"/>
           <w:szCs w:val="27"/>
         </w:rPr>
-        <w:t>鼠标按下、鼠标松开、鼠标左键点击、鼠标双击</w:t>
-      </w:r>
+      </w:pPr>
       <w:r>
         <w:rPr>
           <w:rFonts w:ascii="微软雅黑" w:eastAsia="微软雅黑" w:hAnsi="微软雅黑" w:cs="微软雅黑" w:hint="eastAsia"/>
@@ -13954,98 +9701,7 @@
           <w:sz w:val="27"/>
           <w:szCs w:val="27"/>
         </w:rPr>
-        <w:t>)</w:t>
-      </w:r>
-      <w:r>
-        <w:rPr>
-          <w:rFonts w:ascii="微软雅黑" w:eastAsia="微软雅黑" w:hAnsi="微软雅黑" w:cs="微软雅黑" w:hint="eastAsia"/>
-          <w:b/>
-          <w:bCs/>
-          <w:sz w:val="27"/>
-          <w:szCs w:val="27"/>
-        </w:rPr>
-        <w:t>事件</w:t>
-      </w:r>
-    </w:p>
-    <w:p>
-      <w:pPr>
-        <w:rPr>
-          <w:rFonts w:ascii="微软雅黑" w:eastAsia="微软雅黑" w:hAnsi="微软雅黑" w:cs="微软雅黑"/>
-          <w:b/>
-          <w:bCs/>
-          <w:sz w:val="27"/>
-          <w:szCs w:val="27"/>
-        </w:rPr>
-      </w:pPr>
-      <w:r>
-        <w:rPr>
-          <w:rFonts w:ascii="微软雅黑" w:eastAsia="微软雅黑" w:hAnsi="微软雅黑" w:cs="微软雅黑" w:hint="eastAsia"/>
-          <w:b/>
-          <w:bCs/>
-          <w:sz w:val="27"/>
-          <w:szCs w:val="27"/>
-        </w:rPr>
-        <w:t>mousedown</w:t>
-      </w:r>
-      <w:r>
-        <w:rPr>
-          <w:rFonts w:ascii="微软雅黑" w:eastAsia="微软雅黑" w:hAnsi="微软雅黑" w:cs="微软雅黑" w:hint="eastAsia"/>
-          <w:b/>
-          <w:bCs/>
-          <w:sz w:val="27"/>
-          <w:szCs w:val="27"/>
-        </w:rPr>
-        <w:t>、</w:t>
-      </w:r>
-      <w:r>
-        <w:rPr>
-          <w:rFonts w:ascii="微软雅黑" w:eastAsia="微软雅黑" w:hAnsi="微软雅黑" w:cs="微软雅黑" w:hint="eastAsia"/>
-          <w:b/>
-          <w:bCs/>
-          <w:sz w:val="27"/>
-          <w:szCs w:val="27"/>
-        </w:rPr>
-        <w:t>mouseup</w:t>
-      </w:r>
-      <w:r>
-        <w:rPr>
-          <w:rFonts w:ascii="微软雅黑" w:eastAsia="微软雅黑" w:hAnsi="微软雅黑" w:cs="微软雅黑" w:hint="eastAsia"/>
-          <w:b/>
-          <w:bCs/>
-          <w:sz w:val="27"/>
-          <w:szCs w:val="27"/>
-        </w:rPr>
-        <w:t>、</w:t>
-      </w:r>
-      <w:r>
-        <w:rPr>
-          <w:rFonts w:ascii="微软雅黑" w:eastAsia="微软雅黑" w:hAnsi="微软雅黑" w:cs="微软雅黑" w:hint="eastAsia"/>
-          <w:b/>
-          <w:bCs/>
-          <w:sz w:val="27"/>
-          <w:szCs w:val="27"/>
-        </w:rPr>
-        <w:t>click</w:t>
-      </w:r>
-      <w:r>
-        <w:rPr>
-          <w:rFonts w:ascii="微软雅黑" w:eastAsia="微软雅黑" w:hAnsi="微软雅黑" w:cs="微软雅黑" w:hint="eastAsia"/>
-          <w:b/>
-          <w:bCs/>
-          <w:sz w:val="27"/>
-          <w:szCs w:val="27"/>
-        </w:rPr>
-        <w:t>、</w:t>
-      </w:r>
-      <w:r>
-        <w:rPr>
-          <w:rFonts w:ascii="微软雅黑" w:eastAsia="微软雅黑" w:hAnsi="微软雅黑" w:cs="微软雅黑" w:hint="eastAsia"/>
-          <w:b/>
-          <w:bCs/>
-          <w:sz w:val="27"/>
-          <w:szCs w:val="27"/>
-        </w:rPr>
-        <w:t>dbclick</w:t>
+        <w:t>mousedown、mouseup、click、dbclick</w:t>
       </w:r>
     </w:p>
     <w:p>
@@ -14102,15 +9758,7 @@
           <w:sz w:val="27"/>
           <w:szCs w:val="27"/>
         </w:rPr>
-        <w:t>Spring-SpringMVC-MyBatis</w:t>
-      </w:r>
-      <w:r>
-        <w:rPr>
-          <w:rFonts w:ascii="微软雅黑" w:eastAsia="微软雅黑" w:hAnsi="微软雅黑" w:cs="微软雅黑" w:hint="eastAsia"/>
-          <w:sz w:val="27"/>
-          <w:szCs w:val="27"/>
-        </w:rPr>
-        <w:t>整合</w:t>
+        <w:t>Spring-SpringMVC-MyBatis整合</w:t>
       </w:r>
     </w:p>
     <w:p>
@@ -14128,47 +9776,7 @@
           <w:sz w:val="27"/>
           <w:szCs w:val="27"/>
         </w:rPr>
-        <w:t>1.web.xml</w:t>
-      </w:r>
-      <w:r>
-        <w:rPr>
-          <w:rFonts w:ascii="微软雅黑" w:eastAsia="微软雅黑" w:hAnsi="微软雅黑" w:cs="微软雅黑" w:hint="eastAsia"/>
-          <w:sz w:val="27"/>
-          <w:szCs w:val="27"/>
-        </w:rPr>
-        <w:t>（</w:t>
-      </w:r>
-      <w:r>
-        <w:rPr>
-          <w:rFonts w:ascii="微软雅黑" w:eastAsia="微软雅黑" w:hAnsi="微软雅黑" w:cs="微软雅黑" w:hint="eastAsia"/>
-          <w:sz w:val="27"/>
-          <w:szCs w:val="27"/>
-        </w:rPr>
-        <w:t>SpringIoC</w:t>
-      </w:r>
-      <w:r>
-        <w:rPr>
-          <w:rFonts w:ascii="微软雅黑" w:eastAsia="微软雅黑" w:hAnsi="微软雅黑" w:cs="微软雅黑" w:hint="eastAsia"/>
-          <w:sz w:val="27"/>
-          <w:szCs w:val="27"/>
-        </w:rPr>
-        <w:t>初始化、配置文件加载、</w:t>
-      </w:r>
-      <w:r>
-        <w:rPr>
-          <w:rFonts w:ascii="微软雅黑" w:eastAsia="微软雅黑" w:hAnsi="微软雅黑" w:cs="微软雅黑" w:hint="eastAsia"/>
-          <w:sz w:val="27"/>
-          <w:szCs w:val="27"/>
-        </w:rPr>
-        <w:t>servlet</w:t>
-      </w:r>
-      <w:r>
-        <w:rPr>
-          <w:rFonts w:ascii="微软雅黑" w:eastAsia="微软雅黑" w:hAnsi="微软雅黑" w:cs="微软雅黑" w:hint="eastAsia"/>
-          <w:sz w:val="27"/>
-          <w:szCs w:val="27"/>
-        </w:rPr>
-        <w:t>注册、请求映射）</w:t>
+        <w:t>1.web.xml（SpringIoC初始化、配置文件加载、servlet注册、请求映射）</w:t>
       </w:r>
     </w:p>
     <w:p>
@@ -14186,15 +9794,7 @@
           <w:sz w:val="27"/>
           <w:szCs w:val="27"/>
         </w:rPr>
-        <w:t>2.spring-mvc.xml</w:t>
-      </w:r>
-      <w:r>
-        <w:rPr>
-          <w:rFonts w:ascii="微软雅黑" w:eastAsia="微软雅黑" w:hAnsi="微软雅黑" w:cs="微软雅黑" w:hint="eastAsia"/>
-          <w:sz w:val="27"/>
-          <w:szCs w:val="27"/>
-        </w:rPr>
-        <w:t>（包扫描、注解驱动、视图解析器）</w:t>
+        <w:t>2.spring-mvc.xml（包扫描、注解驱动、视图解析器）</w:t>
       </w:r>
     </w:p>
     <w:p>
@@ -14212,47 +9812,7 @@
           <w:sz w:val="27"/>
           <w:szCs w:val="27"/>
         </w:rPr>
-        <w:t>3.spring-mybatis.xml</w:t>
-      </w:r>
-      <w:r>
-        <w:rPr>
-          <w:rFonts w:ascii="微软雅黑" w:eastAsia="微软雅黑" w:hAnsi="微软雅黑" w:cs="微软雅黑" w:hint="eastAsia"/>
-          <w:sz w:val="27"/>
-          <w:szCs w:val="27"/>
-        </w:rPr>
-        <w:t>（包扫描、数据源配置（先加载属性文件）、</w:t>
-      </w:r>
-      <w:r>
-        <w:rPr>
-          <w:rFonts w:ascii="微软雅黑" w:eastAsia="微软雅黑" w:hAnsi="微软雅黑" w:cs="微软雅黑" w:hint="eastAsia"/>
-          <w:sz w:val="27"/>
-          <w:szCs w:val="27"/>
-        </w:rPr>
-        <w:t>SqlSessionFactory</w:t>
-      </w:r>
-      <w:r>
-        <w:rPr>
-          <w:rFonts w:ascii="微软雅黑" w:eastAsia="微软雅黑" w:hAnsi="微软雅黑" w:cs="微软雅黑" w:hint="eastAsia"/>
-          <w:sz w:val="27"/>
-          <w:szCs w:val="27"/>
-        </w:rPr>
-        <w:t>配置、</w:t>
-      </w:r>
-      <w:r>
-        <w:rPr>
-          <w:rFonts w:ascii="微软雅黑" w:eastAsia="微软雅黑" w:hAnsi="微软雅黑" w:cs="微软雅黑" w:hint="eastAsia"/>
-          <w:sz w:val="27"/>
-          <w:szCs w:val="27"/>
-        </w:rPr>
-        <w:t>dao</w:t>
-      </w:r>
-      <w:r>
-        <w:rPr>
-          <w:rFonts w:ascii="微软雅黑" w:eastAsia="微软雅黑" w:hAnsi="微软雅黑" w:cs="微软雅黑" w:hint="eastAsia"/>
-          <w:sz w:val="27"/>
-          <w:szCs w:val="27"/>
-        </w:rPr>
-        <w:t>接口映射）</w:t>
+        <w:t>3.spring-mybatis.xml（包扫描、数据源配置（先加载属性文件）、SqlSessionFactory配置、dao接口映射）</w:t>
       </w:r>
     </w:p>
     <w:p>
@@ -14270,79 +9830,7 @@
           <w:sz w:val="27"/>
           <w:szCs w:val="27"/>
         </w:rPr>
-        <w:t>4.</w:t>
-      </w:r>
-      <w:r>
-        <w:rPr>
-          <w:rFonts w:ascii="微软雅黑" w:eastAsia="微软雅黑" w:hAnsi="微软雅黑" w:cs="微软雅黑" w:hint="eastAsia"/>
-          <w:sz w:val="27"/>
-          <w:szCs w:val="27"/>
-        </w:rPr>
-        <w:t>因为</w:t>
-      </w:r>
-      <w:r>
-        <w:rPr>
-          <w:rFonts w:ascii="微软雅黑" w:eastAsia="微软雅黑" w:hAnsi="微软雅黑" w:cs="微软雅黑" w:hint="eastAsia"/>
-          <w:sz w:val="27"/>
-          <w:szCs w:val="27"/>
-        </w:rPr>
-        <w:t>spring-mybatis.xml</w:t>
-      </w:r>
-      <w:r>
-        <w:rPr>
-          <w:rFonts w:ascii="微软雅黑" w:eastAsia="微软雅黑" w:hAnsi="微软雅黑" w:cs="微软雅黑" w:hint="eastAsia"/>
-          <w:sz w:val="27"/>
-          <w:szCs w:val="27"/>
-        </w:rPr>
-        <w:t>中的</w:t>
-      </w:r>
-      <w:r>
-        <w:rPr>
-          <w:rFonts w:ascii="微软雅黑" w:eastAsia="微软雅黑" w:hAnsi="微软雅黑" w:cs="微软雅黑" w:hint="eastAsia"/>
-          <w:sz w:val="27"/>
-          <w:szCs w:val="27"/>
-        </w:rPr>
-        <w:t>SqlSessionFactory</w:t>
-      </w:r>
-      <w:r>
-        <w:rPr>
-          <w:rFonts w:ascii="微软雅黑" w:eastAsia="微软雅黑" w:hAnsi="微软雅黑" w:cs="微软雅黑" w:hint="eastAsia"/>
-          <w:sz w:val="27"/>
-          <w:szCs w:val="27"/>
-        </w:rPr>
-        <w:t>配置中用到了</w:t>
-      </w:r>
-      <w:r>
-        <w:rPr>
-          <w:rFonts w:ascii="微软雅黑" w:eastAsia="微软雅黑" w:hAnsi="微软雅黑" w:cs="微软雅黑" w:hint="eastAsia"/>
-          <w:sz w:val="27"/>
-          <w:szCs w:val="27"/>
-        </w:rPr>
-        <w:t>mybatis</w:t>
-      </w:r>
-      <w:r>
-        <w:rPr>
-          <w:rFonts w:ascii="微软雅黑" w:eastAsia="微软雅黑" w:hAnsi="微软雅黑" w:cs="微软雅黑" w:hint="eastAsia"/>
-          <w:sz w:val="27"/>
-          <w:szCs w:val="27"/>
-        </w:rPr>
-        <w:t>的配置文件，所以要写下</w:t>
-      </w:r>
-      <w:r>
-        <w:rPr>
-          <w:rFonts w:ascii="微软雅黑" w:eastAsia="微软雅黑" w:hAnsi="微软雅黑" w:cs="微软雅黑" w:hint="eastAsia"/>
-          <w:sz w:val="27"/>
-          <w:szCs w:val="27"/>
-        </w:rPr>
-        <w:t>mybatis-config.xml</w:t>
-      </w:r>
-      <w:r>
-        <w:rPr>
-          <w:rFonts w:ascii="微软雅黑" w:eastAsia="微软雅黑" w:hAnsi="微软雅黑" w:cs="微软雅黑" w:hint="eastAsia"/>
-          <w:sz w:val="27"/>
-          <w:szCs w:val="27"/>
-        </w:rPr>
-        <w:t>。</w:t>
+        <w:t>4.因为spring-mybatis.xml中的SqlSessionFactory配置中用到了mybatis的配置文件，所以要写下mybatis-config.xml。</w:t>
       </w:r>
     </w:p>
     <w:p>
@@ -14378,23 +9866,7 @@
           <w:sz w:val="27"/>
           <w:szCs w:val="27"/>
         </w:rPr>
-        <w:t>使用</w:t>
-      </w:r>
-      <w:r>
-        <w:rPr>
-          <w:rFonts w:ascii="微软雅黑" w:eastAsia="微软雅黑" w:hAnsi="微软雅黑" w:cs="微软雅黑" w:hint="eastAsia"/>
-          <w:sz w:val="27"/>
-          <w:szCs w:val="27"/>
-        </w:rPr>
-        <w:t>classpath</w:t>
-      </w:r>
-      <w:r>
-        <w:rPr>
-          <w:rFonts w:ascii="微软雅黑" w:eastAsia="微软雅黑" w:hAnsi="微软雅黑" w:cs="微软雅黑" w:hint="eastAsia"/>
-          <w:sz w:val="27"/>
-          <w:szCs w:val="27"/>
-        </w:rPr>
-        <w:t>书写文件路径时禁止带空格，否则报错</w:t>
+        <w:t>使用classpath书写文件路径时禁止带空格，否则报错</w:t>
       </w:r>
     </w:p>
     <w:p>
@@ -14637,61 +10109,7 @@
             <w:sz w:val="27"/>
             <w:szCs w:val="27"/>
           </w:rPr>
-          <w:t>【</w:t>
-        </w:r>
-        <w:r>
-          <w:rPr>
-            <w:rStyle w:val="a4"/>
-            <w:rFonts w:ascii="微软雅黑" w:eastAsia="微软雅黑" w:hAnsi="微软雅黑" w:cs="微软雅黑"/>
-            <w:sz w:val="27"/>
-            <w:szCs w:val="27"/>
-          </w:rPr>
-          <w:t>Spring</w:t>
-        </w:r>
-        <w:r>
-          <w:rPr>
-            <w:rStyle w:val="a4"/>
-            <w:rFonts w:ascii="微软雅黑" w:eastAsia="微软雅黑" w:hAnsi="微软雅黑" w:cs="微软雅黑"/>
-            <w:sz w:val="27"/>
-            <w:szCs w:val="27"/>
-          </w:rPr>
-          <w:t>】浅谈</w:t>
-        </w:r>
-        <w:r>
-          <w:rPr>
-            <w:rStyle w:val="a4"/>
-            <w:rFonts w:ascii="微软雅黑" w:eastAsia="微软雅黑" w:hAnsi="微软雅黑" w:cs="微软雅黑"/>
-            <w:sz w:val="27"/>
-            <w:szCs w:val="27"/>
-          </w:rPr>
-          <w:t>ContextLoaderListener</w:t>
-        </w:r>
-        <w:r>
-          <w:rPr>
-            <w:rStyle w:val="a4"/>
-            <w:rFonts w:ascii="微软雅黑" w:eastAsia="微软雅黑" w:hAnsi="微软雅黑" w:cs="微软雅黑"/>
-            <w:sz w:val="27"/>
-            <w:szCs w:val="27"/>
-          </w:rPr>
-          <w:t>及其上下文与</w:t>
-        </w:r>
-        <w:r>
-          <w:rPr>
-            <w:rStyle w:val="a4"/>
-            <w:rFonts w:ascii="微软雅黑" w:eastAsia="微软雅黑" w:hAnsi="微软雅黑" w:cs="微软雅黑"/>
-            <w:sz w:val="27"/>
-            <w:szCs w:val="27"/>
-          </w:rPr>
-          <w:t>DispatcherServlet</w:t>
-        </w:r>
-        <w:r>
-          <w:rPr>
-            <w:rStyle w:val="a4"/>
-            <w:rFonts w:ascii="微软雅黑" w:eastAsia="微软雅黑" w:hAnsi="微软雅黑" w:cs="微软雅黑"/>
-            <w:sz w:val="27"/>
-            <w:szCs w:val="27"/>
-          </w:rPr>
-          <w:t>的区别</w:t>
+          <w:t>【Spring】浅谈ContextLoaderListener及其上下文与DispatcherServlet的区别</w:t>
         </w:r>
       </w:hyperlink>
     </w:p>
@@ -14727,53 +10145,29 @@
           <w:sz w:val="27"/>
           <w:szCs w:val="27"/>
         </w:rPr>
-        <w:t>创建</w:t>
-      </w:r>
-      <w:r>
-        <w:rPr>
-          <w:rFonts w:ascii="微软雅黑" w:eastAsia="微软雅黑" w:hAnsi="微软雅黑" w:cs="微软雅黑" w:hint="eastAsia"/>
-          <w:sz w:val="27"/>
-          <w:szCs w:val="27"/>
-        </w:rPr>
-        <w:t>springboot</w:t>
-      </w:r>
-      <w:r>
-        <w:rPr>
-          <w:rFonts w:ascii="微软雅黑" w:eastAsia="微软雅黑" w:hAnsi="微软雅黑" w:cs="微软雅黑" w:hint="eastAsia"/>
-          <w:sz w:val="27"/>
-          <w:szCs w:val="27"/>
-        </w:rPr>
-        <w:t>的三种方式。</w:t>
-      </w:r>
-    </w:p>
-    <w:p>
-      <w:pPr>
-        <w:rPr>
-          <w:rFonts w:ascii="微软雅黑" w:eastAsia="微软雅黑" w:hAnsi="微软雅黑" w:cs="微软雅黑"/>
-          <w:sz w:val="27"/>
-          <w:szCs w:val="27"/>
-        </w:rPr>
-      </w:pPr>
-      <w:r>
-        <w:rPr>
-          <w:rFonts w:ascii="微软雅黑" w:eastAsia="微软雅黑" w:hAnsi="微软雅黑" w:cs="微软雅黑" w:hint="eastAsia"/>
-          <w:sz w:val="27"/>
-          <w:szCs w:val="27"/>
-        </w:rPr>
-        <w:t>1.</w:t>
-      </w:r>
-      <w:r>
-        <w:rPr>
-          <w:rFonts w:ascii="微软雅黑" w:eastAsia="微软雅黑" w:hAnsi="微软雅黑" w:cs="微软雅黑" w:hint="eastAsia"/>
-          <w:sz w:val="27"/>
-          <w:szCs w:val="27"/>
-        </w:rPr>
-        <w:t>在线</w:t>
-      </w:r>
-    </w:p>
-    <w:p>
-      <w:pPr>
-        <w:ind w:firstLineChars="200" w:firstLine="540"/>
+        <w:t>创建springboot的三种方式。</w:t>
+      </w:r>
+    </w:p>
+    <w:p>
+      <w:pPr>
+        <w:rPr>
+          <w:rFonts w:ascii="微软雅黑" w:eastAsia="微软雅黑" w:hAnsi="微软雅黑" w:cs="微软雅黑"/>
+          <w:sz w:val="27"/>
+          <w:szCs w:val="27"/>
+        </w:rPr>
+      </w:pPr>
+      <w:r>
+        <w:rPr>
+          <w:rFonts w:ascii="微软雅黑" w:eastAsia="微软雅黑" w:hAnsi="微软雅黑" w:cs="微软雅黑" w:hint="eastAsia"/>
+          <w:sz w:val="27"/>
+          <w:szCs w:val="27"/>
+        </w:rPr>
+        <w:t>1.在线</w:t>
+      </w:r>
+    </w:p>
+    <w:p>
+      <w:pPr>
+        <w:ind w:firstLineChars="200" w:firstLine="420"/>
         <w:rPr>
           <w:rFonts w:ascii="微软雅黑" w:eastAsia="微软雅黑" w:hAnsi="微软雅黑" w:cs="微软雅黑"/>
           <w:sz w:val="27"/>
@@ -14806,23 +10200,7 @@
           <w:sz w:val="27"/>
           <w:szCs w:val="27"/>
         </w:rPr>
-        <w:t>2.</w:t>
-      </w:r>
-      <w:r>
-        <w:rPr>
-          <w:rFonts w:ascii="微软雅黑" w:eastAsia="微软雅黑" w:hAnsi="微软雅黑" w:cs="微软雅黑" w:hint="eastAsia"/>
-          <w:sz w:val="27"/>
-          <w:szCs w:val="27"/>
-        </w:rPr>
-        <w:t>通过</w:t>
-      </w:r>
-      <w:r>
-        <w:rPr>
-          <w:rFonts w:ascii="微软雅黑" w:eastAsia="微软雅黑" w:hAnsi="微软雅黑" w:cs="微软雅黑" w:hint="eastAsia"/>
-          <w:sz w:val="27"/>
-          <w:szCs w:val="27"/>
-        </w:rPr>
-        <w:t>IDE</w:t>
+        <w:t>2.通过IDE</w:t>
       </w:r>
     </w:p>
     <w:p>
@@ -14840,176 +10218,24 @@
           <w:sz w:val="27"/>
           <w:szCs w:val="27"/>
         </w:rPr>
-        <w:t>IDEA</w:t>
-      </w:r>
-      <w:r>
-        <w:rPr>
-          <w:rFonts w:ascii="微软雅黑" w:eastAsia="微软雅黑" w:hAnsi="微软雅黑" w:cs="微软雅黑" w:hint="eastAsia"/>
-          <w:sz w:val="27"/>
-          <w:szCs w:val="27"/>
-        </w:rPr>
-        <w:t>或者</w:t>
-      </w:r>
-      <w:r>
-        <w:rPr>
-          <w:rFonts w:ascii="微软雅黑" w:eastAsia="微软雅黑" w:hAnsi="微软雅黑" w:cs="微软雅黑" w:hint="eastAsia"/>
-          <w:sz w:val="27"/>
-          <w:szCs w:val="27"/>
-        </w:rPr>
-        <w:t>STS</w:t>
-      </w:r>
-      <w:r>
-        <w:rPr>
-          <w:rFonts w:ascii="微软雅黑" w:eastAsia="微软雅黑" w:hAnsi="微软雅黑" w:cs="微软雅黑" w:hint="eastAsia"/>
-          <w:sz w:val="27"/>
-          <w:szCs w:val="27"/>
-        </w:rPr>
-        <w:t>（</w:t>
-      </w:r>
-      <w:r>
-        <w:rPr>
-          <w:rFonts w:ascii="微软雅黑" w:eastAsia="微软雅黑" w:hAnsi="微软雅黑" w:cs="微软雅黑" w:hint="eastAsia"/>
-          <w:sz w:val="27"/>
-          <w:szCs w:val="27"/>
-        </w:rPr>
-        <w:t>SpringToolSuit</w:t>
-      </w:r>
-      <w:r>
-        <w:rPr>
-          <w:rFonts w:ascii="微软雅黑" w:eastAsia="微软雅黑" w:hAnsi="微软雅黑" w:cs="微软雅黑" w:hint="eastAsia"/>
-          <w:sz w:val="27"/>
-          <w:szCs w:val="27"/>
-        </w:rPr>
-        <w:t>，</w:t>
-      </w:r>
-      <w:r>
-        <w:rPr>
-          <w:rFonts w:ascii="微软雅黑" w:eastAsia="微软雅黑" w:hAnsi="微软雅黑" w:cs="微软雅黑" w:hint="eastAsia"/>
-          <w:sz w:val="27"/>
-          <w:szCs w:val="27"/>
-        </w:rPr>
-        <w:t xml:space="preserve">Spring </w:t>
-      </w:r>
-      <w:r>
-        <w:rPr>
-          <w:rFonts w:ascii="微软雅黑" w:eastAsia="微软雅黑" w:hAnsi="微软雅黑" w:cs="微软雅黑" w:hint="eastAsia"/>
-          <w:sz w:val="27"/>
-          <w:szCs w:val="27"/>
-        </w:rPr>
-        <w:t>整的开发工具</w:t>
-      </w:r>
-      <w:r>
-        <w:rPr>
-          <w:rFonts w:ascii="微软雅黑" w:eastAsia="微软雅黑" w:hAnsi="微软雅黑" w:cs="微软雅黑" w:hint="eastAsia"/>
-          <w:sz w:val="27"/>
-          <w:szCs w:val="27"/>
-        </w:rPr>
-        <w:t>,</w:t>
-      </w:r>
-      <w:r>
-        <w:rPr>
-          <w:rFonts w:ascii="微软雅黑" w:eastAsia="微软雅黑" w:hAnsi="微软雅黑" w:cs="微软雅黑" w:hint="eastAsia"/>
-          <w:sz w:val="27"/>
-          <w:szCs w:val="27"/>
-        </w:rPr>
-        <w:t>在</w:t>
-      </w:r>
-      <w:r>
-        <w:rPr>
-          <w:rFonts w:ascii="微软雅黑" w:eastAsia="微软雅黑" w:hAnsi="微软雅黑" w:cs="微软雅黑" w:hint="eastAsia"/>
-          <w:sz w:val="27"/>
-          <w:szCs w:val="27"/>
-        </w:rPr>
-        <w:t xml:space="preserve"> eclipse </w:t>
-      </w:r>
-      <w:r>
-        <w:rPr>
-          <w:rFonts w:ascii="微软雅黑" w:eastAsia="微软雅黑" w:hAnsi="微软雅黑" w:cs="微软雅黑" w:hint="eastAsia"/>
-          <w:sz w:val="27"/>
-          <w:szCs w:val="27"/>
-        </w:rPr>
-        <w:t>的基础上做了些优化</w:t>
-      </w:r>
-      <w:r>
-        <w:rPr>
-          <w:rFonts w:ascii="微软雅黑" w:eastAsia="微软雅黑" w:hAnsi="微软雅黑" w:cs="微软雅黑" w:hint="eastAsia"/>
-          <w:sz w:val="27"/>
-          <w:szCs w:val="27"/>
-        </w:rPr>
-        <w:t>,</w:t>
-      </w:r>
-      <w:r>
-        <w:rPr>
-          <w:rFonts w:ascii="微软雅黑" w:eastAsia="微软雅黑" w:hAnsi="微软雅黑" w:cs="微软雅黑" w:hint="eastAsia"/>
-          <w:sz w:val="27"/>
-          <w:szCs w:val="27"/>
-        </w:rPr>
-        <w:t>让开发</w:t>
-      </w:r>
-      <w:r>
-        <w:rPr>
-          <w:rFonts w:ascii="微软雅黑" w:eastAsia="微软雅黑" w:hAnsi="微软雅黑" w:cs="微软雅黑" w:hint="eastAsia"/>
-          <w:sz w:val="27"/>
-          <w:szCs w:val="27"/>
-        </w:rPr>
-        <w:t xml:space="preserve"> </w:t>
-      </w:r>
-      <w:r>
-        <w:rPr>
-          <w:rFonts w:ascii="微软雅黑" w:eastAsia="微软雅黑" w:hAnsi="微软雅黑" w:cs="微软雅黑" w:hint="eastAsia"/>
-          <w:sz w:val="27"/>
-          <w:szCs w:val="27"/>
-        </w:rPr>
-        <w:t xml:space="preserve">spring </w:t>
-      </w:r>
-      <w:r>
-        <w:rPr>
-          <w:rFonts w:ascii="微软雅黑" w:eastAsia="微软雅黑" w:hAnsi="微软雅黑" w:cs="微软雅黑" w:hint="eastAsia"/>
-          <w:sz w:val="27"/>
-          <w:szCs w:val="27"/>
-        </w:rPr>
-        <w:t>项目时更爽）都可以。</w:t>
-      </w:r>
-    </w:p>
-    <w:p>
-      <w:pPr>
-        <w:rPr>
-          <w:rFonts w:ascii="微软雅黑" w:eastAsia="微软雅黑" w:hAnsi="微软雅黑" w:cs="微软雅黑"/>
-          <w:sz w:val="27"/>
-          <w:szCs w:val="27"/>
-        </w:rPr>
-      </w:pPr>
-      <w:r>
-        <w:rPr>
-          <w:rFonts w:ascii="微软雅黑" w:eastAsia="微软雅黑" w:hAnsi="微软雅黑" w:cs="微软雅黑" w:hint="eastAsia"/>
-          <w:sz w:val="27"/>
-          <w:szCs w:val="27"/>
-        </w:rPr>
-        <w:t>3.</w:t>
-      </w:r>
-      <w:r>
-        <w:rPr>
-          <w:rFonts w:ascii="微软雅黑" w:eastAsia="微软雅黑" w:hAnsi="微软雅黑" w:cs="微软雅黑" w:hint="eastAsia"/>
-          <w:sz w:val="27"/>
-          <w:szCs w:val="27"/>
-        </w:rPr>
-        <w:t>通过</w:t>
-      </w:r>
-      <w:r>
-        <w:rPr>
-          <w:rFonts w:ascii="微软雅黑" w:eastAsia="微软雅黑" w:hAnsi="微软雅黑" w:cs="微软雅黑" w:hint="eastAsia"/>
-          <w:sz w:val="27"/>
-          <w:szCs w:val="27"/>
-        </w:rPr>
-        <w:t>maven</w:t>
-      </w:r>
-      <w:r>
-        <w:rPr>
-          <w:rFonts w:ascii="微软雅黑" w:eastAsia="微软雅黑" w:hAnsi="微软雅黑" w:cs="微软雅黑" w:hint="eastAsia"/>
-          <w:sz w:val="27"/>
-          <w:szCs w:val="27"/>
-        </w:rPr>
-        <w:t>项目</w:t>
+        <w:t>IDEA或者STS（SpringToolSuit，Spring 整的开发工具,在 eclipse 的基础上做了些优化,让开发 spring 项目时更爽）都可以。</w:t>
+      </w:r>
+    </w:p>
+    <w:p>
+      <w:pPr>
+        <w:rPr>
+          <w:rFonts w:ascii="微软雅黑" w:eastAsia="微软雅黑" w:hAnsi="微软雅黑" w:cs="微软雅黑"/>
+          <w:sz w:val="27"/>
+          <w:szCs w:val="27"/>
+        </w:rPr>
+      </w:pPr>
+      <w:r>
+        <w:rPr>
+          <w:rFonts w:ascii="微软雅黑" w:eastAsia="微软雅黑" w:hAnsi="微软雅黑" w:cs="微软雅黑" w:hint="eastAsia"/>
+          <w:sz w:val="27"/>
+          <w:szCs w:val="27"/>
+        </w:rPr>
+        <w:t>3.通过maven项目</w:t>
       </w:r>
     </w:p>
     <w:p>
@@ -15027,47 +10253,7 @@
           <w:sz w:val="27"/>
           <w:szCs w:val="27"/>
         </w:rPr>
-        <w:t xml:space="preserve">  </w:t>
-      </w:r>
-      <w:r>
-        <w:rPr>
-          <w:rFonts w:ascii="微软雅黑" w:eastAsia="微软雅黑" w:hAnsi="微软雅黑" w:cs="微软雅黑" w:hint="eastAsia"/>
-          <w:sz w:val="27"/>
-          <w:szCs w:val="27"/>
-        </w:rPr>
-        <w:t>新建</w:t>
-      </w:r>
-      <w:r>
-        <w:rPr>
-          <w:rFonts w:ascii="微软雅黑" w:eastAsia="微软雅黑" w:hAnsi="微软雅黑" w:cs="微软雅黑" w:hint="eastAsia"/>
-          <w:sz w:val="27"/>
-          <w:szCs w:val="27"/>
-        </w:rPr>
-        <w:t>maven</w:t>
-      </w:r>
-      <w:r>
-        <w:rPr>
-          <w:rFonts w:ascii="微软雅黑" w:eastAsia="微软雅黑" w:hAnsi="微软雅黑" w:cs="微软雅黑" w:hint="eastAsia"/>
-          <w:sz w:val="27"/>
-          <w:szCs w:val="27"/>
-        </w:rPr>
-        <w:t>项目，添加相关</w:t>
-      </w:r>
-      <w:r>
-        <w:rPr>
-          <w:rFonts w:ascii="微软雅黑" w:eastAsia="微软雅黑" w:hAnsi="微软雅黑" w:cs="微软雅黑" w:hint="eastAsia"/>
-          <w:sz w:val="27"/>
-          <w:szCs w:val="27"/>
-        </w:rPr>
-        <w:t>springboot</w:t>
-      </w:r>
-      <w:r>
-        <w:rPr>
-          <w:rFonts w:ascii="微软雅黑" w:eastAsia="微软雅黑" w:hAnsi="微软雅黑" w:cs="微软雅黑" w:hint="eastAsia"/>
-          <w:sz w:val="27"/>
-          <w:szCs w:val="27"/>
-        </w:rPr>
-        <w:t>依赖，创建启动类</w:t>
+        <w:t xml:space="preserve">  新建maven项目，添加相关springboot依赖，创建启动类</w:t>
       </w:r>
     </w:p>
     <w:p>
@@ -15086,25 +10272,7 @@
             <w:sz w:val="27"/>
             <w:szCs w:val="27"/>
           </w:rPr>
-          <w:t>创建一个</w:t>
-        </w:r>
-        <w:r>
-          <w:rPr>
-            <w:rStyle w:val="a6"/>
-            <w:rFonts w:ascii="微软雅黑" w:eastAsia="微软雅黑" w:hAnsi="微软雅黑" w:cs="微软雅黑" w:hint="eastAsia"/>
-            <w:sz w:val="27"/>
-            <w:szCs w:val="27"/>
-          </w:rPr>
-          <w:t xml:space="preserve"> Spring Boot </w:t>
-        </w:r>
-        <w:r>
-          <w:rPr>
-            <w:rStyle w:val="a6"/>
-            <w:rFonts w:ascii="微软雅黑" w:eastAsia="微软雅黑" w:hAnsi="微软雅黑" w:cs="微软雅黑" w:hint="eastAsia"/>
-            <w:sz w:val="27"/>
-            <w:szCs w:val="27"/>
-          </w:rPr>
-          <w:t>项目，你会几种方法？</w:t>
+          <w:t>创建一个 Spring Boot 项目，你会几种方法？</w:t>
         </w:r>
       </w:hyperlink>
     </w:p>
@@ -15131,302 +10299,118 @@
           <w:sz w:val="27"/>
           <w:szCs w:val="27"/>
         </w:rPr>
-        <w:t>springboot</w:t>
-      </w:r>
-      <w:r>
-        <w:rPr>
-          <w:rFonts w:ascii="微软雅黑" w:eastAsia="微软雅黑" w:hAnsi="微软雅黑" w:cs="微软雅黑" w:hint="eastAsia"/>
-          <w:sz w:val="27"/>
-          <w:szCs w:val="27"/>
-        </w:rPr>
-        <w:t>屏蔽内置</w:t>
-      </w:r>
-      <w:r>
-        <w:rPr>
-          <w:rFonts w:ascii="微软雅黑" w:eastAsia="微软雅黑" w:hAnsi="微软雅黑" w:cs="微软雅黑" w:hint="eastAsia"/>
-          <w:sz w:val="27"/>
-          <w:szCs w:val="27"/>
-        </w:rPr>
-        <w:t>tomcat</w:t>
-      </w:r>
-    </w:p>
-    <w:p>
-      <w:pPr>
-        <w:rPr>
-          <w:rFonts w:ascii="微软雅黑" w:eastAsia="微软雅黑" w:hAnsi="微软雅黑" w:cs="微软雅黑"/>
-          <w:sz w:val="27"/>
-          <w:szCs w:val="27"/>
-        </w:rPr>
-      </w:pPr>
-      <w:r>
-        <w:rPr>
-          <w:rFonts w:ascii="微软雅黑" w:eastAsia="微软雅黑" w:hAnsi="微软雅黑" w:cs="微软雅黑" w:hint="eastAsia"/>
-          <w:sz w:val="27"/>
-          <w:szCs w:val="27"/>
-        </w:rPr>
-        <w:t>1</w:t>
-      </w:r>
-      <w:r>
-        <w:rPr>
-          <w:rFonts w:ascii="微软雅黑" w:eastAsia="微软雅黑" w:hAnsi="微软雅黑" w:cs="微软雅黑" w:hint="eastAsia"/>
-          <w:sz w:val="27"/>
-          <w:szCs w:val="27"/>
-        </w:rPr>
-        <w:t>、修改打包方式</w:t>
-      </w:r>
-    </w:p>
-    <w:p>
-      <w:pPr>
-        <w:rPr>
-          <w:rFonts w:ascii="微软雅黑" w:eastAsia="微软雅黑" w:hAnsi="微软雅黑" w:cs="微软雅黑"/>
-          <w:sz w:val="27"/>
-          <w:szCs w:val="27"/>
-        </w:rPr>
-      </w:pPr>
-      <w:r>
-        <w:rPr>
-          <w:rFonts w:ascii="微软雅黑" w:eastAsia="微软雅黑" w:hAnsi="微软雅黑" w:cs="微软雅黑" w:hint="eastAsia"/>
-          <w:sz w:val="27"/>
-          <w:szCs w:val="27"/>
-        </w:rPr>
-        <w:t>2</w:t>
-      </w:r>
-      <w:r>
-        <w:rPr>
-          <w:rFonts w:ascii="微软雅黑" w:eastAsia="微软雅黑" w:hAnsi="微软雅黑" w:cs="微软雅黑" w:hint="eastAsia"/>
-          <w:sz w:val="27"/>
-          <w:szCs w:val="27"/>
-        </w:rPr>
-        <w:t>、屏蔽内置</w:t>
-      </w:r>
-      <w:r>
-        <w:rPr>
-          <w:rFonts w:ascii="微软雅黑" w:eastAsia="微软雅黑" w:hAnsi="微软雅黑" w:cs="微软雅黑" w:hint="eastAsia"/>
-          <w:sz w:val="27"/>
-          <w:szCs w:val="27"/>
-        </w:rPr>
-        <w:t>tomcat</w:t>
-      </w:r>
-      <w:r>
-        <w:rPr>
-          <w:rFonts w:ascii="微软雅黑" w:eastAsia="微软雅黑" w:hAnsi="微软雅黑" w:cs="微软雅黑" w:hint="eastAsia"/>
-          <w:sz w:val="27"/>
-          <w:szCs w:val="27"/>
-        </w:rPr>
-        <w:t>，两种方式</w:t>
-      </w:r>
-    </w:p>
-    <w:p>
-      <w:pPr>
-        <w:rPr>
-          <w:rFonts w:ascii="微软雅黑" w:eastAsia="微软雅黑" w:hAnsi="微软雅黑" w:cs="微软雅黑"/>
-          <w:sz w:val="27"/>
-          <w:szCs w:val="27"/>
-        </w:rPr>
-      </w:pPr>
-      <w:r>
-        <w:rPr>
-          <w:rFonts w:ascii="微软雅黑" w:eastAsia="微软雅黑" w:hAnsi="微软雅黑" w:cs="微软雅黑" w:hint="eastAsia"/>
-          <w:sz w:val="27"/>
-          <w:szCs w:val="27"/>
-        </w:rPr>
-        <w:t>3</w:t>
-      </w:r>
-      <w:r>
-        <w:rPr>
-          <w:rFonts w:ascii="微软雅黑" w:eastAsia="微软雅黑" w:hAnsi="微软雅黑" w:cs="微软雅黑" w:hint="eastAsia"/>
-          <w:sz w:val="27"/>
-          <w:szCs w:val="27"/>
-        </w:rPr>
-        <w:t>、修改启动类，继承</w:t>
-      </w:r>
-      <w:r>
-        <w:rPr>
-          <w:rFonts w:ascii="微软雅黑" w:eastAsia="微软雅黑" w:hAnsi="微软雅黑" w:cs="微软雅黑" w:hint="eastAsia"/>
-          <w:sz w:val="27"/>
-          <w:szCs w:val="27"/>
-        </w:rPr>
-        <w:t>SpringBootServletIniti</w:t>
-      </w:r>
-      <w:r>
-        <w:rPr>
-          <w:rFonts w:ascii="微软雅黑" w:eastAsia="微软雅黑" w:hAnsi="微软雅黑" w:cs="微软雅黑" w:hint="eastAsia"/>
-          <w:sz w:val="27"/>
-          <w:szCs w:val="27"/>
-        </w:rPr>
-        <w:t>alizer</w:t>
-      </w:r>
-      <w:r>
-        <w:rPr>
-          <w:rFonts w:ascii="微软雅黑" w:eastAsia="微软雅黑" w:hAnsi="微软雅黑" w:cs="微软雅黑" w:hint="eastAsia"/>
-          <w:sz w:val="27"/>
-          <w:szCs w:val="27"/>
-        </w:rPr>
-        <w:t>，重写</w:t>
-      </w:r>
-      <w:r>
-        <w:rPr>
-          <w:rFonts w:ascii="微软雅黑" w:eastAsia="微软雅黑" w:hAnsi="微软雅黑" w:cs="微软雅黑" w:hint="eastAsia"/>
-          <w:sz w:val="27"/>
-          <w:szCs w:val="27"/>
-        </w:rPr>
-        <w:t>configure(SpringApplicationBuilder)</w:t>
-      </w:r>
-      <w:r>
-        <w:rPr>
-          <w:rFonts w:ascii="微软雅黑" w:eastAsia="微软雅黑" w:hAnsi="微软雅黑" w:cs="微软雅黑" w:hint="eastAsia"/>
-          <w:sz w:val="27"/>
-          <w:szCs w:val="27"/>
-        </w:rPr>
-        <w:t>方法</w:t>
-      </w:r>
-    </w:p>
-    <w:p>
-      <w:pPr>
-        <w:rPr>
-          <w:rFonts w:ascii="微软雅黑" w:eastAsia="微软雅黑" w:hAnsi="微软雅黑" w:cs="微软雅黑"/>
-          <w:sz w:val="27"/>
-          <w:szCs w:val="27"/>
-        </w:rPr>
-      </w:pPr>
-      <w:r>
-        <w:rPr>
-          <w:rFonts w:ascii="微软雅黑" w:eastAsia="微软雅黑" w:hAnsi="微软雅黑" w:cs="微软雅黑" w:hint="eastAsia"/>
-          <w:sz w:val="27"/>
-          <w:szCs w:val="27"/>
-        </w:rPr>
-        <w:t>4</w:t>
-      </w:r>
-      <w:r>
-        <w:rPr>
-          <w:rFonts w:ascii="微软雅黑" w:eastAsia="微软雅黑" w:hAnsi="微软雅黑" w:cs="微软雅黑" w:hint="eastAsia"/>
-          <w:sz w:val="27"/>
-          <w:szCs w:val="27"/>
-        </w:rPr>
-        <w:t>、使用</w:t>
-      </w:r>
-      <w:r>
-        <w:rPr>
-          <w:rFonts w:ascii="微软雅黑" w:eastAsia="微软雅黑" w:hAnsi="微软雅黑" w:cs="微软雅黑" w:hint="eastAsia"/>
-          <w:sz w:val="27"/>
-          <w:szCs w:val="27"/>
-        </w:rPr>
-        <w:t>eclipse</w:t>
-      </w:r>
-      <w:r>
-        <w:rPr>
-          <w:rFonts w:ascii="微软雅黑" w:eastAsia="微软雅黑" w:hAnsi="微软雅黑" w:cs="微软雅黑" w:hint="eastAsia"/>
-          <w:sz w:val="27"/>
-          <w:szCs w:val="27"/>
-        </w:rPr>
-        <w:t>进行打包（</w:t>
-      </w:r>
-      <w:r>
-        <w:rPr>
-          <w:rFonts w:ascii="微软雅黑" w:eastAsia="微软雅黑" w:hAnsi="微软雅黑" w:cs="微软雅黑" w:hint="eastAsia"/>
-          <w:sz w:val="27"/>
-          <w:szCs w:val="27"/>
-        </w:rPr>
-        <w:t>war</w:t>
-      </w:r>
-      <w:r>
-        <w:rPr>
-          <w:rFonts w:ascii="微软雅黑" w:eastAsia="微软雅黑" w:hAnsi="微软雅黑" w:cs="微软雅黑" w:hint="eastAsia"/>
-          <w:sz w:val="27"/>
-          <w:szCs w:val="27"/>
-        </w:rPr>
-        <w:t>），右键项目，</w:t>
-      </w:r>
-      <w:r>
-        <w:rPr>
-          <w:rFonts w:ascii="微软雅黑" w:eastAsia="微软雅黑" w:hAnsi="微软雅黑" w:cs="微软雅黑" w:hint="eastAsia"/>
-          <w:sz w:val="27"/>
-          <w:szCs w:val="27"/>
-        </w:rPr>
-        <w:t>maven clean</w:t>
-      </w:r>
-      <w:r>
-        <w:rPr>
-          <w:rFonts w:ascii="微软雅黑" w:eastAsia="微软雅黑" w:hAnsi="微软雅黑" w:cs="微软雅黑" w:hint="eastAsia"/>
-          <w:sz w:val="27"/>
-          <w:szCs w:val="27"/>
-        </w:rPr>
-        <w:t>，</w:t>
-      </w:r>
-      <w:r>
-        <w:rPr>
-          <w:rFonts w:ascii="微软雅黑" w:eastAsia="微软雅黑" w:hAnsi="微软雅黑" w:cs="微软雅黑" w:hint="eastAsia"/>
-          <w:sz w:val="27"/>
-          <w:szCs w:val="27"/>
-        </w:rPr>
-        <w:t>maven install</w:t>
-      </w:r>
-    </w:p>
-    <w:p>
-      <w:pPr>
-        <w:rPr>
-          <w:rFonts w:ascii="微软雅黑" w:eastAsia="微软雅黑" w:hAnsi="微软雅黑" w:cs="微软雅黑"/>
-          <w:sz w:val="27"/>
-          <w:szCs w:val="27"/>
-        </w:rPr>
-      </w:pPr>
-    </w:p>
-    <w:p>
-      <w:pPr>
-        <w:rPr>
-          <w:rFonts w:ascii="微软雅黑" w:eastAsia="微软雅黑" w:hAnsi="微软雅黑" w:cs="微软雅黑"/>
-          <w:sz w:val="27"/>
-          <w:szCs w:val="27"/>
-        </w:rPr>
-      </w:pPr>
-      <w:r>
-        <w:rPr>
-          <w:rFonts w:ascii="微软雅黑" w:eastAsia="微软雅黑" w:hAnsi="微软雅黑" w:cs="微软雅黑" w:hint="eastAsia"/>
-          <w:sz w:val="27"/>
-          <w:szCs w:val="27"/>
-        </w:rPr>
-        <w:t>1</w:t>
-      </w:r>
-      <w:r>
-        <w:rPr>
-          <w:rFonts w:ascii="微软雅黑" w:eastAsia="微软雅黑" w:hAnsi="微软雅黑" w:cs="微软雅黑" w:hint="eastAsia"/>
-          <w:sz w:val="27"/>
-          <w:szCs w:val="27"/>
-        </w:rPr>
-        <w:t>、</w:t>
-      </w:r>
-      <w:r>
-        <w:rPr>
-          <w:rFonts w:ascii="微软雅黑" w:eastAsia="微软雅黑" w:hAnsi="微软雅黑" w:cs="微软雅黑" w:hint="eastAsia"/>
-          <w:sz w:val="27"/>
-          <w:szCs w:val="27"/>
-        </w:rPr>
-        <w:t>&lt;packaging&gt;war&lt;/packaging&gt;</w:t>
-      </w:r>
-    </w:p>
-    <w:p>
-      <w:pPr>
-        <w:rPr>
-          <w:rFonts w:ascii="微软雅黑" w:eastAsia="微软雅黑" w:hAnsi="微软雅黑" w:cs="微软雅黑"/>
-          <w:sz w:val="27"/>
-          <w:szCs w:val="27"/>
-        </w:rPr>
-      </w:pPr>
-      <w:r>
-        <w:rPr>
-          <w:rFonts w:ascii="微软雅黑" w:eastAsia="微软雅黑" w:hAnsi="微软雅黑" w:cs="微软雅黑" w:hint="eastAsia"/>
-          <w:sz w:val="27"/>
-          <w:szCs w:val="27"/>
-        </w:rPr>
-        <w:t>2</w:t>
-      </w:r>
-      <w:r>
-        <w:rPr>
-          <w:rFonts w:ascii="微软雅黑" w:eastAsia="微软雅黑" w:hAnsi="微软雅黑" w:cs="微软雅黑" w:hint="eastAsia"/>
-          <w:sz w:val="27"/>
-          <w:szCs w:val="27"/>
-        </w:rPr>
-        <w:t>、</w:t>
+        <w:t>springboot屏蔽内置tomcat</w:t>
+      </w:r>
+    </w:p>
+    <w:p>
+      <w:pPr>
+        <w:rPr>
+          <w:rFonts w:ascii="微软雅黑" w:eastAsia="微软雅黑" w:hAnsi="微软雅黑" w:cs="微软雅黑"/>
+          <w:sz w:val="27"/>
+          <w:szCs w:val="27"/>
+        </w:rPr>
+      </w:pPr>
+      <w:r>
+        <w:rPr>
+          <w:rFonts w:ascii="微软雅黑" w:eastAsia="微软雅黑" w:hAnsi="微软雅黑" w:cs="微软雅黑" w:hint="eastAsia"/>
+          <w:sz w:val="27"/>
+          <w:szCs w:val="27"/>
+        </w:rPr>
+        <w:t>1、修改打包方式</w:t>
+      </w:r>
+    </w:p>
+    <w:p>
+      <w:pPr>
+        <w:rPr>
+          <w:rFonts w:ascii="微软雅黑" w:eastAsia="微软雅黑" w:hAnsi="微软雅黑" w:cs="微软雅黑"/>
+          <w:sz w:val="27"/>
+          <w:szCs w:val="27"/>
+        </w:rPr>
+      </w:pPr>
+      <w:r>
+        <w:rPr>
+          <w:rFonts w:ascii="微软雅黑" w:eastAsia="微软雅黑" w:hAnsi="微软雅黑" w:cs="微软雅黑" w:hint="eastAsia"/>
+          <w:sz w:val="27"/>
+          <w:szCs w:val="27"/>
+        </w:rPr>
+        <w:t>2、屏蔽内置tomcat，两种方式</w:t>
+      </w:r>
+    </w:p>
+    <w:p>
+      <w:pPr>
+        <w:rPr>
+          <w:rFonts w:ascii="微软雅黑" w:eastAsia="微软雅黑" w:hAnsi="微软雅黑" w:cs="微软雅黑"/>
+          <w:sz w:val="27"/>
+          <w:szCs w:val="27"/>
+        </w:rPr>
+      </w:pPr>
+      <w:r>
+        <w:rPr>
+          <w:rFonts w:ascii="微软雅黑" w:eastAsia="微软雅黑" w:hAnsi="微软雅黑" w:cs="微软雅黑" w:hint="eastAsia"/>
+          <w:sz w:val="27"/>
+          <w:szCs w:val="27"/>
+        </w:rPr>
+        <w:t>3、修改启动类，继承SpringBootServletInitializer，重写configure(SpringApplicationBuilder)方法</w:t>
+      </w:r>
+    </w:p>
+    <w:p>
+      <w:pPr>
+        <w:rPr>
+          <w:rFonts w:ascii="微软雅黑" w:eastAsia="微软雅黑" w:hAnsi="微软雅黑" w:cs="微软雅黑"/>
+          <w:sz w:val="27"/>
+          <w:szCs w:val="27"/>
+        </w:rPr>
+      </w:pPr>
+      <w:r>
+        <w:rPr>
+          <w:rFonts w:ascii="微软雅黑" w:eastAsia="微软雅黑" w:hAnsi="微软雅黑" w:cs="微软雅黑" w:hint="eastAsia"/>
+          <w:sz w:val="27"/>
+          <w:szCs w:val="27"/>
+        </w:rPr>
+        <w:t>4、使用eclipse进行打包（war），右键项目，maven clean，maven install</w:t>
+      </w:r>
+    </w:p>
+    <w:p>
+      <w:pPr>
+        <w:rPr>
+          <w:rFonts w:ascii="微软雅黑" w:eastAsia="微软雅黑" w:hAnsi="微软雅黑" w:cs="微软雅黑"/>
+          <w:sz w:val="27"/>
+          <w:szCs w:val="27"/>
+        </w:rPr>
+      </w:pPr>
+    </w:p>
+    <w:p>
+      <w:pPr>
+        <w:rPr>
+          <w:rFonts w:ascii="微软雅黑" w:eastAsia="微软雅黑" w:hAnsi="微软雅黑" w:cs="微软雅黑"/>
+          <w:sz w:val="27"/>
+          <w:szCs w:val="27"/>
+        </w:rPr>
+      </w:pPr>
+      <w:r>
+        <w:rPr>
+          <w:rFonts w:ascii="微软雅黑" w:eastAsia="微软雅黑" w:hAnsi="微软雅黑" w:cs="微软雅黑" w:hint="eastAsia"/>
+          <w:sz w:val="27"/>
+          <w:szCs w:val="27"/>
+        </w:rPr>
+        <w:t>1、&lt;packaging&gt;war&lt;/packaging&gt;</w:t>
+      </w:r>
+    </w:p>
+    <w:p>
+      <w:pPr>
+        <w:rPr>
+          <w:rFonts w:ascii="微软雅黑" w:eastAsia="微软雅黑" w:hAnsi="微软雅黑" w:cs="微软雅黑"/>
+          <w:sz w:val="27"/>
+          <w:szCs w:val="27"/>
+        </w:rPr>
+      </w:pPr>
+      <w:r>
+        <w:rPr>
+          <w:rFonts w:ascii="微软雅黑" w:eastAsia="微软雅黑" w:hAnsi="微软雅黑" w:cs="微软雅黑" w:hint="eastAsia"/>
+          <w:sz w:val="27"/>
+          <w:szCs w:val="27"/>
+        </w:rPr>
+        <w:t>2、</w:t>
       </w:r>
     </w:p>
     <w:p>
@@ -15576,15 +10560,7 @@
           <w:sz w:val="27"/>
           <w:szCs w:val="27"/>
         </w:rPr>
-        <w:t>3</w:t>
-      </w:r>
-      <w:r>
-        <w:rPr>
-          <w:rFonts w:ascii="微软雅黑" w:eastAsia="微软雅黑" w:hAnsi="微软雅黑" w:cs="微软雅黑" w:hint="eastAsia"/>
-          <w:sz w:val="27"/>
-          <w:szCs w:val="27"/>
-        </w:rPr>
-        <w:t>、</w:t>
+        <w:t>3、</w:t>
       </w:r>
     </w:p>
     <w:p>
@@ -15659,15 +10635,7 @@
           <w:sz w:val="27"/>
           <w:szCs w:val="27"/>
         </w:rPr>
-        <w:t>4</w:t>
-      </w:r>
-      <w:r>
-        <w:rPr>
-          <w:rFonts w:ascii="微软雅黑" w:eastAsia="微软雅黑" w:hAnsi="微软雅黑" w:cs="微软雅黑" w:hint="eastAsia"/>
-          <w:sz w:val="27"/>
-          <w:szCs w:val="27"/>
-        </w:rPr>
-        <w:t>、</w:t>
+        <w:t>4、</w:t>
       </w:r>
     </w:p>
     <w:p>
@@ -15742,63 +10710,7 @@
           <w:sz w:val="27"/>
           <w:szCs w:val="27"/>
         </w:rPr>
-        <w:t>5</w:t>
-      </w:r>
-      <w:r>
-        <w:rPr>
-          <w:rFonts w:ascii="微软雅黑" w:eastAsia="微软雅黑" w:hAnsi="微软雅黑" w:cs="微软雅黑" w:hint="eastAsia"/>
-          <w:sz w:val="27"/>
-          <w:szCs w:val="27"/>
-        </w:rPr>
-        <w:t>、放到</w:t>
-      </w:r>
-      <w:r>
-        <w:rPr>
-          <w:rFonts w:ascii="微软雅黑" w:eastAsia="微软雅黑" w:hAnsi="微软雅黑" w:cs="微软雅黑" w:hint="eastAsia"/>
-          <w:sz w:val="27"/>
-          <w:szCs w:val="27"/>
-        </w:rPr>
-        <w:t>tomcat</w:t>
-      </w:r>
-      <w:r>
-        <w:rPr>
-          <w:rFonts w:ascii="微软雅黑" w:eastAsia="微软雅黑" w:hAnsi="微软雅黑" w:cs="微软雅黑" w:hint="eastAsia"/>
-          <w:sz w:val="27"/>
-          <w:szCs w:val="27"/>
-        </w:rPr>
-        <w:t>的</w:t>
-      </w:r>
-      <w:r>
-        <w:rPr>
-          <w:rFonts w:ascii="微软雅黑" w:eastAsia="微软雅黑" w:hAnsi="微软雅黑" w:cs="微软雅黑" w:hint="eastAsia"/>
-          <w:sz w:val="27"/>
-          <w:szCs w:val="27"/>
-        </w:rPr>
-        <w:t>webapps</w:t>
-      </w:r>
-      <w:r>
-        <w:rPr>
-          <w:rFonts w:ascii="微软雅黑" w:eastAsia="微软雅黑" w:hAnsi="微软雅黑" w:cs="微软雅黑" w:hint="eastAsia"/>
-          <w:sz w:val="27"/>
-          <w:szCs w:val="27"/>
-        </w:rPr>
-        <w:t>目录下，</w:t>
-      </w:r>
-      <w:r>
-        <w:rPr>
-          <w:rFonts w:ascii="微软雅黑" w:eastAsia="微软雅黑" w:hAnsi="微软雅黑" w:cs="微软雅黑" w:hint="eastAsia"/>
-          <w:sz w:val="27"/>
-          <w:szCs w:val="27"/>
-        </w:rPr>
-        <w:t>tomcat</w:t>
-      </w:r>
-      <w:r>
-        <w:rPr>
-          <w:rFonts w:ascii="微软雅黑" w:eastAsia="微软雅黑" w:hAnsi="微软雅黑" w:cs="微软雅黑" w:hint="eastAsia"/>
-          <w:sz w:val="27"/>
-          <w:szCs w:val="27"/>
-        </w:rPr>
-        <w:t>自动时自动解压</w:t>
+        <w:t>5、放到tomcat的webapps目录下，tomcat自动时自动解压</w:t>
       </w:r>
     </w:p>
     <w:p>
@@ -15873,15 +10785,7 @@
           <w:sz w:val="27"/>
           <w:szCs w:val="27"/>
         </w:rPr>
-        <w:t>6</w:t>
-      </w:r>
-      <w:r>
-        <w:rPr>
-          <w:rFonts w:ascii="微软雅黑" w:eastAsia="微软雅黑" w:hAnsi="微软雅黑" w:cs="微软雅黑" w:hint="eastAsia"/>
-          <w:sz w:val="27"/>
-          <w:szCs w:val="27"/>
-        </w:rPr>
-        <w:t>、访问</w:t>
+        <w:t>6、访问</w:t>
       </w:r>
       <w:r>
         <w:rPr>
@@ -15961,7 +10865,7 @@
     <w:p>
       <w:pPr>
         <w:rPr>
-          <w:rFonts w:ascii="微软雅黑" w:eastAsia="微软雅黑" w:hAnsi="微软雅黑" w:cs="微软雅黑" w:hint="eastAsia"/>
+          <w:rFonts w:ascii="微软雅黑" w:eastAsia="微软雅黑" w:hAnsi="微软雅黑" w:cs="微软雅黑"/>
           <w:sz w:val="27"/>
           <w:szCs w:val="27"/>
         </w:rPr>
@@ -15972,7 +10876,7 @@
         <w:pStyle w:val="1"/>
         <w:spacing w:after="150" w:afterAutospacing="0"/>
         <w:rPr>
-          <w:rFonts w:ascii="Verdana" w:hAnsi="Verdana"/>
+          <w:rFonts w:ascii="Verdana" w:hAnsi="Verdana" w:hint="default"/>
           <w:color w:val="4B4B4B"/>
           <w:sz w:val="22"/>
           <w:szCs w:val="22"/>
@@ -16017,7 +10921,7 @@
     <w:p>
       <w:pPr>
         <w:rPr>
-          <w:rFonts w:ascii="微软雅黑" w:eastAsia="微软雅黑" w:hAnsi="微软雅黑" w:cs="微软雅黑" w:hint="eastAsia"/>
+          <w:rFonts w:ascii="微软雅黑" w:eastAsia="微软雅黑" w:hAnsi="微软雅黑" w:cs="微软雅黑"/>
           <w:sz w:val="27"/>
           <w:szCs w:val="27"/>
         </w:rPr>
@@ -16042,7 +10946,7 @@
     <w:p>
       <w:pPr>
         <w:rPr>
-          <w:rFonts w:ascii="微软雅黑" w:eastAsia="微软雅黑" w:hAnsi="微软雅黑" w:cs="微软雅黑" w:hint="eastAsia"/>
+          <w:rFonts w:ascii="微软雅黑" w:eastAsia="微软雅黑" w:hAnsi="微软雅黑" w:cs="微软雅黑"/>
           <w:sz w:val="27"/>
           <w:szCs w:val="27"/>
         </w:rPr>
@@ -16067,7 +10971,7 @@
     <w:p>
       <w:pPr>
         <w:rPr>
-          <w:rFonts w:ascii="微软雅黑" w:eastAsia="微软雅黑" w:hAnsi="微软雅黑" w:cs="微软雅黑" w:hint="eastAsia"/>
+          <w:rFonts w:ascii="微软雅黑" w:eastAsia="微软雅黑" w:hAnsi="微软雅黑" w:cs="微软雅黑"/>
           <w:sz w:val="27"/>
           <w:szCs w:val="27"/>
         </w:rPr>
@@ -16116,7 +11020,7 @@
     <w:p>
       <w:pPr>
         <w:rPr>
-          <w:rFonts w:ascii="微软雅黑" w:eastAsia="微软雅黑" w:hAnsi="微软雅黑" w:cs="微软雅黑" w:hint="eastAsia"/>
+          <w:rFonts w:ascii="微软雅黑" w:eastAsia="微软雅黑" w:hAnsi="微软雅黑" w:cs="微软雅黑"/>
           <w:sz w:val="27"/>
           <w:szCs w:val="27"/>
         </w:rPr>
@@ -16133,7 +11037,7 @@
     <w:p>
       <w:pPr>
         <w:rPr>
-          <w:rFonts w:ascii="微软雅黑" w:eastAsia="微软雅黑" w:hAnsi="微软雅黑" w:cs="微软雅黑" w:hint="eastAsia"/>
+          <w:rFonts w:ascii="微软雅黑" w:eastAsia="微软雅黑" w:hAnsi="微软雅黑" w:cs="微软雅黑"/>
           <w:sz w:val="27"/>
           <w:szCs w:val="27"/>
         </w:rPr>
@@ -16182,7 +11086,7 @@
     <w:p>
       <w:pPr>
         <w:rPr>
-          <w:rFonts w:ascii="微软雅黑" w:eastAsia="微软雅黑" w:hAnsi="微软雅黑" w:cs="微软雅黑" w:hint="eastAsia"/>
+          <w:rFonts w:ascii="微软雅黑" w:eastAsia="微软雅黑" w:hAnsi="微软雅黑" w:cs="微软雅黑"/>
           <w:sz w:val="27"/>
           <w:szCs w:val="27"/>
         </w:rPr>
@@ -16209,21 +11113,13 @@
           <w:sz w:val="27"/>
           <w:szCs w:val="27"/>
         </w:rPr>
-        <w:t>注解方式</w:t>
-      </w:r>
-      <w:r>
-        <w:rPr>
-          <w:rFonts w:ascii="微软雅黑" w:eastAsia="微软雅黑" w:hAnsi="微软雅黑" w:cs="微软雅黑" w:hint="eastAsia"/>
-          <w:sz w:val="27"/>
-          <w:szCs w:val="27"/>
-        </w:rPr>
-        <w:t>之单个参数名传递</w:t>
-      </w:r>
-    </w:p>
-    <w:p>
-      <w:pPr>
-        <w:rPr>
-          <w:rFonts w:ascii="微软雅黑" w:eastAsia="微软雅黑" w:hAnsi="微软雅黑" w:cs="微软雅黑" w:hint="eastAsia"/>
+        <w:t>注解方式之单个参数名传递</w:t>
+      </w:r>
+    </w:p>
+    <w:p>
+      <w:pPr>
+        <w:rPr>
+          <w:rFonts w:ascii="微软雅黑" w:eastAsia="微软雅黑" w:hAnsi="微软雅黑" w:cs="微软雅黑"/>
           <w:sz w:val="27"/>
           <w:szCs w:val="27"/>
         </w:rPr>
@@ -16272,7 +11168,7 @@
     <w:p>
       <w:pPr>
         <w:rPr>
-          <w:rFonts w:ascii="微软雅黑" w:eastAsia="微软雅黑" w:hAnsi="微软雅黑" w:cs="微软雅黑" w:hint="eastAsia"/>
+          <w:rFonts w:ascii="微软雅黑" w:eastAsia="微软雅黑" w:hAnsi="微软雅黑" w:cs="微软雅黑"/>
           <w:sz w:val="27"/>
           <w:szCs w:val="27"/>
         </w:rPr>
@@ -16291,29 +11187,13 @@
           <w:sz w:val="27"/>
           <w:szCs w:val="27"/>
         </w:rPr>
-        <w:t>@param注解方式</w:t>
-      </w:r>
-      <w:r>
-        <w:rPr>
-          <w:rFonts w:ascii="微软雅黑" w:eastAsia="微软雅黑" w:hAnsi="微软雅黑" w:cs="微软雅黑" w:hint="eastAsia"/>
-          <w:sz w:val="27"/>
-          <w:szCs w:val="27"/>
-        </w:rPr>
-        <w:t>之参数对象</w:t>
-      </w:r>
-      <w:r>
-        <w:rPr>
-          <w:rFonts w:ascii="微软雅黑" w:eastAsia="微软雅黑" w:hAnsi="微软雅黑" w:cs="微软雅黑" w:hint="eastAsia"/>
-          <w:sz w:val="27"/>
-          <w:szCs w:val="27"/>
-        </w:rPr>
-        <w:t>传递</w:t>
-      </w:r>
-    </w:p>
-    <w:p>
-      <w:pPr>
-        <w:rPr>
-          <w:rFonts w:ascii="微软雅黑" w:eastAsia="微软雅黑" w:hAnsi="微软雅黑" w:cs="微软雅黑" w:hint="eastAsia"/>
+        <w:t>@param注解方式之参数对象传递</w:t>
+      </w:r>
+    </w:p>
+    <w:p>
+      <w:pPr>
+        <w:rPr>
+          <w:rFonts w:ascii="微软雅黑" w:eastAsia="微软雅黑" w:hAnsi="微软雅黑" w:cs="微软雅黑"/>
           <w:sz w:val="27"/>
           <w:szCs w:val="27"/>
         </w:rPr>
@@ -16362,16 +11242,16 @@
     <w:p>
       <w:pPr>
         <w:rPr>
-          <w:rFonts w:ascii="微软雅黑" w:eastAsia="微软雅黑" w:hAnsi="微软雅黑" w:cs="微软雅黑" w:hint="eastAsia"/>
-          <w:sz w:val="27"/>
-          <w:szCs w:val="27"/>
-        </w:rPr>
-      </w:pPr>
-    </w:p>
-    <w:p>
-      <w:pPr>
-        <w:rPr>
-          <w:rFonts w:ascii="微软雅黑" w:eastAsia="微软雅黑" w:hAnsi="微软雅黑" w:cs="微软雅黑" w:hint="eastAsia"/>
+          <w:rFonts w:ascii="微软雅黑" w:eastAsia="微软雅黑" w:hAnsi="微软雅黑" w:cs="微软雅黑"/>
+          <w:sz w:val="27"/>
+          <w:szCs w:val="27"/>
+        </w:rPr>
+      </w:pPr>
+    </w:p>
+    <w:p>
+      <w:pPr>
+        <w:rPr>
+          <w:rFonts w:ascii="微软雅黑" w:eastAsia="微软雅黑" w:hAnsi="微软雅黑" w:cs="微软雅黑"/>
           <w:sz w:val="27"/>
           <w:szCs w:val="27"/>
         </w:rPr>
@@ -16386,7 +11266,7 @@
         <w:shd w:val="clear" w:color="auto" w:fill="FFFFFF"/>
         <w:spacing w:beforeAutospacing="0" w:afterAutospacing="0" w:line="480" w:lineRule="atLeast"/>
         <w:rPr>
-          <w:rFonts w:ascii="Verdana" w:hAnsi="Verdana"/>
+          <w:rFonts w:ascii="Verdana" w:hAnsi="Verdana" w:hint="default"/>
           <w:color w:val="000000"/>
           <w:sz w:val="27"/>
           <w:szCs w:val="27"/>
@@ -16420,28 +11300,90 @@
     <w:p>
       <w:pPr>
         <w:rPr>
+          <w:rFonts w:ascii="Verdana" w:hAnsi="Verdana"/>
+          <w:color w:val="000000"/>
+          <w:szCs w:val="21"/>
+          <w:shd w:val="clear" w:color="auto" w:fill="FFFFFF"/>
+        </w:rPr>
+      </w:pPr>
+      <w:r>
+        <w:rPr>
+          <w:rFonts w:ascii="微软雅黑" w:eastAsia="微软雅黑" w:hAnsi="微软雅黑" w:cs="微软雅黑" w:hint="eastAsia"/>
+          <w:sz w:val="27"/>
+          <w:szCs w:val="27"/>
+        </w:rPr>
+        <w:t>一对一关系使用</w:t>
+      </w:r>
+      <w:r>
+        <w:rPr>
+          <w:rFonts w:ascii="Verdana" w:hAnsi="Verdana"/>
+          <w:color w:val="000000"/>
+          <w:szCs w:val="21"/>
+          <w:shd w:val="clear" w:color="auto" w:fill="FFFFFF"/>
+        </w:rPr>
+        <w:t>&lt;association&gt;&lt;/association&gt;</w:t>
+      </w:r>
+      <w:r>
+        <w:rPr>
           <w:rFonts w:ascii="Verdana" w:hAnsi="Verdana" w:hint="eastAsia"/>
           <w:color w:val="000000"/>
           <w:szCs w:val="21"/>
           <w:shd w:val="clear" w:color="auto" w:fill="FFFFFF"/>
         </w:rPr>
-      </w:pPr>
-      <w:r>
-        <w:rPr>
-          <w:rFonts w:ascii="微软雅黑" w:eastAsia="微软雅黑" w:hAnsi="微软雅黑" w:cs="微软雅黑" w:hint="eastAsia"/>
-          <w:sz w:val="27"/>
-          <w:szCs w:val="27"/>
-        </w:rPr>
-        <w:t>一对一关系使用</w:t>
-      </w:r>
-      <w:r>
+        <w:t>标签</w:t>
+      </w:r>
+      <w:r>
+        <w:rPr>
+          <w:rFonts w:ascii="Verdana" w:hAnsi="Verdana" w:hint="eastAsia"/>
+          <w:color w:val="000000"/>
+          <w:szCs w:val="21"/>
+          <w:shd w:val="clear" w:color="auto" w:fill="FFFFFF"/>
+        </w:rPr>
+        <w:t xml:space="preserve"> // javaType</w:t>
+      </w:r>
+      <w:r>
+        <w:rPr>
+          <w:rFonts w:ascii="Verdana" w:hAnsi="Verdana" w:hint="eastAsia"/>
+          <w:color w:val="000000"/>
+          <w:szCs w:val="21"/>
+          <w:shd w:val="clear" w:color="auto" w:fill="FFFFFF"/>
+        </w:rPr>
+        <w:t>属性</w:t>
+      </w:r>
+    </w:p>
+    <w:p>
+      <w:pPr>
         <w:rPr>
           <w:rFonts w:ascii="Verdana" w:hAnsi="Verdana"/>
           <w:color w:val="000000"/>
           <w:szCs w:val="21"/>
           <w:shd w:val="clear" w:color="auto" w:fill="FFFFFF"/>
         </w:rPr>
-        <w:t>&lt;association&gt;&lt;/association&gt;</w:t>
+      </w:pPr>
+      <w:r>
+        <w:rPr>
+          <w:rFonts w:ascii="微软雅黑" w:eastAsia="微软雅黑" w:hAnsi="微软雅黑" w:cs="微软雅黑" w:hint="eastAsia"/>
+          <w:sz w:val="27"/>
+          <w:szCs w:val="27"/>
+        </w:rPr>
+        <w:t>一对</w:t>
+      </w:r>
+      <w:r>
+        <w:rPr>
+          <w:rFonts w:ascii="微软雅黑" w:eastAsia="微软雅黑" w:hAnsi="微软雅黑" w:cs="微软雅黑" w:hint="eastAsia"/>
+          <w:sz w:val="27"/>
+          <w:szCs w:val="27"/>
+        </w:rPr>
+        <w:t>多关系使用</w:t>
+      </w:r>
+      <w:r>
+        <w:rPr>
+          <w:rFonts w:ascii="Verdana" w:hAnsi="Verdana"/>
+          <w:color w:val="000000"/>
+          <w:szCs w:val="21"/>
+          <w:shd w:val="clear" w:color="auto" w:fill="FFFFFF"/>
+        </w:rPr>
+        <w:t>&lt;collection&gt;&lt;</w:t>
       </w:r>
       <w:r>
         <w:rPr>
@@ -16450,7 +11392,16 @@
           <w:szCs w:val="21"/>
           <w:shd w:val="clear" w:color="auto" w:fill="FFFFFF"/>
         </w:rPr>
-        <w:t>标签</w:t>
+        <w:t>/</w:t>
+      </w:r>
+      <w:r>
+        <w:rPr>
+          <w:rFonts w:ascii="Verdana" w:hAnsi="Verdana"/>
+          <w:color w:val="000000"/>
+          <w:szCs w:val="21"/>
+          <w:shd w:val="clear" w:color="auto" w:fill="FFFFFF"/>
+        </w:rPr>
+        <w:t>collection&gt;</w:t>
       </w:r>
       <w:r>
         <w:rPr>
@@ -16459,7 +11410,7 @@
           <w:szCs w:val="21"/>
           <w:shd w:val="clear" w:color="auto" w:fill="FFFFFF"/>
         </w:rPr>
-        <w:t xml:space="preserve"> // javaType</w:t>
+        <w:t>标签</w:t>
       </w:r>
       <w:r>
         <w:rPr>
@@ -16468,112 +11419,41 @@
           <w:szCs w:val="21"/>
           <w:shd w:val="clear" w:color="auto" w:fill="FFFFFF"/>
         </w:rPr>
-        <w:t>属性</w:t>
-      </w:r>
-    </w:p>
-    <w:p>
-      <w:pPr>
+        <w:tab/>
+        <w:t>// ofType</w:t>
+      </w:r>
+      <w:r>
         <w:rPr>
           <w:rFonts w:ascii="Verdana" w:hAnsi="Verdana" w:hint="eastAsia"/>
           <w:color w:val="000000"/>
           <w:szCs w:val="21"/>
           <w:shd w:val="clear" w:color="auto" w:fill="FFFFFF"/>
         </w:rPr>
-      </w:pPr>
-      <w:r>
-        <w:rPr>
-          <w:rFonts w:ascii="微软雅黑" w:eastAsia="微软雅黑" w:hAnsi="微软雅黑" w:cs="微软雅黑" w:hint="eastAsia"/>
-          <w:sz w:val="27"/>
-          <w:szCs w:val="27"/>
-        </w:rPr>
-        <w:t>一对</w:t>
-      </w:r>
-      <w:r>
-        <w:rPr>
-          <w:rFonts w:ascii="微软雅黑" w:eastAsia="微软雅黑" w:hAnsi="微软雅黑" w:cs="微软雅黑" w:hint="eastAsia"/>
-          <w:sz w:val="27"/>
-          <w:szCs w:val="27"/>
-        </w:rPr>
-        <w:t>多关系使用</w:t>
-      </w:r>
-      <w:r>
-        <w:rPr>
-          <w:rFonts w:ascii="Verdana" w:hAnsi="Verdana"/>
-          <w:color w:val="000000"/>
-          <w:szCs w:val="21"/>
-          <w:shd w:val="clear" w:color="auto" w:fill="FFFFFF"/>
-        </w:rPr>
-        <w:t>&lt;collection&gt;&lt;</w:t>
-      </w:r>
-      <w:r>
-        <w:rPr>
-          <w:rFonts w:ascii="Verdana" w:hAnsi="Verdana" w:hint="eastAsia"/>
-          <w:color w:val="000000"/>
-          <w:szCs w:val="21"/>
-          <w:shd w:val="clear" w:color="auto" w:fill="FFFFFF"/>
-        </w:rPr>
-        <w:t>/</w:t>
-      </w:r>
-      <w:r>
-        <w:rPr>
-          <w:rFonts w:ascii="Verdana" w:hAnsi="Verdana"/>
-          <w:color w:val="000000"/>
-          <w:szCs w:val="21"/>
-          <w:shd w:val="clear" w:color="auto" w:fill="FFFFFF"/>
-        </w:rPr>
-        <w:t>collection&gt;</w:t>
-      </w:r>
-      <w:r>
-        <w:rPr>
-          <w:rFonts w:ascii="Verdana" w:hAnsi="Verdana" w:hint="eastAsia"/>
-          <w:color w:val="000000"/>
-          <w:szCs w:val="21"/>
-          <w:shd w:val="clear" w:color="auto" w:fill="FFFFFF"/>
-        </w:rPr>
-        <w:t>标签</w:t>
-      </w:r>
-      <w:r>
-        <w:rPr>
-          <w:rFonts w:ascii="Verdana" w:hAnsi="Verdana" w:hint="eastAsia"/>
-          <w:color w:val="000000"/>
-          <w:szCs w:val="21"/>
-          <w:shd w:val="clear" w:color="auto" w:fill="FFFFFF"/>
-        </w:rPr>
-        <w:tab/>
-        <w:t>// ofType</w:t>
-      </w:r>
-      <w:r>
-        <w:rPr>
-          <w:rFonts w:ascii="Verdana" w:hAnsi="Verdana" w:hint="eastAsia"/>
-          <w:color w:val="000000"/>
-          <w:szCs w:val="21"/>
-          <w:shd w:val="clear" w:color="auto" w:fill="FFFFFF"/>
-        </w:rPr>
         <w:t>属性</w:t>
       </w:r>
     </w:p>
     <w:p>
       <w:pPr>
         <w:rPr>
-          <w:rFonts w:ascii="微软雅黑" w:eastAsia="微软雅黑" w:hAnsi="微软雅黑" w:cs="微软雅黑" w:hint="eastAsia"/>
-          <w:sz w:val="27"/>
-          <w:szCs w:val="27"/>
-        </w:rPr>
-      </w:pPr>
-    </w:p>
-    <w:p>
-      <w:pPr>
-        <w:rPr>
-          <w:rFonts w:ascii="微软雅黑" w:eastAsia="微软雅黑" w:hAnsi="微软雅黑" w:cs="微软雅黑" w:hint="eastAsia"/>
-          <w:sz w:val="27"/>
-          <w:szCs w:val="27"/>
-        </w:rPr>
-      </w:pPr>
-    </w:p>
-    <w:p>
-      <w:pPr>
-        <w:rPr>
-          <w:rFonts w:ascii="微软雅黑" w:eastAsia="微软雅黑" w:hAnsi="微软雅黑" w:cs="微软雅黑" w:hint="eastAsia"/>
+          <w:rFonts w:ascii="微软雅黑" w:eastAsia="微软雅黑" w:hAnsi="微软雅黑" w:cs="微软雅黑"/>
+          <w:sz w:val="27"/>
+          <w:szCs w:val="27"/>
+        </w:rPr>
+      </w:pPr>
+    </w:p>
+    <w:p>
+      <w:pPr>
+        <w:rPr>
+          <w:rFonts w:ascii="微软雅黑" w:eastAsia="微软雅黑" w:hAnsi="微软雅黑" w:cs="微软雅黑"/>
+          <w:sz w:val="27"/>
+          <w:szCs w:val="27"/>
+        </w:rPr>
+      </w:pPr>
+    </w:p>
+    <w:p>
+      <w:pPr>
+        <w:rPr>
+          <w:rFonts w:ascii="微软雅黑" w:eastAsia="微软雅黑" w:hAnsi="微软雅黑" w:cs="微软雅黑"/>
           <w:sz w:val="27"/>
           <w:szCs w:val="27"/>
         </w:rPr>
@@ -16590,7 +11470,7 @@
     <w:p>
       <w:pPr>
         <w:rPr>
-          <w:rFonts w:ascii="微软雅黑" w:eastAsia="微软雅黑" w:hAnsi="微软雅黑" w:cs="微软雅黑" w:hint="eastAsia"/>
+          <w:rFonts w:ascii="微软雅黑" w:eastAsia="微软雅黑" w:hAnsi="微软雅黑" w:cs="微软雅黑"/>
           <w:sz w:val="27"/>
           <w:szCs w:val="27"/>
         </w:rPr>
@@ -16623,7 +11503,7 @@
     <w:p>
       <w:pPr>
         <w:rPr>
-          <w:rFonts w:ascii="微软雅黑" w:eastAsia="微软雅黑" w:hAnsi="微软雅黑" w:cs="微软雅黑" w:hint="eastAsia"/>
+          <w:rFonts w:ascii="微软雅黑" w:eastAsia="微软雅黑" w:hAnsi="微软雅黑" w:cs="微软雅黑"/>
           <w:sz w:val="27"/>
           <w:szCs w:val="27"/>
         </w:rPr>
@@ -16640,7 +11520,7 @@
     <w:p>
       <w:pPr>
         <w:rPr>
-          <w:rFonts w:ascii="微软雅黑" w:eastAsia="微软雅黑" w:hAnsi="微软雅黑" w:cs="微软雅黑" w:hint="eastAsia"/>
+          <w:rFonts w:ascii="微软雅黑" w:eastAsia="微软雅黑" w:hAnsi="微软雅黑" w:cs="微软雅黑"/>
           <w:sz w:val="27"/>
           <w:szCs w:val="27"/>
         </w:rPr>
@@ -16657,7 +11537,7 @@
     <w:p>
       <w:pPr>
         <w:rPr>
-          <w:rFonts w:ascii="微软雅黑" w:eastAsia="微软雅黑" w:hAnsi="微软雅黑" w:cs="微软雅黑" w:hint="eastAsia"/>
+          <w:rFonts w:ascii="微软雅黑" w:eastAsia="微软雅黑" w:hAnsi="微软雅黑" w:cs="微软雅黑"/>
           <w:sz w:val="27"/>
           <w:szCs w:val="27"/>
         </w:rPr>
@@ -16674,7 +11554,7 @@
     <w:p>
       <w:pPr>
         <w:rPr>
-          <w:rFonts w:ascii="微软雅黑" w:eastAsia="微软雅黑" w:hAnsi="微软雅黑" w:cs="微软雅黑" w:hint="eastAsia"/>
+          <w:rFonts w:ascii="微软雅黑" w:eastAsia="微软雅黑" w:hAnsi="微软雅黑" w:cs="微软雅黑"/>
           <w:sz w:val="27"/>
           <w:szCs w:val="27"/>
         </w:rPr>
@@ -16719,13 +11599,11 @@
           </wp:inline>
         </w:drawing>
       </w:r>
-      <w:bookmarkStart w:id="0" w:name="_GoBack"/>
-      <w:bookmarkEnd w:id="0"/>
-    </w:p>
-    <w:p>
-      <w:pPr>
-        <w:rPr>
-          <w:rFonts w:ascii="微软雅黑" w:eastAsia="微软雅黑" w:hAnsi="微软雅黑" w:cs="微软雅黑" w:hint="eastAsia"/>
+    </w:p>
+    <w:p>
+      <w:pPr>
+        <w:rPr>
+          <w:rFonts w:ascii="微软雅黑" w:eastAsia="微软雅黑" w:hAnsi="微软雅黑" w:cs="微软雅黑"/>
           <w:sz w:val="27"/>
           <w:szCs w:val="27"/>
         </w:rPr>
@@ -16774,16 +11652,16 @@
     <w:p>
       <w:pPr>
         <w:rPr>
-          <w:rFonts w:ascii="微软雅黑" w:eastAsia="微软雅黑" w:hAnsi="微软雅黑" w:cs="微软雅黑" w:hint="eastAsia"/>
-          <w:sz w:val="27"/>
-          <w:szCs w:val="27"/>
-        </w:rPr>
-      </w:pPr>
-    </w:p>
-    <w:p>
-      <w:pPr>
-        <w:rPr>
-          <w:rFonts w:ascii="微软雅黑" w:eastAsia="微软雅黑" w:hAnsi="微软雅黑" w:cs="微软雅黑" w:hint="eastAsia"/>
+          <w:rFonts w:ascii="微软雅黑" w:eastAsia="微软雅黑" w:hAnsi="微软雅黑" w:cs="微软雅黑"/>
+          <w:sz w:val="27"/>
+          <w:szCs w:val="27"/>
+        </w:rPr>
+      </w:pPr>
+    </w:p>
+    <w:p>
+      <w:pPr>
+        <w:rPr>
+          <w:rFonts w:ascii="微软雅黑" w:eastAsia="微软雅黑" w:hAnsi="微软雅黑" w:cs="微软雅黑"/>
           <w:sz w:val="27"/>
           <w:szCs w:val="27"/>
         </w:rPr>

--- a/frame.docx
+++ b/frame.docx
@@ -26,8 +26,6 @@
         </w:rPr>
         <w:t xml:space="preserve"> </w:t>
       </w:r>
-      <w:bookmarkStart w:id="0" w:name="_GoBack"/>
-      <w:bookmarkEnd w:id="0"/>
     </w:p>
     <w:p>
       <w:pPr>
@@ -11550,6 +11548,16 @@
         </w:rPr>
         <w:t>4、获取被管理的bean对象也可以使用注解的方式进行，如下图2</w:t>
       </w:r>
+      <w:r>
+        <w:rPr>
+          <w:rFonts w:ascii="微软雅黑" w:eastAsia="微软雅黑" w:hAnsi="微软雅黑" w:cs="微软雅黑" w:hint="eastAsia"/>
+          <w:sz w:val="27"/>
+          <w:szCs w:val="27"/>
+        </w:rPr>
+        <w:t xml:space="preserve"> </w:t>
+      </w:r>
+      <w:bookmarkStart w:id="0" w:name="_GoBack"/>
+      <w:bookmarkEnd w:id="0"/>
     </w:p>
     <w:p>
       <w:pPr>

--- a/frame.docx
+++ b/frame.docx
@@ -15958,16 +15958,16 @@
     <w:p>
       <w:pPr>
         <w:rPr>
-          <w:rFonts w:ascii="微软雅黑" w:eastAsia="微软雅黑" w:hAnsi="微软雅黑" w:cs="微软雅黑" w:hint="eastAsia"/>
-          <w:sz w:val="27"/>
-          <w:szCs w:val="27"/>
-        </w:rPr>
-      </w:pPr>
-    </w:p>
-    <w:p>
-      <w:pPr>
-        <w:rPr>
-          <w:rFonts w:ascii="微软雅黑" w:eastAsia="微软雅黑" w:hAnsi="微软雅黑" w:cs="微软雅黑" w:hint="eastAsia"/>
+          <w:rFonts w:ascii="微软雅黑" w:eastAsia="微软雅黑" w:hAnsi="微软雅黑" w:cs="微软雅黑"/>
+          <w:sz w:val="27"/>
+          <w:szCs w:val="27"/>
+        </w:rPr>
+      </w:pPr>
+    </w:p>
+    <w:p>
+      <w:pPr>
+        <w:rPr>
+          <w:rFonts w:ascii="微软雅黑" w:eastAsia="微软雅黑" w:hAnsi="微软雅黑" w:cs="微软雅黑"/>
           <w:sz w:val="27"/>
           <w:szCs w:val="27"/>
         </w:rPr>
@@ -15982,7 +15982,7 @@
         <w:shd w:val="clear" w:color="auto" w:fill="EEEEEE"/>
         <w:spacing w:beforeAutospacing="0" w:afterAutospacing="0" w:line="360" w:lineRule="atLeast"/>
         <w:rPr>
-          <w:rFonts w:ascii="Verdana" w:hAnsi="Verdana"/>
+          <w:rFonts w:ascii="Verdana" w:hAnsi="Verdana" w:hint="default"/>
           <w:color w:val="000000"/>
           <w:sz w:val="40"/>
           <w:szCs w:val="40"/>
@@ -16027,7 +16027,7 @@
     <w:p>
       <w:pPr>
         <w:rPr>
-          <w:rFonts w:ascii="微软雅黑" w:eastAsia="微软雅黑" w:hAnsi="微软雅黑" w:cs="微软雅黑" w:hint="eastAsia"/>
+          <w:rFonts w:ascii="微软雅黑" w:eastAsia="微软雅黑" w:hAnsi="微软雅黑" w:cs="微软雅黑"/>
           <w:sz w:val="27"/>
           <w:szCs w:val="27"/>
         </w:rPr>
@@ -16091,7 +16091,7 @@
     <w:p>
       <w:pPr>
         <w:rPr>
-          <w:rFonts w:ascii="微软雅黑" w:eastAsia="微软雅黑" w:hAnsi="微软雅黑" w:cs="微软雅黑" w:hint="eastAsia"/>
+          <w:rFonts w:ascii="微软雅黑" w:eastAsia="微软雅黑" w:hAnsi="微软雅黑" w:cs="微软雅黑"/>
           <w:sz w:val="27"/>
           <w:szCs w:val="27"/>
         </w:rPr>
@@ -16134,7 +16134,7 @@
     <w:p>
       <w:pPr>
         <w:rPr>
-          <w:rFonts w:ascii="微软雅黑" w:eastAsia="微软雅黑" w:hAnsi="微软雅黑" w:cs="微软雅黑" w:hint="eastAsia"/>
+          <w:rFonts w:ascii="微软雅黑" w:eastAsia="微软雅黑" w:hAnsi="微软雅黑" w:cs="微软雅黑"/>
           <w:sz w:val="27"/>
           <w:szCs w:val="27"/>
         </w:rPr>
@@ -16196,7 +16196,7 @@
     <w:p>
       <w:pPr>
         <w:rPr>
-          <w:rFonts w:ascii="微软雅黑" w:eastAsia="微软雅黑" w:hAnsi="微软雅黑" w:cs="微软雅黑" w:hint="eastAsia"/>
+          <w:rFonts w:ascii="微软雅黑" w:eastAsia="微软雅黑" w:hAnsi="微软雅黑" w:cs="微软雅黑"/>
           <w:sz w:val="27"/>
           <w:szCs w:val="27"/>
         </w:rPr>
@@ -16294,56 +16294,154 @@
     <w:p>
       <w:pPr>
         <w:rPr>
-          <w:rFonts w:ascii="微软雅黑" w:eastAsia="微软雅黑" w:hAnsi="微软雅黑" w:cs="微软雅黑" w:hint="eastAsia"/>
-          <w:sz w:val="27"/>
-          <w:szCs w:val="27"/>
-        </w:rPr>
-      </w:pPr>
-    </w:p>
-    <w:p>
-      <w:pPr>
+          <w:rFonts w:ascii="微软雅黑" w:eastAsia="微软雅黑" w:hAnsi="微软雅黑" w:cs="微软雅黑"/>
+          <w:sz w:val="27"/>
+          <w:szCs w:val="27"/>
+        </w:rPr>
+      </w:pPr>
+    </w:p>
+    <w:p>
+      <w:pPr>
+        <w:rPr>
+          <w:rStyle w:val="aa"/>
+          <w:rFonts w:ascii="Verdana" w:hAnsi="Verdana"/>
+          <w:color w:val="000000"/>
+          <w:shd w:val="clear" w:color="auto" w:fill="EEEEEE"/>
+        </w:rPr>
+      </w:pPr>
+      <w:r>
+        <w:rPr>
+          <w:rStyle w:val="aa"/>
+          <w:rFonts w:ascii="Verdana" w:hAnsi="Verdana"/>
+          <w:color w:val="000000"/>
+          <w:shd w:val="clear" w:color="auto" w:fill="EEEEEE"/>
+        </w:rPr>
+        <w:t>1.</w:t>
+      </w:r>
+      <w:r>
+        <w:rPr>
+          <w:rStyle w:val="aa"/>
+          <w:rFonts w:ascii="Verdana" w:hAnsi="Verdana"/>
+          <w:color w:val="000000"/>
+          <w:shd w:val="clear" w:color="auto" w:fill="EEEEEE"/>
+        </w:rPr>
+        <w:t>集成</w:t>
+      </w:r>
+      <w:r>
+        <w:rPr>
+          <w:rStyle w:val="aa"/>
+          <w:rFonts w:ascii="Verdana" w:hAnsi="Verdana"/>
+          <w:color w:val="000000"/>
+          <w:shd w:val="clear" w:color="auto" w:fill="EEEEEE"/>
+        </w:rPr>
+        <w:t>Web</w:t>
+      </w:r>
+      <w:r>
+        <w:rPr>
+          <w:rStyle w:val="aa"/>
+          <w:rFonts w:ascii="Verdana" w:hAnsi="Verdana"/>
+          <w:color w:val="000000"/>
+          <w:shd w:val="clear" w:color="auto" w:fill="EEEEEE"/>
+        </w:rPr>
+        <w:t>环境方式</w:t>
+      </w:r>
+      <w:r>
         <w:rPr>
           <w:rStyle w:val="aa"/>
           <w:rFonts w:ascii="Verdana" w:hAnsi="Verdana" w:hint="eastAsia"/>
           <w:color w:val="000000"/>
           <w:shd w:val="clear" w:color="auto" w:fill="EEEEEE"/>
         </w:rPr>
-      </w:pPr>
-      <w:r>
-        <w:rPr>
-          <w:rStyle w:val="aa"/>
+        <w:t>（</w:t>
+      </w:r>
+      <w:proofErr w:type="spellStart"/>
+      <w:r>
+        <w:rPr>
           <w:rFonts w:ascii="Verdana" w:hAnsi="Verdana"/>
           <w:color w:val="000000"/>
+          <w:szCs w:val="21"/>
           <w:shd w:val="clear" w:color="auto" w:fill="EEEEEE"/>
         </w:rPr>
-        <w:t>1.</w:t>
-      </w:r>
-      <w:r>
-        <w:rPr>
-          <w:rStyle w:val="aa"/>
+        <w:t>MockMvcBuilders.webAppContextSetup</w:t>
+      </w:r>
+      <w:proofErr w:type="spellEnd"/>
+      <w:r>
+        <w:rPr>
           <w:rFonts w:ascii="Verdana" w:hAnsi="Verdana"/>
           <w:color w:val="000000"/>
+          <w:szCs w:val="21"/>
           <w:shd w:val="clear" w:color="auto" w:fill="EEEEEE"/>
         </w:rPr>
-        <w:t>集成</w:t>
-      </w:r>
-      <w:r>
-        <w:rPr>
-          <w:rStyle w:val="aa"/>
+        <w:t>(</w:t>
+      </w:r>
+      <w:proofErr w:type="spellStart"/>
+      <w:r>
+        <w:rPr>
           <w:rFonts w:ascii="Verdana" w:hAnsi="Verdana"/>
           <w:color w:val="000000"/>
+          <w:szCs w:val="21"/>
           <w:shd w:val="clear" w:color="auto" w:fill="EEEEEE"/>
         </w:rPr>
-        <w:t>Web</w:t>
-      </w:r>
-      <w:r>
-        <w:rPr>
-          <w:rStyle w:val="aa"/>
+        <w:t>WebApplicationContext</w:t>
+      </w:r>
+      <w:proofErr w:type="spellEnd"/>
+      <w:r>
+        <w:rPr>
           <w:rFonts w:ascii="Verdana" w:hAnsi="Verdana"/>
           <w:color w:val="000000"/>
+          <w:szCs w:val="21"/>
           <w:shd w:val="clear" w:color="auto" w:fill="EEEEEE"/>
         </w:rPr>
-        <w:t>环境方式</w:t>
+        <w:t xml:space="preserve"> context)</w:t>
+      </w:r>
+      <w:r>
+        <w:rPr>
+          <w:rFonts w:ascii="Verdana" w:hAnsi="Verdana"/>
+          <w:color w:val="000000"/>
+          <w:szCs w:val="21"/>
+          <w:shd w:val="clear" w:color="auto" w:fill="EEEEEE"/>
+        </w:rPr>
+        <w:t>：指定</w:t>
+      </w:r>
+      <w:proofErr w:type="spellStart"/>
+      <w:r>
+        <w:rPr>
+          <w:rFonts w:ascii="Verdana" w:hAnsi="Verdana"/>
+          <w:color w:val="000000"/>
+          <w:szCs w:val="21"/>
+          <w:shd w:val="clear" w:color="auto" w:fill="EEEEEE"/>
+        </w:rPr>
+        <w:t>WebApplicationContext</w:t>
+      </w:r>
+      <w:proofErr w:type="spellEnd"/>
+      <w:r>
+        <w:rPr>
+          <w:rFonts w:ascii="Verdana" w:hAnsi="Verdana"/>
+          <w:color w:val="000000"/>
+          <w:szCs w:val="21"/>
+          <w:shd w:val="clear" w:color="auto" w:fill="EEEEEE"/>
+        </w:rPr>
+        <w:t>，将会从该上下文获取相应的控制器并得到相应的</w:t>
+      </w:r>
+      <w:proofErr w:type="spellStart"/>
+      <w:r>
+        <w:rPr>
+          <w:rFonts w:ascii="Verdana" w:hAnsi="Verdana"/>
+          <w:color w:val="000000"/>
+          <w:szCs w:val="21"/>
+          <w:shd w:val="clear" w:color="auto" w:fill="EEEEEE"/>
+        </w:rPr>
+        <w:t>MockMvc</w:t>
+      </w:r>
+      <w:proofErr w:type="spellEnd"/>
+      <w:r>
+        <w:rPr>
+          <w:rFonts w:ascii="Verdana" w:hAnsi="Verdana"/>
+          <w:color w:val="000000"/>
+          <w:szCs w:val="21"/>
+          <w:shd w:val="clear" w:color="auto" w:fill="EEEEEE"/>
+        </w:rPr>
+        <w:t>；</w:t>
       </w:r>
       <w:r>
         <w:rPr>
@@ -16352,120 +16450,22 @@
           <w:color w:val="000000"/>
           <w:shd w:val="clear" w:color="auto" w:fill="EEEEEE"/>
         </w:rPr>
-        <w:t>（</w:t>
-      </w:r>
-      <w:proofErr w:type="spellStart"/>
-      <w:r>
-        <w:rPr>
-          <w:rFonts w:ascii="Verdana" w:hAnsi="Verdana"/>
-          <w:color w:val="000000"/>
-          <w:szCs w:val="21"/>
-          <w:shd w:val="clear" w:color="auto" w:fill="EEEEEE"/>
-        </w:rPr>
-        <w:t>MockMvcBuilders.webAppContextSetup</w:t>
-      </w:r>
-      <w:proofErr w:type="spellEnd"/>
-      <w:r>
-        <w:rPr>
-          <w:rFonts w:ascii="Verdana" w:hAnsi="Verdana"/>
-          <w:color w:val="000000"/>
-          <w:szCs w:val="21"/>
-          <w:shd w:val="clear" w:color="auto" w:fill="EEEEEE"/>
-        </w:rPr>
-        <w:t>(</w:t>
-      </w:r>
-      <w:proofErr w:type="spellStart"/>
-      <w:r>
-        <w:rPr>
-          <w:rFonts w:ascii="Verdana" w:hAnsi="Verdana"/>
-          <w:color w:val="000000"/>
-          <w:szCs w:val="21"/>
-          <w:shd w:val="clear" w:color="auto" w:fill="EEEEEE"/>
-        </w:rPr>
-        <w:t>WebApplicationContext</w:t>
-      </w:r>
-      <w:proofErr w:type="spellEnd"/>
-      <w:r>
-        <w:rPr>
-          <w:rFonts w:ascii="Verdana" w:hAnsi="Verdana"/>
-          <w:color w:val="000000"/>
-          <w:szCs w:val="21"/>
-          <w:shd w:val="clear" w:color="auto" w:fill="EEEEEE"/>
-        </w:rPr>
-        <w:t xml:space="preserve"> context)</w:t>
-      </w:r>
-      <w:r>
-        <w:rPr>
-          <w:rFonts w:ascii="Verdana" w:hAnsi="Verdana"/>
-          <w:color w:val="000000"/>
-          <w:szCs w:val="21"/>
-          <w:shd w:val="clear" w:color="auto" w:fill="EEEEEE"/>
-        </w:rPr>
-        <w:t>：指定</w:t>
-      </w:r>
-      <w:proofErr w:type="spellStart"/>
-      <w:r>
-        <w:rPr>
-          <w:rFonts w:ascii="Verdana" w:hAnsi="Verdana"/>
-          <w:color w:val="000000"/>
-          <w:szCs w:val="21"/>
-          <w:shd w:val="clear" w:color="auto" w:fill="EEEEEE"/>
-        </w:rPr>
-        <w:t>WebApplicationContext</w:t>
-      </w:r>
-      <w:proofErr w:type="spellEnd"/>
-      <w:r>
-        <w:rPr>
-          <w:rFonts w:ascii="Verdana" w:hAnsi="Verdana"/>
-          <w:color w:val="000000"/>
-          <w:szCs w:val="21"/>
-          <w:shd w:val="clear" w:color="auto" w:fill="EEEEEE"/>
-        </w:rPr>
-        <w:t>，将会从该上下文获取相应的控制器并得到相应的</w:t>
-      </w:r>
-      <w:proofErr w:type="spellStart"/>
-      <w:r>
-        <w:rPr>
-          <w:rFonts w:ascii="Verdana" w:hAnsi="Verdana"/>
-          <w:color w:val="000000"/>
-          <w:szCs w:val="21"/>
-          <w:shd w:val="clear" w:color="auto" w:fill="EEEEEE"/>
-        </w:rPr>
-        <w:t>MockMvc</w:t>
-      </w:r>
-      <w:proofErr w:type="spellEnd"/>
-      <w:r>
-        <w:rPr>
-          <w:rFonts w:ascii="Verdana" w:hAnsi="Verdana"/>
-          <w:color w:val="000000"/>
-          <w:szCs w:val="21"/>
-          <w:shd w:val="clear" w:color="auto" w:fill="EEEEEE"/>
-        </w:rPr>
-        <w:t>；</w:t>
-      </w:r>
-      <w:r>
-        <w:rPr>
-          <w:rStyle w:val="aa"/>
-          <w:rFonts w:ascii="Verdana" w:hAnsi="Verdana" w:hint="eastAsia"/>
-          <w:color w:val="000000"/>
-          <w:shd w:val="clear" w:color="auto" w:fill="EEEEEE"/>
-        </w:rPr>
         <w:t>）</w:t>
       </w:r>
     </w:p>
     <w:p>
       <w:pPr>
         <w:rPr>
-          <w:rFonts w:ascii="微软雅黑" w:eastAsia="微软雅黑" w:hAnsi="微软雅黑" w:cs="微软雅黑" w:hint="eastAsia"/>
-          <w:sz w:val="27"/>
-          <w:szCs w:val="27"/>
-        </w:rPr>
-      </w:pPr>
-    </w:p>
-    <w:p>
-      <w:pPr>
-        <w:rPr>
-          <w:rFonts w:ascii="微软雅黑" w:eastAsia="微软雅黑" w:hAnsi="微软雅黑" w:cs="微软雅黑" w:hint="eastAsia"/>
+          <w:rFonts w:ascii="微软雅黑" w:eastAsia="微软雅黑" w:hAnsi="微软雅黑" w:cs="微软雅黑"/>
+          <w:sz w:val="27"/>
+          <w:szCs w:val="27"/>
+        </w:rPr>
+      </w:pPr>
+    </w:p>
+    <w:p>
+      <w:pPr>
+        <w:rPr>
+          <w:rFonts w:ascii="微软雅黑" w:eastAsia="微软雅黑" w:hAnsi="微软雅黑" w:cs="微软雅黑"/>
           <w:sz w:val="27"/>
           <w:szCs w:val="27"/>
         </w:rPr>
@@ -16672,7 +16672,7 @@
     <w:p>
       <w:pPr>
         <w:rPr>
-          <w:rFonts w:ascii="微软雅黑" w:eastAsia="微软雅黑" w:hAnsi="微软雅黑" w:cs="微软雅黑" w:hint="eastAsia"/>
+          <w:rFonts w:ascii="微软雅黑" w:eastAsia="微软雅黑" w:hAnsi="微软雅黑" w:cs="微软雅黑"/>
           <w:sz w:val="27"/>
           <w:szCs w:val="27"/>
         </w:rPr>
@@ -16721,7 +16721,7 @@
     <w:p>
       <w:pPr>
         <w:rPr>
-          <w:rFonts w:ascii="微软雅黑" w:eastAsia="微软雅黑" w:hAnsi="微软雅黑" w:cs="微软雅黑" w:hint="eastAsia"/>
+          <w:rFonts w:ascii="微软雅黑" w:eastAsia="微软雅黑" w:hAnsi="微软雅黑" w:cs="微软雅黑"/>
           <w:sz w:val="27"/>
           <w:szCs w:val="27"/>
         </w:rPr>
@@ -17076,16 +17076,16 @@
     <w:p>
       <w:pPr>
         <w:rPr>
-          <w:rFonts w:ascii="微软雅黑" w:eastAsia="微软雅黑" w:hAnsi="微软雅黑" w:cs="微软雅黑" w:hint="eastAsia"/>
-          <w:sz w:val="27"/>
-          <w:szCs w:val="27"/>
-        </w:rPr>
-      </w:pPr>
-    </w:p>
-    <w:p>
-      <w:pPr>
-        <w:rPr>
-          <w:rFonts w:ascii="微软雅黑" w:eastAsia="微软雅黑" w:hAnsi="微软雅黑" w:cs="微软雅黑" w:hint="eastAsia"/>
+          <w:rFonts w:ascii="微软雅黑" w:eastAsia="微软雅黑" w:hAnsi="微软雅黑" w:cs="微软雅黑"/>
+          <w:sz w:val="27"/>
+          <w:szCs w:val="27"/>
+        </w:rPr>
+      </w:pPr>
+    </w:p>
+    <w:p>
+      <w:pPr>
+        <w:rPr>
+          <w:rFonts w:ascii="微软雅黑" w:eastAsia="微软雅黑" w:hAnsi="微软雅黑" w:cs="微软雅黑"/>
           <w:sz w:val="27"/>
           <w:szCs w:val="27"/>
         </w:rPr>
@@ -17159,16 +17159,16 @@
     <w:p>
       <w:pPr>
         <w:rPr>
-          <w:rFonts w:ascii="微软雅黑" w:eastAsia="微软雅黑" w:hAnsi="微软雅黑" w:cs="微软雅黑" w:hint="eastAsia"/>
-          <w:sz w:val="27"/>
-          <w:szCs w:val="27"/>
-        </w:rPr>
-      </w:pPr>
-    </w:p>
-    <w:p>
-      <w:pPr>
-        <w:rPr>
-          <w:rFonts w:ascii="微软雅黑" w:eastAsia="微软雅黑" w:hAnsi="微软雅黑" w:cs="微软雅黑" w:hint="eastAsia"/>
+          <w:rFonts w:ascii="微软雅黑" w:eastAsia="微软雅黑" w:hAnsi="微软雅黑" w:cs="微软雅黑"/>
+          <w:sz w:val="27"/>
+          <w:szCs w:val="27"/>
+        </w:rPr>
+      </w:pPr>
+    </w:p>
+    <w:p>
+      <w:pPr>
+        <w:rPr>
+          <w:rFonts w:ascii="微软雅黑" w:eastAsia="微软雅黑" w:hAnsi="微软雅黑" w:cs="微软雅黑"/>
           <w:sz w:val="27"/>
           <w:szCs w:val="27"/>
         </w:rPr>
@@ -17185,7 +17185,7 @@
     <w:p>
       <w:pPr>
         <w:rPr>
-          <w:rFonts w:ascii="微软雅黑" w:eastAsia="微软雅黑" w:hAnsi="微软雅黑" w:cs="微软雅黑" w:hint="eastAsia"/>
+          <w:rFonts w:ascii="微软雅黑" w:eastAsia="微软雅黑" w:hAnsi="微软雅黑" w:cs="微软雅黑"/>
           <w:sz w:val="27"/>
           <w:szCs w:val="27"/>
         </w:rPr>
@@ -17234,16 +17234,16 @@
     <w:p>
       <w:pPr>
         <w:rPr>
-          <w:rFonts w:ascii="微软雅黑" w:eastAsia="微软雅黑" w:hAnsi="微软雅黑" w:cs="微软雅黑" w:hint="eastAsia"/>
-          <w:sz w:val="27"/>
-          <w:szCs w:val="27"/>
-        </w:rPr>
-      </w:pPr>
-    </w:p>
-    <w:p>
-      <w:pPr>
-        <w:rPr>
-          <w:rFonts w:ascii="Verdana" w:hAnsi="Verdana" w:hint="eastAsia"/>
+          <w:rFonts w:ascii="微软雅黑" w:eastAsia="微软雅黑" w:hAnsi="微软雅黑" w:cs="微软雅黑"/>
+          <w:sz w:val="27"/>
+          <w:szCs w:val="27"/>
+        </w:rPr>
+      </w:pPr>
+    </w:p>
+    <w:p>
+      <w:pPr>
+        <w:rPr>
+          <w:rFonts w:ascii="Verdana" w:hAnsi="Verdana"/>
           <w:color w:val="000000"/>
           <w:szCs w:val="21"/>
           <w:shd w:val="clear" w:color="auto" w:fill="EEEEEE"/>
@@ -17638,25 +17638,25 @@
     <w:p>
       <w:pPr>
         <w:rPr>
-          <w:rFonts w:ascii="微软雅黑" w:eastAsia="微软雅黑" w:hAnsi="微软雅黑" w:cs="微软雅黑" w:hint="eastAsia"/>
-          <w:sz w:val="27"/>
-          <w:szCs w:val="27"/>
-        </w:rPr>
-      </w:pPr>
-    </w:p>
-    <w:p>
-      <w:pPr>
-        <w:rPr>
-          <w:rFonts w:ascii="微软雅黑" w:eastAsia="微软雅黑" w:hAnsi="微软雅黑" w:cs="微软雅黑" w:hint="eastAsia"/>
-          <w:sz w:val="27"/>
-          <w:szCs w:val="27"/>
-        </w:rPr>
-      </w:pPr>
-    </w:p>
-    <w:p>
-      <w:pPr>
-        <w:rPr>
-          <w:rFonts w:ascii="微软雅黑" w:eastAsia="微软雅黑" w:hAnsi="微软雅黑" w:cs="微软雅黑" w:hint="eastAsia"/>
+          <w:rFonts w:ascii="微软雅黑" w:eastAsia="微软雅黑" w:hAnsi="微软雅黑" w:cs="微软雅黑"/>
+          <w:sz w:val="27"/>
+          <w:szCs w:val="27"/>
+        </w:rPr>
+      </w:pPr>
+    </w:p>
+    <w:p>
+      <w:pPr>
+        <w:rPr>
+          <w:rFonts w:ascii="微软雅黑" w:eastAsia="微软雅黑" w:hAnsi="微软雅黑" w:cs="微软雅黑"/>
+          <w:sz w:val="27"/>
+          <w:szCs w:val="27"/>
+        </w:rPr>
+      </w:pPr>
+    </w:p>
+    <w:p>
+      <w:pPr>
+        <w:rPr>
+          <w:rFonts w:ascii="微软雅黑" w:eastAsia="微软雅黑" w:hAnsi="微软雅黑" w:cs="微软雅黑"/>
           <w:sz w:val="27"/>
           <w:szCs w:val="27"/>
         </w:rPr>
@@ -17684,15 +17684,7 @@
           <w:sz w:val="27"/>
           <w:szCs w:val="27"/>
         </w:rPr>
-        <w:t>MockMvc</w:t>
-      </w:r>
-      <w:r>
-        <w:rPr>
-          <w:rFonts w:ascii="微软雅黑" w:eastAsia="微软雅黑" w:hAnsi="微软雅黑" w:cs="微软雅黑" w:hint="eastAsia"/>
-          <w:sz w:val="27"/>
-          <w:szCs w:val="27"/>
-        </w:rPr>
-        <w:t>RequestBuilders</w:t>
+        <w:t>MockMvcRequestBuilders</w:t>
       </w:r>
       <w:proofErr w:type="spellEnd"/>
       <w:r>
@@ -17710,23 +17702,7 @@
           <w:sz w:val="27"/>
           <w:szCs w:val="27"/>
         </w:rPr>
-        <w:t>Mock</w:t>
-      </w:r>
-      <w:r>
-        <w:rPr>
-          <w:rFonts w:ascii="微软雅黑" w:eastAsia="微软雅黑" w:hAnsi="微软雅黑" w:cs="微软雅黑" w:hint="eastAsia"/>
-          <w:sz w:val="27"/>
-          <w:szCs w:val="27"/>
-        </w:rPr>
-        <w:t>Mvc</w:t>
-      </w:r>
-      <w:r>
-        <w:rPr>
-          <w:rFonts w:ascii="微软雅黑" w:eastAsia="微软雅黑" w:hAnsi="微软雅黑" w:cs="微软雅黑" w:hint="eastAsia"/>
-          <w:sz w:val="27"/>
-          <w:szCs w:val="27"/>
-        </w:rPr>
-        <w:t>ResultMatchers</w:t>
+        <w:t>MockMvcResultMatchers</w:t>
       </w:r>
       <w:proofErr w:type="spellEnd"/>
       <w:r>
@@ -17744,15 +17720,7 @@
           <w:sz w:val="27"/>
           <w:szCs w:val="27"/>
         </w:rPr>
-        <w:t>MockMvcResult</w:t>
-      </w:r>
-      <w:r>
-        <w:rPr>
-          <w:rFonts w:ascii="微软雅黑" w:eastAsia="微软雅黑" w:hAnsi="微软雅黑" w:cs="微软雅黑" w:hint="eastAsia"/>
-          <w:sz w:val="27"/>
-          <w:szCs w:val="27"/>
-        </w:rPr>
-        <w:t>Handles</w:t>
+        <w:t>MockMvcResultHandles</w:t>
       </w:r>
       <w:proofErr w:type="spellEnd"/>
       <w:r>
@@ -17775,7 +17743,7 @@
     <w:p>
       <w:pPr>
         <w:rPr>
-          <w:rFonts w:ascii="微软雅黑" w:eastAsia="微软雅黑" w:hAnsi="微软雅黑" w:cs="微软雅黑" w:hint="eastAsia"/>
+          <w:rFonts w:ascii="微软雅黑" w:eastAsia="微软雅黑" w:hAnsi="微软雅黑" w:cs="微软雅黑"/>
           <w:sz w:val="27"/>
           <w:szCs w:val="27"/>
         </w:rPr>
@@ -17792,7 +17760,7 @@
     <w:p>
       <w:pPr>
         <w:rPr>
-          <w:rFonts w:ascii="微软雅黑" w:eastAsia="微软雅黑" w:hAnsi="微软雅黑" w:cs="微软雅黑" w:hint="eastAsia"/>
+          <w:rFonts w:ascii="微软雅黑" w:eastAsia="微软雅黑" w:hAnsi="微软雅黑" w:cs="微软雅黑"/>
           <w:sz w:val="27"/>
           <w:szCs w:val="27"/>
         </w:rPr>
@@ -17841,7 +17809,7 @@
     <w:p>
       <w:pPr>
         <w:rPr>
-          <w:rFonts w:ascii="微软雅黑" w:eastAsia="微软雅黑" w:hAnsi="微软雅黑" w:cs="微软雅黑" w:hint="eastAsia"/>
+          <w:rFonts w:ascii="微软雅黑" w:eastAsia="微软雅黑" w:hAnsi="微软雅黑" w:cs="微软雅黑"/>
           <w:sz w:val="27"/>
           <w:szCs w:val="27"/>
         </w:rPr>
@@ -17888,7 +17856,7 @@
     <w:p>
       <w:pPr>
         <w:rPr>
-          <w:rFonts w:ascii="微软雅黑" w:eastAsia="微软雅黑" w:hAnsi="微软雅黑" w:cs="微软雅黑" w:hint="eastAsia"/>
+          <w:rFonts w:ascii="微软雅黑" w:eastAsia="微软雅黑" w:hAnsi="微软雅黑" w:cs="微软雅黑"/>
           <w:sz w:val="27"/>
           <w:szCs w:val="27"/>
         </w:rPr>
@@ -17937,7 +17905,7 @@
     <w:p>
       <w:pPr>
         <w:rPr>
-          <w:rFonts w:ascii="微软雅黑" w:eastAsia="微软雅黑" w:hAnsi="微软雅黑" w:cs="微软雅黑" w:hint="eastAsia"/>
+          <w:rFonts w:ascii="微软雅黑" w:eastAsia="微软雅黑" w:hAnsi="微软雅黑" w:cs="微软雅黑"/>
           <w:sz w:val="27"/>
           <w:szCs w:val="27"/>
         </w:rPr>
@@ -17982,7 +17950,7 @@
     <w:p>
       <w:pPr>
         <w:rPr>
-          <w:rFonts w:ascii="微软雅黑" w:eastAsia="微软雅黑" w:hAnsi="微软雅黑" w:cs="微软雅黑" w:hint="eastAsia"/>
+          <w:rFonts w:ascii="微软雅黑" w:eastAsia="微软雅黑" w:hAnsi="微软雅黑" w:cs="微软雅黑"/>
           <w:sz w:val="27"/>
           <w:szCs w:val="27"/>
         </w:rPr>
@@ -18031,7 +17999,7 @@
     <w:p>
       <w:pPr>
         <w:rPr>
-          <w:rFonts w:ascii="微软雅黑" w:eastAsia="微软雅黑" w:hAnsi="微软雅黑" w:cs="微软雅黑" w:hint="eastAsia"/>
+          <w:rFonts w:ascii="微软雅黑" w:eastAsia="微软雅黑" w:hAnsi="微软雅黑" w:cs="微软雅黑"/>
           <w:sz w:val="27"/>
           <w:szCs w:val="27"/>
         </w:rPr>
@@ -18058,7 +18026,7 @@
     <w:p>
       <w:pPr>
         <w:rPr>
-          <w:rFonts w:ascii="微软雅黑" w:eastAsia="微软雅黑" w:hAnsi="微软雅黑" w:cs="微软雅黑" w:hint="eastAsia"/>
+          <w:rFonts w:ascii="微软雅黑" w:eastAsia="微软雅黑" w:hAnsi="微软雅黑" w:cs="微软雅黑"/>
           <w:sz w:val="27"/>
           <w:szCs w:val="27"/>
         </w:rPr>
@@ -18107,7 +18075,7 @@
     <w:p>
       <w:pPr>
         <w:rPr>
-          <w:rFonts w:ascii="微软雅黑" w:eastAsia="微软雅黑" w:hAnsi="微软雅黑" w:cs="微软雅黑" w:hint="eastAsia"/>
+          <w:rFonts w:ascii="微软雅黑" w:eastAsia="微软雅黑" w:hAnsi="微软雅黑" w:cs="微软雅黑"/>
           <w:sz w:val="27"/>
           <w:szCs w:val="27"/>
         </w:rPr>
@@ -18152,7 +18120,7 @@
     <w:p>
       <w:pPr>
         <w:rPr>
-          <w:rFonts w:ascii="微软雅黑" w:eastAsia="微软雅黑" w:hAnsi="微软雅黑" w:cs="微软雅黑" w:hint="eastAsia"/>
+          <w:rFonts w:ascii="微软雅黑" w:eastAsia="微软雅黑" w:hAnsi="微软雅黑" w:cs="微软雅黑"/>
           <w:sz w:val="27"/>
           <w:szCs w:val="27"/>
         </w:rPr>
@@ -18197,26 +18165,955 @@
           </wp:inline>
         </w:drawing>
       </w:r>
+    </w:p>
+    <w:p>
+      <w:pPr>
+        <w:rPr>
+          <w:rFonts w:ascii="微软雅黑" w:eastAsia="微软雅黑" w:hAnsi="微软雅黑" w:cs="微软雅黑"/>
+          <w:sz w:val="27"/>
+          <w:szCs w:val="27"/>
+        </w:rPr>
+      </w:pPr>
+    </w:p>
+    <w:p>
+      <w:pPr>
+        <w:rPr>
+          <w:rFonts w:ascii="微软雅黑" w:eastAsia="微软雅黑" w:hAnsi="微软雅黑" w:cs="微软雅黑"/>
+          <w:sz w:val="27"/>
+          <w:szCs w:val="27"/>
+        </w:rPr>
+      </w:pPr>
+      <w:proofErr w:type="spellStart"/>
+      <w:proofErr w:type="gramStart"/>
+      <w:r>
+        <w:rPr>
+          <w:rFonts w:ascii="微软雅黑" w:eastAsia="微软雅黑" w:hAnsi="微软雅黑" w:cs="微软雅黑" w:hint="eastAsia"/>
+          <w:sz w:val="27"/>
+          <w:szCs w:val="27"/>
+        </w:rPr>
+        <w:t>aop</w:t>
+      </w:r>
+      <w:proofErr w:type="spellEnd"/>
+      <w:proofErr w:type="gramEnd"/>
+    </w:p>
+    <w:p>
+      <w:pPr>
+        <w:rPr>
+          <w:rFonts w:ascii="微软雅黑" w:eastAsia="微软雅黑" w:hAnsi="微软雅黑" w:cs="微软雅黑" w:hint="eastAsia"/>
+          <w:sz w:val="27"/>
+          <w:szCs w:val="27"/>
+        </w:rPr>
+      </w:pPr>
+      <w:r>
+        <w:rPr>
+          <w:rFonts w:ascii="微软雅黑" w:eastAsia="微软雅黑" w:hAnsi="微软雅黑" w:cs="微软雅黑" w:hint="eastAsia"/>
+          <w:sz w:val="27"/>
+          <w:szCs w:val="27"/>
+        </w:rPr>
+        <w:t>是一种编程范式，与语言无关，是一种程序设计思想</w:t>
+      </w:r>
+      <w:r>
+        <w:rPr>
+          <w:rFonts w:ascii="微软雅黑" w:eastAsia="微软雅黑" w:hAnsi="微软雅黑" w:cs="微软雅黑" w:hint="eastAsia"/>
+          <w:sz w:val="27"/>
+          <w:szCs w:val="27"/>
+        </w:rPr>
+        <w:t>。把通用逻辑从业务逻辑中分离出来</w:t>
+      </w:r>
+      <w:r>
+        <w:rPr>
+          <w:rFonts w:ascii="微软雅黑" w:eastAsia="微软雅黑" w:hAnsi="微软雅黑" w:cs="微软雅黑" w:hint="eastAsia"/>
+          <w:sz w:val="27"/>
+          <w:szCs w:val="27"/>
+        </w:rPr>
+        <w:t>。</w:t>
+      </w:r>
+    </w:p>
+    <w:p>
+      <w:pPr>
+        <w:rPr>
+          <w:rFonts w:ascii="微软雅黑" w:eastAsia="微软雅黑" w:hAnsi="微软雅黑" w:cs="微软雅黑" w:hint="eastAsia"/>
+          <w:sz w:val="27"/>
+          <w:szCs w:val="27"/>
+        </w:rPr>
+      </w:pPr>
+      <w:r>
+        <w:rPr>
+          <w:rFonts w:ascii="微软雅黑" w:eastAsia="微软雅黑" w:hAnsi="微软雅黑" w:cs="微软雅黑" w:hint="eastAsia"/>
+          <w:sz w:val="27"/>
+          <w:szCs w:val="27"/>
+        </w:rPr>
+        <w:t>1、新建aspect类</w:t>
+      </w:r>
+    </w:p>
+    <w:p>
+      <w:pPr>
+        <w:rPr>
+          <w:rFonts w:ascii="微软雅黑" w:eastAsia="微软雅黑" w:hAnsi="微软雅黑" w:cs="微软雅黑" w:hint="eastAsia"/>
+          <w:sz w:val="27"/>
+          <w:szCs w:val="27"/>
+        </w:rPr>
+      </w:pPr>
+      <w:r>
+        <w:rPr>
+          <w:rFonts w:ascii="微软雅黑" w:eastAsia="微软雅黑" w:hAnsi="微软雅黑" w:cs="微软雅黑" w:hint="eastAsia"/>
+          <w:sz w:val="27"/>
+          <w:szCs w:val="27"/>
+        </w:rPr>
+        <w:t>2、使用@Aspect、@Component、</w:t>
+      </w:r>
+      <w:r>
+        <w:rPr>
+          <w:rFonts w:ascii="微软雅黑" w:eastAsia="微软雅黑" w:hAnsi="微软雅黑" w:cs="微软雅黑" w:hint="eastAsia"/>
+          <w:sz w:val="27"/>
+          <w:szCs w:val="27"/>
+        </w:rPr>
+        <w:t>@</w:t>
+      </w:r>
+      <w:proofErr w:type="spellStart"/>
+      <w:r>
+        <w:rPr>
+          <w:rFonts w:ascii="微软雅黑" w:eastAsia="微软雅黑" w:hAnsi="微软雅黑" w:cs="微软雅黑" w:hint="eastAsia"/>
+          <w:sz w:val="27"/>
+          <w:szCs w:val="27"/>
+        </w:rPr>
+        <w:t>Pointcut</w:t>
+      </w:r>
+      <w:proofErr w:type="spellEnd"/>
+      <w:r>
+        <w:rPr>
+          <w:rFonts w:ascii="微软雅黑" w:eastAsia="微软雅黑" w:hAnsi="微软雅黑" w:cs="微软雅黑" w:hint="eastAsia"/>
+          <w:sz w:val="27"/>
+          <w:szCs w:val="27"/>
+        </w:rPr>
+        <w:t>、</w:t>
+      </w:r>
+      <w:r>
+        <w:rPr>
+          <w:rFonts w:ascii="微软雅黑" w:eastAsia="微软雅黑" w:hAnsi="微软雅黑" w:cs="微软雅黑" w:hint="eastAsia"/>
+          <w:sz w:val="27"/>
+          <w:szCs w:val="27"/>
+        </w:rPr>
+        <w:t>@Before</w:t>
+      </w:r>
+      <w:r>
+        <w:rPr>
+          <w:rFonts w:ascii="微软雅黑" w:eastAsia="微软雅黑" w:hAnsi="微软雅黑" w:cs="微软雅黑" w:hint="eastAsia"/>
+          <w:sz w:val="27"/>
+          <w:szCs w:val="27"/>
+        </w:rPr>
+        <w:t>、@After</w:t>
+      </w:r>
+      <w:r>
+        <w:rPr>
+          <w:rFonts w:ascii="微软雅黑" w:eastAsia="微软雅黑" w:hAnsi="微软雅黑" w:cs="微软雅黑" w:hint="eastAsia"/>
+          <w:sz w:val="27"/>
+          <w:szCs w:val="27"/>
+        </w:rPr>
+        <w:t>等注解</w:t>
+      </w:r>
+    </w:p>
+    <w:p>
+      <w:pPr>
+        <w:rPr>
+          <w:rFonts w:ascii="微软雅黑" w:eastAsia="微软雅黑" w:hAnsi="微软雅黑"/>
+          <w:sz w:val="30"/>
+          <w:szCs w:val="30"/>
+        </w:rPr>
+      </w:pPr>
+      <w:r>
+        <w:rPr>
+          <w:rFonts w:ascii="微软雅黑" w:eastAsia="微软雅黑" w:hAnsi="微软雅黑" w:cs="微软雅黑" w:hint="eastAsia"/>
+          <w:sz w:val="27"/>
+          <w:szCs w:val="27"/>
+        </w:rPr>
+        <w:t>3、编写execution</w:t>
+      </w:r>
+      <w:r>
+        <w:rPr>
+          <w:rFonts w:ascii="微软雅黑" w:eastAsia="微软雅黑" w:hAnsi="微软雅黑" w:cs="微软雅黑" w:hint="eastAsia"/>
+          <w:sz w:val="27"/>
+          <w:szCs w:val="27"/>
+        </w:rPr>
+        <w:t>表达式</w:t>
+      </w:r>
+      <w:r>
+        <w:rPr>
+          <w:rFonts w:ascii="微软雅黑" w:eastAsia="微软雅黑" w:hAnsi="微软雅黑" w:cs="微软雅黑" w:hint="eastAsia"/>
+          <w:sz w:val="30"/>
+          <w:szCs w:val="30"/>
+        </w:rPr>
+        <w:t>(</w:t>
+      </w:r>
+      <w:hyperlink r:id="rId138" w:history="1">
+        <w:r>
+          <w:rPr>
+            <w:rStyle w:val="a6"/>
+            <w:rFonts w:ascii="微软雅黑" w:eastAsia="微软雅黑" w:hAnsi="微软雅黑" w:hint="eastAsia"/>
+            <w:sz w:val="30"/>
+            <w:szCs w:val="30"/>
+          </w:rPr>
+          <w:t>execution表达式</w:t>
+        </w:r>
+      </w:hyperlink>
+      <w:r>
+        <w:rPr>
+          <w:rFonts w:ascii="微软雅黑" w:eastAsia="微软雅黑" w:hAnsi="微软雅黑" w:hint="eastAsia"/>
+          <w:color w:val="333333"/>
+          <w:sz w:val="30"/>
+          <w:szCs w:val="30"/>
+        </w:rPr>
+        <w:t>、</w:t>
+      </w:r>
+      <w:hyperlink r:id="rId139" w:history="1">
+        <w:r>
+          <w:rPr>
+            <w:rStyle w:val="a6"/>
+            <w:rFonts w:ascii="微软雅黑" w:eastAsia="微软雅黑" w:hAnsi="微软雅黑" w:hint="eastAsia"/>
+            <w:sz w:val="30"/>
+            <w:szCs w:val="30"/>
+          </w:rPr>
+          <w:t>AspectJ的切入点表</w:t>
+        </w:r>
+        <w:r>
+          <w:rPr>
+            <w:rStyle w:val="a6"/>
+            <w:rFonts w:ascii="微软雅黑" w:eastAsia="微软雅黑" w:hAnsi="微软雅黑" w:hint="eastAsia"/>
+            <w:sz w:val="30"/>
+            <w:szCs w:val="30"/>
+          </w:rPr>
+          <w:t>达</w:t>
+        </w:r>
+        <w:r>
+          <w:rPr>
+            <w:rStyle w:val="a6"/>
+            <w:rFonts w:ascii="微软雅黑" w:eastAsia="微软雅黑" w:hAnsi="微软雅黑" w:hint="eastAsia"/>
+            <w:sz w:val="30"/>
+            <w:szCs w:val="30"/>
+          </w:rPr>
+          <w:t>式---execution表达式详解</w:t>
+        </w:r>
+      </w:hyperlink>
+      <w:r>
+        <w:rPr>
+          <w:rFonts w:ascii="微软雅黑" w:eastAsia="微软雅黑" w:hAnsi="微软雅黑" w:hint="eastAsia"/>
+          <w:sz w:val="30"/>
+          <w:szCs w:val="30"/>
+        </w:rPr>
+        <w:t>)</w:t>
+      </w:r>
+    </w:p>
+    <w:p>
+      <w:pPr>
+        <w:rPr>
+          <w:rFonts w:ascii="微软雅黑" w:eastAsia="微软雅黑" w:hAnsi="微软雅黑" w:cs="微软雅黑" w:hint="eastAsia"/>
+          <w:sz w:val="27"/>
+          <w:szCs w:val="27"/>
+        </w:rPr>
+      </w:pPr>
+    </w:p>
+    <w:p>
+      <w:pPr>
+        <w:spacing w:line="300" w:lineRule="exact"/>
+        <w:rPr>
+          <w:rFonts w:ascii="微软雅黑" w:eastAsia="微软雅黑" w:hAnsi="微软雅黑" w:hint="eastAsia"/>
+          <w:color w:val="4D4D4D"/>
+          <w:sz w:val="28"/>
+          <w:szCs w:val="28"/>
+          <w:shd w:val="clear" w:color="auto" w:fill="FFFFFF"/>
+        </w:rPr>
+      </w:pPr>
+      <w:r>
+        <w:rPr>
+          <w:rFonts w:ascii="微软雅黑" w:eastAsia="微软雅黑" w:hAnsi="微软雅黑" w:cs="微软雅黑" w:hint="eastAsia"/>
+          <w:sz w:val="27"/>
+          <w:szCs w:val="27"/>
+        </w:rPr>
+        <w:t>如，</w:t>
+      </w:r>
+      <w:r>
+        <w:rPr>
+          <w:rFonts w:ascii="微软雅黑" w:eastAsia="微软雅黑" w:hAnsi="微软雅黑" w:hint="eastAsia"/>
+          <w:color w:val="4D4D4D"/>
+          <w:shd w:val="clear" w:color="auto" w:fill="FFFFFF"/>
+        </w:rPr>
+        <w:t xml:space="preserve">定义切入点表达式 </w:t>
+      </w:r>
+      <w:r>
+        <w:rPr>
+          <w:rFonts w:ascii="微软雅黑" w:eastAsia="微软雅黑" w:hAnsi="微软雅黑" w:hint="eastAsia"/>
+          <w:color w:val="4D4D4D"/>
+          <w:sz w:val="28"/>
+          <w:szCs w:val="28"/>
+          <w:shd w:val="clear" w:color="auto" w:fill="FFFFFF"/>
+        </w:rPr>
+        <w:t xml:space="preserve">execution (* </w:t>
+      </w:r>
+      <w:proofErr w:type="spellStart"/>
+      <w:r>
+        <w:rPr>
+          <w:rFonts w:ascii="微软雅黑" w:eastAsia="微软雅黑" w:hAnsi="微软雅黑" w:hint="eastAsia"/>
+          <w:color w:val="4D4D4D"/>
+          <w:sz w:val="28"/>
+          <w:szCs w:val="28"/>
+          <w:shd w:val="clear" w:color="auto" w:fill="FFFFFF"/>
+        </w:rPr>
+        <w:t>com.sample.service.impl</w:t>
+      </w:r>
+      <w:proofErr w:type="spellEnd"/>
+      <w:r>
+        <w:rPr>
+          <w:rFonts w:ascii="微软雅黑" w:eastAsia="微软雅黑" w:hAnsi="微软雅黑" w:hint="eastAsia"/>
+          <w:color w:val="4D4D4D"/>
+          <w:sz w:val="28"/>
+          <w:szCs w:val="28"/>
+          <w:shd w:val="clear" w:color="auto" w:fill="FFFFFF"/>
+        </w:rPr>
+        <w:t>..</w:t>
+      </w:r>
+      <w:r>
+        <w:rPr>
+          <w:rFonts w:ascii="微软雅黑" w:eastAsia="微软雅黑" w:hAnsi="微软雅黑" w:hint="eastAsia"/>
+          <w:b/>
+          <w:bCs/>
+          <w:i/>
+          <w:iCs/>
+          <w:color w:val="4D4D4D"/>
+          <w:sz w:val="28"/>
+          <w:szCs w:val="28"/>
+          <w:shd w:val="clear" w:color="auto" w:fill="FFFFFF"/>
+        </w:rPr>
+        <w:t>*</w:t>
+      </w:r>
+      <w:r>
+        <w:rPr>
+          <w:rFonts w:ascii="微软雅黑" w:eastAsia="微软雅黑" w:hAnsi="微软雅黑" w:hint="eastAsia"/>
+          <w:b/>
+          <w:bCs/>
+          <w:i/>
+          <w:iCs/>
+          <w:color w:val="4D4D4D"/>
+          <w:sz w:val="28"/>
+          <w:szCs w:val="28"/>
+          <w:shd w:val="clear" w:color="auto" w:fill="FFFFFF"/>
+        </w:rPr>
+        <w:t>.*</w:t>
+      </w:r>
+      <w:r>
+        <w:rPr>
+          <w:rFonts w:ascii="微软雅黑" w:eastAsia="微软雅黑" w:hAnsi="微软雅黑" w:hint="eastAsia"/>
+          <w:color w:val="4D4D4D"/>
+          <w:sz w:val="28"/>
+          <w:szCs w:val="28"/>
+          <w:shd w:val="clear" w:color="auto" w:fill="FFFFFF"/>
+        </w:rPr>
+        <w:t>(..))</w:t>
+      </w:r>
+    </w:p>
+    <w:p>
+      <w:pPr>
+        <w:widowControl/>
+        <w:shd w:val="clear" w:color="auto" w:fill="FFFFFF"/>
+        <w:spacing w:after="240" w:line="300" w:lineRule="exact"/>
+        <w:jc w:val="left"/>
+        <w:rPr>
+          <w:rFonts w:ascii="微软雅黑" w:eastAsia="微软雅黑" w:hAnsi="微软雅黑" w:cs="宋体"/>
+          <w:color w:val="4D4D4D"/>
+          <w:kern w:val="0"/>
+          <w:sz w:val="24"/>
+        </w:rPr>
+      </w:pPr>
+      <w:r>
+        <w:rPr>
+          <w:rFonts w:ascii="微软雅黑" w:eastAsia="微软雅黑" w:hAnsi="微软雅黑" w:cs="宋体" w:hint="eastAsia"/>
+          <w:color w:val="4D4D4D"/>
+          <w:kern w:val="0"/>
+          <w:sz w:val="24"/>
+        </w:rPr>
+        <w:t>execution()是最常用的切点函数，其语法如下所示：</w:t>
+      </w:r>
+    </w:p>
+    <w:p>
+      <w:pPr>
+        <w:widowControl/>
+        <w:shd w:val="clear" w:color="auto" w:fill="FFFFFF"/>
+        <w:spacing w:after="240" w:line="300" w:lineRule="exact"/>
+        <w:jc w:val="left"/>
+        <w:rPr>
+          <w:rFonts w:ascii="微软雅黑" w:eastAsia="微软雅黑" w:hAnsi="微软雅黑" w:cs="宋体" w:hint="eastAsia"/>
+          <w:color w:val="4D4D4D"/>
+          <w:kern w:val="0"/>
+          <w:sz w:val="24"/>
+        </w:rPr>
+      </w:pPr>
+      <w:r>
+        <w:rPr>
+          <w:rFonts w:ascii="微软雅黑" w:eastAsia="微软雅黑" w:hAnsi="微软雅黑" w:cs="宋体" w:hint="eastAsia"/>
+          <w:color w:val="4D4D4D"/>
+          <w:kern w:val="0"/>
+          <w:sz w:val="24"/>
+        </w:rPr>
+        <w:t>整个表达式可以分为五个部分：</w:t>
+      </w:r>
+    </w:p>
+    <w:p>
+      <w:pPr>
+        <w:widowControl/>
+        <w:shd w:val="clear" w:color="auto" w:fill="FFFFFF"/>
+        <w:spacing w:after="240" w:line="300" w:lineRule="exact"/>
+        <w:jc w:val="left"/>
+        <w:rPr>
+          <w:rFonts w:ascii="微软雅黑" w:eastAsia="微软雅黑" w:hAnsi="微软雅黑" w:cs="宋体" w:hint="eastAsia"/>
+          <w:color w:val="4D4D4D"/>
+          <w:kern w:val="0"/>
+          <w:sz w:val="24"/>
+        </w:rPr>
+      </w:pPr>
+      <w:r>
+        <w:rPr>
+          <w:rFonts w:ascii="微软雅黑" w:eastAsia="微软雅黑" w:hAnsi="微软雅黑" w:cs="宋体" w:hint="eastAsia"/>
+          <w:color w:val="4D4D4D"/>
+          <w:kern w:val="0"/>
+          <w:sz w:val="24"/>
+        </w:rPr>
+        <w:t>1、execution(): 表达式主体。</w:t>
+      </w:r>
+    </w:p>
+    <w:p>
+      <w:pPr>
+        <w:widowControl/>
+        <w:shd w:val="clear" w:color="auto" w:fill="FFFFFF"/>
+        <w:spacing w:after="240" w:line="300" w:lineRule="exact"/>
+        <w:jc w:val="left"/>
+        <w:rPr>
+          <w:rFonts w:ascii="微软雅黑" w:eastAsia="微软雅黑" w:hAnsi="微软雅黑" w:cs="宋体" w:hint="eastAsia"/>
+          <w:color w:val="4D4D4D"/>
+          <w:kern w:val="0"/>
+          <w:sz w:val="24"/>
+        </w:rPr>
+      </w:pPr>
+      <w:r>
+        <w:rPr>
+          <w:rFonts w:ascii="微软雅黑" w:eastAsia="微软雅黑" w:hAnsi="微软雅黑" w:cs="宋体" w:hint="eastAsia"/>
+          <w:color w:val="4D4D4D"/>
+          <w:kern w:val="0"/>
+          <w:sz w:val="24"/>
+        </w:rPr>
+        <w:t>2、第一个*号：表示返回类型， *号表示所有的类型。</w:t>
+      </w:r>
+    </w:p>
+    <w:p>
+      <w:pPr>
+        <w:widowControl/>
+        <w:shd w:val="clear" w:color="auto" w:fill="FFFFFF"/>
+        <w:spacing w:after="240" w:line="300" w:lineRule="exact"/>
+        <w:jc w:val="left"/>
+        <w:rPr>
+          <w:rFonts w:ascii="微软雅黑" w:eastAsia="微软雅黑" w:hAnsi="微软雅黑" w:cs="宋体" w:hint="eastAsia"/>
+          <w:color w:val="4D4D4D"/>
+          <w:kern w:val="0"/>
+          <w:sz w:val="24"/>
+        </w:rPr>
+      </w:pPr>
+      <w:r>
+        <w:rPr>
+          <w:rFonts w:ascii="微软雅黑" w:eastAsia="微软雅黑" w:hAnsi="微软雅黑" w:cs="宋体" w:hint="eastAsia"/>
+          <w:color w:val="4D4D4D"/>
+          <w:kern w:val="0"/>
+          <w:sz w:val="24"/>
+        </w:rPr>
+        <w:t>3、包名：表示需要拦截的包名，</w:t>
+      </w:r>
+      <w:proofErr w:type="spellStart"/>
+      <w:r>
+        <w:rPr>
+          <w:rFonts w:ascii="微软雅黑" w:eastAsia="微软雅黑" w:hAnsi="微软雅黑" w:cs="宋体" w:hint="eastAsia"/>
+          <w:color w:val="4D4D4D"/>
+          <w:kern w:val="0"/>
+          <w:sz w:val="24"/>
+        </w:rPr>
+        <w:t>com.sample.service.impl</w:t>
+      </w:r>
+      <w:proofErr w:type="spellEnd"/>
+      <w:proofErr w:type="gramStart"/>
+      <w:r>
+        <w:rPr>
+          <w:rFonts w:ascii="微软雅黑" w:eastAsia="微软雅黑" w:hAnsi="微软雅黑" w:cs="宋体" w:hint="eastAsia"/>
+          <w:color w:val="4D4D4D"/>
+          <w:kern w:val="0"/>
+          <w:sz w:val="24"/>
+        </w:rPr>
+        <w:t>..</w:t>
+      </w:r>
+      <w:proofErr w:type="gramEnd"/>
+      <w:r>
+        <w:rPr>
+          <w:rFonts w:ascii="微软雅黑" w:eastAsia="微软雅黑" w:hAnsi="微软雅黑" w:cs="宋体" w:hint="eastAsia"/>
+          <w:color w:val="4D4D4D"/>
+          <w:kern w:val="0"/>
+          <w:sz w:val="24"/>
+        </w:rPr>
+        <w:t xml:space="preserve"> </w:t>
+      </w:r>
+      <w:r>
+        <w:rPr>
+          <w:rFonts w:ascii="微软雅黑" w:eastAsia="微软雅黑" w:hAnsi="微软雅黑" w:cs="宋体" w:hint="eastAsia"/>
+          <w:color w:val="4D4D4D"/>
+          <w:kern w:val="0"/>
+          <w:sz w:val="24"/>
+        </w:rPr>
+        <w:t>表示当前包和当前包的所有子包。</w:t>
+      </w:r>
+    </w:p>
+    <w:p>
+      <w:pPr>
+        <w:widowControl/>
+        <w:shd w:val="clear" w:color="auto" w:fill="FFFFFF"/>
+        <w:spacing w:after="240" w:line="300" w:lineRule="exact"/>
+        <w:jc w:val="left"/>
+        <w:rPr>
+          <w:rFonts w:ascii="微软雅黑" w:eastAsia="微软雅黑" w:hAnsi="微软雅黑" w:cs="宋体" w:hint="eastAsia"/>
+          <w:color w:val="4D4D4D"/>
+          <w:kern w:val="0"/>
+          <w:sz w:val="24"/>
+        </w:rPr>
+      </w:pPr>
+      <w:r>
+        <w:rPr>
+          <w:rFonts w:ascii="微软雅黑" w:eastAsia="微软雅黑" w:hAnsi="微软雅黑" w:cs="宋体" w:hint="eastAsia"/>
+          <w:color w:val="4D4D4D"/>
+          <w:kern w:val="0"/>
+          <w:sz w:val="24"/>
+        </w:rPr>
+        <w:t>4、第二个*号：表示类名，*号表示所有的类。</w:t>
+      </w:r>
+    </w:p>
+    <w:p>
+      <w:pPr>
+        <w:widowControl/>
+        <w:shd w:val="clear" w:color="auto" w:fill="FFFFFF"/>
+        <w:spacing w:after="240" w:line="300" w:lineRule="exact"/>
+        <w:jc w:val="left"/>
+        <w:rPr>
+          <w:rFonts w:ascii="微软雅黑" w:eastAsia="微软雅黑" w:hAnsi="微软雅黑" w:cs="宋体" w:hint="eastAsia"/>
+          <w:color w:val="4D4D4D"/>
+          <w:kern w:val="0"/>
+          <w:sz w:val="24"/>
+        </w:rPr>
+      </w:pPr>
+      <w:r>
+        <w:rPr>
+          <w:rFonts w:ascii="微软雅黑" w:eastAsia="微软雅黑" w:hAnsi="微软雅黑" w:cs="宋体" w:hint="eastAsia"/>
+          <w:color w:val="4D4D4D"/>
+          <w:kern w:val="0"/>
+          <w:sz w:val="24"/>
+        </w:rPr>
+        <w:t>5、*(..):最后这个星号表示方法名，*号表示所有的方法，后面括弧里面表示方法的参数，两个句点表示任何参数</w:t>
+      </w:r>
+    </w:p>
+    <w:p>
+      <w:pPr>
+        <w:rPr>
+          <w:rFonts w:ascii="微软雅黑" w:eastAsia="微软雅黑" w:hAnsi="微软雅黑" w:cs="微软雅黑" w:hint="eastAsia"/>
+          <w:sz w:val="27"/>
+          <w:szCs w:val="27"/>
+        </w:rPr>
+      </w:pPr>
+      <w:r>
+        <w:rPr>
+          <w:rFonts w:ascii="微软雅黑" w:eastAsia="微软雅黑" w:hAnsi="微软雅黑" w:cs="微软雅黑" w:hint="eastAsia"/>
+          <w:sz w:val="27"/>
+          <w:szCs w:val="27"/>
+        </w:rPr>
+        <w:t>注意：“..”出现在类名时，后面必须跟“*”，表示包、子孙包下的所有类。</w:t>
+      </w:r>
+    </w:p>
+    <w:p>
+      <w:pPr>
+        <w:rPr>
+          <w:rFonts w:ascii="微软雅黑" w:eastAsia="微软雅黑" w:hAnsi="微软雅黑" w:cs="微软雅黑" w:hint="eastAsia"/>
+          <w:sz w:val="27"/>
+          <w:szCs w:val="27"/>
+        </w:rPr>
+      </w:pPr>
+    </w:p>
+    <w:p>
+      <w:pPr>
+        <w:rPr>
+          <w:rFonts w:ascii="微软雅黑" w:eastAsia="微软雅黑" w:hAnsi="微软雅黑" w:cs="微软雅黑" w:hint="eastAsia"/>
+          <w:sz w:val="27"/>
+          <w:szCs w:val="27"/>
+        </w:rPr>
+      </w:pPr>
+      <w:r>
+        <w:rPr>
+          <w:rFonts w:ascii="微软雅黑" w:eastAsia="微软雅黑" w:hAnsi="微软雅黑" w:cs="微软雅黑" w:hint="eastAsia"/>
+          <w:sz w:val="27"/>
+          <w:szCs w:val="27"/>
+        </w:rPr>
+        <w:t>匹配所有类public方法  execution(public * *(..))</w:t>
+      </w:r>
+    </w:p>
+    <w:p>
+      <w:pPr>
+        <w:rPr>
+          <w:rFonts w:ascii="微软雅黑" w:eastAsia="微软雅黑" w:hAnsi="微软雅黑" w:cs="微软雅黑" w:hint="eastAsia"/>
+          <w:sz w:val="27"/>
+          <w:szCs w:val="27"/>
+        </w:rPr>
+      </w:pPr>
+      <w:r>
+        <w:rPr>
+          <w:rFonts w:ascii="微软雅黑" w:eastAsia="微软雅黑" w:hAnsi="微软雅黑" w:cs="微软雅黑" w:hint="eastAsia"/>
+          <w:sz w:val="27"/>
+          <w:szCs w:val="27"/>
+        </w:rPr>
+        <w:t xml:space="preserve">匹配指定包下所有类方法 execution(* </w:t>
+      </w:r>
+      <w:proofErr w:type="spellStart"/>
+      <w:r>
+        <w:rPr>
+          <w:rFonts w:ascii="微软雅黑" w:eastAsia="微软雅黑" w:hAnsi="微软雅黑" w:cs="微软雅黑" w:hint="eastAsia"/>
+          <w:sz w:val="27"/>
+          <w:szCs w:val="27"/>
+        </w:rPr>
+        <w:t>com.baidu.dao</w:t>
+      </w:r>
+      <w:proofErr w:type="spellEnd"/>
+      <w:r>
+        <w:rPr>
+          <w:rFonts w:ascii="微软雅黑" w:eastAsia="微软雅黑" w:hAnsi="微软雅黑" w:cs="微软雅黑" w:hint="eastAsia"/>
+          <w:sz w:val="27"/>
+          <w:szCs w:val="27"/>
+        </w:rPr>
+        <w:t>.*(..)) 不包含子包</w:t>
+      </w:r>
+    </w:p>
+    <w:p>
+      <w:pPr>
+        <w:rPr>
+          <w:rFonts w:ascii="微软雅黑" w:eastAsia="微软雅黑" w:hAnsi="微软雅黑" w:cs="微软雅黑" w:hint="eastAsia"/>
+          <w:sz w:val="27"/>
+          <w:szCs w:val="27"/>
+        </w:rPr>
+      </w:pPr>
+      <w:proofErr w:type="gramStart"/>
+      <w:r>
+        <w:rPr>
+          <w:rFonts w:ascii="微软雅黑" w:eastAsia="微软雅黑" w:hAnsi="微软雅黑" w:cs="微软雅黑" w:hint="eastAsia"/>
+          <w:sz w:val="27"/>
+          <w:szCs w:val="27"/>
+        </w:rPr>
+        <w:t>execution(</w:t>
+      </w:r>
+      <w:proofErr w:type="gramEnd"/>
+      <w:r>
+        <w:rPr>
+          <w:rFonts w:ascii="微软雅黑" w:eastAsia="微软雅黑" w:hAnsi="微软雅黑" w:cs="微软雅黑" w:hint="eastAsia"/>
+          <w:sz w:val="27"/>
+          <w:szCs w:val="27"/>
+        </w:rPr>
+        <w:t xml:space="preserve">* </w:t>
+      </w:r>
+      <w:proofErr w:type="spellStart"/>
+      <w:r>
+        <w:rPr>
+          <w:rFonts w:ascii="微软雅黑" w:eastAsia="微软雅黑" w:hAnsi="微软雅黑" w:cs="微软雅黑" w:hint="eastAsia"/>
+          <w:sz w:val="27"/>
+          <w:szCs w:val="27"/>
+        </w:rPr>
+        <w:t>com.baidu.dao</w:t>
+      </w:r>
+      <w:proofErr w:type="spellEnd"/>
+      <w:r>
+        <w:rPr>
+          <w:rFonts w:ascii="微软雅黑" w:eastAsia="微软雅黑" w:hAnsi="微软雅黑" w:cs="微软雅黑" w:hint="eastAsia"/>
+          <w:sz w:val="27"/>
+          <w:szCs w:val="27"/>
+        </w:rPr>
+        <w:t>..*(..))  ..*表示包、子孙包下所有类</w:t>
+      </w:r>
+    </w:p>
+    <w:p>
+      <w:pPr>
+        <w:rPr>
+          <w:rFonts w:ascii="微软雅黑" w:eastAsia="微软雅黑" w:hAnsi="微软雅黑" w:cs="微软雅黑" w:hint="eastAsia"/>
+          <w:sz w:val="27"/>
+          <w:szCs w:val="27"/>
+        </w:rPr>
+      </w:pPr>
+      <w:r>
+        <w:rPr>
+          <w:rFonts w:ascii="微软雅黑" w:eastAsia="微软雅黑" w:hAnsi="微软雅黑" w:cs="微软雅黑" w:hint="eastAsia"/>
+          <w:sz w:val="27"/>
+          <w:szCs w:val="27"/>
+        </w:rPr>
+        <w:t xml:space="preserve">匹配指定类所有方法 execution(* </w:t>
+      </w:r>
+      <w:proofErr w:type="spellStart"/>
+      <w:r>
+        <w:rPr>
+          <w:rFonts w:ascii="微软雅黑" w:eastAsia="微软雅黑" w:hAnsi="微软雅黑" w:cs="微软雅黑" w:hint="eastAsia"/>
+          <w:sz w:val="27"/>
+          <w:szCs w:val="27"/>
+        </w:rPr>
+        <w:t>com.baidu.service.UserService</w:t>
+      </w:r>
+      <w:proofErr w:type="spellEnd"/>
+      <w:r>
+        <w:rPr>
+          <w:rFonts w:ascii="微软雅黑" w:eastAsia="微软雅黑" w:hAnsi="微软雅黑" w:cs="微软雅黑" w:hint="eastAsia"/>
+          <w:sz w:val="27"/>
+          <w:szCs w:val="27"/>
+        </w:rPr>
+        <w:t>.*(..))</w:t>
+      </w:r>
+    </w:p>
+    <w:p>
+      <w:pPr>
+        <w:rPr>
+          <w:rFonts w:ascii="微软雅黑" w:eastAsia="微软雅黑" w:hAnsi="微软雅黑" w:cs="微软雅黑" w:hint="eastAsia"/>
+          <w:sz w:val="27"/>
+          <w:szCs w:val="27"/>
+        </w:rPr>
+      </w:pPr>
+      <w:r>
+        <w:rPr>
+          <w:rFonts w:ascii="微软雅黑" w:eastAsia="微软雅黑" w:hAnsi="微软雅黑" w:cs="微软雅黑" w:hint="eastAsia"/>
+          <w:sz w:val="27"/>
+          <w:szCs w:val="27"/>
+        </w:rPr>
+        <w:t>匹配实现特定接口所有类方法</w:t>
+      </w:r>
+    </w:p>
+    <w:p>
+      <w:pPr>
+        <w:rPr>
+          <w:rFonts w:ascii="微软雅黑" w:eastAsia="微软雅黑" w:hAnsi="微软雅黑" w:cs="微软雅黑"/>
+          <w:sz w:val="27"/>
+          <w:szCs w:val="27"/>
+        </w:rPr>
+      </w:pPr>
+      <w:r>
+        <w:rPr>
+          <w:rFonts w:ascii="微软雅黑" w:eastAsia="微软雅黑" w:hAnsi="微软雅黑" w:cs="微软雅黑" w:hint="eastAsia"/>
+          <w:sz w:val="27"/>
+          <w:szCs w:val="27"/>
+        </w:rPr>
+        <w:t>  </w:t>
+      </w:r>
+      <w:r>
+        <w:rPr>
+          <w:rFonts w:ascii="微软雅黑" w:eastAsia="微软雅黑" w:hAnsi="微软雅黑" w:cs="微软雅黑"/>
+          <w:sz w:val="27"/>
+          <w:szCs w:val="27"/>
+        </w:rPr>
+        <w:t xml:space="preserve">  </w:t>
+      </w:r>
+      <w:proofErr w:type="gramStart"/>
+      <w:r>
+        <w:rPr>
+          <w:rFonts w:ascii="微软雅黑" w:eastAsia="微软雅黑" w:hAnsi="微软雅黑" w:cs="微软雅黑"/>
+          <w:sz w:val="27"/>
+          <w:szCs w:val="27"/>
+        </w:rPr>
+        <w:t>execution(</w:t>
+      </w:r>
+      <w:proofErr w:type="gramEnd"/>
+      <w:r>
+        <w:rPr>
+          <w:rFonts w:ascii="微软雅黑" w:eastAsia="微软雅黑" w:hAnsi="微软雅黑" w:cs="微软雅黑"/>
+          <w:sz w:val="27"/>
+          <w:szCs w:val="27"/>
+        </w:rPr>
+        <w:t xml:space="preserve">* </w:t>
+      </w:r>
+      <w:proofErr w:type="spellStart"/>
+      <w:r>
+        <w:rPr>
+          <w:rFonts w:ascii="微软雅黑" w:eastAsia="微软雅黑" w:hAnsi="微软雅黑" w:cs="微软雅黑"/>
+          <w:sz w:val="27"/>
+          <w:szCs w:val="27"/>
+        </w:rPr>
+        <w:t>com.baidu.dao.GenericDAO</w:t>
+      </w:r>
+      <w:proofErr w:type="spellEnd"/>
+      <w:r>
+        <w:rPr>
+          <w:rFonts w:ascii="微软雅黑" w:eastAsia="微软雅黑" w:hAnsi="微软雅黑" w:cs="微软雅黑"/>
+          <w:sz w:val="27"/>
+          <w:szCs w:val="27"/>
+        </w:rPr>
+        <w:t>+.*(..))</w:t>
+      </w:r>
+    </w:p>
+    <w:p>
+      <w:pPr>
+        <w:rPr>
+          <w:rFonts w:ascii="微软雅黑" w:eastAsia="微软雅黑" w:hAnsi="微软雅黑" w:cs="微软雅黑"/>
+          <w:sz w:val="27"/>
+          <w:szCs w:val="27"/>
+        </w:rPr>
+      </w:pPr>
+      <w:r>
+        <w:rPr>
+          <w:rFonts w:ascii="微软雅黑" w:eastAsia="微软雅黑" w:hAnsi="微软雅黑" w:cs="微软雅黑" w:hint="eastAsia"/>
+          <w:sz w:val="27"/>
+          <w:szCs w:val="27"/>
+        </w:rPr>
+        <w:t>匹配所有save开头的方法 execution(* save*(..))</w:t>
+      </w:r>
+    </w:p>
+    <w:p>
+      <w:pPr>
+        <w:rPr>
+          <w:rFonts w:ascii="微软雅黑" w:eastAsia="微软雅黑" w:hAnsi="微软雅黑" w:cs="微软雅黑" w:hint="eastAsia"/>
+          <w:sz w:val="27"/>
+          <w:szCs w:val="27"/>
+        </w:rPr>
+      </w:pPr>
+    </w:p>
+    <w:p>
+      <w:pPr>
+        <w:rPr>
+          <w:rFonts w:ascii="微软雅黑" w:eastAsia="微软雅黑" w:hAnsi="微软雅黑" w:cs="微软雅黑" w:hint="eastAsia"/>
+          <w:sz w:val="27"/>
+          <w:szCs w:val="27"/>
+        </w:rPr>
+      </w:pPr>
+      <w:r>
+        <w:rPr>
+          <w:rFonts w:ascii="微软雅黑" w:eastAsia="微软雅黑" w:hAnsi="微软雅黑" w:cs="微软雅黑" w:hint="eastAsia"/>
+          <w:sz w:val="27"/>
+          <w:szCs w:val="27"/>
+        </w:rPr>
+        <w:t>execution表达式提取</w:t>
+      </w:r>
+    </w:p>
+    <w:p>
+      <w:pPr>
+        <w:rPr>
+          <w:rFonts w:ascii="微软雅黑" w:eastAsia="微软雅黑" w:hAnsi="微软雅黑" w:cs="微软雅黑" w:hint="eastAsia"/>
+          <w:sz w:val="27"/>
+          <w:szCs w:val="27"/>
+        </w:rPr>
+      </w:pPr>
+      <w:r>
+        <w:rPr>
+          <w:noProof/>
+        </w:rPr>
+        <w:drawing>
+          <wp:inline distT="0" distB="0" distL="0" distR="0" wp14:anchorId="206CCAF9" wp14:editId="67401DA3">
+            <wp:extent cx="5486400" cy="1508125"/>
+            <wp:effectExtent l="0" t="0" r="0" b="0"/>
+            <wp:docPr id="236" name="图片 236"/>
+            <wp:cNvGraphicFramePr>
+              <a:graphicFrameLocks xmlns:a="http://schemas.openxmlformats.org/drawingml/2006/main" noChangeAspect="1"/>
+            </wp:cNvGraphicFramePr>
+            <a:graphic xmlns:a="http://schemas.openxmlformats.org/drawingml/2006/main">
+              <a:graphicData uri="http://schemas.openxmlformats.org/drawingml/2006/picture">
+                <pic:pic xmlns:pic="http://schemas.openxmlformats.org/drawingml/2006/picture">
+                  <pic:nvPicPr>
+                    <pic:cNvPr id="0" name=""/>
+                    <pic:cNvPicPr/>
+                  </pic:nvPicPr>
+                  <pic:blipFill>
+                    <a:blip r:embed="rId140"/>
+                    <a:stretch>
+                      <a:fillRect/>
+                    </a:stretch>
+                  </pic:blipFill>
+                  <pic:spPr>
+                    <a:xfrm>
+                      <a:off x="0" y="0"/>
+                      <a:ext cx="5486400" cy="1508125"/>
+                    </a:xfrm>
+                    <a:prstGeom prst="rect">
+                      <a:avLst/>
+                    </a:prstGeom>
+                  </pic:spPr>
+                </pic:pic>
+              </a:graphicData>
+            </a:graphic>
+          </wp:inline>
+        </w:drawing>
+      </w:r>
+    </w:p>
+    <w:p>
+      <w:pPr>
+        <w:rPr>
+          <w:rFonts w:ascii="微软雅黑" w:eastAsia="微软雅黑" w:hAnsi="微软雅黑" w:cs="微软雅黑" w:hint="eastAsia"/>
+          <w:sz w:val="27"/>
+          <w:szCs w:val="27"/>
+        </w:rPr>
+      </w:pPr>
+      <w:r>
+        <w:rPr>
+          <w:rFonts w:ascii="微软雅黑" w:eastAsia="微软雅黑" w:hAnsi="微软雅黑" w:cs="微软雅黑" w:hint="eastAsia"/>
+          <w:sz w:val="27"/>
+          <w:szCs w:val="27"/>
+        </w:rPr>
+        <w:t>精简写法</w:t>
+      </w:r>
+      <w:r>
+        <w:rPr>
+          <w:rFonts w:ascii="微软雅黑" w:eastAsia="微软雅黑" w:hAnsi="微软雅黑" w:cs="微软雅黑" w:hint="eastAsia"/>
+          <w:sz w:val="27"/>
+          <w:szCs w:val="27"/>
+        </w:rPr>
+        <w:t>：</w:t>
+      </w:r>
       <w:bookmarkStart w:id="0" w:name="_GoBack"/>
       <w:bookmarkEnd w:id="0"/>
     </w:p>
     <w:p>
       <w:pPr>
         <w:rPr>
-          <w:rFonts w:ascii="微软雅黑" w:eastAsia="微软雅黑" w:hAnsi="微软雅黑" w:cs="微软雅黑" w:hint="eastAsia"/>
-          <w:sz w:val="27"/>
-          <w:szCs w:val="27"/>
-        </w:rPr>
-      </w:pPr>
-    </w:p>
-    <w:p>
-      <w:pPr>
-        <w:rPr>
-          <w:rFonts w:ascii="微软雅黑" w:eastAsia="微软雅黑" w:hAnsi="微软雅黑" w:cs="微软雅黑"/>
-          <w:sz w:val="27"/>
-          <w:szCs w:val="27"/>
-        </w:rPr>
-      </w:pPr>
+          <w:rFonts w:ascii="微软雅黑" w:eastAsia="微软雅黑" w:hAnsi="微软雅黑" w:cs="微软雅黑"/>
+          <w:sz w:val="27"/>
+          <w:szCs w:val="27"/>
+        </w:rPr>
+      </w:pPr>
+      <w:r>
+        <w:rPr>
+          <w:noProof/>
+        </w:rPr>
+        <w:drawing>
+          <wp:inline distT="0" distB="0" distL="0" distR="0" wp14:anchorId="665BDD2D" wp14:editId="6D410274">
+            <wp:extent cx="5486400" cy="2830195"/>
+            <wp:effectExtent l="0" t="0" r="0" b="8255"/>
+            <wp:docPr id="227" name="图片 227"/>
+            <wp:cNvGraphicFramePr>
+              <a:graphicFrameLocks xmlns:a="http://schemas.openxmlformats.org/drawingml/2006/main" noChangeAspect="1"/>
+            </wp:cNvGraphicFramePr>
+            <a:graphic xmlns:a="http://schemas.openxmlformats.org/drawingml/2006/main">
+              <a:graphicData uri="http://schemas.openxmlformats.org/drawingml/2006/picture">
+                <pic:pic xmlns:pic="http://schemas.openxmlformats.org/drawingml/2006/picture">
+                  <pic:nvPicPr>
+                    <pic:cNvPr id="0" name=""/>
+                    <pic:cNvPicPr/>
+                  </pic:nvPicPr>
+                  <pic:blipFill>
+                    <a:blip r:embed="rId141"/>
+                    <a:stretch>
+                      <a:fillRect/>
+                    </a:stretch>
+                  </pic:blipFill>
+                  <pic:spPr>
+                    <a:xfrm>
+                      <a:off x="0" y="0"/>
+                      <a:ext cx="5486400" cy="2830195"/>
+                    </a:xfrm>
+                    <a:prstGeom prst="rect">
+                      <a:avLst/>
+                    </a:prstGeom>
+                  </pic:spPr>
+                </pic:pic>
+              </a:graphicData>
+            </a:graphic>
+          </wp:inline>
+        </w:drawing>
+      </w:r>
     </w:p>
     <w:sectPr>
       <w:pgSz w:w="16838" w:h="11906" w:orient="landscape"/>
@@ -18452,7 +19349,7 @@
     <w:lsdException w:name="Hyperlink" w:qFormat="1"/>
     <w:lsdException w:name="FollowedHyperlink" w:qFormat="1"/>
     <w:lsdException w:name="Strong" w:uiPriority="22" w:qFormat="1"/>
-    <w:lsdException w:name="Emphasis" w:qFormat="1"/>
+    <w:lsdException w:name="Emphasis" w:uiPriority="20" w:qFormat="1"/>
     <w:lsdException w:name="HTML Top of Form" w:semiHidden="1" w:uiPriority="99" w:unhideWhenUsed="1"/>
     <w:lsdException w:name="HTML Bottom of Form" w:semiHidden="1" w:uiPriority="99" w:unhideWhenUsed="1"/>
     <w:lsdException w:name="Normal (Web)" w:qFormat="1"/>
@@ -18658,6 +19555,7 @@
   <w:style w:type="character" w:styleId="a5">
     <w:name w:val="Emphasis"/>
     <w:basedOn w:val="a0"/>
+    <w:uiPriority w:val="20"/>
     <w:qFormat/>
     <w:rPr>
       <w:i/>
@@ -18800,7 +19698,7 @@
     <w:lsdException w:name="Hyperlink" w:qFormat="1"/>
     <w:lsdException w:name="FollowedHyperlink" w:qFormat="1"/>
     <w:lsdException w:name="Strong" w:uiPriority="22" w:qFormat="1"/>
-    <w:lsdException w:name="Emphasis" w:qFormat="1"/>
+    <w:lsdException w:name="Emphasis" w:uiPriority="20" w:qFormat="1"/>
     <w:lsdException w:name="HTML Top of Form" w:semiHidden="1" w:uiPriority="99" w:unhideWhenUsed="1"/>
     <w:lsdException w:name="HTML Bottom of Form" w:semiHidden="1" w:uiPriority="99" w:unhideWhenUsed="1"/>
     <w:lsdException w:name="Normal (Web)" w:qFormat="1"/>
@@ -19006,6 +19904,7 @@
   <w:style w:type="character" w:styleId="a5">
     <w:name w:val="Emphasis"/>
     <w:basedOn w:val="a0"/>
+    <w:uiPriority w:val="20"/>
     <w:qFormat/>
     <w:rPr>
       <w:i/>
